--- a/Task3/task 3 template.docx
+++ b/Task3/task 3 template.docx
@@ -600,9 +600,9 @@
       </w:tr>
     </w:tbl>
     <w:p/>
-    <w:p>
-      <w:pPr>
-        <w:pStyle w:val="SectionTitle"/>
+    <w:bookmarkStart w:id="0" w:name="_Toc149168821" w:displacedByCustomXml="next"/>
+    <w:sdt>
+      <w:sdtPr>
         <w:rPr>
           <w:rStyle w:val="Hyperlink"/>
           <w:rFonts w:asciiTheme="minorHAnsi" w:eastAsiaTheme="minorEastAsia" w:hAnsiTheme="minorHAnsi" w:cstheme="minorHAnsi"/>
@@ -612,47 +612,1949 @@
           <w:sz w:val="22"/>
           <w:szCs w:val="22"/>
         </w:rPr>
-      </w:pPr>
-      <w:r>
+        <w:id w:val="-628785238"/>
+        <w:docPartObj>
+          <w:docPartGallery w:val="Table of Contents"/>
+          <w:docPartUnique/>
+        </w:docPartObj>
+      </w:sdtPr>
+      <w:sdtEndPr>
         <w:rPr>
-          <w:rStyle w:val="Hyperlink"/>
-          <w:rFonts w:asciiTheme="minorHAnsi" w:eastAsiaTheme="minorEastAsia" w:hAnsiTheme="minorHAnsi" w:cstheme="minorHAnsi"/>
-          <w:b/>
-          <w:bCs/>
-          <w:noProof/>
-          <w:sz w:val="22"/>
-          <w:szCs w:val="22"/>
+          <w:rStyle w:val="DefaultParagraphFont"/>
+          <w:rFonts w:cstheme="minorBidi"/>
+          <w:color w:val="auto"/>
+          <w:sz w:val="24"/>
+          <w:szCs w:val="24"/>
+          <w:u w:val="none"/>
         </w:rPr>
-        <w:lastRenderedPageBreak/>
-        <w:t>Table of Contents</w:t>
-      </w:r>
-    </w:p>
-    <w:p>
-      <w:pPr>
-        <w:rPr>
-          <w:i/>
-        </w:rPr>
-      </w:pPr>
-      <w:r>
-        <w:rPr>
-          <w:i/>
-        </w:rPr>
-        <w:t>Create a professional looking Table of contents that includes your main and subheadings and the related page numbers. Use the automatic TOC generating function of Word or other word processing packages to make the process easier.</w:t>
-      </w:r>
-    </w:p>
-    <w:p>
-      <w:pPr>
-        <w:rPr>
-          <w:i/>
-        </w:rPr>
-      </w:pPr>
-      <w:r>
-        <w:rPr>
-          <w:i/>
-        </w:rPr>
-        <w:t xml:space="preserve">The headings that follow are only examples of what might be included. You will need to create headings that are appropriate for your application and process. </w:t>
-      </w:r>
-    </w:p>
+      </w:sdtEndPr>
+      <w:sdtContent>
+        <w:p>
+          <w:pPr>
+            <w:pStyle w:val="SectionTitle"/>
+            <w:rPr>
+              <w:rStyle w:val="Hyperlink"/>
+              <w:rFonts w:asciiTheme="minorHAnsi" w:eastAsiaTheme="minorEastAsia" w:hAnsiTheme="minorHAnsi" w:cstheme="minorHAnsi"/>
+              <w:b/>
+              <w:bCs/>
+              <w:noProof/>
+              <w:sz w:val="22"/>
+              <w:szCs w:val="22"/>
+            </w:rPr>
+          </w:pPr>
+          <w:r>
+            <w:rPr>
+              <w:rStyle w:val="Hyperlink"/>
+              <w:rFonts w:asciiTheme="minorHAnsi" w:eastAsiaTheme="minorEastAsia" w:hAnsiTheme="minorHAnsi" w:cstheme="minorHAnsi"/>
+              <w:b/>
+              <w:bCs/>
+              <w:noProof/>
+              <w:sz w:val="22"/>
+              <w:szCs w:val="22"/>
+            </w:rPr>
+            <w:t>Table of Contents</w:t>
+          </w:r>
+          <w:bookmarkEnd w:id="0"/>
+        </w:p>
+        <w:p>
+          <w:pPr>
+            <w:pStyle w:val="TOC1"/>
+            <w:tabs>
+              <w:tab w:val="right" w:leader="dot" w:pos="9350"/>
+            </w:tabs>
+            <w:rPr>
+              <w:rFonts w:cstheme="minorBidi"/>
+              <w:b w:val="0"/>
+              <w:bCs w:val="0"/>
+              <w:i w:val="0"/>
+              <w:iCs w:val="0"/>
+              <w:noProof/>
+              <w:kern w:val="2"/>
+              <w:sz w:val="22"/>
+              <w:szCs w:val="22"/>
+              <w:lang w:eastAsia="zh-CN"/>
+              <w14:ligatures w14:val="standardContextual"/>
+            </w:rPr>
+          </w:pPr>
+          <w:r>
+            <w:fldChar w:fldCharType="begin"/>
+          </w:r>
+          <w:r>
+            <w:instrText xml:space="preserve"> TOC \o "1-3" \h \z \u </w:instrText>
+          </w:r>
+          <w:r>
+            <w:fldChar w:fldCharType="separate"/>
+          </w:r>
+          <w:hyperlink w:anchor="_Toc149168821" w:history="1">
+            <w:r>
+              <w:rPr>
+                <w:rStyle w:val="Hyperlink"/>
+                <w:noProof/>
+              </w:rPr>
+              <w:t>Table of Contents</w:t>
+            </w:r>
+            <w:r>
+              <w:rPr>
+                <w:noProof/>
+                <w:webHidden/>
+              </w:rPr>
+              <w:tab/>
+            </w:r>
+            <w:r>
+              <w:rPr>
+                <w:noProof/>
+                <w:webHidden/>
+              </w:rPr>
+              <w:fldChar w:fldCharType="begin"/>
+            </w:r>
+            <w:r>
+              <w:rPr>
+                <w:noProof/>
+                <w:webHidden/>
+              </w:rPr>
+              <w:instrText xml:space="preserve"> PAGEREF _Toc149168821 \h </w:instrText>
+            </w:r>
+            <w:r>
+              <w:rPr>
+                <w:noProof/>
+                <w:webHidden/>
+              </w:rPr>
+            </w:r>
+            <w:r>
+              <w:rPr>
+                <w:noProof/>
+                <w:webHidden/>
+              </w:rPr>
+              <w:fldChar w:fldCharType="separate"/>
+            </w:r>
+            <w:r>
+              <w:rPr>
+                <w:noProof/>
+                <w:webHidden/>
+              </w:rPr>
+              <w:t>2</w:t>
+            </w:r>
+            <w:r>
+              <w:rPr>
+                <w:noProof/>
+                <w:webHidden/>
+              </w:rPr>
+              <w:fldChar w:fldCharType="end"/>
+            </w:r>
+          </w:hyperlink>
+        </w:p>
+        <w:p>
+          <w:pPr>
+            <w:pStyle w:val="TOC1"/>
+            <w:tabs>
+              <w:tab w:val="right" w:leader="dot" w:pos="9350"/>
+            </w:tabs>
+            <w:rPr>
+              <w:rFonts w:cstheme="minorBidi"/>
+              <w:b w:val="0"/>
+              <w:bCs w:val="0"/>
+              <w:i w:val="0"/>
+              <w:iCs w:val="0"/>
+              <w:noProof/>
+              <w:kern w:val="2"/>
+              <w:sz w:val="22"/>
+              <w:szCs w:val="22"/>
+              <w:lang w:eastAsia="zh-CN"/>
+              <w14:ligatures w14:val="standardContextual"/>
+            </w:rPr>
+          </w:pPr>
+          <w:hyperlink w:anchor="_Toc149168822" w:history="1">
+            <w:r>
+              <w:rPr>
+                <w:rStyle w:val="Hyperlink"/>
+                <w:noProof/>
+                <w:lang w:eastAsia="en-US"/>
+              </w:rPr>
+              <w:t>Task 3 Design Document</w:t>
+            </w:r>
+            <w:r>
+              <w:rPr>
+                <w:noProof/>
+                <w:webHidden/>
+              </w:rPr>
+              <w:tab/>
+            </w:r>
+            <w:r>
+              <w:rPr>
+                <w:noProof/>
+                <w:webHidden/>
+              </w:rPr>
+              <w:fldChar w:fldCharType="begin"/>
+            </w:r>
+            <w:r>
+              <w:rPr>
+                <w:noProof/>
+                <w:webHidden/>
+              </w:rPr>
+              <w:instrText xml:space="preserve"> PAGEREF _Toc149168822 \h </w:instrText>
+            </w:r>
+            <w:r>
+              <w:rPr>
+                <w:noProof/>
+                <w:webHidden/>
+              </w:rPr>
+            </w:r>
+            <w:r>
+              <w:rPr>
+                <w:noProof/>
+                <w:webHidden/>
+              </w:rPr>
+              <w:fldChar w:fldCharType="separate"/>
+            </w:r>
+            <w:r>
+              <w:rPr>
+                <w:noProof/>
+                <w:webHidden/>
+              </w:rPr>
+              <w:t>4</w:t>
+            </w:r>
+            <w:r>
+              <w:rPr>
+                <w:noProof/>
+                <w:webHidden/>
+              </w:rPr>
+              <w:fldChar w:fldCharType="end"/>
+            </w:r>
+          </w:hyperlink>
+        </w:p>
+        <w:p>
+          <w:pPr>
+            <w:pStyle w:val="TOC1"/>
+            <w:tabs>
+              <w:tab w:val="right" w:leader="dot" w:pos="9350"/>
+            </w:tabs>
+            <w:rPr>
+              <w:rFonts w:cstheme="minorBidi"/>
+              <w:b w:val="0"/>
+              <w:bCs w:val="0"/>
+              <w:i w:val="0"/>
+              <w:iCs w:val="0"/>
+              <w:noProof/>
+              <w:kern w:val="2"/>
+              <w:sz w:val="22"/>
+              <w:szCs w:val="22"/>
+              <w:lang w:eastAsia="zh-CN"/>
+              <w14:ligatures w14:val="standardContextual"/>
+            </w:rPr>
+          </w:pPr>
+          <w:hyperlink w:anchor="_Toc149168823" w:history="1">
+            <w:r>
+              <w:rPr>
+                <w:rStyle w:val="Hyperlink"/>
+                <w:noProof/>
+              </w:rPr>
+              <w:t>Application Design and Testing</w:t>
+            </w:r>
+            <w:r>
+              <w:rPr>
+                <w:noProof/>
+                <w:webHidden/>
+              </w:rPr>
+              <w:tab/>
+            </w:r>
+            <w:r>
+              <w:rPr>
+                <w:noProof/>
+                <w:webHidden/>
+              </w:rPr>
+              <w:fldChar w:fldCharType="begin"/>
+            </w:r>
+            <w:r>
+              <w:rPr>
+                <w:noProof/>
+                <w:webHidden/>
+              </w:rPr>
+              <w:instrText xml:space="preserve"> PAGEREF _Toc149168823 \h </w:instrText>
+            </w:r>
+            <w:r>
+              <w:rPr>
+                <w:noProof/>
+                <w:webHidden/>
+              </w:rPr>
+            </w:r>
+            <w:r>
+              <w:rPr>
+                <w:noProof/>
+                <w:webHidden/>
+              </w:rPr>
+              <w:fldChar w:fldCharType="separate"/>
+            </w:r>
+            <w:r>
+              <w:rPr>
+                <w:noProof/>
+                <w:webHidden/>
+              </w:rPr>
+              <w:t>4</w:t>
+            </w:r>
+            <w:r>
+              <w:rPr>
+                <w:noProof/>
+                <w:webHidden/>
+              </w:rPr>
+              <w:fldChar w:fldCharType="end"/>
+            </w:r>
+          </w:hyperlink>
+        </w:p>
+        <w:p>
+          <w:pPr>
+            <w:pStyle w:val="TOC2"/>
+            <w:tabs>
+              <w:tab w:val="right" w:leader="dot" w:pos="9350"/>
+            </w:tabs>
+            <w:rPr>
+              <w:rFonts w:cstheme="minorBidi"/>
+              <w:b w:val="0"/>
+              <w:bCs w:val="0"/>
+              <w:noProof/>
+              <w:kern w:val="2"/>
+              <w:lang w:eastAsia="zh-CN"/>
+              <w14:ligatures w14:val="standardContextual"/>
+            </w:rPr>
+          </w:pPr>
+          <w:hyperlink w:anchor="_Toc149168824" w:history="1">
+            <w:r>
+              <w:rPr>
+                <w:rStyle w:val="Hyperlink"/>
+                <w:noProof/>
+              </w:rPr>
+              <w:t>Class Design</w:t>
+            </w:r>
+            <w:r>
+              <w:rPr>
+                <w:noProof/>
+                <w:webHidden/>
+              </w:rPr>
+              <w:tab/>
+            </w:r>
+            <w:r>
+              <w:rPr>
+                <w:noProof/>
+                <w:webHidden/>
+              </w:rPr>
+              <w:fldChar w:fldCharType="begin"/>
+            </w:r>
+            <w:r>
+              <w:rPr>
+                <w:noProof/>
+                <w:webHidden/>
+              </w:rPr>
+              <w:instrText xml:space="preserve"> PAGEREF _Toc149168824 \h </w:instrText>
+            </w:r>
+            <w:r>
+              <w:rPr>
+                <w:noProof/>
+                <w:webHidden/>
+              </w:rPr>
+            </w:r>
+            <w:r>
+              <w:rPr>
+                <w:noProof/>
+                <w:webHidden/>
+              </w:rPr>
+              <w:fldChar w:fldCharType="separate"/>
+            </w:r>
+            <w:r>
+              <w:rPr>
+                <w:noProof/>
+                <w:webHidden/>
+              </w:rPr>
+              <w:t>4</w:t>
+            </w:r>
+            <w:r>
+              <w:rPr>
+                <w:noProof/>
+                <w:webHidden/>
+              </w:rPr>
+              <w:fldChar w:fldCharType="end"/>
+            </w:r>
+          </w:hyperlink>
+        </w:p>
+        <w:p>
+          <w:pPr>
+            <w:pStyle w:val="TOC2"/>
+            <w:tabs>
+              <w:tab w:val="right" w:leader="dot" w:pos="9350"/>
+            </w:tabs>
+            <w:rPr>
+              <w:rFonts w:cstheme="minorBidi"/>
+              <w:b w:val="0"/>
+              <w:bCs w:val="0"/>
+              <w:noProof/>
+              <w:kern w:val="2"/>
+              <w:lang w:eastAsia="zh-CN"/>
+              <w14:ligatures w14:val="standardContextual"/>
+            </w:rPr>
+          </w:pPr>
+          <w:hyperlink w:anchor="_Toc149168825" w:history="1">
+            <w:r>
+              <w:rPr>
+                <w:rStyle w:val="Hyperlink"/>
+                <w:noProof/>
+              </w:rPr>
+              <w:t>UI Design</w:t>
+            </w:r>
+            <w:r>
+              <w:rPr>
+                <w:noProof/>
+                <w:webHidden/>
+              </w:rPr>
+              <w:tab/>
+            </w:r>
+            <w:r>
+              <w:rPr>
+                <w:noProof/>
+                <w:webHidden/>
+              </w:rPr>
+              <w:fldChar w:fldCharType="begin"/>
+            </w:r>
+            <w:r>
+              <w:rPr>
+                <w:noProof/>
+                <w:webHidden/>
+              </w:rPr>
+              <w:instrText xml:space="preserve"> PAGEREF _Toc149168825 \h </w:instrText>
+            </w:r>
+            <w:r>
+              <w:rPr>
+                <w:noProof/>
+                <w:webHidden/>
+              </w:rPr>
+            </w:r>
+            <w:r>
+              <w:rPr>
+                <w:noProof/>
+                <w:webHidden/>
+              </w:rPr>
+              <w:fldChar w:fldCharType="separate"/>
+            </w:r>
+            <w:r>
+              <w:rPr>
+                <w:noProof/>
+                <w:webHidden/>
+              </w:rPr>
+              <w:t>4</w:t>
+            </w:r>
+            <w:r>
+              <w:rPr>
+                <w:noProof/>
+                <w:webHidden/>
+              </w:rPr>
+              <w:fldChar w:fldCharType="end"/>
+            </w:r>
+          </w:hyperlink>
+        </w:p>
+        <w:p>
+          <w:pPr>
+            <w:pStyle w:val="TOC1"/>
+            <w:tabs>
+              <w:tab w:val="right" w:leader="dot" w:pos="9350"/>
+            </w:tabs>
+            <w:rPr>
+              <w:rFonts w:cstheme="minorBidi"/>
+              <w:b w:val="0"/>
+              <w:bCs w:val="0"/>
+              <w:i w:val="0"/>
+              <w:iCs w:val="0"/>
+              <w:noProof/>
+              <w:kern w:val="2"/>
+              <w:sz w:val="22"/>
+              <w:szCs w:val="22"/>
+              <w:lang w:eastAsia="zh-CN"/>
+              <w14:ligatures w14:val="standardContextual"/>
+            </w:rPr>
+          </w:pPr>
+          <w:hyperlink w:anchor="_Toc149168826" w:history="1">
+            <w:r>
+              <w:rPr>
+                <w:rStyle w:val="Hyperlink"/>
+                <w:noProof/>
+              </w:rPr>
+              <w:t>Unit Test Plan</w:t>
+            </w:r>
+            <w:r>
+              <w:rPr>
+                <w:noProof/>
+                <w:webHidden/>
+              </w:rPr>
+              <w:tab/>
+            </w:r>
+            <w:r>
+              <w:rPr>
+                <w:noProof/>
+                <w:webHidden/>
+              </w:rPr>
+              <w:fldChar w:fldCharType="begin"/>
+            </w:r>
+            <w:r>
+              <w:rPr>
+                <w:noProof/>
+                <w:webHidden/>
+              </w:rPr>
+              <w:instrText xml:space="preserve"> PAGEREF _Toc149168826 \h </w:instrText>
+            </w:r>
+            <w:r>
+              <w:rPr>
+                <w:noProof/>
+                <w:webHidden/>
+              </w:rPr>
+            </w:r>
+            <w:r>
+              <w:rPr>
+                <w:noProof/>
+                <w:webHidden/>
+              </w:rPr>
+              <w:fldChar w:fldCharType="separate"/>
+            </w:r>
+            <w:r>
+              <w:rPr>
+                <w:noProof/>
+                <w:webHidden/>
+              </w:rPr>
+              <w:t>5</w:t>
+            </w:r>
+            <w:r>
+              <w:rPr>
+                <w:noProof/>
+                <w:webHidden/>
+              </w:rPr>
+              <w:fldChar w:fldCharType="end"/>
+            </w:r>
+          </w:hyperlink>
+        </w:p>
+        <w:p>
+          <w:pPr>
+            <w:pStyle w:val="TOC2"/>
+            <w:tabs>
+              <w:tab w:val="right" w:leader="dot" w:pos="9350"/>
+            </w:tabs>
+            <w:rPr>
+              <w:rFonts w:cstheme="minorBidi"/>
+              <w:b w:val="0"/>
+              <w:bCs w:val="0"/>
+              <w:noProof/>
+              <w:kern w:val="2"/>
+              <w:lang w:eastAsia="zh-CN"/>
+              <w14:ligatures w14:val="standardContextual"/>
+            </w:rPr>
+          </w:pPr>
+          <w:hyperlink w:anchor="_Toc149168827" w:history="1">
+            <w:r>
+              <w:rPr>
+                <w:rStyle w:val="Hyperlink"/>
+                <w:noProof/>
+              </w:rPr>
+              <w:t>Introduction</w:t>
+            </w:r>
+            <w:r>
+              <w:rPr>
+                <w:noProof/>
+                <w:webHidden/>
+              </w:rPr>
+              <w:tab/>
+            </w:r>
+            <w:r>
+              <w:rPr>
+                <w:noProof/>
+                <w:webHidden/>
+              </w:rPr>
+              <w:fldChar w:fldCharType="begin"/>
+            </w:r>
+            <w:r>
+              <w:rPr>
+                <w:noProof/>
+                <w:webHidden/>
+              </w:rPr>
+              <w:instrText xml:space="preserve"> PAGEREF _Toc149168827 \h </w:instrText>
+            </w:r>
+            <w:r>
+              <w:rPr>
+                <w:noProof/>
+                <w:webHidden/>
+              </w:rPr>
+            </w:r>
+            <w:r>
+              <w:rPr>
+                <w:noProof/>
+                <w:webHidden/>
+              </w:rPr>
+              <w:fldChar w:fldCharType="separate"/>
+            </w:r>
+            <w:r>
+              <w:rPr>
+                <w:noProof/>
+                <w:webHidden/>
+              </w:rPr>
+              <w:t>5</w:t>
+            </w:r>
+            <w:r>
+              <w:rPr>
+                <w:noProof/>
+                <w:webHidden/>
+              </w:rPr>
+              <w:fldChar w:fldCharType="end"/>
+            </w:r>
+          </w:hyperlink>
+        </w:p>
+        <w:p>
+          <w:pPr>
+            <w:pStyle w:val="TOC3"/>
+            <w:tabs>
+              <w:tab w:val="right" w:leader="dot" w:pos="9350"/>
+            </w:tabs>
+            <w:rPr>
+              <w:rFonts w:cstheme="minorBidi"/>
+              <w:noProof/>
+              <w:kern w:val="2"/>
+              <w:sz w:val="22"/>
+              <w:szCs w:val="22"/>
+              <w:lang w:eastAsia="zh-CN"/>
+              <w14:ligatures w14:val="standardContextual"/>
+            </w:rPr>
+          </w:pPr>
+          <w:hyperlink w:anchor="_Toc149168828" w:history="1">
+            <w:r>
+              <w:rPr>
+                <w:rStyle w:val="Hyperlink"/>
+                <w:noProof/>
+              </w:rPr>
+              <w:t>Purpose</w:t>
+            </w:r>
+            <w:r>
+              <w:rPr>
+                <w:noProof/>
+                <w:webHidden/>
+              </w:rPr>
+              <w:tab/>
+            </w:r>
+            <w:r>
+              <w:rPr>
+                <w:noProof/>
+                <w:webHidden/>
+              </w:rPr>
+              <w:fldChar w:fldCharType="begin"/>
+            </w:r>
+            <w:r>
+              <w:rPr>
+                <w:noProof/>
+                <w:webHidden/>
+              </w:rPr>
+              <w:instrText xml:space="preserve"> PAGEREF _Toc149168828 \h </w:instrText>
+            </w:r>
+            <w:r>
+              <w:rPr>
+                <w:noProof/>
+                <w:webHidden/>
+              </w:rPr>
+            </w:r>
+            <w:r>
+              <w:rPr>
+                <w:noProof/>
+                <w:webHidden/>
+              </w:rPr>
+              <w:fldChar w:fldCharType="separate"/>
+            </w:r>
+            <w:r>
+              <w:rPr>
+                <w:noProof/>
+                <w:webHidden/>
+              </w:rPr>
+              <w:t>5</w:t>
+            </w:r>
+            <w:r>
+              <w:rPr>
+                <w:noProof/>
+                <w:webHidden/>
+              </w:rPr>
+              <w:fldChar w:fldCharType="end"/>
+            </w:r>
+          </w:hyperlink>
+        </w:p>
+        <w:p>
+          <w:pPr>
+            <w:pStyle w:val="TOC3"/>
+            <w:tabs>
+              <w:tab w:val="right" w:leader="dot" w:pos="9350"/>
+            </w:tabs>
+            <w:rPr>
+              <w:rFonts w:cstheme="minorBidi"/>
+              <w:noProof/>
+              <w:kern w:val="2"/>
+              <w:sz w:val="22"/>
+              <w:szCs w:val="22"/>
+              <w:lang w:eastAsia="zh-CN"/>
+              <w14:ligatures w14:val="standardContextual"/>
+            </w:rPr>
+          </w:pPr>
+          <w:hyperlink w:anchor="_Toc149168829" w:history="1">
+            <w:r>
+              <w:rPr>
+                <w:rStyle w:val="Hyperlink"/>
+                <w:noProof/>
+              </w:rPr>
+              <w:t>Overview</w:t>
+            </w:r>
+            <w:r>
+              <w:rPr>
+                <w:noProof/>
+                <w:webHidden/>
+              </w:rPr>
+              <w:tab/>
+            </w:r>
+            <w:r>
+              <w:rPr>
+                <w:noProof/>
+                <w:webHidden/>
+              </w:rPr>
+              <w:fldChar w:fldCharType="begin"/>
+            </w:r>
+            <w:r>
+              <w:rPr>
+                <w:noProof/>
+                <w:webHidden/>
+              </w:rPr>
+              <w:instrText xml:space="preserve"> PAGEREF _Toc149168829 \h </w:instrText>
+            </w:r>
+            <w:r>
+              <w:rPr>
+                <w:noProof/>
+                <w:webHidden/>
+              </w:rPr>
+            </w:r>
+            <w:r>
+              <w:rPr>
+                <w:noProof/>
+                <w:webHidden/>
+              </w:rPr>
+              <w:fldChar w:fldCharType="separate"/>
+            </w:r>
+            <w:r>
+              <w:rPr>
+                <w:noProof/>
+                <w:webHidden/>
+              </w:rPr>
+              <w:t>5</w:t>
+            </w:r>
+            <w:r>
+              <w:rPr>
+                <w:noProof/>
+                <w:webHidden/>
+              </w:rPr>
+              <w:fldChar w:fldCharType="end"/>
+            </w:r>
+          </w:hyperlink>
+        </w:p>
+        <w:p>
+          <w:pPr>
+            <w:pStyle w:val="TOC2"/>
+            <w:tabs>
+              <w:tab w:val="right" w:leader="dot" w:pos="9350"/>
+            </w:tabs>
+            <w:rPr>
+              <w:rFonts w:cstheme="minorBidi"/>
+              <w:b w:val="0"/>
+              <w:bCs w:val="0"/>
+              <w:noProof/>
+              <w:kern w:val="2"/>
+              <w:lang w:eastAsia="zh-CN"/>
+              <w14:ligatures w14:val="standardContextual"/>
+            </w:rPr>
+          </w:pPr>
+          <w:hyperlink w:anchor="_Toc149168830" w:history="1">
+            <w:r>
+              <w:rPr>
+                <w:rStyle w:val="Hyperlink"/>
+                <w:noProof/>
+              </w:rPr>
+              <w:t>Test Plan</w:t>
+            </w:r>
+            <w:r>
+              <w:rPr>
+                <w:noProof/>
+                <w:webHidden/>
+              </w:rPr>
+              <w:tab/>
+            </w:r>
+            <w:r>
+              <w:rPr>
+                <w:noProof/>
+                <w:webHidden/>
+              </w:rPr>
+              <w:fldChar w:fldCharType="begin"/>
+            </w:r>
+            <w:r>
+              <w:rPr>
+                <w:noProof/>
+                <w:webHidden/>
+              </w:rPr>
+              <w:instrText xml:space="preserve"> PAGEREF _Toc149168830 \h </w:instrText>
+            </w:r>
+            <w:r>
+              <w:rPr>
+                <w:noProof/>
+                <w:webHidden/>
+              </w:rPr>
+            </w:r>
+            <w:r>
+              <w:rPr>
+                <w:noProof/>
+                <w:webHidden/>
+              </w:rPr>
+              <w:fldChar w:fldCharType="separate"/>
+            </w:r>
+            <w:r>
+              <w:rPr>
+                <w:noProof/>
+                <w:webHidden/>
+              </w:rPr>
+              <w:t>5</w:t>
+            </w:r>
+            <w:r>
+              <w:rPr>
+                <w:noProof/>
+                <w:webHidden/>
+              </w:rPr>
+              <w:fldChar w:fldCharType="end"/>
+            </w:r>
+          </w:hyperlink>
+        </w:p>
+        <w:p>
+          <w:pPr>
+            <w:pStyle w:val="TOC3"/>
+            <w:tabs>
+              <w:tab w:val="right" w:leader="dot" w:pos="9350"/>
+            </w:tabs>
+            <w:rPr>
+              <w:rFonts w:cstheme="minorBidi"/>
+              <w:noProof/>
+              <w:kern w:val="2"/>
+              <w:sz w:val="22"/>
+              <w:szCs w:val="22"/>
+              <w:lang w:eastAsia="zh-CN"/>
+              <w14:ligatures w14:val="standardContextual"/>
+            </w:rPr>
+          </w:pPr>
+          <w:hyperlink w:anchor="_Toc149168831" w:history="1">
+            <w:r>
+              <w:rPr>
+                <w:rStyle w:val="Hyperlink"/>
+                <w:noProof/>
+              </w:rPr>
+              <w:t>Items</w:t>
+            </w:r>
+            <w:r>
+              <w:rPr>
+                <w:noProof/>
+                <w:webHidden/>
+              </w:rPr>
+              <w:tab/>
+            </w:r>
+            <w:r>
+              <w:rPr>
+                <w:noProof/>
+                <w:webHidden/>
+              </w:rPr>
+              <w:fldChar w:fldCharType="begin"/>
+            </w:r>
+            <w:r>
+              <w:rPr>
+                <w:noProof/>
+                <w:webHidden/>
+              </w:rPr>
+              <w:instrText xml:space="preserve"> PAGEREF _Toc149168831 \h </w:instrText>
+            </w:r>
+            <w:r>
+              <w:rPr>
+                <w:noProof/>
+                <w:webHidden/>
+              </w:rPr>
+            </w:r>
+            <w:r>
+              <w:rPr>
+                <w:noProof/>
+                <w:webHidden/>
+              </w:rPr>
+              <w:fldChar w:fldCharType="separate"/>
+            </w:r>
+            <w:r>
+              <w:rPr>
+                <w:noProof/>
+                <w:webHidden/>
+              </w:rPr>
+              <w:t>5</w:t>
+            </w:r>
+            <w:r>
+              <w:rPr>
+                <w:noProof/>
+                <w:webHidden/>
+              </w:rPr>
+              <w:fldChar w:fldCharType="end"/>
+            </w:r>
+          </w:hyperlink>
+        </w:p>
+        <w:p>
+          <w:pPr>
+            <w:pStyle w:val="TOC3"/>
+            <w:tabs>
+              <w:tab w:val="right" w:leader="dot" w:pos="9350"/>
+            </w:tabs>
+            <w:rPr>
+              <w:rFonts w:cstheme="minorBidi"/>
+              <w:noProof/>
+              <w:kern w:val="2"/>
+              <w:sz w:val="22"/>
+              <w:szCs w:val="22"/>
+              <w:lang w:eastAsia="zh-CN"/>
+              <w14:ligatures w14:val="standardContextual"/>
+            </w:rPr>
+          </w:pPr>
+          <w:hyperlink w:anchor="_Toc149168832" w:history="1">
+            <w:r>
+              <w:rPr>
+                <w:rStyle w:val="Hyperlink"/>
+                <w:noProof/>
+              </w:rPr>
+              <w:t>Features</w:t>
+            </w:r>
+            <w:r>
+              <w:rPr>
+                <w:noProof/>
+                <w:webHidden/>
+              </w:rPr>
+              <w:tab/>
+            </w:r>
+            <w:r>
+              <w:rPr>
+                <w:noProof/>
+                <w:webHidden/>
+              </w:rPr>
+              <w:fldChar w:fldCharType="begin"/>
+            </w:r>
+            <w:r>
+              <w:rPr>
+                <w:noProof/>
+                <w:webHidden/>
+              </w:rPr>
+              <w:instrText xml:space="preserve"> PAGEREF _Toc149168832 \h </w:instrText>
+            </w:r>
+            <w:r>
+              <w:rPr>
+                <w:noProof/>
+                <w:webHidden/>
+              </w:rPr>
+            </w:r>
+            <w:r>
+              <w:rPr>
+                <w:noProof/>
+                <w:webHidden/>
+              </w:rPr>
+              <w:fldChar w:fldCharType="separate"/>
+            </w:r>
+            <w:r>
+              <w:rPr>
+                <w:noProof/>
+                <w:webHidden/>
+              </w:rPr>
+              <w:t>5</w:t>
+            </w:r>
+            <w:r>
+              <w:rPr>
+                <w:noProof/>
+                <w:webHidden/>
+              </w:rPr>
+              <w:fldChar w:fldCharType="end"/>
+            </w:r>
+          </w:hyperlink>
+        </w:p>
+        <w:p>
+          <w:pPr>
+            <w:pStyle w:val="TOC3"/>
+            <w:tabs>
+              <w:tab w:val="right" w:leader="dot" w:pos="9350"/>
+            </w:tabs>
+            <w:rPr>
+              <w:rFonts w:cstheme="minorBidi"/>
+              <w:noProof/>
+              <w:kern w:val="2"/>
+              <w:sz w:val="22"/>
+              <w:szCs w:val="22"/>
+              <w:lang w:eastAsia="zh-CN"/>
+              <w14:ligatures w14:val="standardContextual"/>
+            </w:rPr>
+          </w:pPr>
+          <w:hyperlink w:anchor="_Toc149168833" w:history="1">
+            <w:r>
+              <w:rPr>
+                <w:rStyle w:val="Hyperlink"/>
+                <w:noProof/>
+              </w:rPr>
+              <w:t>Deliverables</w:t>
+            </w:r>
+            <w:r>
+              <w:rPr>
+                <w:noProof/>
+                <w:webHidden/>
+              </w:rPr>
+              <w:tab/>
+            </w:r>
+            <w:r>
+              <w:rPr>
+                <w:noProof/>
+                <w:webHidden/>
+              </w:rPr>
+              <w:fldChar w:fldCharType="begin"/>
+            </w:r>
+            <w:r>
+              <w:rPr>
+                <w:noProof/>
+                <w:webHidden/>
+              </w:rPr>
+              <w:instrText xml:space="preserve"> PAGEREF _Toc149168833 \h </w:instrText>
+            </w:r>
+            <w:r>
+              <w:rPr>
+                <w:noProof/>
+                <w:webHidden/>
+              </w:rPr>
+            </w:r>
+            <w:r>
+              <w:rPr>
+                <w:noProof/>
+                <w:webHidden/>
+              </w:rPr>
+              <w:fldChar w:fldCharType="separate"/>
+            </w:r>
+            <w:r>
+              <w:rPr>
+                <w:noProof/>
+                <w:webHidden/>
+              </w:rPr>
+              <w:t>6</w:t>
+            </w:r>
+            <w:r>
+              <w:rPr>
+                <w:noProof/>
+                <w:webHidden/>
+              </w:rPr>
+              <w:fldChar w:fldCharType="end"/>
+            </w:r>
+          </w:hyperlink>
+        </w:p>
+        <w:p>
+          <w:pPr>
+            <w:pStyle w:val="TOC3"/>
+            <w:tabs>
+              <w:tab w:val="right" w:leader="dot" w:pos="9350"/>
+            </w:tabs>
+            <w:rPr>
+              <w:rFonts w:cstheme="minorBidi"/>
+              <w:noProof/>
+              <w:kern w:val="2"/>
+              <w:sz w:val="22"/>
+              <w:szCs w:val="22"/>
+              <w:lang w:eastAsia="zh-CN"/>
+              <w14:ligatures w14:val="standardContextual"/>
+            </w:rPr>
+          </w:pPr>
+          <w:hyperlink w:anchor="_Toc149168834" w:history="1">
+            <w:r>
+              <w:rPr>
+                <w:rStyle w:val="Hyperlink"/>
+                <w:noProof/>
+              </w:rPr>
+              <w:t>Tasks</w:t>
+            </w:r>
+            <w:r>
+              <w:rPr>
+                <w:noProof/>
+                <w:webHidden/>
+              </w:rPr>
+              <w:tab/>
+            </w:r>
+            <w:r>
+              <w:rPr>
+                <w:noProof/>
+                <w:webHidden/>
+              </w:rPr>
+              <w:fldChar w:fldCharType="begin"/>
+            </w:r>
+            <w:r>
+              <w:rPr>
+                <w:noProof/>
+                <w:webHidden/>
+              </w:rPr>
+              <w:instrText xml:space="preserve"> PAGEREF _Toc149168834 \h </w:instrText>
+            </w:r>
+            <w:r>
+              <w:rPr>
+                <w:noProof/>
+                <w:webHidden/>
+              </w:rPr>
+            </w:r>
+            <w:r>
+              <w:rPr>
+                <w:noProof/>
+                <w:webHidden/>
+              </w:rPr>
+              <w:fldChar w:fldCharType="separate"/>
+            </w:r>
+            <w:r>
+              <w:rPr>
+                <w:noProof/>
+                <w:webHidden/>
+              </w:rPr>
+              <w:t>6</w:t>
+            </w:r>
+            <w:r>
+              <w:rPr>
+                <w:noProof/>
+                <w:webHidden/>
+              </w:rPr>
+              <w:fldChar w:fldCharType="end"/>
+            </w:r>
+          </w:hyperlink>
+        </w:p>
+        <w:p>
+          <w:pPr>
+            <w:pStyle w:val="TOC3"/>
+            <w:tabs>
+              <w:tab w:val="right" w:leader="dot" w:pos="9350"/>
+            </w:tabs>
+            <w:rPr>
+              <w:rFonts w:cstheme="minorBidi"/>
+              <w:noProof/>
+              <w:kern w:val="2"/>
+              <w:sz w:val="22"/>
+              <w:szCs w:val="22"/>
+              <w:lang w:eastAsia="zh-CN"/>
+              <w14:ligatures w14:val="standardContextual"/>
+            </w:rPr>
+          </w:pPr>
+          <w:hyperlink w:anchor="_Toc149168835" w:history="1">
+            <w:r>
+              <w:rPr>
+                <w:rStyle w:val="Hyperlink"/>
+                <w:noProof/>
+              </w:rPr>
+              <w:t>Needs</w:t>
+            </w:r>
+            <w:r>
+              <w:rPr>
+                <w:noProof/>
+                <w:webHidden/>
+              </w:rPr>
+              <w:tab/>
+            </w:r>
+            <w:r>
+              <w:rPr>
+                <w:noProof/>
+                <w:webHidden/>
+              </w:rPr>
+              <w:fldChar w:fldCharType="begin"/>
+            </w:r>
+            <w:r>
+              <w:rPr>
+                <w:noProof/>
+                <w:webHidden/>
+              </w:rPr>
+              <w:instrText xml:space="preserve"> PAGEREF _Toc149168835 \h </w:instrText>
+            </w:r>
+            <w:r>
+              <w:rPr>
+                <w:noProof/>
+                <w:webHidden/>
+              </w:rPr>
+            </w:r>
+            <w:r>
+              <w:rPr>
+                <w:noProof/>
+                <w:webHidden/>
+              </w:rPr>
+              <w:fldChar w:fldCharType="separate"/>
+            </w:r>
+            <w:r>
+              <w:rPr>
+                <w:noProof/>
+                <w:webHidden/>
+              </w:rPr>
+              <w:t>6</w:t>
+            </w:r>
+            <w:r>
+              <w:rPr>
+                <w:noProof/>
+                <w:webHidden/>
+              </w:rPr>
+              <w:fldChar w:fldCharType="end"/>
+            </w:r>
+          </w:hyperlink>
+        </w:p>
+        <w:p>
+          <w:pPr>
+            <w:pStyle w:val="TOC3"/>
+            <w:tabs>
+              <w:tab w:val="right" w:leader="dot" w:pos="9350"/>
+            </w:tabs>
+            <w:rPr>
+              <w:rFonts w:cstheme="minorBidi"/>
+              <w:noProof/>
+              <w:kern w:val="2"/>
+              <w:sz w:val="22"/>
+              <w:szCs w:val="22"/>
+              <w:lang w:eastAsia="zh-CN"/>
+              <w14:ligatures w14:val="standardContextual"/>
+            </w:rPr>
+          </w:pPr>
+          <w:hyperlink w:anchor="_Toc149168836" w:history="1">
+            <w:r>
+              <w:rPr>
+                <w:rStyle w:val="Hyperlink"/>
+                <w:noProof/>
+              </w:rPr>
+              <w:t>Pass/Fail Criteria</w:t>
+            </w:r>
+            <w:r>
+              <w:rPr>
+                <w:noProof/>
+                <w:webHidden/>
+              </w:rPr>
+              <w:tab/>
+            </w:r>
+            <w:r>
+              <w:rPr>
+                <w:noProof/>
+                <w:webHidden/>
+              </w:rPr>
+              <w:fldChar w:fldCharType="begin"/>
+            </w:r>
+            <w:r>
+              <w:rPr>
+                <w:noProof/>
+                <w:webHidden/>
+              </w:rPr>
+              <w:instrText xml:space="preserve"> PAGEREF _Toc149168836 \h </w:instrText>
+            </w:r>
+            <w:r>
+              <w:rPr>
+                <w:noProof/>
+                <w:webHidden/>
+              </w:rPr>
+            </w:r>
+            <w:r>
+              <w:rPr>
+                <w:noProof/>
+                <w:webHidden/>
+              </w:rPr>
+              <w:fldChar w:fldCharType="separate"/>
+            </w:r>
+            <w:r>
+              <w:rPr>
+                <w:noProof/>
+                <w:webHidden/>
+              </w:rPr>
+              <w:t>6</w:t>
+            </w:r>
+            <w:r>
+              <w:rPr>
+                <w:noProof/>
+                <w:webHidden/>
+              </w:rPr>
+              <w:fldChar w:fldCharType="end"/>
+            </w:r>
+          </w:hyperlink>
+        </w:p>
+        <w:p>
+          <w:pPr>
+            <w:pStyle w:val="TOC2"/>
+            <w:tabs>
+              <w:tab w:val="right" w:leader="dot" w:pos="9350"/>
+            </w:tabs>
+            <w:rPr>
+              <w:rFonts w:cstheme="minorBidi"/>
+              <w:b w:val="0"/>
+              <w:bCs w:val="0"/>
+              <w:noProof/>
+              <w:kern w:val="2"/>
+              <w:lang w:eastAsia="zh-CN"/>
+              <w14:ligatures w14:val="standardContextual"/>
+            </w:rPr>
+          </w:pPr>
+          <w:hyperlink w:anchor="_Toc149168837" w:history="1">
+            <w:r>
+              <w:rPr>
+                <w:rStyle w:val="Hyperlink"/>
+                <w:noProof/>
+              </w:rPr>
+              <w:t>Specifications</w:t>
+            </w:r>
+            <w:r>
+              <w:rPr>
+                <w:noProof/>
+                <w:webHidden/>
+              </w:rPr>
+              <w:tab/>
+            </w:r>
+            <w:r>
+              <w:rPr>
+                <w:noProof/>
+                <w:webHidden/>
+              </w:rPr>
+              <w:fldChar w:fldCharType="begin"/>
+            </w:r>
+            <w:r>
+              <w:rPr>
+                <w:noProof/>
+                <w:webHidden/>
+              </w:rPr>
+              <w:instrText xml:space="preserve"> PAGEREF _Toc149168837 \h </w:instrText>
+            </w:r>
+            <w:r>
+              <w:rPr>
+                <w:noProof/>
+                <w:webHidden/>
+              </w:rPr>
+            </w:r>
+            <w:r>
+              <w:rPr>
+                <w:noProof/>
+                <w:webHidden/>
+              </w:rPr>
+              <w:fldChar w:fldCharType="separate"/>
+            </w:r>
+            <w:r>
+              <w:rPr>
+                <w:noProof/>
+                <w:webHidden/>
+              </w:rPr>
+              <w:t>6</w:t>
+            </w:r>
+            <w:r>
+              <w:rPr>
+                <w:noProof/>
+                <w:webHidden/>
+              </w:rPr>
+              <w:fldChar w:fldCharType="end"/>
+            </w:r>
+          </w:hyperlink>
+        </w:p>
+        <w:p>
+          <w:pPr>
+            <w:pStyle w:val="TOC2"/>
+            <w:tabs>
+              <w:tab w:val="right" w:leader="dot" w:pos="9350"/>
+            </w:tabs>
+            <w:rPr>
+              <w:rFonts w:cstheme="minorBidi"/>
+              <w:b w:val="0"/>
+              <w:bCs w:val="0"/>
+              <w:noProof/>
+              <w:kern w:val="2"/>
+              <w:lang w:eastAsia="zh-CN"/>
+              <w14:ligatures w14:val="standardContextual"/>
+            </w:rPr>
+          </w:pPr>
+          <w:hyperlink w:anchor="_Toc149168838" w:history="1">
+            <w:r>
+              <w:rPr>
+                <w:rStyle w:val="Hyperlink"/>
+                <w:noProof/>
+              </w:rPr>
+              <w:t>Procedures</w:t>
+            </w:r>
+            <w:r>
+              <w:rPr>
+                <w:noProof/>
+                <w:webHidden/>
+              </w:rPr>
+              <w:tab/>
+            </w:r>
+            <w:r>
+              <w:rPr>
+                <w:noProof/>
+                <w:webHidden/>
+              </w:rPr>
+              <w:fldChar w:fldCharType="begin"/>
+            </w:r>
+            <w:r>
+              <w:rPr>
+                <w:noProof/>
+                <w:webHidden/>
+              </w:rPr>
+              <w:instrText xml:space="preserve"> PAGEREF _Toc149168838 \h </w:instrText>
+            </w:r>
+            <w:r>
+              <w:rPr>
+                <w:noProof/>
+                <w:webHidden/>
+              </w:rPr>
+            </w:r>
+            <w:r>
+              <w:rPr>
+                <w:noProof/>
+                <w:webHidden/>
+              </w:rPr>
+              <w:fldChar w:fldCharType="separate"/>
+            </w:r>
+            <w:r>
+              <w:rPr>
+                <w:noProof/>
+                <w:webHidden/>
+              </w:rPr>
+              <w:t>7</w:t>
+            </w:r>
+            <w:r>
+              <w:rPr>
+                <w:noProof/>
+                <w:webHidden/>
+              </w:rPr>
+              <w:fldChar w:fldCharType="end"/>
+            </w:r>
+          </w:hyperlink>
+        </w:p>
+        <w:p>
+          <w:pPr>
+            <w:pStyle w:val="TOC2"/>
+            <w:tabs>
+              <w:tab w:val="right" w:leader="dot" w:pos="9350"/>
+            </w:tabs>
+            <w:rPr>
+              <w:rFonts w:cstheme="minorBidi"/>
+              <w:b w:val="0"/>
+              <w:bCs w:val="0"/>
+              <w:noProof/>
+              <w:kern w:val="2"/>
+              <w:lang w:eastAsia="zh-CN"/>
+              <w14:ligatures w14:val="standardContextual"/>
+            </w:rPr>
+          </w:pPr>
+          <w:hyperlink w:anchor="_Toc149168839" w:history="1">
+            <w:r>
+              <w:rPr>
+                <w:rStyle w:val="Hyperlink"/>
+                <w:noProof/>
+              </w:rPr>
+              <w:t>Results</w:t>
+            </w:r>
+            <w:r>
+              <w:rPr>
+                <w:noProof/>
+                <w:webHidden/>
+              </w:rPr>
+              <w:tab/>
+            </w:r>
+            <w:r>
+              <w:rPr>
+                <w:noProof/>
+                <w:webHidden/>
+              </w:rPr>
+              <w:fldChar w:fldCharType="begin"/>
+            </w:r>
+            <w:r>
+              <w:rPr>
+                <w:noProof/>
+                <w:webHidden/>
+              </w:rPr>
+              <w:instrText xml:space="preserve"> PAGEREF _Toc149168839 \h </w:instrText>
+            </w:r>
+            <w:r>
+              <w:rPr>
+                <w:noProof/>
+                <w:webHidden/>
+              </w:rPr>
+            </w:r>
+            <w:r>
+              <w:rPr>
+                <w:noProof/>
+                <w:webHidden/>
+              </w:rPr>
+              <w:fldChar w:fldCharType="separate"/>
+            </w:r>
+            <w:r>
+              <w:rPr>
+                <w:noProof/>
+                <w:webHidden/>
+              </w:rPr>
+              <w:t>7</w:t>
+            </w:r>
+            <w:r>
+              <w:rPr>
+                <w:noProof/>
+                <w:webHidden/>
+              </w:rPr>
+              <w:fldChar w:fldCharType="end"/>
+            </w:r>
+          </w:hyperlink>
+        </w:p>
+        <w:p>
+          <w:pPr>
+            <w:pStyle w:val="TOC2"/>
+            <w:tabs>
+              <w:tab w:val="right" w:leader="dot" w:pos="9350"/>
+            </w:tabs>
+            <w:rPr>
+              <w:rFonts w:cstheme="minorBidi"/>
+              <w:b w:val="0"/>
+              <w:bCs w:val="0"/>
+              <w:noProof/>
+              <w:kern w:val="2"/>
+              <w:lang w:eastAsia="zh-CN"/>
+              <w14:ligatures w14:val="standardContextual"/>
+            </w:rPr>
+          </w:pPr>
+          <w:hyperlink w:anchor="_Toc149168840" w:history="1">
+            <w:r>
+              <w:rPr>
+                <w:rStyle w:val="Hyperlink"/>
+                <w:noProof/>
+              </w:rPr>
+              <w:t>Introduction</w:t>
+            </w:r>
+            <w:r>
+              <w:rPr>
+                <w:noProof/>
+                <w:webHidden/>
+              </w:rPr>
+              <w:tab/>
+            </w:r>
+            <w:r>
+              <w:rPr>
+                <w:noProof/>
+                <w:webHidden/>
+              </w:rPr>
+              <w:fldChar w:fldCharType="begin"/>
+            </w:r>
+            <w:r>
+              <w:rPr>
+                <w:noProof/>
+                <w:webHidden/>
+              </w:rPr>
+              <w:instrText xml:space="preserve"> PAGEREF _Toc149168840 \h </w:instrText>
+            </w:r>
+            <w:r>
+              <w:rPr>
+                <w:noProof/>
+                <w:webHidden/>
+              </w:rPr>
+            </w:r>
+            <w:r>
+              <w:rPr>
+                <w:noProof/>
+                <w:webHidden/>
+              </w:rPr>
+              <w:fldChar w:fldCharType="separate"/>
+            </w:r>
+            <w:r>
+              <w:rPr>
+                <w:noProof/>
+                <w:webHidden/>
+              </w:rPr>
+              <w:t>8</w:t>
+            </w:r>
+            <w:r>
+              <w:rPr>
+                <w:noProof/>
+                <w:webHidden/>
+              </w:rPr>
+              <w:fldChar w:fldCharType="end"/>
+            </w:r>
+          </w:hyperlink>
+        </w:p>
+        <w:p>
+          <w:pPr>
+            <w:pStyle w:val="TOC2"/>
+            <w:tabs>
+              <w:tab w:val="right" w:leader="dot" w:pos="9350"/>
+            </w:tabs>
+            <w:rPr>
+              <w:rFonts w:cstheme="minorBidi"/>
+              <w:b w:val="0"/>
+              <w:bCs w:val="0"/>
+              <w:noProof/>
+              <w:kern w:val="2"/>
+              <w:lang w:eastAsia="zh-CN"/>
+              <w14:ligatures w14:val="standardContextual"/>
+            </w:rPr>
+          </w:pPr>
+          <w:hyperlink w:anchor="_Toc149168841" w:history="1">
+            <w:r>
+              <w:rPr>
+                <w:rStyle w:val="Hyperlink"/>
+                <w:noProof/>
+              </w:rPr>
+              <w:t>Installation and Using the Application</w:t>
+            </w:r>
+            <w:r>
+              <w:rPr>
+                <w:noProof/>
+                <w:webHidden/>
+              </w:rPr>
+              <w:tab/>
+            </w:r>
+            <w:r>
+              <w:rPr>
+                <w:noProof/>
+                <w:webHidden/>
+              </w:rPr>
+              <w:fldChar w:fldCharType="begin"/>
+            </w:r>
+            <w:r>
+              <w:rPr>
+                <w:noProof/>
+                <w:webHidden/>
+              </w:rPr>
+              <w:instrText xml:space="preserve"> PAGEREF _Toc149168841 \h </w:instrText>
+            </w:r>
+            <w:r>
+              <w:rPr>
+                <w:noProof/>
+                <w:webHidden/>
+              </w:rPr>
+            </w:r>
+            <w:r>
+              <w:rPr>
+                <w:noProof/>
+                <w:webHidden/>
+              </w:rPr>
+              <w:fldChar w:fldCharType="separate"/>
+            </w:r>
+            <w:r>
+              <w:rPr>
+                <w:noProof/>
+                <w:webHidden/>
+              </w:rPr>
+              <w:t>8</w:t>
+            </w:r>
+            <w:r>
+              <w:rPr>
+                <w:noProof/>
+                <w:webHidden/>
+              </w:rPr>
+              <w:fldChar w:fldCharType="end"/>
+            </w:r>
+          </w:hyperlink>
+        </w:p>
+        <w:p>
+          <w:pPr>
+            <w:pStyle w:val="TOC2"/>
+            <w:tabs>
+              <w:tab w:val="right" w:leader="dot" w:pos="9350"/>
+            </w:tabs>
+            <w:rPr>
+              <w:rFonts w:cstheme="minorBidi"/>
+              <w:b w:val="0"/>
+              <w:bCs w:val="0"/>
+              <w:noProof/>
+              <w:kern w:val="2"/>
+              <w:lang w:eastAsia="zh-CN"/>
+              <w14:ligatures w14:val="standardContextual"/>
+            </w:rPr>
+          </w:pPr>
+          <w:hyperlink w:anchor="_Toc149168842" w:history="1">
+            <w:r>
+              <w:rPr>
+                <w:rStyle w:val="Hyperlink"/>
+                <w:i/>
+                <w:noProof/>
+              </w:rPr>
+              <w:t>Login and Signup (An example</w:t>
+            </w:r>
+            <w:r>
+              <w:rPr>
+                <w:rStyle w:val="Hyperlink"/>
+                <w:noProof/>
+              </w:rPr>
+              <w:t>)</w:t>
+            </w:r>
+            <w:r>
+              <w:rPr>
+                <w:noProof/>
+                <w:webHidden/>
+              </w:rPr>
+              <w:tab/>
+            </w:r>
+            <w:r>
+              <w:rPr>
+                <w:noProof/>
+                <w:webHidden/>
+              </w:rPr>
+              <w:fldChar w:fldCharType="begin"/>
+            </w:r>
+            <w:r>
+              <w:rPr>
+                <w:noProof/>
+                <w:webHidden/>
+              </w:rPr>
+              <w:instrText xml:space="preserve"> PAGEREF _Toc149168842 \h </w:instrText>
+            </w:r>
+            <w:r>
+              <w:rPr>
+                <w:noProof/>
+                <w:webHidden/>
+              </w:rPr>
+            </w:r>
+            <w:r>
+              <w:rPr>
+                <w:noProof/>
+                <w:webHidden/>
+              </w:rPr>
+              <w:fldChar w:fldCharType="separate"/>
+            </w:r>
+            <w:r>
+              <w:rPr>
+                <w:noProof/>
+                <w:webHidden/>
+              </w:rPr>
+              <w:t>9</w:t>
+            </w:r>
+            <w:r>
+              <w:rPr>
+                <w:noProof/>
+                <w:webHidden/>
+              </w:rPr>
+              <w:fldChar w:fldCharType="end"/>
+            </w:r>
+          </w:hyperlink>
+        </w:p>
+        <w:p>
+          <w:pPr>
+            <w:pStyle w:val="TOC2"/>
+            <w:tabs>
+              <w:tab w:val="right" w:leader="dot" w:pos="9350"/>
+            </w:tabs>
+            <w:rPr>
+              <w:rFonts w:cstheme="minorBidi"/>
+              <w:b w:val="0"/>
+              <w:bCs w:val="0"/>
+              <w:noProof/>
+              <w:kern w:val="2"/>
+              <w:lang w:eastAsia="zh-CN"/>
+              <w14:ligatures w14:val="standardContextual"/>
+            </w:rPr>
+          </w:pPr>
+          <w:hyperlink w:anchor="_Toc149168843" w:history="1">
+            <w:r>
+              <w:rPr>
+                <w:rStyle w:val="Hyperlink"/>
+                <w:i/>
+                <w:noProof/>
+              </w:rPr>
+              <w:t>Classes</w:t>
+            </w:r>
+            <w:r>
+              <w:rPr>
+                <w:noProof/>
+                <w:webHidden/>
+              </w:rPr>
+              <w:tab/>
+            </w:r>
+            <w:r>
+              <w:rPr>
+                <w:noProof/>
+                <w:webHidden/>
+              </w:rPr>
+              <w:fldChar w:fldCharType="begin"/>
+            </w:r>
+            <w:r>
+              <w:rPr>
+                <w:noProof/>
+                <w:webHidden/>
+              </w:rPr>
+              <w:instrText xml:space="preserve"> PAGEREF _Toc149168843 \h </w:instrText>
+            </w:r>
+            <w:r>
+              <w:rPr>
+                <w:noProof/>
+                <w:webHidden/>
+              </w:rPr>
+            </w:r>
+            <w:r>
+              <w:rPr>
+                <w:noProof/>
+                <w:webHidden/>
+              </w:rPr>
+              <w:fldChar w:fldCharType="separate"/>
+            </w:r>
+            <w:r>
+              <w:rPr>
+                <w:noProof/>
+                <w:webHidden/>
+              </w:rPr>
+              <w:t>9</w:t>
+            </w:r>
+            <w:r>
+              <w:rPr>
+                <w:noProof/>
+                <w:webHidden/>
+              </w:rPr>
+              <w:fldChar w:fldCharType="end"/>
+            </w:r>
+          </w:hyperlink>
+        </w:p>
+        <w:p>
+          <w:pPr>
+            <w:pStyle w:val="TOC3"/>
+            <w:tabs>
+              <w:tab w:val="right" w:leader="dot" w:pos="9350"/>
+            </w:tabs>
+            <w:rPr>
+              <w:rFonts w:cstheme="minorBidi"/>
+              <w:noProof/>
+              <w:kern w:val="2"/>
+              <w:sz w:val="22"/>
+              <w:szCs w:val="22"/>
+              <w:lang w:eastAsia="zh-CN"/>
+              <w14:ligatures w14:val="standardContextual"/>
+            </w:rPr>
+          </w:pPr>
+          <w:hyperlink w:anchor="_Toc149168844" w:history="1">
+            <w:r>
+              <w:rPr>
+                <w:rStyle w:val="Hyperlink"/>
+                <w:i/>
+                <w:noProof/>
+              </w:rPr>
+              <w:t>Create a New Class</w:t>
+            </w:r>
+            <w:r>
+              <w:rPr>
+                <w:noProof/>
+                <w:webHidden/>
+              </w:rPr>
+              <w:tab/>
+            </w:r>
+            <w:r>
+              <w:rPr>
+                <w:noProof/>
+                <w:webHidden/>
+              </w:rPr>
+              <w:fldChar w:fldCharType="begin"/>
+            </w:r>
+            <w:r>
+              <w:rPr>
+                <w:noProof/>
+                <w:webHidden/>
+              </w:rPr>
+              <w:instrText xml:space="preserve"> PAGEREF _Toc149168844 \h </w:instrText>
+            </w:r>
+            <w:r>
+              <w:rPr>
+                <w:noProof/>
+                <w:webHidden/>
+              </w:rPr>
+            </w:r>
+            <w:r>
+              <w:rPr>
+                <w:noProof/>
+                <w:webHidden/>
+              </w:rPr>
+              <w:fldChar w:fldCharType="separate"/>
+            </w:r>
+            <w:r>
+              <w:rPr>
+                <w:noProof/>
+                <w:webHidden/>
+              </w:rPr>
+              <w:t>9</w:t>
+            </w:r>
+            <w:r>
+              <w:rPr>
+                <w:noProof/>
+                <w:webHidden/>
+              </w:rPr>
+              <w:fldChar w:fldCharType="end"/>
+            </w:r>
+          </w:hyperlink>
+        </w:p>
+        <w:p>
+          <w:pPr>
+            <w:pStyle w:val="TOC2"/>
+            <w:tabs>
+              <w:tab w:val="right" w:leader="dot" w:pos="9350"/>
+            </w:tabs>
+            <w:rPr>
+              <w:rFonts w:cstheme="minorBidi"/>
+              <w:b w:val="0"/>
+              <w:bCs w:val="0"/>
+              <w:noProof/>
+              <w:kern w:val="2"/>
+              <w:lang w:eastAsia="zh-CN"/>
+              <w14:ligatures w14:val="standardContextual"/>
+            </w:rPr>
+          </w:pPr>
+          <w:hyperlink w:anchor="_Toc149168845" w:history="1">
+            <w:r>
+              <w:rPr>
+                <w:rStyle w:val="Hyperlink"/>
+                <w:i/>
+                <w:noProof/>
+              </w:rPr>
+              <w:t>Reports</w:t>
+            </w:r>
+            <w:r>
+              <w:rPr>
+                <w:noProof/>
+                <w:webHidden/>
+              </w:rPr>
+              <w:tab/>
+            </w:r>
+            <w:r>
+              <w:rPr>
+                <w:noProof/>
+                <w:webHidden/>
+              </w:rPr>
+              <w:fldChar w:fldCharType="begin"/>
+            </w:r>
+            <w:r>
+              <w:rPr>
+                <w:noProof/>
+                <w:webHidden/>
+              </w:rPr>
+              <w:instrText xml:space="preserve"> PAGEREF _Toc149168845 \h </w:instrText>
+            </w:r>
+            <w:r>
+              <w:rPr>
+                <w:noProof/>
+                <w:webHidden/>
+              </w:rPr>
+            </w:r>
+            <w:r>
+              <w:rPr>
+                <w:noProof/>
+                <w:webHidden/>
+              </w:rPr>
+              <w:fldChar w:fldCharType="separate"/>
+            </w:r>
+            <w:r>
+              <w:rPr>
+                <w:noProof/>
+                <w:webHidden/>
+              </w:rPr>
+              <w:t>10</w:t>
+            </w:r>
+            <w:r>
+              <w:rPr>
+                <w:noProof/>
+                <w:webHidden/>
+              </w:rPr>
+              <w:fldChar w:fldCharType="end"/>
+            </w:r>
+          </w:hyperlink>
+        </w:p>
+        <w:p>
+          <w:r>
+            <w:rPr>
+              <w:b/>
+              <w:bCs/>
+              <w:noProof/>
+            </w:rPr>
+            <w:fldChar w:fldCharType="end"/>
+          </w:r>
+        </w:p>
+      </w:sdtContent>
+    </w:sdt>
     <w:p>
       <w:pPr>
         <w:rPr>
@@ -665,7 +2567,7 @@
           <w:b/>
           <w:i/>
         </w:rPr>
-        <w:t xml:space="preserve">Remember that this needs to be a professionally formatted document with detailed information about your project that is easily accessible. </w:t>
+        <w:t xml:space="preserve"> </w:t>
       </w:r>
     </w:p>
     <w:p>
@@ -679,6 +2581,7 @@
           <w:szCs w:val="28"/>
         </w:rPr>
       </w:pPr>
+      <w:bookmarkStart w:id="1" w:name="_Toc149168822"/>
       <w:r>
         <w:rPr>
           <w:b/>
@@ -687,8 +2590,10 @@
           <w:szCs w:val="28"/>
           <w:lang w:eastAsia="en-US"/>
         </w:rPr>
+        <w:lastRenderedPageBreak/>
         <w:t>Task 3 Design Document</w:t>
       </w:r>
+      <w:bookmarkEnd w:id="1"/>
       <w:r>
         <w:rPr>
           <w:b/>
@@ -874,6 +2779,7 @@
           <w:szCs w:val="32"/>
         </w:rPr>
       </w:pPr>
+      <w:bookmarkStart w:id="2" w:name="_Toc149168823"/>
       <w:r>
         <w:rPr>
           <w:sz w:val="32"/>
@@ -881,15 +2787,18 @@
         </w:rPr>
         <w:t>Application Design and Testing</w:t>
       </w:r>
+      <w:bookmarkEnd w:id="2"/>
     </w:p>
     <w:p/>
     <w:p>
       <w:pPr>
         <w:pStyle w:val="Heading2"/>
       </w:pPr>
+      <w:bookmarkStart w:id="3" w:name="_Toc149168824"/>
       <w:r>
         <w:t>Class Design</w:t>
       </w:r>
+      <w:bookmarkEnd w:id="3"/>
     </w:p>
     <w:p>
       <w:r>
@@ -1054,9 +2963,11 @@
       <w:pPr>
         <w:pStyle w:val="Heading2"/>
       </w:pPr>
+      <w:bookmarkStart w:id="4" w:name="_Toc149168825"/>
       <w:r>
         <w:t>UI Design</w:t>
       </w:r>
+      <w:bookmarkEnd w:id="4"/>
     </w:p>
     <w:p>
       <w:r>
@@ -1072,6 +2983,7 @@
           <w:noProof/>
           <w:lang w:eastAsia="en-US"/>
         </w:rPr>
+        <w:lastRenderedPageBreak/>
         <mc:AlternateContent>
           <mc:Choice Requires="wps">
             <w:drawing>
@@ -1556,27 +3468,33 @@
       <w:pPr>
         <w:pStyle w:val="Heading1"/>
       </w:pPr>
-      <w:bookmarkStart w:id="0" w:name="_Toc528608384"/>
+      <w:bookmarkStart w:id="5" w:name="_Toc528608384"/>
+      <w:bookmarkStart w:id="6" w:name="_Toc149168826"/>
       <w:r>
         <w:t>Unit Test Plan</w:t>
       </w:r>
-      <w:bookmarkEnd w:id="0"/>
+      <w:bookmarkEnd w:id="5"/>
+      <w:bookmarkEnd w:id="6"/>
     </w:p>
     <w:p>
       <w:pPr>
         <w:pStyle w:val="Heading2"/>
       </w:pPr>
+      <w:bookmarkStart w:id="7" w:name="_Toc149168827"/>
       <w:r>
         <w:t>Introduction</w:t>
       </w:r>
+      <w:bookmarkEnd w:id="7"/>
     </w:p>
     <w:p>
       <w:pPr>
         <w:pStyle w:val="Heading3"/>
       </w:pPr>
+      <w:bookmarkStart w:id="8" w:name="_Toc149168828"/>
       <w:r>
         <w:t>Purpose</w:t>
       </w:r>
+      <w:bookmarkEnd w:id="8"/>
     </w:p>
     <w:p>
       <w:r>
@@ -1606,9 +3524,11 @@
       <w:pPr>
         <w:pStyle w:val="Heading3"/>
       </w:pPr>
+      <w:bookmarkStart w:id="9" w:name="_Toc149168829"/>
       <w:r>
         <w:t>Overview</w:t>
       </w:r>
+      <w:bookmarkEnd w:id="9"/>
     </w:p>
     <w:p>
       <w:r>
@@ -1637,17 +3557,21 @@
       <w:pPr>
         <w:pStyle w:val="Heading2"/>
       </w:pPr>
+      <w:bookmarkStart w:id="10" w:name="_Toc149168830"/>
       <w:r>
         <w:t>Test Plan</w:t>
       </w:r>
+      <w:bookmarkEnd w:id="10"/>
     </w:p>
     <w:p>
       <w:pPr>
         <w:pStyle w:val="Heading3"/>
       </w:pPr>
+      <w:bookmarkStart w:id="11" w:name="_Toc149168831"/>
       <w:r>
         <w:t>Items</w:t>
       </w:r>
+      <w:bookmarkEnd w:id="11"/>
     </w:p>
     <w:p>
       <w:r>
@@ -1664,9 +3588,11 @@
       <w:pPr>
         <w:pStyle w:val="Heading3"/>
       </w:pPr>
+      <w:bookmarkStart w:id="12" w:name="_Toc149168832"/>
       <w:r>
         <w:t>Features</w:t>
       </w:r>
+      <w:bookmarkEnd w:id="12"/>
     </w:p>
     <w:p>
       <w:pPr>
@@ -1681,9 +3607,12 @@
       <w:pPr>
         <w:pStyle w:val="Heading3"/>
       </w:pPr>
-      <w:r>
+      <w:bookmarkStart w:id="13" w:name="_Toc149168833"/>
+      <w:r>
+        <w:lastRenderedPageBreak/>
         <w:t>Deliverables</w:t>
       </w:r>
+      <w:bookmarkEnd w:id="13"/>
     </w:p>
     <w:p>
       <w:r>
@@ -1700,9 +3629,11 @@
       <w:pPr>
         <w:pStyle w:val="Heading3"/>
       </w:pPr>
+      <w:bookmarkStart w:id="14" w:name="_Toc149168834"/>
       <w:r>
         <w:t>Tasks</w:t>
       </w:r>
+      <w:bookmarkEnd w:id="14"/>
     </w:p>
     <w:p>
       <w:r>
@@ -1713,9 +3644,11 @@
       <w:pPr>
         <w:pStyle w:val="Heading3"/>
       </w:pPr>
+      <w:bookmarkStart w:id="15" w:name="_Toc149168835"/>
       <w:r>
         <w:t>Needs</w:t>
       </w:r>
+      <w:bookmarkEnd w:id="15"/>
     </w:p>
     <w:p>
       <w:r>
@@ -1732,9 +3665,11 @@
       <w:pPr>
         <w:pStyle w:val="Heading3"/>
       </w:pPr>
+      <w:bookmarkStart w:id="16" w:name="_Toc149168836"/>
       <w:r>
         <w:t>Pass/Fail Criteria</w:t>
       </w:r>
+      <w:bookmarkEnd w:id="16"/>
     </w:p>
     <w:p>
       <w:r>
@@ -1748,9 +3683,11 @@
       <w:pPr>
         <w:pStyle w:val="Heading2"/>
       </w:pPr>
+      <w:bookmarkStart w:id="17" w:name="_Toc149168837"/>
       <w:r>
         <w:t>Specifications</w:t>
       </w:r>
+      <w:bookmarkEnd w:id="17"/>
     </w:p>
     <w:p>
       <w:r>
@@ -1855,9 +3792,11 @@
       <w:pPr>
         <w:pStyle w:val="Heading2"/>
       </w:pPr>
+      <w:bookmarkStart w:id="18" w:name="_Toc149168838"/>
       <w:r>
         <w:t>Procedures</w:t>
       </w:r>
+      <w:bookmarkEnd w:id="18"/>
     </w:p>
     <w:p>
       <w:r>
@@ -1868,9 +3807,11 @@
       <w:pPr>
         <w:pStyle w:val="Heading2"/>
       </w:pPr>
+      <w:bookmarkStart w:id="19" w:name="_Toc149168839"/>
       <w:r>
         <w:t>Results</w:t>
       </w:r>
+      <w:bookmarkEnd w:id="19"/>
     </w:p>
     <w:p>
       <w:r>
@@ -1990,20 +3931,7 @@
           <w:szCs w:val="21"/>
           <w:lang w:eastAsia="en-US"/>
         </w:rPr>
-        <w:t>Provide a</w:t>
-      </w:r>
-      <w:r>
-        <w:rPr>
-          <w:rFonts w:ascii="Lato" w:eastAsia="Times New Roman" w:hAnsi="Lato"/>
-          <w:i/>
-          <w:iCs/>
-          <w:color w:val="FF0000"/>
-          <w:kern w:val="0"/>
-          <w:sz w:val="21"/>
-          <w:szCs w:val="21"/>
-          <w:lang w:eastAsia="en-US"/>
-        </w:rPr>
-        <w:t> link to where the web app is hosted with HTML code (if applicable)</w:t>
+        <w:t>Provide a link to where the web app is hosted with HTML code (if applicable)</w:t>
       </w:r>
       <w:r>
         <w:rPr>
@@ -2307,6 +4235,7 @@
           <w:szCs w:val="21"/>
           <w:lang w:eastAsia="en-US"/>
         </w:rPr>
+        <w:lastRenderedPageBreak/>
         <w:t xml:space="preserve">C5. </w:t>
       </w:r>
       <w:r>
@@ -2370,9 +4299,11 @@
       <w:pPr>
         <w:pStyle w:val="Heading2"/>
       </w:pPr>
+      <w:bookmarkStart w:id="20" w:name="_Toc149168840"/>
       <w:r>
         <w:t>Introduction</w:t>
       </w:r>
+      <w:bookmarkEnd w:id="20"/>
     </w:p>
     <w:p>
       <w:r>
@@ -2392,12 +4323,14 @@
       <w:pPr>
         <w:pStyle w:val="Heading2"/>
       </w:pPr>
+      <w:bookmarkStart w:id="21" w:name="_Toc149168841"/>
       <w:r>
         <w:t>Installation</w:t>
       </w:r>
       <w:r>
         <w:t xml:space="preserve"> and Using the Application</w:t>
       </w:r>
+      <w:bookmarkEnd w:id="21"/>
     </w:p>
     <w:p>
       <w:r>
@@ -2527,10 +4460,12 @@
       <w:pPr>
         <w:pStyle w:val="Heading2"/>
       </w:pPr>
+      <w:bookmarkStart w:id="22" w:name="_Toc149168842"/>
       <w:r>
         <w:rPr>
           <w:i/>
         </w:rPr>
+        <w:lastRenderedPageBreak/>
         <w:t>Login and Signup</w:t>
       </w:r>
       <w:r>
@@ -2548,6 +4483,7 @@
       <w:r>
         <w:t>)</w:t>
       </w:r>
+      <w:bookmarkEnd w:id="22"/>
     </w:p>
     <w:p>
       <w:pPr>
@@ -2679,12 +4615,14 @@
           <w:i/>
         </w:rPr>
       </w:pPr>
+      <w:bookmarkStart w:id="23" w:name="_Toc149168843"/>
       <w:r>
         <w:rPr>
           <w:i/>
         </w:rPr>
         <w:t>Classes</w:t>
       </w:r>
+      <w:bookmarkEnd w:id="23"/>
     </w:p>
     <w:p>
       <w:pPr>
@@ -2693,12 +4631,14 @@
           <w:i/>
         </w:rPr>
       </w:pPr>
+      <w:bookmarkStart w:id="24" w:name="_Toc149168844"/>
       <w:r>
         <w:rPr>
           <w:i/>
         </w:rPr>
         <w:t>Create a New Class</w:t>
       </w:r>
+      <w:bookmarkEnd w:id="24"/>
     </w:p>
     <w:p>
       <w:pPr>
@@ -2896,6 +4836,7 @@
           <w:noProof/>
           <w:lang w:eastAsia="en-US"/>
         </w:rPr>
+        <w:lastRenderedPageBreak/>
         <w:drawing>
           <wp:inline distT="0" distB="0" distL="0" distR="0" wp14:anchorId="493B2825" wp14:editId="7D7FE675">
             <wp:extent cx="2305935" cy="2154725"/>
@@ -2940,12 +4881,14 @@
           <w:i/>
         </w:rPr>
       </w:pPr>
+      <w:bookmarkStart w:id="25" w:name="_Toc149168845"/>
       <w:r>
         <w:rPr>
           <w:i/>
         </w:rPr>
         <w:t>Reports</w:t>
       </w:r>
+      <w:bookmarkEnd w:id="25"/>
     </w:p>
     <w:p>
       <w:pPr>
@@ -3233,9 +5176,6 @@
     </w:pPr>
     <w:sdt>
       <w:sdtPr>
-        <w:rPr>
-          <w:rStyle w:val="Strong"/>
-        </w:rPr>
         <w:alias w:val="Running head"/>
         <w:id w:val="12739865"/>
         <w:placeholder>
@@ -3245,18 +5185,17 @@
         <w15:appearance w15:val="hidden"/>
         <w:text/>
       </w:sdtPr>
-      <w:sdtEndPr>
-        <w:rPr>
-          <w:rStyle w:val="DefaultParagraphFont"/>
-          <w:caps w:val="0"/>
-        </w:rPr>
-      </w:sdtEndPr>
       <w:sdtContent>
+        <w:proofErr w:type="spellStart"/>
         <w:r>
-          <w:rPr>
-            <w:rStyle w:val="Strong"/>
-          </w:rPr>
-          <w:t>Write one that fits your project</w:t>
+          <w:t>PurpleCat</w:t>
+        </w:r>
+        <w:proofErr w:type="spellEnd"/>
+        <w:r>
+          <w:t xml:space="preserve"> PC Store Inventory Management Applicatio</w:t>
+        </w:r>
+        <w:r>
+          <w:t>n</w:t>
         </w:r>
       </w:sdtContent>
     </w:sdt>
@@ -3308,56 +5247,14 @@
         <w:rStyle w:val="Strong"/>
       </w:rPr>
     </w:pPr>
+    <w:proofErr w:type="spellStart"/>
     <w:r>
-      <w:t xml:space="preserve">Running head: </w:t>
+      <w:t>PurpleCat</w:t>
     </w:r>
-    <w:sdt>
-      <w:sdtPr>
-        <w:rPr>
-          <w:rStyle w:val="Strong"/>
-        </w:rPr>
-        <w:alias w:val="Running head"/>
-        <w:id w:val="-696842620"/>
-        <w:placeholder>
-          <w:docPart w:val="DC8B242702E2D140889B596CAE3EF5BA"/>
-        </w:placeholder>
-        <w:dataBinding w:prefixMappings="xmlns:ns0='http://schemas.microsoft.com/office/2006/coverPageProps' " w:xpath="/ns0:CoverPageProperties[1]/ns0:Abstract[1]" w:storeItemID="{55AF091B-3C7A-41E3-B477-F2FDAA23CFDA}"/>
-        <w15:appearance w15:val="hidden"/>
-        <w:text/>
-      </w:sdtPr>
-      <w:sdtEndPr>
-        <w:rPr>
-          <w:rStyle w:val="DefaultParagraphFont"/>
-          <w:caps w:val="0"/>
-        </w:rPr>
-      </w:sdtEndPr>
-      <w:sdtContent>
-        <w:r>
-          <w:rPr>
-            <w:rStyle w:val="Strong"/>
-          </w:rPr>
-          <w:t>Write one that</w:t>
-        </w:r>
-        <w:r>
-          <w:rPr>
-            <w:rStyle w:val="Strong"/>
-          </w:rPr>
-          <w:t xml:space="preserve"> fit</w:t>
-        </w:r>
-        <w:r>
-          <w:rPr>
-            <w:rStyle w:val="Strong"/>
-          </w:rPr>
-          <w:t>s</w:t>
-        </w:r>
-        <w:r>
-          <w:rPr>
-            <w:rStyle w:val="Strong"/>
-          </w:rPr>
-          <w:t xml:space="preserve"> your project</w:t>
-        </w:r>
-      </w:sdtContent>
-    </w:sdt>
+    <w:proofErr w:type="spellEnd"/>
+    <w:r>
+      <w:t xml:space="preserve"> PC Store Inventory Management Application</w:t>
+    </w:r>
     <w:r>
       <w:ptab w:relativeTo="margin" w:alignment="right" w:leader="none"/>
     </w:r>
@@ -6494,6 +8391,7 @@
   <w:style w:type="character" w:default="1" w:styleId="DefaultParagraphFont">
     <w:name w:val="Default Paragraph Font"/>
     <w:uiPriority w:val="1"/>
+    <w:semiHidden/>
     <w:unhideWhenUsed/>
   </w:style>
   <w:style w:type="table" w:default="1" w:styleId="TableNormal">
@@ -8584,32 +10482,6 @@
         </w:p>
       </w:docPartBody>
     </w:docPart>
-    <w:docPart>
-      <w:docPartPr>
-        <w:name w:val="DC8B242702E2D140889B596CAE3EF5BA"/>
-        <w:category>
-          <w:name w:val="General"/>
-          <w:gallery w:val="placeholder"/>
-        </w:category>
-        <w:types>
-          <w:type w:val="bbPlcHdr"/>
-        </w:types>
-        <w:behaviors>
-          <w:behavior w:val="content"/>
-        </w:behaviors>
-        <w:guid w:val="{CB53A1EB-97EA-B04E-BE88-DBA85CBA5DEA}"/>
-      </w:docPartPr>
-      <w:docPartBody>
-        <w:p>
-          <w:pPr>
-            <w:pStyle w:val="DC8B242702E2D140889B596CAE3EF5BA"/>
-          </w:pPr>
-          <w:r>
-            <w:t>[Include all figures in their own section, following references (and footnotes and tables, if applicable).  Include a numbered caption for each figure.  Use the Table/Figure style for easy spacing between figure and caption.]</w:t>
-          </w:r>
-        </w:p>
-      </w:docPartBody>
-    </w:docPart>
   </w:docParts>
 </w:glossaryDocument>
 </file>
@@ -8650,11 +10522,11 @@
     <w:charset w:val="86"/>
     <w:family w:val="auto"/>
     <w:pitch w:val="variable"/>
-    <w:sig w:usb0="00000003" w:usb1="288F0000" w:usb2="00000016" w:usb3="00000000" w:csb0="00040001" w:csb1="00000000"/>
+    <w:sig w:usb0="00000203" w:usb1="288F0000" w:usb2="00000016" w:usb3="00000000" w:csb0="00040001" w:csb1="00000000"/>
   </w:font>
   <w:font w:name="SimHei">
     <w:altName w:val="黑体"/>
-    <w:panose1 w:val="02010600030101010101"/>
+    <w:panose1 w:val="02010609060101010101"/>
     <w:charset w:val="86"/>
     <w:family w:val="modern"/>
     <w:pitch w:val="fixed"/>
@@ -8683,12 +10555,11 @@
     <w:sig w:usb0="A00006FF" w:usb1="4000205B" w:usb2="00000010" w:usb3="00000000" w:csb0="0000019F" w:csb1="00000000"/>
   </w:font>
   <w:font w:name="Calibri">
-    <w:altName w:val="Calibri"/>
     <w:panose1 w:val="020F0502020204030204"/>
     <w:charset w:val="00"/>
     <w:family w:val="swiss"/>
     <w:pitch w:val="variable"/>
-    <w:sig w:usb0="E4002EFF" w:usb1="C000247B" w:usb2="00000009" w:usb3="00000000" w:csb0="000001FF" w:csb1="00000000"/>
+    <w:sig w:usb0="E4002EFF" w:usb1="C200247B" w:usb2="00000009" w:usb3="00000000" w:csb0="000001FF" w:csb1="00000000"/>
   </w:font>
   <w:font w:name="Lato">
     <w:altName w:val="Lato"/>
@@ -8697,12 +10568,28 @@
     <w:pitch w:val="variable"/>
     <w:sig w:usb0="E10002FF" w:usb1="5000ECFF" w:usb2="00000021" w:usb3="00000000" w:csb0="0000019F" w:csb1="00000000"/>
   </w:font>
+  <w:font w:name="DengXian">
+    <w:altName w:val="等线"/>
+    <w:panose1 w:val="02010600030101010101"/>
+    <w:charset w:val="86"/>
+    <w:family w:val="auto"/>
+    <w:pitch w:val="variable"/>
+    <w:sig w:usb0="A00002BF" w:usb1="38CF7CFA" w:usb2="00000016" w:usb3="00000000" w:csb0="0004000F" w:csb1="00000000"/>
+  </w:font>
+  <w:font w:name="DengXian Light">
+    <w:altName w:val="等线 Light"/>
+    <w:panose1 w:val="02010600030101010101"/>
+    <w:charset w:val="86"/>
+    <w:family w:val="auto"/>
+    <w:pitch w:val="variable"/>
+    <w:sig w:usb0="A00002BF" w:usb1="38CF7CFA" w:usb2="00000016" w:usb3="00000000" w:csb0="0004000F" w:csb1="00000000"/>
+  </w:font>
   <w:font w:name="Calibri Light">
     <w:panose1 w:val="020F0302020204030204"/>
     <w:charset w:val="00"/>
     <w:family w:val="swiss"/>
     <w:pitch w:val="variable"/>
-    <w:sig w:usb0="E4002EFF" w:usb1="C000247B" w:usb2="00000009" w:usb3="00000000" w:csb0="000001FF" w:csb1="00000000"/>
+    <w:sig w:usb0="E4002EFF" w:usb1="C200247B" w:usb2="00000009" w:usb3="00000000" w:csb0="000001FF" w:csb1="00000000"/>
   </w:font>
 </w:fonts>
 </file>
@@ -8724,6 +10611,7 @@
   <w:rsids>
     <w:rsidRoot w:val="007B62A9"/>
     <w:rsid w:val="00381741"/>
+    <w:rsid w:val="00391F78"/>
     <w:rsid w:val="005008B0"/>
     <w:rsid w:val="00575BA2"/>
     <w:rsid w:val="005B2ABC"/>
@@ -8749,7 +10637,7 @@
     <m:intLim m:val="subSup"/>
     <m:naryLim m:val="undOvr"/>
   </m:mathPr>
-  <w:themeFontLang w:val="en-US"/>
+  <w:themeFontLang w:val="en-US" w:eastAsia="zh-CN"/>
   <w:clrSchemeMapping w:bg1="light1" w:t1="dark1" w:bg2="light2" w:t2="dark2" w:accent1="accent1" w:accent2="accent2" w:accent3="accent3" w:accent4="accent4" w:accent5="accent5" w:accent6="accent6" w:hyperlink="hyperlink" w:followedHyperlink="followedHyperlink"/>
   <w:decimalSymbol w:val="."/>
   <w:listSeparator w:val=","/>
@@ -9186,9 +11074,6 @@
       <w:iCs/>
     </w:rPr>
   </w:style>
-  <w:style w:type="paragraph" w:customStyle="1" w:styleId="857BB8B0E4228D439CC9CEE678CE1329">
-    <w:name w:val="857BB8B0E4228D439CC9CEE678CE1329"/>
-  </w:style>
   <w:style w:type="paragraph" w:customStyle="1" w:styleId="FAF383A0B53005468B8E8DC2AF27CCD1">
     <w:name w:val="FAF383A0B53005468B8E8DC2AF27CCD1"/>
   </w:style>
@@ -9409,7 +11294,7 @@
 <file path=customXml/item1.xml><?xml version="1.0" encoding="utf-8"?>
 <CoverPageProperties xmlns="http://schemas.microsoft.com/office/2006/coverPageProps">
   <PublishDate/>
-  <Abstract>Write one that fits your project</Abstract>
+  <Abstract>PurpleCat PC Store Inventory Management Application</Abstract>
   <CompanyAddress/>
   <CompanyPhone/>
   <CompanyFax/>

--- a/Task3/task 3 template.docx
+++ b/Task3/task 3 template.docx
@@ -2638,23 +2638,13 @@
           <w:szCs w:val="21"/>
         </w:rPr>
       </w:pPr>
-      <w:proofErr w:type="gramStart"/>
       <w:r>
         <w:rPr>
           <w:color w:val="FF0000"/>
           <w:sz w:val="21"/>
           <w:szCs w:val="21"/>
         </w:rPr>
-        <w:t>●  a</w:t>
-      </w:r>
-      <w:proofErr w:type="gramEnd"/>
-      <w:r>
-        <w:rPr>
-          <w:color w:val="FF0000"/>
-          <w:sz w:val="21"/>
-          <w:szCs w:val="21"/>
-        </w:rPr>
-        <w:t xml:space="preserve"> test plan for a unit test, including screenshots</w:t>
+        <w:t>●  a test plan for a unit test, including screenshots</w:t>
       </w:r>
     </w:p>
     <w:p>
@@ -2669,23 +2659,13 @@
           <w:szCs w:val="21"/>
         </w:rPr>
       </w:pPr>
-      <w:proofErr w:type="gramStart"/>
       <w:r>
         <w:rPr>
           <w:color w:val="FF0000"/>
           <w:sz w:val="21"/>
           <w:szCs w:val="21"/>
         </w:rPr>
-        <w:t>●  unit</w:t>
-      </w:r>
-      <w:proofErr w:type="gramEnd"/>
-      <w:r>
-        <w:rPr>
-          <w:color w:val="FF0000"/>
-          <w:sz w:val="21"/>
-          <w:szCs w:val="21"/>
-        </w:rPr>
-        <w:t xml:space="preserve"> test scripts</w:t>
+        <w:t>●  unit test scripts</w:t>
       </w:r>
     </w:p>
     <w:p>
@@ -2700,23 +2680,13 @@
           <w:szCs w:val="21"/>
         </w:rPr>
       </w:pPr>
-      <w:proofErr w:type="gramStart"/>
       <w:r>
         <w:rPr>
           <w:color w:val="FF0000"/>
           <w:sz w:val="21"/>
           <w:szCs w:val="21"/>
         </w:rPr>
-        <w:t>●  the</w:t>
-      </w:r>
-      <w:proofErr w:type="gramEnd"/>
-      <w:r>
-        <w:rPr>
-          <w:color w:val="FF0000"/>
-          <w:sz w:val="21"/>
-          <w:szCs w:val="21"/>
-        </w:rPr>
-        <w:t xml:space="preserve"> results of the unit tests based on the provided test plan, including screenshots</w:t>
+        <w:t>●  the results of the unit tests based on the provided test plan, including screenshots</w:t>
       </w:r>
     </w:p>
     <w:p>
@@ -2731,23 +2701,13 @@
           <w:szCs w:val="21"/>
         </w:rPr>
       </w:pPr>
-      <w:proofErr w:type="gramStart"/>
       <w:r>
         <w:rPr>
           <w:color w:val="FF0000"/>
           <w:sz w:val="21"/>
           <w:szCs w:val="21"/>
         </w:rPr>
-        <w:t>●  summaries</w:t>
-      </w:r>
-      <w:proofErr w:type="gramEnd"/>
-      <w:r>
-        <w:rPr>
-          <w:color w:val="FF0000"/>
-          <w:sz w:val="21"/>
-          <w:szCs w:val="21"/>
-        </w:rPr>
-        <w:t xml:space="preserve"> of changes resulting from completed tests</w:t>
+        <w:t>●  summaries of changes resulting from completed tests</w:t>
       </w:r>
     </w:p>
     <w:p>
@@ -2959,6 +2919,405 @@
         <w:pStyle w:val="Heading2"/>
       </w:pPr>
     </w:p>
+    <w:p>
+      <w:pPr>
+        <w:spacing w:after="100" w:afterAutospacing="1" w:line="360" w:lineRule="auto"/>
+      </w:pPr>
+    </w:p>
+    <w:p>
+      <w:pPr>
+        <w:spacing w:after="100" w:afterAutospacing="1" w:line="360" w:lineRule="auto"/>
+        <w:rPr>
+          <w:rFonts w:ascii="Calibri" w:eastAsia="Times New Roman" w:hAnsi="Calibri" w:cs="Calibri"/>
+          <w:kern w:val="0"/>
+          <w:lang w:eastAsia="zh-CN"/>
+        </w:rPr>
+      </w:pPr>
+      <w:r>
+        <w:rPr>
+          <w:rFonts w:ascii="Calibri" w:eastAsia="Times New Roman" w:hAnsi="Calibri" w:cs="Calibri"/>
+          <w:kern w:val="0"/>
+          <w:lang w:eastAsia="zh-CN"/>
+        </w:rPr>
+        <w:t xml:space="preserve">This section outlines the core classes used in our inventory management </w:t>
+      </w:r>
+      <w:r>
+        <w:rPr>
+          <w:rFonts w:ascii="Calibri" w:eastAsia="Times New Roman" w:hAnsi="Calibri" w:cs="Calibri"/>
+          <w:kern w:val="0"/>
+          <w:lang w:eastAsia="zh-CN"/>
+        </w:rPr>
+        <w:t>application</w:t>
+      </w:r>
+      <w:r>
+        <w:rPr>
+          <w:rFonts w:ascii="Calibri" w:eastAsia="Times New Roman" w:hAnsi="Calibri" w:cs="Calibri"/>
+          <w:kern w:val="0"/>
+          <w:lang w:eastAsia="zh-CN"/>
+        </w:rPr>
+        <w:t xml:space="preserve">. These classes are essential for defining the structure and functionality of our application. We have </w:t>
+      </w:r>
+      <w:r>
+        <w:rPr>
+          <w:rFonts w:ascii="Calibri" w:eastAsia="Times New Roman" w:hAnsi="Calibri" w:cs="Calibri"/>
+          <w:kern w:val="0"/>
+          <w:lang w:eastAsia="zh-CN"/>
+        </w:rPr>
+        <w:t>four</w:t>
+      </w:r>
+      <w:r>
+        <w:rPr>
+          <w:rFonts w:ascii="Calibri" w:eastAsia="Times New Roman" w:hAnsi="Calibri" w:cs="Calibri"/>
+          <w:kern w:val="0"/>
+          <w:lang w:eastAsia="zh-CN"/>
+        </w:rPr>
+        <w:t xml:space="preserve"> classes: Product, Part (which is an abstract class), and two subclasses of Part - </w:t>
+      </w:r>
+      <w:proofErr w:type="spellStart"/>
+      <w:r>
+        <w:rPr>
+          <w:rFonts w:ascii="Calibri" w:eastAsia="Times New Roman" w:hAnsi="Calibri" w:cs="Calibri"/>
+          <w:kern w:val="0"/>
+          <w:lang w:eastAsia="zh-CN"/>
+        </w:rPr>
+        <w:t>InhousePart</w:t>
+      </w:r>
+      <w:proofErr w:type="spellEnd"/>
+      <w:r>
+        <w:rPr>
+          <w:rFonts w:ascii="Calibri" w:eastAsia="Times New Roman" w:hAnsi="Calibri" w:cs="Calibri"/>
+          <w:kern w:val="0"/>
+          <w:lang w:eastAsia="zh-CN"/>
+        </w:rPr>
+        <w:t xml:space="preserve"> and </w:t>
+      </w:r>
+      <w:proofErr w:type="spellStart"/>
+      <w:r>
+        <w:rPr>
+          <w:rFonts w:ascii="Calibri" w:eastAsia="Times New Roman" w:hAnsi="Calibri" w:cs="Calibri"/>
+          <w:kern w:val="0"/>
+          <w:lang w:eastAsia="zh-CN"/>
+        </w:rPr>
+        <w:t>OutsourcedPart</w:t>
+      </w:r>
+      <w:proofErr w:type="spellEnd"/>
+      <w:r>
+        <w:rPr>
+          <w:rFonts w:ascii="Calibri" w:eastAsia="Times New Roman" w:hAnsi="Calibri" w:cs="Calibri"/>
+          <w:kern w:val="0"/>
+          <w:lang w:eastAsia="zh-CN"/>
+        </w:rPr>
+        <w:t>. Each class serves a specific role in managing products and parts within the system.</w:t>
+      </w:r>
+    </w:p>
+    <w:p>
+      <w:pPr>
+        <w:pStyle w:val="ListParagraph"/>
+        <w:numPr>
+          <w:ilvl w:val="0"/>
+          <w:numId w:val="36"/>
+        </w:numPr>
+        <w:spacing w:after="100" w:afterAutospacing="1" w:line="360" w:lineRule="auto"/>
+        <w:rPr>
+          <w:rFonts w:ascii="Calibri" w:eastAsia="Times New Roman" w:hAnsi="Calibri" w:cs="Calibri"/>
+          <w:kern w:val="0"/>
+          <w:lang w:eastAsia="zh-CN"/>
+        </w:rPr>
+      </w:pPr>
+      <w:r>
+        <w:rPr>
+          <w:rFonts w:ascii="Calibri" w:eastAsia="Times New Roman" w:hAnsi="Calibri" w:cs="Calibri"/>
+          <w:kern w:val="0"/>
+          <w:lang w:eastAsia="zh-CN"/>
+        </w:rPr>
+        <w:lastRenderedPageBreak/>
+        <w:t>Product Class:</w:t>
+      </w:r>
+      <w:r>
+        <w:rPr>
+          <w:rFonts w:ascii="Calibri" w:eastAsia="Times New Roman" w:hAnsi="Calibri" w:cs="Calibri"/>
+          <w:kern w:val="0"/>
+          <w:lang w:eastAsia="zh-CN"/>
+        </w:rPr>
+        <w:t xml:space="preserve"> </w:t>
+      </w:r>
+      <w:r>
+        <w:rPr>
+          <w:rFonts w:ascii="Calibri" w:eastAsia="Times New Roman" w:hAnsi="Calibri" w:cs="Calibri"/>
+          <w:kern w:val="0"/>
+          <w:lang w:eastAsia="zh-CN"/>
+        </w:rPr>
+        <w:t xml:space="preserve">The Product class represents the products available in our inventory. It includes attributes such as product ID, name, price, and inventory. This class is responsible for </w:t>
+      </w:r>
+      <w:r>
+        <w:rPr>
+          <w:rFonts w:ascii="Calibri" w:eastAsia="Times New Roman" w:hAnsi="Calibri" w:cs="Calibri"/>
+          <w:kern w:val="0"/>
+          <w:lang w:eastAsia="zh-CN"/>
+        </w:rPr>
+        <w:t>linking</w:t>
+      </w:r>
+      <w:r>
+        <w:rPr>
+          <w:rFonts w:ascii="Calibri" w:eastAsia="Times New Roman" w:hAnsi="Calibri" w:cs="Calibri"/>
+          <w:kern w:val="0"/>
+          <w:lang w:eastAsia="zh-CN"/>
+        </w:rPr>
+        <w:t xml:space="preserve"> associated parts through a many-to-many relationship, allowing us to define the parts required for assembling products.</w:t>
+      </w:r>
+    </w:p>
+    <w:p>
+      <w:pPr>
+        <w:pStyle w:val="ListParagraph"/>
+        <w:numPr>
+          <w:ilvl w:val="0"/>
+          <w:numId w:val="36"/>
+        </w:numPr>
+        <w:spacing w:after="100" w:afterAutospacing="1" w:line="360" w:lineRule="auto"/>
+        <w:rPr>
+          <w:rFonts w:ascii="Calibri" w:eastAsia="Times New Roman" w:hAnsi="Calibri" w:cs="Calibri"/>
+          <w:kern w:val="0"/>
+          <w:lang w:eastAsia="zh-CN"/>
+        </w:rPr>
+      </w:pPr>
+      <w:r>
+        <w:rPr>
+          <w:rFonts w:ascii="Calibri" w:eastAsia="Times New Roman" w:hAnsi="Calibri" w:cs="Calibri"/>
+          <w:kern w:val="0"/>
+          <w:lang w:eastAsia="zh-CN"/>
+        </w:rPr>
+        <w:t xml:space="preserve">Part Class: The Part class is an abstract class that serves as the parent for both </w:t>
+      </w:r>
+      <w:proofErr w:type="spellStart"/>
+      <w:r>
+        <w:rPr>
+          <w:rFonts w:ascii="Calibri" w:eastAsia="Times New Roman" w:hAnsi="Calibri" w:cs="Calibri"/>
+          <w:kern w:val="0"/>
+          <w:lang w:eastAsia="zh-CN"/>
+        </w:rPr>
+        <w:t>InhousePart</w:t>
+      </w:r>
+      <w:proofErr w:type="spellEnd"/>
+      <w:r>
+        <w:rPr>
+          <w:rFonts w:ascii="Calibri" w:eastAsia="Times New Roman" w:hAnsi="Calibri" w:cs="Calibri"/>
+          <w:kern w:val="0"/>
+          <w:lang w:eastAsia="zh-CN"/>
+        </w:rPr>
+        <w:t xml:space="preserve"> and </w:t>
+      </w:r>
+      <w:proofErr w:type="spellStart"/>
+      <w:r>
+        <w:rPr>
+          <w:rFonts w:ascii="Calibri" w:eastAsia="Times New Roman" w:hAnsi="Calibri" w:cs="Calibri"/>
+          <w:kern w:val="0"/>
+          <w:lang w:eastAsia="zh-CN"/>
+        </w:rPr>
+        <w:t>OutsourcedPart</w:t>
+      </w:r>
+      <w:proofErr w:type="spellEnd"/>
+      <w:r>
+        <w:rPr>
+          <w:rFonts w:ascii="Calibri" w:eastAsia="Times New Roman" w:hAnsi="Calibri" w:cs="Calibri"/>
+          <w:kern w:val="0"/>
+          <w:lang w:eastAsia="zh-CN"/>
+        </w:rPr>
+        <w:t xml:space="preserve"> subclasses. It contains common attributes for all parts, including part ID, name, price, inventory, maximum and minimum stock levels, and a many-to-many relationship with products. </w:t>
+      </w:r>
+    </w:p>
+    <w:p>
+      <w:pPr>
+        <w:pStyle w:val="ListParagraph"/>
+        <w:numPr>
+          <w:ilvl w:val="0"/>
+          <w:numId w:val="36"/>
+        </w:numPr>
+        <w:spacing w:after="100" w:afterAutospacing="1" w:line="360" w:lineRule="auto"/>
+        <w:rPr>
+          <w:rFonts w:ascii="Calibri" w:eastAsia="Times New Roman" w:hAnsi="Calibri" w:cs="Calibri"/>
+          <w:kern w:val="0"/>
+          <w:lang w:eastAsia="zh-CN"/>
+        </w:rPr>
+      </w:pPr>
+      <w:proofErr w:type="spellStart"/>
+      <w:r>
+        <w:rPr>
+          <w:rFonts w:ascii="Calibri" w:eastAsia="Times New Roman" w:hAnsi="Calibri" w:cs="Calibri"/>
+          <w:kern w:val="0"/>
+          <w:lang w:eastAsia="zh-CN"/>
+        </w:rPr>
+        <w:t>InhousePart</w:t>
+      </w:r>
+      <w:proofErr w:type="spellEnd"/>
+      <w:r>
+        <w:rPr>
+          <w:rFonts w:ascii="Calibri" w:eastAsia="Times New Roman" w:hAnsi="Calibri" w:cs="Calibri"/>
+          <w:kern w:val="0"/>
+          <w:lang w:eastAsia="zh-CN"/>
+        </w:rPr>
+        <w:t xml:space="preserve"> Class:</w:t>
+      </w:r>
+      <w:r>
+        <w:rPr>
+          <w:rFonts w:ascii="Calibri" w:eastAsia="Times New Roman" w:hAnsi="Calibri" w:cs="Calibri"/>
+          <w:kern w:val="0"/>
+          <w:lang w:eastAsia="zh-CN"/>
+        </w:rPr>
+        <w:t xml:space="preserve"> </w:t>
+      </w:r>
+      <w:r>
+        <w:rPr>
+          <w:rFonts w:ascii="Calibri" w:eastAsia="Times New Roman" w:hAnsi="Calibri" w:cs="Calibri"/>
+          <w:kern w:val="0"/>
+          <w:lang w:eastAsia="zh-CN"/>
+        </w:rPr>
+        <w:t xml:space="preserve">The </w:t>
+      </w:r>
+      <w:proofErr w:type="spellStart"/>
+      <w:r>
+        <w:rPr>
+          <w:rFonts w:ascii="Calibri" w:eastAsia="Times New Roman" w:hAnsi="Calibri" w:cs="Calibri"/>
+          <w:kern w:val="0"/>
+          <w:lang w:eastAsia="zh-CN"/>
+        </w:rPr>
+        <w:t>InhousePart</w:t>
+      </w:r>
+      <w:proofErr w:type="spellEnd"/>
+      <w:r>
+        <w:rPr>
+          <w:rFonts w:ascii="Calibri" w:eastAsia="Times New Roman" w:hAnsi="Calibri" w:cs="Calibri"/>
+          <w:kern w:val="0"/>
+          <w:lang w:eastAsia="zh-CN"/>
+        </w:rPr>
+        <w:t xml:space="preserve"> class is a subclass of Part. It </w:t>
+      </w:r>
+      <w:r>
+        <w:rPr>
+          <w:rFonts w:ascii="Calibri" w:eastAsia="Times New Roman" w:hAnsi="Calibri" w:cs="Calibri"/>
+          <w:kern w:val="0"/>
+          <w:lang w:eastAsia="zh-CN"/>
+        </w:rPr>
+        <w:t>has</w:t>
+      </w:r>
+      <w:r>
+        <w:rPr>
+          <w:rFonts w:ascii="Calibri" w:eastAsia="Times New Roman" w:hAnsi="Calibri" w:cs="Calibri"/>
+          <w:kern w:val="0"/>
+          <w:lang w:eastAsia="zh-CN"/>
+        </w:rPr>
+        <w:t xml:space="preserve"> an additional attribute, part ID, to represent the internal part source. This class allows us to identify parts produced in-house and their specific properties.</w:t>
+      </w:r>
+    </w:p>
+    <w:p>
+      <w:pPr>
+        <w:pStyle w:val="ListParagraph"/>
+        <w:numPr>
+          <w:ilvl w:val="0"/>
+          <w:numId w:val="36"/>
+        </w:numPr>
+        <w:spacing w:before="240" w:after="100" w:afterAutospacing="1" w:line="360" w:lineRule="auto"/>
+        <w:rPr>
+          <w:rFonts w:ascii="Calibri" w:eastAsia="Times New Roman" w:hAnsi="Calibri" w:cs="Calibri"/>
+          <w:kern w:val="0"/>
+          <w:lang w:eastAsia="zh-CN"/>
+        </w:rPr>
+      </w:pPr>
+      <w:proofErr w:type="spellStart"/>
+      <w:r>
+        <w:rPr>
+          <w:rFonts w:ascii="Calibri" w:eastAsia="Times New Roman" w:hAnsi="Calibri" w:cs="Calibri"/>
+          <w:kern w:val="0"/>
+          <w:lang w:eastAsia="zh-CN"/>
+        </w:rPr>
+        <w:t>OutsourcedPart</w:t>
+      </w:r>
+      <w:proofErr w:type="spellEnd"/>
+      <w:r>
+        <w:rPr>
+          <w:rFonts w:ascii="Calibri" w:eastAsia="Times New Roman" w:hAnsi="Calibri" w:cs="Calibri"/>
+          <w:kern w:val="0"/>
+          <w:lang w:eastAsia="zh-CN"/>
+        </w:rPr>
+        <w:t xml:space="preserve"> Class:</w:t>
+      </w:r>
+      <w:r>
+        <w:rPr>
+          <w:rFonts w:ascii="Calibri" w:eastAsia="Times New Roman" w:hAnsi="Calibri" w:cs="Calibri"/>
+          <w:kern w:val="0"/>
+          <w:lang w:eastAsia="zh-CN"/>
+        </w:rPr>
+        <w:t xml:space="preserve"> </w:t>
+      </w:r>
+      <w:r>
+        <w:rPr>
+          <w:rFonts w:ascii="Calibri" w:eastAsia="Times New Roman" w:hAnsi="Calibri" w:cs="Calibri"/>
+          <w:kern w:val="0"/>
+          <w:lang w:eastAsia="zh-CN"/>
+        </w:rPr>
+        <w:t xml:space="preserve">The </w:t>
+      </w:r>
+      <w:proofErr w:type="spellStart"/>
+      <w:r>
+        <w:rPr>
+          <w:rFonts w:ascii="Calibri" w:eastAsia="Times New Roman" w:hAnsi="Calibri" w:cs="Calibri"/>
+          <w:kern w:val="0"/>
+          <w:lang w:eastAsia="zh-CN"/>
+        </w:rPr>
+        <w:t>OutsourcedPart</w:t>
+      </w:r>
+      <w:proofErr w:type="spellEnd"/>
+      <w:r>
+        <w:rPr>
+          <w:rFonts w:ascii="Calibri" w:eastAsia="Times New Roman" w:hAnsi="Calibri" w:cs="Calibri"/>
+          <w:kern w:val="0"/>
+          <w:lang w:eastAsia="zh-CN"/>
+        </w:rPr>
+        <w:t xml:space="preserve"> class is another subclass of Part. It includes a "</w:t>
+      </w:r>
+      <w:proofErr w:type="spellStart"/>
+      <w:r>
+        <w:rPr>
+          <w:rFonts w:ascii="Calibri" w:eastAsia="Times New Roman" w:hAnsi="Calibri" w:cs="Calibri"/>
+          <w:kern w:val="0"/>
+          <w:lang w:eastAsia="zh-CN"/>
+        </w:rPr>
+        <w:t>companyName</w:t>
+      </w:r>
+      <w:proofErr w:type="spellEnd"/>
+      <w:r>
+        <w:rPr>
+          <w:rFonts w:ascii="Calibri" w:eastAsia="Times New Roman" w:hAnsi="Calibri" w:cs="Calibri"/>
+          <w:kern w:val="0"/>
+          <w:lang w:eastAsia="zh-CN"/>
+        </w:rPr>
+        <w:t>" attribute to specify external part suppliers. This class is used to manage parts obtained from external vendors.</w:t>
+      </w:r>
+    </w:p>
+    <w:p>
+      <w:pPr>
+        <w:spacing w:after="100" w:afterAutospacing="1" w:line="360" w:lineRule="auto"/>
+        <w:ind w:firstLine="0"/>
+        <w:rPr>
+          <w:rFonts w:ascii="Calibri" w:eastAsia="Times New Roman" w:hAnsi="Calibri" w:cs="Calibri"/>
+          <w:kern w:val="0"/>
+          <w:lang w:eastAsia="zh-CN"/>
+        </w:rPr>
+      </w:pPr>
+      <w:r>
+        <w:rPr>
+          <w:rFonts w:ascii="Calibri" w:eastAsia="Times New Roman" w:hAnsi="Calibri" w:cs="Calibri"/>
+          <w:kern w:val="0"/>
+          <w:lang w:eastAsia="zh-CN"/>
+        </w:rPr>
+        <w:t>By organizing our classes in this manner, we create a flexible and efficient framework for managing products and parts within our inventory management system. These classes provide the foundation for our software's core functionality.</w:t>
+      </w:r>
+    </w:p>
+    <w:p>
+      <w:pPr>
+        <w:spacing w:after="100" w:afterAutospacing="1" w:line="360" w:lineRule="auto"/>
+      </w:pPr>
+    </w:p>
+    <w:p/>
     <w:p>
       <w:pPr>
         <w:pStyle w:val="Heading2"/>
@@ -3497,28 +3856,95 @@
       <w:bookmarkEnd w:id="8"/>
     </w:p>
     <w:p>
-      <w:r>
+      <w:pPr>
+        <w:rPr>
+          <w:color w:val="FF0000"/>
+        </w:rPr>
+      </w:pPr>
+      <w:r>
+        <w:rPr>
+          <w:color w:val="FF0000"/>
+        </w:rPr>
         <w:t>Provide a brief description of</w:t>
       </w:r>
       <w:r>
+        <w:rPr>
+          <w:color w:val="FF0000"/>
+        </w:rPr>
         <w:t xml:space="preserve"> the testing method(s) that you used</w:t>
       </w:r>
       <w:r>
+        <w:rPr>
+          <w:color w:val="FF0000"/>
+        </w:rPr>
         <w:t xml:space="preserve"> and what the results </w:t>
       </w:r>
       <w:r>
+        <w:rPr>
+          <w:color w:val="FF0000"/>
+        </w:rPr>
         <w:t>it yielded</w:t>
       </w:r>
       <w:r>
+        <w:rPr>
+          <w:color w:val="FF0000"/>
+        </w:rPr>
         <w:t xml:space="preserve">. Also, what </w:t>
       </w:r>
       <w:r>
+        <w:rPr>
+          <w:color w:val="FF0000"/>
+        </w:rPr>
         <w:t>remediation was required if necessary</w:t>
       </w:r>
       <w:r>
+        <w:rPr>
+          <w:color w:val="FF0000"/>
+        </w:rPr>
         <w:t xml:space="preserve"> and how it would be performed. </w:t>
       </w:r>
     </w:p>
+    <w:p>
+      <w:pPr>
+        <w:rPr>
+          <w:color w:val="FF0000"/>
+        </w:rPr>
+      </w:pPr>
+      <w:r>
+        <w:rPr>
+          <w:rFonts w:ascii="Söhne" w:hAnsi="Söhne" w:cs="Calibri"/>
+          <w:sz w:val="28"/>
+          <w:szCs w:val="28"/>
+        </w:rPr>
+        <w:t xml:space="preserve">The purpose of the Unit Test Plan is to verify the functionality of the </w:t>
+      </w:r>
+      <w:proofErr w:type="spellStart"/>
+      <w:r>
+        <w:rPr>
+          <w:rFonts w:ascii="Söhne" w:hAnsi="Söhne" w:cs="Calibri"/>
+          <w:sz w:val="28"/>
+          <w:szCs w:val="28"/>
+        </w:rPr>
+        <w:t>PurpleCat</w:t>
+      </w:r>
+      <w:proofErr w:type="spellEnd"/>
+      <w:r>
+        <w:rPr>
+          <w:rFonts w:ascii="Söhne" w:hAnsi="Söhne" w:cs="Calibri"/>
+          <w:sz w:val="28"/>
+          <w:szCs w:val="28"/>
+        </w:rPr>
+        <w:t xml:space="preserve"> PC Store application. By conducting a series of unit tests, we aim to ensure that each part of the application operates as intended and meets high-quality standards. </w:t>
+      </w:r>
+      <w:r>
+        <w:rPr>
+          <w:rFonts w:ascii="Söhne" w:hAnsi="Söhne" w:cs="Calibri"/>
+          <w:sz w:val="28"/>
+          <w:szCs w:val="28"/>
+        </w:rPr>
+        <w:t>This plan describes the tests, their associated features, the deliverables, the tasks involved, technical requirements, pass/fail criteria, and remediation procedures if any issues arise during testing.</w:t>
+      </w:r>
+    </w:p>
     <w:p/>
     <w:p>
       <w:pPr>
@@ -3531,30 +3957,131 @@
       <w:bookmarkEnd w:id="9"/>
     </w:p>
     <w:p>
-      <w:r>
+      <w:pPr>
+        <w:rPr>
+          <w:color w:val="FF0000"/>
+        </w:rPr>
+      </w:pPr>
+      <w:r>
+        <w:rPr>
+          <w:color w:val="FF0000"/>
+        </w:rPr>
         <w:t>Here you go into more detail abou</w:t>
       </w:r>
       <w:r>
+        <w:rPr>
+          <w:color w:val="FF0000"/>
+        </w:rPr>
         <w:t>t the test(s) and how it related</w:t>
       </w:r>
       <w:r>
-        <w:t xml:space="preserve"> to the overall project. You should include if a similar method was used in other parts of the application or why this was unique for a certain aspect of the code. Then, go into detail about </w:t>
-      </w:r>
-      <w:r>
+        <w:rPr>
+          <w:color w:val="FF0000"/>
+        </w:rPr>
+        <w:t xml:space="preserve"> to the overall project. You should include if a similar method was used in other parts of the application or why this was </w:t>
+      </w:r>
+      <w:r>
+        <w:rPr>
+          <w:color w:val="FF0000"/>
+        </w:rPr>
+        <w:lastRenderedPageBreak/>
+        <w:t xml:space="preserve">unique for a certain aspect of the code. Then, go into detail about </w:t>
+      </w:r>
+      <w:r>
+        <w:rPr>
+          <w:color w:val="FF0000"/>
+        </w:rPr>
         <w:t>what functions were tested, how the tests were</w:t>
       </w:r>
       <w:r>
+        <w:rPr>
+          <w:color w:val="FF0000"/>
+        </w:rPr>
         <w:t xml:space="preserve"> conducted, and how errors</w:t>
       </w:r>
       <w:r>
+        <w:rPr>
+          <w:color w:val="FF0000"/>
+        </w:rPr>
         <w:t xml:space="preserve"> were</w:t>
       </w:r>
       <w:r>
+        <w:rPr>
+          <w:color w:val="FF0000"/>
+        </w:rPr>
         <w:t xml:space="preserve"> dealt with. </w:t>
       </w:r>
     </w:p>
     <w:p>
       <w:pPr>
+        <w:spacing w:line="240" w:lineRule="auto"/>
+        <w:ind w:firstLine="0"/>
+        <w:rPr>
+          <w:rFonts w:ascii="Söhne" w:hAnsi="Söhne" w:cs="Calibri"/>
+          <w:sz w:val="28"/>
+          <w:szCs w:val="28"/>
+        </w:rPr>
+      </w:pPr>
+      <w:r>
+        <w:rPr>
+          <w:rFonts w:ascii="Söhne" w:hAnsi="Söhne" w:cs="Calibri"/>
+          <w:sz w:val="28"/>
+          <w:szCs w:val="28"/>
+        </w:rPr>
+        <w:t xml:space="preserve">The Unit Test Plan is an integral part of the software development process for the </w:t>
+      </w:r>
+      <w:proofErr w:type="spellStart"/>
+      <w:r>
+        <w:rPr>
+          <w:rFonts w:ascii="Söhne" w:hAnsi="Söhne" w:cs="Calibri"/>
+          <w:sz w:val="28"/>
+          <w:szCs w:val="28"/>
+        </w:rPr>
+        <w:t>PurpleCat</w:t>
+      </w:r>
+      <w:proofErr w:type="spellEnd"/>
+      <w:r>
+        <w:rPr>
+          <w:rFonts w:ascii="Söhne" w:hAnsi="Söhne" w:cs="Calibri"/>
+          <w:sz w:val="28"/>
+          <w:szCs w:val="28"/>
+        </w:rPr>
+        <w:t xml:space="preserve"> PC Store. It focuses on verifying the functionality of key components and features of the application, including user authentication, product management, part management, and report generation. Through rigorous testing, we ensure that the application performs correctly in isolation and as a whole.</w:t>
+      </w:r>
+    </w:p>
+    <w:p>
+      <w:pPr>
+        <w:spacing w:line="240" w:lineRule="auto"/>
+        <w:ind w:firstLine="0"/>
+        <w:rPr>
+          <w:rFonts w:ascii="Söhne" w:hAnsi="Söhne" w:cs="Calibri"/>
+          <w:sz w:val="28"/>
+          <w:szCs w:val="28"/>
+        </w:rPr>
+      </w:pPr>
+    </w:p>
+    <w:p>
+      <w:pPr>
+        <w:spacing w:line="240" w:lineRule="auto"/>
+        <w:ind w:firstLine="0"/>
+        <w:rPr>
+          <w:rFonts w:ascii="Söhne" w:eastAsia="Times New Roman" w:hAnsi="Söhne" w:cs="Calibri"/>
+          <w:kern w:val="0"/>
+          <w:sz w:val="28"/>
+          <w:szCs w:val="28"/>
+          <w:lang w:eastAsia="zh-CN"/>
+        </w:rPr>
+      </w:pPr>
+    </w:p>
+    <w:p>
+      <w:pPr>
+        <w:rPr>
+          <w:color w:val="FF0000"/>
+        </w:rPr>
+      </w:pPr>
+    </w:p>
+    <w:p>
+      <w:pPr>
         <w:pStyle w:val="Heading2"/>
       </w:pPr>
       <w:bookmarkStart w:id="10" w:name="_Toc149168830"/>
@@ -3574,18 +4101,185 @@
       <w:bookmarkEnd w:id="11"/>
     </w:p>
     <w:p>
-      <w:r>
+      <w:pPr>
+        <w:rPr>
+          <w:color w:val="FF0000"/>
+        </w:rPr>
+      </w:pPr>
+      <w:r>
+        <w:rPr>
+          <w:color w:val="FF0000"/>
+        </w:rPr>
         <w:t>What is r</w:t>
       </w:r>
       <w:r>
+        <w:rPr>
+          <w:color w:val="FF0000"/>
+        </w:rPr>
         <w:t>equired to complete the test(s)</w:t>
       </w:r>
       <w:r>
+        <w:rPr>
+          <w:color w:val="FF0000"/>
+        </w:rPr>
         <w:t>?</w:t>
       </w:r>
     </w:p>
     <w:p>
       <w:pPr>
+        <w:spacing w:line="240" w:lineRule="auto"/>
+        <w:ind w:left="540" w:firstLine="0"/>
+        <w:rPr>
+          <w:rFonts w:ascii="Söhne" w:eastAsia="Times New Roman" w:hAnsi="Söhne" w:cs="Calibri"/>
+          <w:kern w:val="0"/>
+          <w:sz w:val="28"/>
+          <w:szCs w:val="28"/>
+          <w:lang w:eastAsia="zh-CN"/>
+        </w:rPr>
+      </w:pPr>
+      <w:r>
+        <w:rPr>
+          <w:rFonts w:ascii="Söhne" w:eastAsia="Times New Roman" w:hAnsi="Söhne" w:cs="Calibri"/>
+          <w:kern w:val="0"/>
+          <w:sz w:val="28"/>
+          <w:szCs w:val="28"/>
+          <w:lang w:eastAsia="zh-CN"/>
+        </w:rPr>
+        <w:t>Items To successfully conduct the tests, the following items are required:</w:t>
+      </w:r>
+    </w:p>
+    <w:p>
+      <w:pPr>
+        <w:numPr>
+          <w:ilvl w:val="0"/>
+          <w:numId w:val="44"/>
+        </w:numPr>
+        <w:spacing w:line="240" w:lineRule="auto"/>
+        <w:textAlignment w:val="center"/>
+        <w:rPr>
+          <w:rFonts w:ascii="Calibri" w:eastAsia="Times New Roman" w:hAnsi="Calibri" w:cs="Calibri"/>
+          <w:kern w:val="0"/>
+          <w:sz w:val="22"/>
+          <w:szCs w:val="22"/>
+          <w:lang w:eastAsia="zh-CN"/>
+        </w:rPr>
+      </w:pPr>
+      <w:r>
+        <w:rPr>
+          <w:rFonts w:ascii="Söhne" w:eastAsia="Times New Roman" w:hAnsi="Söhne" w:cs="Calibri"/>
+          <w:kern w:val="0"/>
+          <w:sz w:val="28"/>
+          <w:szCs w:val="28"/>
+          <w:lang w:eastAsia="zh-CN"/>
+        </w:rPr>
+        <w:t xml:space="preserve">Development Environment: A development environment with appropriate software tools, including Java, Spring Boot, </w:t>
+      </w:r>
+      <w:r>
+        <w:rPr>
+          <w:rFonts w:ascii="Söhne" w:eastAsia="Times New Roman" w:hAnsi="Söhne" w:cs="Calibri"/>
+          <w:kern w:val="0"/>
+          <w:sz w:val="28"/>
+          <w:szCs w:val="28"/>
+          <w:lang w:eastAsia="zh-CN"/>
+        </w:rPr>
+        <w:t>MySQL</w:t>
+      </w:r>
+      <w:r>
+        <w:rPr>
+          <w:rFonts w:ascii="Söhne" w:eastAsia="Times New Roman" w:hAnsi="Söhne" w:cs="Calibri"/>
+          <w:kern w:val="0"/>
+          <w:sz w:val="28"/>
+          <w:szCs w:val="28"/>
+          <w:lang w:eastAsia="zh-CN"/>
+        </w:rPr>
+        <w:t xml:space="preserve"> database system, and an integrated development environment (IDE).</w:t>
+      </w:r>
+    </w:p>
+    <w:p>
+      <w:pPr>
+        <w:numPr>
+          <w:ilvl w:val="0"/>
+          <w:numId w:val="44"/>
+        </w:numPr>
+        <w:spacing w:line="240" w:lineRule="auto"/>
+        <w:textAlignment w:val="center"/>
+        <w:rPr>
+          <w:rFonts w:ascii="Calibri" w:eastAsia="Times New Roman" w:hAnsi="Calibri" w:cs="Calibri"/>
+          <w:kern w:val="0"/>
+          <w:sz w:val="22"/>
+          <w:szCs w:val="22"/>
+          <w:lang w:eastAsia="zh-CN"/>
+        </w:rPr>
+      </w:pPr>
+      <w:r>
+        <w:rPr>
+          <w:rFonts w:ascii="Söhne" w:eastAsia="Times New Roman" w:hAnsi="Söhne" w:cs="Calibri"/>
+          <w:kern w:val="0"/>
+          <w:sz w:val="28"/>
+          <w:szCs w:val="28"/>
+          <w:lang w:eastAsia="zh-CN"/>
+        </w:rPr>
+        <w:t>Testing Framework: JUnit, a widely used testing framework for Java applications.</w:t>
+      </w:r>
+    </w:p>
+    <w:p>
+      <w:pPr>
+        <w:numPr>
+          <w:ilvl w:val="0"/>
+          <w:numId w:val="44"/>
+        </w:numPr>
+        <w:spacing w:line="240" w:lineRule="auto"/>
+        <w:textAlignment w:val="center"/>
+        <w:rPr>
+          <w:rFonts w:ascii="Calibri" w:eastAsia="Times New Roman" w:hAnsi="Calibri" w:cs="Calibri"/>
+          <w:kern w:val="0"/>
+          <w:sz w:val="22"/>
+          <w:szCs w:val="22"/>
+          <w:lang w:eastAsia="zh-CN"/>
+        </w:rPr>
+      </w:pPr>
+      <w:r>
+        <w:rPr>
+          <w:rFonts w:ascii="Söhne" w:eastAsia="Times New Roman" w:hAnsi="Söhne" w:cs="Calibri"/>
+          <w:kern w:val="0"/>
+          <w:sz w:val="28"/>
+          <w:szCs w:val="28"/>
+          <w:lang w:eastAsia="zh-CN"/>
+        </w:rPr>
+        <w:t>Test Data: Sample data for testing, including user accounts, product listings, part details, and report information.</w:t>
+      </w:r>
+    </w:p>
+    <w:p>
+      <w:pPr>
+        <w:numPr>
+          <w:ilvl w:val="0"/>
+          <w:numId w:val="44"/>
+        </w:numPr>
+        <w:spacing w:line="240" w:lineRule="auto"/>
+        <w:textAlignment w:val="center"/>
+        <w:rPr>
+          <w:rFonts w:ascii="Calibri" w:eastAsia="Times New Roman" w:hAnsi="Calibri" w:cs="Calibri"/>
+          <w:kern w:val="0"/>
+          <w:sz w:val="22"/>
+          <w:szCs w:val="22"/>
+          <w:lang w:eastAsia="zh-CN"/>
+        </w:rPr>
+      </w:pPr>
+      <w:r>
+        <w:rPr>
+          <w:rFonts w:ascii="Söhne" w:eastAsia="Times New Roman" w:hAnsi="Söhne" w:cs="Calibri"/>
+          <w:kern w:val="0"/>
+          <w:sz w:val="28"/>
+          <w:szCs w:val="28"/>
+          <w:lang w:eastAsia="zh-CN"/>
+        </w:rPr>
+        <w:t>Database Setup: A configured database with predefined data to replicate real-world scenarios.</w:t>
+      </w:r>
+    </w:p>
+    <w:p/>
+    <w:p/>
+    <w:p>
+      <w:pPr>
         <w:pStyle w:val="Heading3"/>
       </w:pPr>
       <w:bookmarkStart w:id="12" w:name="_Toc149168832"/>
@@ -3597,74 +4291,730 @@
     <w:p>
       <w:pPr>
         <w:ind w:firstLine="0"/>
-      </w:pPr>
-      <w:r>
+        <w:rPr>
+          <w:color w:val="FF0000"/>
+        </w:rPr>
+      </w:pPr>
+      <w:r>
+        <w:rPr>
+          <w:color w:val="FF0000"/>
+        </w:rPr>
         <w:tab/>
         <w:t>List the function/features that are part of each test.</w:t>
       </w:r>
     </w:p>
     <w:p>
       <w:pPr>
+        <w:spacing w:line="240" w:lineRule="auto"/>
+        <w:ind w:left="540" w:firstLine="0"/>
+        <w:rPr>
+          <w:rFonts w:ascii="Söhne" w:eastAsia="Times New Roman" w:hAnsi="Söhne" w:cs="Calibri"/>
+          <w:kern w:val="0"/>
+          <w:sz w:val="28"/>
+          <w:szCs w:val="28"/>
+          <w:lang w:eastAsia="zh-CN"/>
+        </w:rPr>
+      </w:pPr>
+      <w:bookmarkStart w:id="13" w:name="_Toc149168833"/>
+      <w:r>
+        <w:rPr>
+          <w:rFonts w:ascii="Söhne" w:eastAsia="Times New Roman" w:hAnsi="Söhne" w:cs="Calibri"/>
+          <w:kern w:val="0"/>
+          <w:sz w:val="28"/>
+          <w:szCs w:val="28"/>
+          <w:lang w:eastAsia="zh-CN"/>
+        </w:rPr>
+        <w:t>The unit tests will cover the following features:</w:t>
+      </w:r>
+    </w:p>
+    <w:p>
+      <w:pPr>
+        <w:numPr>
+          <w:ilvl w:val="0"/>
+          <w:numId w:val="45"/>
+        </w:numPr>
+        <w:spacing w:line="240" w:lineRule="auto"/>
+        <w:textAlignment w:val="center"/>
+        <w:rPr>
+          <w:rFonts w:ascii="Calibri" w:eastAsia="Times New Roman" w:hAnsi="Calibri" w:cs="Calibri"/>
+          <w:kern w:val="0"/>
+          <w:sz w:val="28"/>
+          <w:szCs w:val="28"/>
+          <w:lang w:eastAsia="zh-CN"/>
+        </w:rPr>
+      </w:pPr>
+      <w:r>
+        <w:rPr>
+          <w:rFonts w:ascii="Söhne" w:eastAsia="Times New Roman" w:hAnsi="Söhne" w:cs="Calibri"/>
+          <w:kern w:val="0"/>
+          <w:sz w:val="28"/>
+          <w:szCs w:val="28"/>
+          <w:lang w:eastAsia="zh-CN"/>
+        </w:rPr>
+        <w:t>User Authentication: Testing user login</w:t>
+      </w:r>
+      <w:r>
+        <w:rPr>
+          <w:rFonts w:ascii="Söhne" w:eastAsia="Times New Roman" w:hAnsi="Söhne" w:cs="Calibri"/>
+          <w:kern w:val="0"/>
+          <w:sz w:val="28"/>
+          <w:szCs w:val="28"/>
+          <w:lang w:eastAsia="zh-CN"/>
+        </w:rPr>
+        <w:t xml:space="preserve">. </w:t>
+      </w:r>
+      <w:r>
+        <w:rPr>
+          <w:rFonts w:ascii="Söhne" w:eastAsia="Times New Roman" w:hAnsi="Söhne" w:cs="Calibri"/>
+          <w:kern w:val="0"/>
+          <w:sz w:val="28"/>
+          <w:szCs w:val="28"/>
+          <w:lang w:eastAsia="zh-CN"/>
+        </w:rPr>
+        <w:t xml:space="preserve">Ensuring that only authorized users can log in </w:t>
+      </w:r>
+      <w:r>
+        <w:rPr>
+          <w:rFonts w:ascii="Söhne" w:eastAsia="Times New Roman" w:hAnsi="Söhne" w:cs="Calibri"/>
+          <w:kern w:val="0"/>
+          <w:sz w:val="28"/>
+          <w:szCs w:val="28"/>
+          <w:lang w:eastAsia="zh-CN"/>
+        </w:rPr>
+        <w:t>to</w:t>
+      </w:r>
+      <w:r>
+        <w:rPr>
+          <w:rFonts w:ascii="Söhne" w:eastAsia="Times New Roman" w:hAnsi="Söhne" w:cs="Calibri"/>
+          <w:kern w:val="0"/>
+          <w:sz w:val="28"/>
+          <w:szCs w:val="28"/>
+          <w:lang w:eastAsia="zh-CN"/>
+        </w:rPr>
+        <w:t xml:space="preserve"> the application.</w:t>
+      </w:r>
+    </w:p>
+    <w:p>
+      <w:pPr>
+        <w:numPr>
+          <w:ilvl w:val="0"/>
+          <w:numId w:val="45"/>
+        </w:numPr>
+        <w:spacing w:line="240" w:lineRule="auto"/>
+        <w:textAlignment w:val="center"/>
+        <w:rPr>
+          <w:rFonts w:ascii="Calibri" w:eastAsia="Times New Roman" w:hAnsi="Calibri" w:cs="Calibri"/>
+          <w:kern w:val="0"/>
+          <w:sz w:val="28"/>
+          <w:szCs w:val="28"/>
+          <w:lang w:eastAsia="zh-CN"/>
+        </w:rPr>
+      </w:pPr>
+      <w:r>
+        <w:rPr>
+          <w:rFonts w:ascii="Söhne" w:eastAsia="Times New Roman" w:hAnsi="Söhne" w:cs="Calibri"/>
+          <w:kern w:val="0"/>
+          <w:sz w:val="28"/>
+          <w:szCs w:val="28"/>
+          <w:lang w:eastAsia="zh-CN"/>
+        </w:rPr>
+        <w:lastRenderedPageBreak/>
+        <w:t>Product Management: Verifying the ability to add, edit, and delete products. Ensuring that data validation and management are functioning as expected.</w:t>
+      </w:r>
+    </w:p>
+    <w:p>
+      <w:pPr>
+        <w:numPr>
+          <w:ilvl w:val="0"/>
+          <w:numId w:val="45"/>
+        </w:numPr>
+        <w:spacing w:line="240" w:lineRule="auto"/>
+        <w:textAlignment w:val="center"/>
+        <w:rPr>
+          <w:rFonts w:ascii="Calibri" w:eastAsia="Times New Roman" w:hAnsi="Calibri" w:cs="Calibri"/>
+          <w:kern w:val="0"/>
+          <w:sz w:val="28"/>
+          <w:szCs w:val="28"/>
+          <w:lang w:eastAsia="zh-CN"/>
+        </w:rPr>
+      </w:pPr>
+      <w:r>
+        <w:rPr>
+          <w:rFonts w:ascii="Söhne" w:eastAsia="Times New Roman" w:hAnsi="Söhne" w:cs="Calibri"/>
+          <w:kern w:val="0"/>
+          <w:sz w:val="28"/>
+          <w:szCs w:val="28"/>
+          <w:lang w:eastAsia="zh-CN"/>
+        </w:rPr>
+        <w:t>Part Management: Testing the functionality of adding, editing, and deleting parts. Ensuring accurate part management and data validation.</w:t>
+      </w:r>
+    </w:p>
+    <w:p>
+      <w:pPr>
+        <w:numPr>
+          <w:ilvl w:val="0"/>
+          <w:numId w:val="45"/>
+        </w:numPr>
+        <w:spacing w:line="240" w:lineRule="auto"/>
+        <w:textAlignment w:val="center"/>
+        <w:rPr>
+          <w:rFonts w:ascii="Calibri" w:eastAsia="Times New Roman" w:hAnsi="Calibri" w:cs="Calibri"/>
+          <w:kern w:val="0"/>
+          <w:sz w:val="28"/>
+          <w:szCs w:val="28"/>
+          <w:lang w:eastAsia="zh-CN"/>
+        </w:rPr>
+      </w:pPr>
+      <w:r>
+        <w:rPr>
+          <w:rFonts w:ascii="Söhne" w:eastAsia="Times New Roman" w:hAnsi="Söhne" w:cs="Calibri"/>
+          <w:kern w:val="0"/>
+          <w:sz w:val="28"/>
+          <w:szCs w:val="28"/>
+          <w:lang w:eastAsia="zh-CN"/>
+        </w:rPr>
+        <w:t>Report Generation: Verifying that users can generate accurate reports based on search criteria, including product and part details.</w:t>
+      </w:r>
+    </w:p>
+    <w:p>
+      <w:pPr>
         <w:pStyle w:val="Heading3"/>
       </w:pPr>
-      <w:bookmarkStart w:id="13" w:name="_Toc149168833"/>
-      <w:r>
+    </w:p>
+    <w:p>
+      <w:pPr>
+        <w:pStyle w:val="Heading3"/>
+      </w:pPr>
+    </w:p>
+    <w:p>
+      <w:pPr>
+        <w:pStyle w:val="Heading3"/>
+      </w:pPr>
+    </w:p>
+    <w:p>
+      <w:pPr>
+        <w:pStyle w:val="Heading3"/>
+      </w:pPr>
+      <w:r>
+        <w:t>Deliverables</w:t>
+      </w:r>
+      <w:bookmarkEnd w:id="13"/>
+    </w:p>
+    <w:p>
+      <w:pPr>
+        <w:rPr>
+          <w:color w:val="FF0000"/>
+        </w:rPr>
+      </w:pPr>
+      <w:r>
+        <w:rPr>
+          <w:color w:val="FF0000"/>
+        </w:rPr>
+        <w:t xml:space="preserve">List what the test(s) would produce. For </w:t>
+      </w:r>
+      <w:r>
+        <w:rPr>
+          <w:color w:val="FF0000"/>
+        </w:rPr>
+        <w:t>example,</w:t>
+      </w:r>
+      <w:r>
+        <w:rPr>
+          <w:color w:val="FF0000"/>
+        </w:rPr>
+        <w:t xml:space="preserve"> documentation or code notations. </w:t>
+      </w:r>
+    </w:p>
+    <w:p>
+      <w:pPr>
+        <w:spacing w:line="240" w:lineRule="auto"/>
+        <w:ind w:left="540" w:firstLine="0"/>
+        <w:rPr>
+          <w:rFonts w:ascii="Söhne" w:eastAsia="Times New Roman" w:hAnsi="Söhne" w:cs="Calibri"/>
+          <w:kern w:val="0"/>
+          <w:sz w:val="28"/>
+          <w:szCs w:val="28"/>
+          <w:lang w:eastAsia="zh-CN"/>
+        </w:rPr>
+      </w:pPr>
+      <w:bookmarkStart w:id="14" w:name="_Toc149168834"/>
+      <w:r>
+        <w:rPr>
+          <w:rFonts w:ascii="Söhne" w:eastAsia="Times New Roman" w:hAnsi="Söhne" w:cs="Calibri"/>
+          <w:kern w:val="0"/>
+          <w:sz w:val="28"/>
+          <w:szCs w:val="28"/>
+          <w:lang w:eastAsia="zh-CN"/>
+        </w:rPr>
+        <w:t>The Unit Test Plan will produce the following deliverables:</w:t>
+      </w:r>
+    </w:p>
+    <w:p>
+      <w:pPr>
+        <w:numPr>
+          <w:ilvl w:val="0"/>
+          <w:numId w:val="46"/>
+        </w:numPr>
+        <w:spacing w:line="240" w:lineRule="auto"/>
+        <w:textAlignment w:val="center"/>
+        <w:rPr>
+          <w:rFonts w:ascii="Calibri" w:eastAsia="Times New Roman" w:hAnsi="Calibri" w:cs="Calibri"/>
+          <w:kern w:val="0"/>
+          <w:sz w:val="22"/>
+          <w:szCs w:val="22"/>
+          <w:lang w:eastAsia="zh-CN"/>
+        </w:rPr>
+      </w:pPr>
+      <w:r>
+        <w:rPr>
+          <w:rFonts w:ascii="Söhne" w:eastAsia="Times New Roman" w:hAnsi="Söhne" w:cs="Calibri"/>
+          <w:kern w:val="0"/>
+          <w:sz w:val="28"/>
+          <w:szCs w:val="28"/>
+          <w:lang w:eastAsia="zh-CN"/>
+        </w:rPr>
+        <w:t>Test Scripts: A collection of test scripts written in JUnit, including test classes and methods.</w:t>
+      </w:r>
+    </w:p>
+    <w:p>
+      <w:pPr>
+        <w:numPr>
+          <w:ilvl w:val="0"/>
+          <w:numId w:val="46"/>
+        </w:numPr>
+        <w:spacing w:line="240" w:lineRule="auto"/>
+        <w:textAlignment w:val="center"/>
+        <w:rPr>
+          <w:rFonts w:ascii="Calibri" w:eastAsia="Times New Roman" w:hAnsi="Calibri" w:cs="Calibri"/>
+          <w:kern w:val="0"/>
+          <w:sz w:val="22"/>
+          <w:szCs w:val="22"/>
+          <w:lang w:eastAsia="zh-CN"/>
+        </w:rPr>
+      </w:pPr>
+      <w:r>
+        <w:rPr>
+          <w:rFonts w:ascii="Söhne" w:eastAsia="Times New Roman" w:hAnsi="Söhne" w:cs="Calibri"/>
+          <w:kern w:val="0"/>
+          <w:sz w:val="28"/>
+          <w:szCs w:val="28"/>
+          <w:lang w:eastAsia="zh-CN"/>
+        </w:rPr>
+        <w:t>Test Results: A detailed report summarizing test outcomes, including successful tests and any failed tests with relevant error messages.</w:t>
+      </w:r>
+    </w:p>
+    <w:p>
+      <w:pPr>
+        <w:pStyle w:val="Heading3"/>
+      </w:pPr>
+    </w:p>
+    <w:p>
+      <w:pPr>
+        <w:pStyle w:val="Heading3"/>
+      </w:pPr>
+    </w:p>
+    <w:p>
+      <w:pPr>
+        <w:pStyle w:val="Heading3"/>
+      </w:pPr>
+    </w:p>
+    <w:p>
+      <w:pPr>
+        <w:pStyle w:val="Heading3"/>
+      </w:pPr>
+      <w:r>
+        <w:t>Tasks</w:t>
+      </w:r>
+      <w:bookmarkEnd w:id="14"/>
+    </w:p>
+    <w:p>
+      <w:pPr>
+        <w:rPr>
+          <w:color w:val="FF0000"/>
+        </w:rPr>
+      </w:pPr>
+      <w:r>
+        <w:rPr>
+          <w:color w:val="FF0000"/>
+        </w:rPr>
+        <w:t>List the tasks required to complete the testing and provide the outcomes you identified.</w:t>
+      </w:r>
+    </w:p>
+    <w:p>
+      <w:pPr>
+        <w:spacing w:line="240" w:lineRule="auto"/>
+        <w:ind w:left="540" w:firstLine="0"/>
+        <w:rPr>
+          <w:rFonts w:ascii="Söhne" w:eastAsia="Times New Roman" w:hAnsi="Söhne" w:cs="Calibri"/>
+          <w:kern w:val="0"/>
+          <w:sz w:val="28"/>
+          <w:szCs w:val="28"/>
+          <w:lang w:eastAsia="zh-CN"/>
+        </w:rPr>
+      </w:pPr>
+      <w:bookmarkStart w:id="15" w:name="_Toc149168835"/>
+      <w:r>
+        <w:rPr>
+          <w:rFonts w:ascii="Söhne" w:eastAsia="Times New Roman" w:hAnsi="Söhne" w:cs="Calibri"/>
+          <w:kern w:val="0"/>
+          <w:sz w:val="28"/>
+          <w:szCs w:val="28"/>
+          <w:lang w:eastAsia="zh-CN"/>
+        </w:rPr>
+        <w:t>The testing process consists of the following tasks:</w:t>
+      </w:r>
+    </w:p>
+    <w:p>
+      <w:pPr>
+        <w:numPr>
+          <w:ilvl w:val="0"/>
+          <w:numId w:val="47"/>
+        </w:numPr>
+        <w:spacing w:line="240" w:lineRule="auto"/>
+        <w:textAlignment w:val="center"/>
+        <w:rPr>
+          <w:rFonts w:ascii="Calibri" w:eastAsia="Times New Roman" w:hAnsi="Calibri" w:cs="Calibri"/>
+          <w:kern w:val="0"/>
+          <w:sz w:val="28"/>
+          <w:szCs w:val="28"/>
+          <w:lang w:eastAsia="zh-CN"/>
+        </w:rPr>
+      </w:pPr>
+      <w:r>
+        <w:rPr>
+          <w:rFonts w:ascii="Söhne" w:eastAsia="Times New Roman" w:hAnsi="Söhne" w:cs="Calibri"/>
+          <w:kern w:val="0"/>
+          <w:sz w:val="28"/>
+          <w:szCs w:val="28"/>
+          <w:lang w:eastAsia="zh-CN"/>
+        </w:rPr>
+        <w:t>Environment Setup: Ensure that the development environment is correctly configured with all necessary tools and dependencies.</w:t>
+      </w:r>
+    </w:p>
+    <w:p>
+      <w:pPr>
+        <w:numPr>
+          <w:ilvl w:val="0"/>
+          <w:numId w:val="47"/>
+        </w:numPr>
+        <w:spacing w:line="240" w:lineRule="auto"/>
+        <w:textAlignment w:val="center"/>
+        <w:rPr>
+          <w:rFonts w:ascii="Calibri" w:eastAsia="Times New Roman" w:hAnsi="Calibri" w:cs="Calibri"/>
+          <w:kern w:val="0"/>
+          <w:sz w:val="28"/>
+          <w:szCs w:val="28"/>
+          <w:lang w:eastAsia="zh-CN"/>
+        </w:rPr>
+      </w:pPr>
+      <w:r>
+        <w:rPr>
+          <w:rFonts w:ascii="Söhne" w:eastAsia="Times New Roman" w:hAnsi="Söhne" w:cs="Calibri"/>
+          <w:kern w:val="0"/>
+          <w:sz w:val="28"/>
+          <w:szCs w:val="28"/>
+          <w:lang w:eastAsia="zh-CN"/>
+        </w:rPr>
+        <w:t>Test Script Preparation: Confirm the availability of test scripts covering user authentication, product management, part management, and report generation.</w:t>
+      </w:r>
+    </w:p>
+    <w:p>
+      <w:pPr>
+        <w:numPr>
+          <w:ilvl w:val="0"/>
+          <w:numId w:val="47"/>
+        </w:numPr>
+        <w:spacing w:line="240" w:lineRule="auto"/>
+        <w:textAlignment w:val="center"/>
+        <w:rPr>
+          <w:rFonts w:ascii="Calibri" w:eastAsia="Times New Roman" w:hAnsi="Calibri" w:cs="Calibri"/>
+          <w:kern w:val="0"/>
+          <w:sz w:val="28"/>
+          <w:szCs w:val="28"/>
+          <w:lang w:eastAsia="zh-CN"/>
+        </w:rPr>
+      </w:pPr>
+      <w:r>
+        <w:rPr>
+          <w:rFonts w:ascii="Söhne" w:eastAsia="Times New Roman" w:hAnsi="Söhne" w:cs="Calibri"/>
+          <w:kern w:val="0"/>
+          <w:sz w:val="28"/>
+          <w:szCs w:val="28"/>
+          <w:lang w:eastAsia="zh-CN"/>
+        </w:rPr>
+        <w:t>Database Initialization: Initialize the database with predefined test data, including user accounts, product listings, part details, and report information.</w:t>
+      </w:r>
+    </w:p>
+    <w:p>
+      <w:pPr>
+        <w:numPr>
+          <w:ilvl w:val="0"/>
+          <w:numId w:val="47"/>
+        </w:numPr>
+        <w:spacing w:line="240" w:lineRule="auto"/>
+        <w:textAlignment w:val="center"/>
+        <w:rPr>
+          <w:rFonts w:ascii="Calibri" w:eastAsia="Times New Roman" w:hAnsi="Calibri" w:cs="Calibri"/>
+          <w:kern w:val="0"/>
+          <w:sz w:val="28"/>
+          <w:szCs w:val="28"/>
+          <w:lang w:eastAsia="zh-CN"/>
+        </w:rPr>
+      </w:pPr>
+      <w:r>
+        <w:rPr>
+          <w:rFonts w:ascii="Söhne" w:eastAsia="Times New Roman" w:hAnsi="Söhne" w:cs="Calibri"/>
+          <w:kern w:val="0"/>
+          <w:sz w:val="28"/>
+          <w:szCs w:val="28"/>
+          <w:lang w:eastAsia="zh-CN"/>
+        </w:rPr>
         <w:lastRenderedPageBreak/>
-        <w:t>Deliverables</w:t>
-      </w:r>
-      <w:bookmarkEnd w:id="13"/>
-    </w:p>
-    <w:p>
-      <w:r>
-        <w:t xml:space="preserve">List what the test(s) would produce. For </w:t>
-      </w:r>
-      <w:r>
-        <w:t>example,</w:t>
-      </w:r>
-      <w:r>
-        <w:t xml:space="preserve"> documentation or code notations. </w:t>
-      </w:r>
+        <w:t>Test Execution: Execute the test scripts using JUnit, monitor test results, and capture any errors.</w:t>
+      </w:r>
+    </w:p>
+    <w:p>
+      <w:pPr>
+        <w:numPr>
+          <w:ilvl w:val="0"/>
+          <w:numId w:val="47"/>
+        </w:numPr>
+        <w:spacing w:line="240" w:lineRule="auto"/>
+        <w:textAlignment w:val="center"/>
+        <w:rPr>
+          <w:rFonts w:ascii="Calibri" w:eastAsia="Times New Roman" w:hAnsi="Calibri" w:cs="Calibri"/>
+          <w:kern w:val="0"/>
+          <w:sz w:val="28"/>
+          <w:szCs w:val="28"/>
+          <w:lang w:eastAsia="zh-CN"/>
+        </w:rPr>
+      </w:pPr>
+      <w:r>
+        <w:rPr>
+          <w:rFonts w:ascii="Söhne" w:eastAsia="Times New Roman" w:hAnsi="Söhne" w:cs="Calibri"/>
+          <w:kern w:val="0"/>
+          <w:sz w:val="28"/>
+          <w:szCs w:val="28"/>
+          <w:lang w:eastAsia="zh-CN"/>
+        </w:rPr>
+        <w:t>Results Analysis: Analyze test results, document issues, and evaluate test outcomes.</w:t>
+      </w:r>
+    </w:p>
+    <w:p>
+      <w:pPr>
+        <w:spacing w:line="240" w:lineRule="auto"/>
+        <w:textAlignment w:val="center"/>
+        <w:rPr>
+          <w:rFonts w:ascii="Söhne" w:eastAsia="Times New Roman" w:hAnsi="Söhne" w:cs="Calibri"/>
+          <w:kern w:val="0"/>
+          <w:sz w:val="28"/>
+          <w:szCs w:val="28"/>
+          <w:lang w:eastAsia="zh-CN"/>
+        </w:rPr>
+      </w:pPr>
+    </w:p>
+    <w:p>
+      <w:pPr>
+        <w:spacing w:line="240" w:lineRule="auto"/>
+        <w:textAlignment w:val="center"/>
+        <w:rPr>
+          <w:rFonts w:ascii="Söhne" w:eastAsia="Times New Roman" w:hAnsi="Söhne" w:cs="Calibri"/>
+          <w:kern w:val="0"/>
+          <w:sz w:val="28"/>
+          <w:szCs w:val="28"/>
+          <w:lang w:eastAsia="zh-CN"/>
+        </w:rPr>
+      </w:pPr>
+    </w:p>
+    <w:p>
+      <w:pPr>
+        <w:spacing w:line="240" w:lineRule="auto"/>
+        <w:textAlignment w:val="center"/>
+        <w:rPr>
+          <w:rFonts w:ascii="Calibri" w:eastAsia="Times New Roman" w:hAnsi="Calibri" w:cs="Calibri"/>
+          <w:kern w:val="0"/>
+          <w:sz w:val="28"/>
+          <w:szCs w:val="28"/>
+          <w:lang w:eastAsia="zh-CN"/>
+        </w:rPr>
+      </w:pPr>
     </w:p>
     <w:p>
       <w:pPr>
         <w:pStyle w:val="Heading3"/>
       </w:pPr>
-      <w:bookmarkStart w:id="14" w:name="_Toc149168834"/>
-      <w:r>
-        <w:t>Tasks</w:t>
-      </w:r>
-      <w:bookmarkEnd w:id="14"/>
-    </w:p>
-    <w:p>
-      <w:r>
-        <w:t>List the tasks required to complete the testing and provide the outcomes you identified.</w:t>
-      </w:r>
+      <w:r>
+        <w:t>Needs</w:t>
+      </w:r>
+      <w:bookmarkEnd w:id="15"/>
+    </w:p>
+    <w:p>
+      <w:pPr>
+        <w:rPr>
+          <w:color w:val="FF0000"/>
+        </w:rPr>
+      </w:pPr>
+      <w:r>
+        <w:rPr>
+          <w:color w:val="FF0000"/>
+        </w:rPr>
+        <w:t xml:space="preserve">Describe what </w:t>
+      </w:r>
+      <w:r>
+        <w:rPr>
+          <w:color w:val="FF0000"/>
+        </w:rPr>
+        <w:t xml:space="preserve">was </w:t>
+      </w:r>
+      <w:r>
+        <w:rPr>
+          <w:color w:val="FF0000"/>
+        </w:rPr>
+        <w:t xml:space="preserve">needed to be running or what support items had to be in place to perform the test?  Specify versions if appropriate and other technical requirements. If a testing package and/or library was employed, be sure to identify it/them. </w:t>
+      </w:r>
+    </w:p>
+    <w:p>
+      <w:pPr>
+        <w:spacing w:line="240" w:lineRule="auto"/>
+        <w:ind w:left="540" w:firstLine="0"/>
+        <w:rPr>
+          <w:rFonts w:ascii="Söhne" w:eastAsia="Times New Roman" w:hAnsi="Söhne" w:cs="Calibri"/>
+          <w:kern w:val="0"/>
+          <w:sz w:val="28"/>
+          <w:szCs w:val="28"/>
+          <w:lang w:eastAsia="zh-CN"/>
+        </w:rPr>
+      </w:pPr>
+      <w:r>
+        <w:rPr>
+          <w:rFonts w:ascii="Söhne" w:eastAsia="Times New Roman" w:hAnsi="Söhne" w:cs="Calibri"/>
+          <w:kern w:val="0"/>
+          <w:sz w:val="28"/>
+          <w:szCs w:val="28"/>
+          <w:lang w:eastAsia="zh-CN"/>
+        </w:rPr>
+        <w:t>To execute the tests effectively, certain needs must be met:</w:t>
+      </w:r>
+    </w:p>
+    <w:p>
+      <w:pPr>
+        <w:numPr>
+          <w:ilvl w:val="0"/>
+          <w:numId w:val="48"/>
+        </w:numPr>
+        <w:spacing w:line="240" w:lineRule="auto"/>
+        <w:textAlignment w:val="center"/>
+        <w:rPr>
+          <w:rFonts w:ascii="Calibri" w:eastAsia="Times New Roman" w:hAnsi="Calibri" w:cs="Calibri"/>
+          <w:kern w:val="0"/>
+          <w:sz w:val="22"/>
+          <w:szCs w:val="22"/>
+          <w:lang w:eastAsia="zh-CN"/>
+        </w:rPr>
+      </w:pPr>
+      <w:r>
+        <w:rPr>
+          <w:rFonts w:ascii="Söhne" w:eastAsia="Times New Roman" w:hAnsi="Söhne" w:cs="Calibri"/>
+          <w:kern w:val="0"/>
+          <w:sz w:val="28"/>
+          <w:szCs w:val="28"/>
+          <w:lang w:eastAsia="zh-CN"/>
+        </w:rPr>
+        <w:t>Software Requirements: Ensure that all necessary software and dependencies, including Java, Spring Boot, JUnit, and any related libraries, are correctly installed.</w:t>
+      </w:r>
+    </w:p>
+    <w:p>
+      <w:pPr>
+        <w:numPr>
+          <w:ilvl w:val="0"/>
+          <w:numId w:val="48"/>
+        </w:numPr>
+        <w:spacing w:line="240" w:lineRule="auto"/>
+        <w:textAlignment w:val="center"/>
+        <w:rPr>
+          <w:rFonts w:ascii="Calibri" w:eastAsia="Times New Roman" w:hAnsi="Calibri" w:cs="Calibri"/>
+          <w:kern w:val="0"/>
+          <w:sz w:val="22"/>
+          <w:szCs w:val="22"/>
+          <w:lang w:eastAsia="zh-CN"/>
+        </w:rPr>
+      </w:pPr>
+      <w:r>
+        <w:rPr>
+          <w:rFonts w:ascii="Söhne" w:eastAsia="Times New Roman" w:hAnsi="Söhne" w:cs="Calibri"/>
+          <w:kern w:val="0"/>
+          <w:sz w:val="28"/>
+          <w:szCs w:val="28"/>
+          <w:lang w:eastAsia="zh-CN"/>
+        </w:rPr>
+        <w:t>Database Setup: Ensure that the database is properly configured with the required schema, tables, and initial test data.</w:t>
+      </w:r>
+    </w:p>
+    <w:p>
+      <w:pPr>
+        <w:numPr>
+          <w:ilvl w:val="0"/>
+          <w:numId w:val="48"/>
+        </w:numPr>
+        <w:spacing w:line="240" w:lineRule="auto"/>
+        <w:textAlignment w:val="center"/>
+        <w:rPr>
+          <w:rFonts w:ascii="Calibri" w:eastAsia="Times New Roman" w:hAnsi="Calibri" w:cs="Calibri"/>
+          <w:kern w:val="0"/>
+          <w:sz w:val="22"/>
+          <w:szCs w:val="22"/>
+          <w:lang w:eastAsia="zh-CN"/>
+        </w:rPr>
+      </w:pPr>
+      <w:r>
+        <w:rPr>
+          <w:rFonts w:ascii="Söhne" w:eastAsia="Times New Roman" w:hAnsi="Söhne" w:cs="Calibri"/>
+          <w:kern w:val="0"/>
+          <w:sz w:val="28"/>
+          <w:szCs w:val="28"/>
+          <w:lang w:eastAsia="zh-CN"/>
+        </w:rPr>
+        <w:t>Access to Source Code: Access to the application's source code and test scripts to review and update them as needed during testing.</w:t>
+      </w:r>
+    </w:p>
+    <w:p>
+      <w:pPr>
+        <w:numPr>
+          <w:ilvl w:val="0"/>
+          <w:numId w:val="48"/>
+        </w:numPr>
+        <w:spacing w:line="240" w:lineRule="auto"/>
+        <w:textAlignment w:val="center"/>
+        <w:rPr>
+          <w:rFonts w:ascii="Calibri" w:eastAsia="Times New Roman" w:hAnsi="Calibri" w:cs="Calibri"/>
+          <w:kern w:val="0"/>
+          <w:sz w:val="22"/>
+          <w:szCs w:val="22"/>
+          <w:lang w:eastAsia="zh-CN"/>
+        </w:rPr>
+      </w:pPr>
+      <w:r>
+        <w:rPr>
+          <w:rFonts w:ascii="Söhne" w:eastAsia="Times New Roman" w:hAnsi="Söhne" w:cs="Calibri"/>
+          <w:kern w:val="0"/>
+          <w:sz w:val="28"/>
+          <w:szCs w:val="28"/>
+          <w:lang w:eastAsia="zh-CN"/>
+        </w:rPr>
+        <w:t>Test Data: Prepare test data to populate the database, including user accounts, product listings, part details, and report information.</w:t>
+      </w:r>
+    </w:p>
+    <w:p>
+      <w:pPr>
+        <w:rPr>
+          <w:color w:val="FF0000"/>
+        </w:rPr>
+      </w:pPr>
     </w:p>
     <w:p>
       <w:pPr>
         <w:pStyle w:val="Heading3"/>
       </w:pPr>
-      <w:bookmarkStart w:id="15" w:name="_Toc149168835"/>
-      <w:r>
-        <w:t>Needs</w:t>
-      </w:r>
-      <w:bookmarkEnd w:id="15"/>
-    </w:p>
-    <w:p>
-      <w:r>
-        <w:t xml:space="preserve">Describe what </w:t>
-      </w:r>
-      <w:r>
-        <w:t xml:space="preserve">was </w:t>
-      </w:r>
-      <w:r>
-        <w:t xml:space="preserve">needed to be running or what support items had to be in place to perform the test?  Specify versions if appropriate and other technical requirements. If a testing package and/or library was employed, be sure to identify it/them. </w:t>
-      </w:r>
-    </w:p>
-    <w:p>
-      <w:pPr>
-        <w:pStyle w:val="Heading3"/>
-      </w:pPr>
       <w:bookmarkStart w:id="16" w:name="_Toc149168836"/>
       <w:r>
         <w:t>Pass/Fail Criteria</w:t>
@@ -3672,33 +5022,865 @@
       <w:bookmarkEnd w:id="16"/>
     </w:p>
     <w:p>
-      <w:r>
+      <w:pPr>
+        <w:rPr>
+          <w:color w:val="FF0000"/>
+        </w:rPr>
+      </w:pPr>
+      <w:r>
+        <w:rPr>
+          <w:color w:val="FF0000"/>
+        </w:rPr>
         <w:t xml:space="preserve">Describe the criteria you used to determine the success of the test and what the protocol was for a positive result. </w:t>
       </w:r>
       <w:r>
+        <w:rPr>
+          <w:color w:val="FF0000"/>
+        </w:rPr>
         <w:t xml:space="preserve">Also describe what the recourse was if the test failed including remediation strategies and documentation requirements. </w:t>
       </w:r>
     </w:p>
     <w:p>
       <w:pPr>
+        <w:spacing w:line="240" w:lineRule="auto"/>
+        <w:ind w:left="540" w:firstLine="0"/>
+        <w:rPr>
+          <w:rFonts w:ascii="Söhne" w:eastAsia="Times New Roman" w:hAnsi="Söhne" w:cs="Calibri"/>
+          <w:kern w:val="0"/>
+          <w:sz w:val="28"/>
+          <w:szCs w:val="28"/>
+          <w:lang w:eastAsia="zh-CN"/>
+        </w:rPr>
+      </w:pPr>
+      <w:r>
+        <w:rPr>
+          <w:rFonts w:ascii="Söhne" w:eastAsia="Times New Roman" w:hAnsi="Söhne" w:cs="Calibri"/>
+          <w:kern w:val="0"/>
+          <w:sz w:val="28"/>
+          <w:szCs w:val="28"/>
+          <w:lang w:eastAsia="zh-CN"/>
+        </w:rPr>
+        <w:t>The criteria for determining the success or failure of each test are as follows:</w:t>
+      </w:r>
+    </w:p>
+    <w:p>
+      <w:pPr>
+        <w:numPr>
+          <w:ilvl w:val="0"/>
+          <w:numId w:val="49"/>
+        </w:numPr>
+        <w:spacing w:line="240" w:lineRule="auto"/>
+        <w:textAlignment w:val="center"/>
+        <w:rPr>
+          <w:rFonts w:ascii="Calibri" w:eastAsia="Times New Roman" w:hAnsi="Calibri" w:cs="Calibri"/>
+          <w:kern w:val="0"/>
+          <w:sz w:val="22"/>
+          <w:szCs w:val="22"/>
+          <w:lang w:eastAsia="zh-CN"/>
+        </w:rPr>
+      </w:pPr>
+      <w:r>
+        <w:rPr>
+          <w:rFonts w:ascii="Söhne" w:eastAsia="Times New Roman" w:hAnsi="Söhne" w:cs="Calibri"/>
+          <w:kern w:val="0"/>
+          <w:sz w:val="28"/>
+          <w:szCs w:val="28"/>
+          <w:lang w:eastAsia="zh-CN"/>
+        </w:rPr>
+        <w:t>User Authentication:</w:t>
+      </w:r>
+    </w:p>
+    <w:p>
+      <w:pPr>
+        <w:numPr>
+          <w:ilvl w:val="1"/>
+          <w:numId w:val="49"/>
+        </w:numPr>
+        <w:spacing w:line="240" w:lineRule="auto"/>
+        <w:textAlignment w:val="center"/>
+        <w:rPr>
+          <w:rFonts w:ascii="Calibri" w:eastAsia="Times New Roman" w:hAnsi="Calibri" w:cs="Calibri"/>
+          <w:kern w:val="0"/>
+          <w:sz w:val="22"/>
+          <w:szCs w:val="22"/>
+          <w:lang w:eastAsia="zh-CN"/>
+        </w:rPr>
+      </w:pPr>
+      <w:r>
+        <w:rPr>
+          <w:rFonts w:ascii="Söhne" w:eastAsia="Times New Roman" w:hAnsi="Söhne" w:cs="Calibri"/>
+          <w:kern w:val="0"/>
+          <w:sz w:val="28"/>
+          <w:szCs w:val="28"/>
+          <w:lang w:eastAsia="zh-CN"/>
+        </w:rPr>
+        <w:t>Pass: Users can successfully log in with valid credentials, access authorized functionalities, and are denied access with invalid credentials.</w:t>
+      </w:r>
+    </w:p>
+    <w:p>
+      <w:pPr>
+        <w:numPr>
+          <w:ilvl w:val="1"/>
+          <w:numId w:val="49"/>
+        </w:numPr>
+        <w:spacing w:line="240" w:lineRule="auto"/>
+        <w:textAlignment w:val="center"/>
+        <w:rPr>
+          <w:rFonts w:ascii="Calibri" w:eastAsia="Times New Roman" w:hAnsi="Calibri" w:cs="Calibri"/>
+          <w:kern w:val="0"/>
+          <w:sz w:val="22"/>
+          <w:szCs w:val="22"/>
+          <w:lang w:eastAsia="zh-CN"/>
+        </w:rPr>
+      </w:pPr>
+      <w:r>
+        <w:rPr>
+          <w:rFonts w:ascii="Söhne" w:eastAsia="Times New Roman" w:hAnsi="Söhne" w:cs="Calibri"/>
+          <w:kern w:val="0"/>
+          <w:sz w:val="28"/>
+          <w:szCs w:val="28"/>
+          <w:lang w:eastAsia="zh-CN"/>
+        </w:rPr>
+        <w:lastRenderedPageBreak/>
+        <w:t>Fail: Users encounter authentication issues due to incorrect credentials, failed access control, or other errors.</w:t>
+      </w:r>
+    </w:p>
+    <w:p>
+      <w:pPr>
+        <w:numPr>
+          <w:ilvl w:val="0"/>
+          <w:numId w:val="49"/>
+        </w:numPr>
+        <w:spacing w:line="240" w:lineRule="auto"/>
+        <w:textAlignment w:val="center"/>
+        <w:rPr>
+          <w:rFonts w:ascii="Calibri" w:eastAsia="Times New Roman" w:hAnsi="Calibri" w:cs="Calibri"/>
+          <w:kern w:val="0"/>
+          <w:sz w:val="22"/>
+          <w:szCs w:val="22"/>
+          <w:lang w:eastAsia="zh-CN"/>
+        </w:rPr>
+      </w:pPr>
+      <w:r>
+        <w:rPr>
+          <w:rFonts w:ascii="Söhne" w:eastAsia="Times New Roman" w:hAnsi="Söhne" w:cs="Calibri"/>
+          <w:kern w:val="0"/>
+          <w:sz w:val="28"/>
+          <w:szCs w:val="28"/>
+          <w:lang w:eastAsia="zh-CN"/>
+        </w:rPr>
+        <w:t>Product Management:</w:t>
+      </w:r>
+    </w:p>
+    <w:p>
+      <w:pPr>
+        <w:numPr>
+          <w:ilvl w:val="1"/>
+          <w:numId w:val="49"/>
+        </w:numPr>
+        <w:spacing w:line="240" w:lineRule="auto"/>
+        <w:textAlignment w:val="center"/>
+        <w:rPr>
+          <w:rFonts w:ascii="Calibri" w:eastAsia="Times New Roman" w:hAnsi="Calibri" w:cs="Calibri"/>
+          <w:kern w:val="0"/>
+          <w:sz w:val="22"/>
+          <w:szCs w:val="22"/>
+          <w:lang w:eastAsia="zh-CN"/>
+        </w:rPr>
+      </w:pPr>
+      <w:r>
+        <w:rPr>
+          <w:rFonts w:ascii="Söhne" w:eastAsia="Times New Roman" w:hAnsi="Söhne" w:cs="Calibri"/>
+          <w:kern w:val="0"/>
+          <w:sz w:val="28"/>
+          <w:szCs w:val="28"/>
+          <w:lang w:eastAsia="zh-CN"/>
+        </w:rPr>
+        <w:t>Pass: Products can be added, edited, and deleted without errors. Data is correctly validated, and product listings are accurate.</w:t>
+      </w:r>
+    </w:p>
+    <w:p>
+      <w:pPr>
+        <w:numPr>
+          <w:ilvl w:val="1"/>
+          <w:numId w:val="49"/>
+        </w:numPr>
+        <w:spacing w:line="240" w:lineRule="auto"/>
+        <w:textAlignment w:val="center"/>
+        <w:rPr>
+          <w:rFonts w:ascii="Calibri" w:eastAsia="Times New Roman" w:hAnsi="Calibri" w:cs="Calibri"/>
+          <w:kern w:val="0"/>
+          <w:sz w:val="22"/>
+          <w:szCs w:val="22"/>
+          <w:lang w:eastAsia="zh-CN"/>
+        </w:rPr>
+      </w:pPr>
+      <w:r>
+        <w:rPr>
+          <w:rFonts w:ascii="Söhne" w:eastAsia="Times New Roman" w:hAnsi="Söhne" w:cs="Calibri"/>
+          <w:kern w:val="0"/>
+          <w:sz w:val="28"/>
+          <w:szCs w:val="28"/>
+          <w:lang w:eastAsia="zh-CN"/>
+        </w:rPr>
+        <w:t>Fail: Product management may encounter issues such as validation errors, data not saving, or incorrect product details.</w:t>
+      </w:r>
+    </w:p>
+    <w:p>
+      <w:pPr>
+        <w:numPr>
+          <w:ilvl w:val="0"/>
+          <w:numId w:val="49"/>
+        </w:numPr>
+        <w:spacing w:line="240" w:lineRule="auto"/>
+        <w:textAlignment w:val="center"/>
+        <w:rPr>
+          <w:rFonts w:ascii="Calibri" w:eastAsia="Times New Roman" w:hAnsi="Calibri" w:cs="Calibri"/>
+          <w:kern w:val="0"/>
+          <w:sz w:val="22"/>
+          <w:szCs w:val="22"/>
+          <w:lang w:eastAsia="zh-CN"/>
+        </w:rPr>
+      </w:pPr>
+      <w:r>
+        <w:rPr>
+          <w:rFonts w:ascii="Söhne" w:eastAsia="Times New Roman" w:hAnsi="Söhne" w:cs="Calibri"/>
+          <w:kern w:val="0"/>
+          <w:sz w:val="28"/>
+          <w:szCs w:val="28"/>
+          <w:lang w:eastAsia="zh-CN"/>
+        </w:rPr>
+        <w:t>Part Management:</w:t>
+      </w:r>
+    </w:p>
+    <w:p>
+      <w:pPr>
+        <w:numPr>
+          <w:ilvl w:val="1"/>
+          <w:numId w:val="49"/>
+        </w:numPr>
+        <w:spacing w:line="240" w:lineRule="auto"/>
+        <w:textAlignment w:val="center"/>
+        <w:rPr>
+          <w:rFonts w:ascii="Calibri" w:eastAsia="Times New Roman" w:hAnsi="Calibri" w:cs="Calibri"/>
+          <w:kern w:val="0"/>
+          <w:sz w:val="22"/>
+          <w:szCs w:val="22"/>
+          <w:lang w:eastAsia="zh-CN"/>
+        </w:rPr>
+      </w:pPr>
+      <w:r>
+        <w:rPr>
+          <w:rFonts w:ascii="Söhne" w:eastAsia="Times New Roman" w:hAnsi="Söhne" w:cs="Calibri"/>
+          <w:kern w:val="0"/>
+          <w:sz w:val="28"/>
+          <w:szCs w:val="28"/>
+          <w:lang w:eastAsia="zh-CN"/>
+        </w:rPr>
+        <w:t>Pass: Parts can be added, edited, and deleted without errors. Data is correctly validated, and part details are accurate.</w:t>
+      </w:r>
+    </w:p>
+    <w:p>
+      <w:pPr>
+        <w:numPr>
+          <w:ilvl w:val="1"/>
+          <w:numId w:val="49"/>
+        </w:numPr>
+        <w:spacing w:line="240" w:lineRule="auto"/>
+        <w:textAlignment w:val="center"/>
+        <w:rPr>
+          <w:rFonts w:ascii="Calibri" w:eastAsia="Times New Roman" w:hAnsi="Calibri" w:cs="Calibri"/>
+          <w:kern w:val="0"/>
+          <w:sz w:val="22"/>
+          <w:szCs w:val="22"/>
+          <w:lang w:eastAsia="zh-CN"/>
+        </w:rPr>
+      </w:pPr>
+      <w:r>
+        <w:rPr>
+          <w:rFonts w:ascii="Söhne" w:eastAsia="Times New Roman" w:hAnsi="Söhne" w:cs="Calibri"/>
+          <w:kern w:val="0"/>
+          <w:sz w:val="28"/>
+          <w:szCs w:val="28"/>
+          <w:lang w:eastAsia="zh-CN"/>
+        </w:rPr>
+        <w:t>Fail: Part management may encounter issues such as validation errors, data not saving, or incorrect part details.</w:t>
+      </w:r>
+    </w:p>
+    <w:p>
+      <w:pPr>
+        <w:numPr>
+          <w:ilvl w:val="0"/>
+          <w:numId w:val="49"/>
+        </w:numPr>
+        <w:spacing w:line="240" w:lineRule="auto"/>
+        <w:textAlignment w:val="center"/>
+        <w:rPr>
+          <w:rFonts w:ascii="Calibri" w:eastAsia="Times New Roman" w:hAnsi="Calibri" w:cs="Calibri"/>
+          <w:kern w:val="0"/>
+          <w:sz w:val="22"/>
+          <w:szCs w:val="22"/>
+          <w:lang w:eastAsia="zh-CN"/>
+        </w:rPr>
+      </w:pPr>
+      <w:r>
+        <w:rPr>
+          <w:rFonts w:ascii="Söhne" w:eastAsia="Times New Roman" w:hAnsi="Söhne" w:cs="Calibri"/>
+          <w:kern w:val="0"/>
+          <w:sz w:val="28"/>
+          <w:szCs w:val="28"/>
+          <w:lang w:eastAsia="zh-CN"/>
+        </w:rPr>
+        <w:t>Report Generation:</w:t>
+      </w:r>
+    </w:p>
+    <w:p>
+      <w:pPr>
+        <w:numPr>
+          <w:ilvl w:val="1"/>
+          <w:numId w:val="49"/>
+        </w:numPr>
+        <w:spacing w:line="240" w:lineRule="auto"/>
+        <w:textAlignment w:val="center"/>
+        <w:rPr>
+          <w:rFonts w:ascii="Calibri" w:eastAsia="Times New Roman" w:hAnsi="Calibri" w:cs="Calibri"/>
+          <w:kern w:val="0"/>
+          <w:sz w:val="22"/>
+          <w:szCs w:val="22"/>
+          <w:lang w:eastAsia="zh-CN"/>
+        </w:rPr>
+      </w:pPr>
+      <w:r>
+        <w:rPr>
+          <w:rFonts w:ascii="Söhne" w:eastAsia="Times New Roman" w:hAnsi="Söhne" w:cs="Calibri"/>
+          <w:kern w:val="0"/>
+          <w:sz w:val="28"/>
+          <w:szCs w:val="28"/>
+          <w:lang w:eastAsia="zh-CN"/>
+        </w:rPr>
+        <w:t>Pass: Users can generate accurate reports based on search criteria, and the reports are displayed correctly.</w:t>
+      </w:r>
+    </w:p>
+    <w:p>
+      <w:pPr>
+        <w:numPr>
+          <w:ilvl w:val="1"/>
+          <w:numId w:val="49"/>
+        </w:numPr>
+        <w:spacing w:line="240" w:lineRule="auto"/>
+        <w:textAlignment w:val="center"/>
+        <w:rPr>
+          <w:rFonts w:ascii="Calibri" w:eastAsia="Times New Roman" w:hAnsi="Calibri" w:cs="Calibri"/>
+          <w:kern w:val="0"/>
+          <w:sz w:val="22"/>
+          <w:szCs w:val="22"/>
+          <w:lang w:eastAsia="zh-CN"/>
+        </w:rPr>
+      </w:pPr>
+      <w:r>
+        <w:rPr>
+          <w:rFonts w:ascii="Söhne" w:eastAsia="Times New Roman" w:hAnsi="Söhne" w:cs="Calibri"/>
+          <w:kern w:val="0"/>
+          <w:sz w:val="28"/>
+          <w:szCs w:val="28"/>
+          <w:lang w:eastAsia="zh-CN"/>
+        </w:rPr>
+        <w:t>Fail: Report generation may result in problems such as inaccurate reports, search criteria not functioning, or errors in the report generation process.</w:t>
+      </w:r>
+    </w:p>
+    <w:p>
+      <w:pPr>
+        <w:spacing w:line="240" w:lineRule="auto"/>
+        <w:ind w:left="540" w:firstLine="0"/>
+        <w:rPr>
+          <w:rFonts w:ascii="Söhne" w:eastAsia="Times New Roman" w:hAnsi="Söhne" w:cs="Calibri"/>
+          <w:kern w:val="0"/>
+          <w:sz w:val="28"/>
+          <w:szCs w:val="28"/>
+          <w:lang w:eastAsia="zh-CN"/>
+        </w:rPr>
+      </w:pPr>
+      <w:r>
+        <w:rPr>
+          <w:rFonts w:ascii="Söhne" w:eastAsia="Times New Roman" w:hAnsi="Söhne" w:cs="Calibri"/>
+          <w:kern w:val="0"/>
+          <w:sz w:val="28"/>
+          <w:szCs w:val="28"/>
+          <w:lang w:eastAsia="zh-CN"/>
+        </w:rPr>
+        <w:t>Remediation Strategies If a test fails during the testing process, the following remediation strategies are applied:</w:t>
+      </w:r>
+    </w:p>
+    <w:p>
+      <w:pPr>
+        <w:numPr>
+          <w:ilvl w:val="0"/>
+          <w:numId w:val="50"/>
+        </w:numPr>
+        <w:spacing w:line="240" w:lineRule="auto"/>
+        <w:textAlignment w:val="center"/>
+        <w:rPr>
+          <w:rFonts w:ascii="Calibri" w:eastAsia="Times New Roman" w:hAnsi="Calibri" w:cs="Calibri"/>
+          <w:kern w:val="0"/>
+          <w:sz w:val="28"/>
+          <w:szCs w:val="28"/>
+          <w:lang w:eastAsia="zh-CN"/>
+        </w:rPr>
+      </w:pPr>
+      <w:r>
+        <w:rPr>
+          <w:rFonts w:ascii="Söhne" w:eastAsia="Times New Roman" w:hAnsi="Söhne" w:cs="Calibri"/>
+          <w:kern w:val="0"/>
+          <w:sz w:val="28"/>
+          <w:szCs w:val="28"/>
+          <w:lang w:eastAsia="zh-CN"/>
+        </w:rPr>
+        <w:t>Identify the Root Cause: Investigate the failed test to determine the underlying cause of the issue. Examine error messages, logs, and any relevant information.</w:t>
+      </w:r>
+    </w:p>
+    <w:p>
+      <w:pPr>
+        <w:numPr>
+          <w:ilvl w:val="0"/>
+          <w:numId w:val="50"/>
+        </w:numPr>
+        <w:spacing w:line="240" w:lineRule="auto"/>
+        <w:textAlignment w:val="center"/>
+        <w:rPr>
+          <w:rFonts w:ascii="Calibri" w:eastAsia="Times New Roman" w:hAnsi="Calibri" w:cs="Calibri"/>
+          <w:kern w:val="0"/>
+          <w:sz w:val="28"/>
+          <w:szCs w:val="28"/>
+          <w:lang w:eastAsia="zh-CN"/>
+        </w:rPr>
+      </w:pPr>
+      <w:r>
+        <w:rPr>
+          <w:rFonts w:ascii="Söhne" w:eastAsia="Times New Roman" w:hAnsi="Söhne" w:cs="Calibri"/>
+          <w:kern w:val="0"/>
+          <w:sz w:val="28"/>
+          <w:szCs w:val="28"/>
+          <w:lang w:eastAsia="zh-CN"/>
+        </w:rPr>
+        <w:t>Document the Issue: Create a bug report or issue ticket to document the problem. Include specific test details, error messages, reproduction steps, and any other relevant information.</w:t>
+      </w:r>
+    </w:p>
+    <w:p>
+      <w:pPr>
+        <w:numPr>
+          <w:ilvl w:val="0"/>
+          <w:numId w:val="50"/>
+        </w:numPr>
+        <w:spacing w:line="240" w:lineRule="auto"/>
+        <w:textAlignment w:val="center"/>
+        <w:rPr>
+          <w:rFonts w:ascii="Calibri" w:eastAsia="Times New Roman" w:hAnsi="Calibri" w:cs="Calibri"/>
+          <w:kern w:val="0"/>
+          <w:sz w:val="28"/>
+          <w:szCs w:val="28"/>
+          <w:lang w:eastAsia="zh-CN"/>
+        </w:rPr>
+      </w:pPr>
+      <w:r>
+        <w:rPr>
+          <w:rFonts w:ascii="Söhne" w:eastAsia="Times New Roman" w:hAnsi="Söhne" w:cs="Calibri"/>
+          <w:kern w:val="0"/>
+          <w:sz w:val="28"/>
+          <w:szCs w:val="28"/>
+          <w:lang w:eastAsia="zh-CN"/>
+        </w:rPr>
+        <w:t>Refine the Application Logic: Update the application logic and test scripts to address the identified issues. This may involve debugging, code modifications, or data adjustments.</w:t>
+      </w:r>
+    </w:p>
+    <w:p>
+      <w:pPr>
+        <w:rPr>
+          <w:color w:val="FF0000"/>
+        </w:rPr>
+      </w:pPr>
+    </w:p>
+    <w:p>
+      <w:pPr>
+        <w:rPr>
+          <w:color w:val="FF0000"/>
+        </w:rPr>
+      </w:pPr>
+    </w:p>
+    <w:p>
+      <w:pPr>
+        <w:rPr>
+          <w:color w:val="FF0000"/>
+        </w:rPr>
+      </w:pPr>
+    </w:p>
+    <w:p>
+      <w:pPr>
+        <w:rPr>
+          <w:color w:val="FF0000"/>
+        </w:rPr>
+      </w:pPr>
+    </w:p>
+    <w:p>
+      <w:pPr>
         <w:pStyle w:val="Heading2"/>
       </w:pPr>
       <w:bookmarkStart w:id="17" w:name="_Toc149168837"/>
       <w:r>
+        <w:lastRenderedPageBreak/>
         <w:t>Specifications</w:t>
       </w:r>
       <w:bookmarkEnd w:id="17"/>
     </w:p>
     <w:p>
-      <w:r>
+      <w:pPr>
+        <w:rPr>
+          <w:color w:val="FF0000"/>
+        </w:rPr>
+      </w:pPr>
+      <w:r>
+        <w:rPr>
+          <w:color w:val="FF0000"/>
+        </w:rPr>
         <w:t xml:space="preserve">Provide sample code that represents what </w:t>
       </w:r>
       <w:r>
+        <w:rPr>
+          <w:color w:val="FF0000"/>
+        </w:rPr>
         <w:t xml:space="preserve">testing code </w:t>
       </w:r>
       <w:r>
+        <w:rPr>
+          <w:color w:val="FF0000"/>
+        </w:rPr>
         <w:t xml:space="preserve">was used. Screenshots are acceptable. </w:t>
       </w:r>
+    </w:p>
+    <w:p>
+      <w:pPr>
+        <w:spacing w:line="240" w:lineRule="auto"/>
+        <w:ind w:firstLine="0"/>
+        <w:rPr>
+          <w:rFonts w:ascii="Söhne" w:hAnsi="Söhne" w:cs="Calibri"/>
+          <w:sz w:val="28"/>
+          <w:szCs w:val="28"/>
+        </w:rPr>
+      </w:pPr>
+      <w:r>
+        <w:rPr>
+          <w:rFonts w:ascii="Söhne" w:hAnsi="Söhne" w:cs="Calibri"/>
+          <w:sz w:val="28"/>
+          <w:szCs w:val="28"/>
+        </w:rPr>
+        <w:t>The Unit Test Plan will include sample code snippets that demonstrate the testing procedures and assertions. These code snippets will be part of the test documentation.</w:t>
+      </w:r>
+    </w:p>
+    <w:p>
+      <w:pPr>
+        <w:spacing w:line="240" w:lineRule="auto"/>
+        <w:ind w:firstLine="0"/>
+        <w:rPr>
+          <w:rFonts w:ascii="Söhne" w:hAnsi="Söhne" w:cs="Calibri"/>
+          <w:sz w:val="28"/>
+          <w:szCs w:val="28"/>
+        </w:rPr>
+      </w:pPr>
+    </w:p>
+    <w:p>
+      <w:pPr>
+        <w:spacing w:line="240" w:lineRule="auto"/>
+        <w:ind w:firstLine="0"/>
+        <w:rPr>
+          <w:rFonts w:ascii="Calibri" w:eastAsia="Times New Roman" w:hAnsi="Calibri" w:cs="Calibri"/>
+          <w:kern w:val="0"/>
+          <w:sz w:val="28"/>
+          <w:szCs w:val="28"/>
+          <w:lang w:eastAsia="zh-CN"/>
+        </w:rPr>
+      </w:pPr>
+      <w:r>
+        <w:rPr>
+          <w:rFonts w:ascii="Calibri" w:eastAsia="Times New Roman" w:hAnsi="Calibri" w:cs="Calibri"/>
+          <w:kern w:val="0"/>
+          <w:sz w:val="28"/>
+          <w:szCs w:val="28"/>
+          <w:lang w:eastAsia="zh-CN"/>
+        </w:rPr>
+        <w:t> </w:t>
+      </w:r>
+    </w:p>
+    <w:p>
+      <w:pPr>
+        <w:spacing w:line="240" w:lineRule="auto"/>
+        <w:ind w:firstLine="0"/>
+        <w:rPr>
+          <w:rFonts w:ascii="Calibri" w:eastAsia="Times New Roman" w:hAnsi="Calibri" w:cs="Calibri"/>
+          <w:kern w:val="0"/>
+          <w:sz w:val="28"/>
+          <w:szCs w:val="28"/>
+          <w:lang w:eastAsia="zh-CN"/>
+        </w:rPr>
+      </w:pPr>
+      <w:proofErr w:type="spellStart"/>
+      <w:r>
+        <w:rPr>
+          <w:rFonts w:ascii="Söhne" w:eastAsia="Times New Roman" w:hAnsi="Söhne" w:cs="Calibri"/>
+          <w:kern w:val="0"/>
+          <w:sz w:val="28"/>
+          <w:szCs w:val="28"/>
+          <w:lang w:eastAsia="zh-CN"/>
+        </w:rPr>
+        <w:t>java</w:t>
+      </w:r>
+      <w:r>
+        <w:rPr>
+          <w:rFonts w:ascii="inherit" w:eastAsia="Times New Roman" w:hAnsi="inherit" w:cs="Calibri"/>
+          <w:kern w:val="0"/>
+          <w:sz w:val="28"/>
+          <w:szCs w:val="28"/>
+          <w:lang w:eastAsia="zh-CN"/>
+        </w:rPr>
+        <w:t>Copy</w:t>
+      </w:r>
+      <w:proofErr w:type="spellEnd"/>
+      <w:r>
+        <w:rPr>
+          <w:rFonts w:ascii="inherit" w:eastAsia="Times New Roman" w:hAnsi="inherit" w:cs="Calibri"/>
+          <w:kern w:val="0"/>
+          <w:sz w:val="28"/>
+          <w:szCs w:val="28"/>
+          <w:lang w:eastAsia="zh-CN"/>
+        </w:rPr>
+        <w:t xml:space="preserve"> code</w:t>
+      </w:r>
+    </w:p>
+    <w:p>
+      <w:pPr>
+        <w:spacing w:line="240" w:lineRule="auto"/>
+        <w:ind w:firstLine="0"/>
+        <w:rPr>
+          <w:rFonts w:ascii="inherit" w:eastAsia="Times New Roman" w:hAnsi="inherit" w:cs="Calibri"/>
+          <w:kern w:val="0"/>
+          <w:sz w:val="28"/>
+          <w:szCs w:val="28"/>
+          <w:lang w:eastAsia="zh-CN"/>
+        </w:rPr>
+      </w:pPr>
+      <w:r>
+        <w:rPr>
+          <w:rFonts w:ascii="inherit" w:eastAsia="Times New Roman" w:hAnsi="inherit" w:cs="Calibri"/>
+          <w:kern w:val="0"/>
+          <w:sz w:val="28"/>
+          <w:szCs w:val="28"/>
+          <w:lang w:eastAsia="zh-CN"/>
+        </w:rPr>
+        <w:t xml:space="preserve">@TestpublicvoidtestProductCreation(){ </w:t>
+      </w:r>
+      <w:proofErr w:type="spellStart"/>
+      <w:r>
+        <w:rPr>
+          <w:rFonts w:ascii="inherit" w:eastAsia="Times New Roman" w:hAnsi="inherit" w:cs="Calibri"/>
+          <w:kern w:val="0"/>
+          <w:sz w:val="28"/>
+          <w:szCs w:val="28"/>
+          <w:lang w:eastAsia="zh-CN"/>
+        </w:rPr>
+        <w:t>Productproduct</w:t>
+      </w:r>
+      <w:proofErr w:type="spellEnd"/>
+      <w:r>
+        <w:rPr>
+          <w:rFonts w:ascii="inherit" w:eastAsia="Times New Roman" w:hAnsi="inherit" w:cs="Calibri"/>
+          <w:kern w:val="0"/>
+          <w:sz w:val="28"/>
+          <w:szCs w:val="28"/>
+          <w:lang w:eastAsia="zh-CN"/>
+        </w:rPr>
+        <w:t>=</w:t>
+      </w:r>
+      <w:proofErr w:type="spellStart"/>
+      <w:r>
+        <w:rPr>
+          <w:rFonts w:ascii="inherit" w:eastAsia="Times New Roman" w:hAnsi="inherit" w:cs="Calibri"/>
+          <w:kern w:val="0"/>
+          <w:sz w:val="28"/>
+          <w:szCs w:val="28"/>
+          <w:lang w:eastAsia="zh-CN"/>
+        </w:rPr>
+        <w:t>newProduct</w:t>
+      </w:r>
+      <w:proofErr w:type="spellEnd"/>
+      <w:r>
+        <w:rPr>
+          <w:rFonts w:ascii="inherit" w:eastAsia="Times New Roman" w:hAnsi="inherit" w:cs="Calibri"/>
+          <w:kern w:val="0"/>
+          <w:sz w:val="28"/>
+          <w:szCs w:val="28"/>
+          <w:lang w:eastAsia="zh-CN"/>
+        </w:rPr>
+        <w:t xml:space="preserve">("Sample Product", 99.99, 10); </w:t>
+      </w:r>
+      <w:proofErr w:type="spellStart"/>
+      <w:r>
+        <w:rPr>
+          <w:rFonts w:ascii="inherit" w:eastAsia="Times New Roman" w:hAnsi="inherit" w:cs="Calibri"/>
+          <w:kern w:val="0"/>
+          <w:sz w:val="28"/>
+          <w:szCs w:val="28"/>
+          <w:lang w:eastAsia="zh-CN"/>
+        </w:rPr>
+        <w:t>assertNotNull</w:t>
+      </w:r>
+      <w:proofErr w:type="spellEnd"/>
+      <w:r>
+        <w:rPr>
+          <w:rFonts w:ascii="inherit" w:eastAsia="Times New Roman" w:hAnsi="inherit" w:cs="Calibri"/>
+          <w:kern w:val="0"/>
+          <w:sz w:val="28"/>
+          <w:szCs w:val="28"/>
+          <w:lang w:eastAsia="zh-CN"/>
+        </w:rPr>
+        <w:t xml:space="preserve">(product); </w:t>
+      </w:r>
+      <w:proofErr w:type="spellStart"/>
+      <w:r>
+        <w:rPr>
+          <w:rFonts w:ascii="inherit" w:eastAsia="Times New Roman" w:hAnsi="inherit" w:cs="Calibri"/>
+          <w:kern w:val="0"/>
+          <w:sz w:val="28"/>
+          <w:szCs w:val="28"/>
+          <w:lang w:eastAsia="zh-CN"/>
+        </w:rPr>
+        <w:t>assertEquals</w:t>
+      </w:r>
+      <w:proofErr w:type="spellEnd"/>
+      <w:r>
+        <w:rPr>
+          <w:rFonts w:ascii="inherit" w:eastAsia="Times New Roman" w:hAnsi="inherit" w:cs="Calibri"/>
+          <w:kern w:val="0"/>
+          <w:sz w:val="28"/>
+          <w:szCs w:val="28"/>
+          <w:lang w:eastAsia="zh-CN"/>
+        </w:rPr>
+        <w:t xml:space="preserve">("Sample Product", </w:t>
+      </w:r>
+      <w:proofErr w:type="spellStart"/>
+      <w:r>
+        <w:rPr>
+          <w:rFonts w:ascii="inherit" w:eastAsia="Times New Roman" w:hAnsi="inherit" w:cs="Calibri"/>
+          <w:kern w:val="0"/>
+          <w:sz w:val="28"/>
+          <w:szCs w:val="28"/>
+          <w:lang w:eastAsia="zh-CN"/>
+        </w:rPr>
+        <w:t>product.getName</w:t>
+      </w:r>
+      <w:proofErr w:type="spellEnd"/>
+      <w:r>
+        <w:rPr>
+          <w:rFonts w:ascii="inherit" w:eastAsia="Times New Roman" w:hAnsi="inherit" w:cs="Calibri"/>
+          <w:kern w:val="0"/>
+          <w:sz w:val="28"/>
+          <w:szCs w:val="28"/>
+          <w:lang w:eastAsia="zh-CN"/>
+        </w:rPr>
+        <w:t xml:space="preserve">()); </w:t>
+      </w:r>
+      <w:proofErr w:type="spellStart"/>
+      <w:r>
+        <w:rPr>
+          <w:rFonts w:ascii="inherit" w:eastAsia="Times New Roman" w:hAnsi="inherit" w:cs="Calibri"/>
+          <w:kern w:val="0"/>
+          <w:sz w:val="28"/>
+          <w:szCs w:val="28"/>
+          <w:lang w:eastAsia="zh-CN"/>
+        </w:rPr>
+        <w:t>assertEquals</w:t>
+      </w:r>
+      <w:proofErr w:type="spellEnd"/>
+      <w:r>
+        <w:rPr>
+          <w:rFonts w:ascii="inherit" w:eastAsia="Times New Roman" w:hAnsi="inherit" w:cs="Calibri"/>
+          <w:kern w:val="0"/>
+          <w:sz w:val="28"/>
+          <w:szCs w:val="28"/>
+          <w:lang w:eastAsia="zh-CN"/>
+        </w:rPr>
+        <w:t xml:space="preserve">(99.99, </w:t>
+      </w:r>
+      <w:proofErr w:type="spellStart"/>
+      <w:r>
+        <w:rPr>
+          <w:rFonts w:ascii="inherit" w:eastAsia="Times New Roman" w:hAnsi="inherit" w:cs="Calibri"/>
+          <w:kern w:val="0"/>
+          <w:sz w:val="28"/>
+          <w:szCs w:val="28"/>
+          <w:lang w:eastAsia="zh-CN"/>
+        </w:rPr>
+        <w:t>product.getPrice</w:t>
+      </w:r>
+      <w:proofErr w:type="spellEnd"/>
+      <w:r>
+        <w:rPr>
+          <w:rFonts w:ascii="inherit" w:eastAsia="Times New Roman" w:hAnsi="inherit" w:cs="Calibri"/>
+          <w:kern w:val="0"/>
+          <w:sz w:val="28"/>
+          <w:szCs w:val="28"/>
+          <w:lang w:eastAsia="zh-CN"/>
+        </w:rPr>
+        <w:t xml:space="preserve">(), 0.001); </w:t>
+      </w:r>
+      <w:proofErr w:type="spellStart"/>
+      <w:r>
+        <w:rPr>
+          <w:rFonts w:ascii="inherit" w:eastAsia="Times New Roman" w:hAnsi="inherit" w:cs="Calibri"/>
+          <w:kern w:val="0"/>
+          <w:sz w:val="28"/>
+          <w:szCs w:val="28"/>
+          <w:lang w:eastAsia="zh-CN"/>
+        </w:rPr>
+        <w:t>assertEquals</w:t>
+      </w:r>
+      <w:proofErr w:type="spellEnd"/>
+      <w:r>
+        <w:rPr>
+          <w:rFonts w:ascii="inherit" w:eastAsia="Times New Roman" w:hAnsi="inherit" w:cs="Calibri"/>
+          <w:kern w:val="0"/>
+          <w:sz w:val="28"/>
+          <w:szCs w:val="28"/>
+          <w:lang w:eastAsia="zh-CN"/>
+        </w:rPr>
+        <w:t xml:space="preserve">(10, </w:t>
+      </w:r>
+      <w:proofErr w:type="spellStart"/>
+      <w:r>
+        <w:rPr>
+          <w:rFonts w:ascii="inherit" w:eastAsia="Times New Roman" w:hAnsi="inherit" w:cs="Calibri"/>
+          <w:kern w:val="0"/>
+          <w:sz w:val="28"/>
+          <w:szCs w:val="28"/>
+          <w:lang w:eastAsia="zh-CN"/>
+        </w:rPr>
+        <w:t>product.getInventory</w:t>
+      </w:r>
+      <w:proofErr w:type="spellEnd"/>
+      <w:r>
+        <w:rPr>
+          <w:rFonts w:ascii="inherit" w:eastAsia="Times New Roman" w:hAnsi="inherit" w:cs="Calibri"/>
+          <w:kern w:val="0"/>
+          <w:sz w:val="28"/>
+          <w:szCs w:val="28"/>
+          <w:lang w:eastAsia="zh-CN"/>
+        </w:rPr>
+        <w:t xml:space="preserve">()); } </w:t>
+      </w:r>
+    </w:p>
+    <w:p>
+      <w:pPr>
+        <w:rPr>
+          <w:color w:val="FF0000"/>
+        </w:rPr>
+      </w:pPr>
     </w:p>
     <w:p>
       <w:r>
@@ -3799,12 +5981,232 @@
       <w:bookmarkEnd w:id="18"/>
     </w:p>
     <w:p>
-      <w:r>
+      <w:pPr>
+        <w:rPr>
+          <w:color w:val="FF0000"/>
+        </w:rPr>
+      </w:pPr>
+      <w:r>
+        <w:rPr>
+          <w:color w:val="FF0000"/>
+        </w:rPr>
         <w:t>Provide a detailed list of the steps you used to complete the testing process. Be sure to mention if iterations were/are part of the process used and when pass/fail results were provided.</w:t>
       </w:r>
     </w:p>
     <w:p>
       <w:pPr>
+        <w:spacing w:line="240" w:lineRule="auto"/>
+        <w:ind w:left="540" w:firstLine="0"/>
+        <w:rPr>
+          <w:rFonts w:ascii="Söhne" w:eastAsia="Times New Roman" w:hAnsi="Söhne" w:cs="Calibri"/>
+          <w:kern w:val="0"/>
+          <w:sz w:val="28"/>
+          <w:szCs w:val="28"/>
+          <w:lang w:eastAsia="zh-CN"/>
+        </w:rPr>
+      </w:pPr>
+      <w:r>
+        <w:rPr>
+          <w:rFonts w:ascii="Söhne" w:eastAsia="Times New Roman" w:hAnsi="Söhne" w:cs="Calibri"/>
+          <w:kern w:val="0"/>
+          <w:sz w:val="28"/>
+          <w:szCs w:val="28"/>
+          <w:lang w:eastAsia="zh-CN"/>
+        </w:rPr>
+        <w:t>The testing process involves the following procedures:</w:t>
+      </w:r>
+    </w:p>
+    <w:p>
+      <w:pPr>
+        <w:numPr>
+          <w:ilvl w:val="0"/>
+          <w:numId w:val="51"/>
+        </w:numPr>
+        <w:spacing w:line="240" w:lineRule="auto"/>
+        <w:textAlignment w:val="center"/>
+        <w:rPr>
+          <w:rFonts w:ascii="Calibri" w:eastAsia="Times New Roman" w:hAnsi="Calibri" w:cs="Calibri"/>
+          <w:kern w:val="0"/>
+          <w:sz w:val="28"/>
+          <w:szCs w:val="28"/>
+          <w:lang w:eastAsia="zh-CN"/>
+        </w:rPr>
+      </w:pPr>
+      <w:r>
+        <w:rPr>
+          <w:rFonts w:ascii="Söhne" w:eastAsia="Times New Roman" w:hAnsi="Söhne" w:cs="Calibri"/>
+          <w:kern w:val="0"/>
+          <w:sz w:val="28"/>
+          <w:szCs w:val="28"/>
+          <w:lang w:eastAsia="zh-CN"/>
+        </w:rPr>
+        <w:t>Test Case Preparation: Identify critical functionalities and features that require testing. Create test cases, define expected outcomes, and establish pass/fail criteria.</w:t>
+      </w:r>
+    </w:p>
+    <w:p>
+      <w:pPr>
+        <w:numPr>
+          <w:ilvl w:val="0"/>
+          <w:numId w:val="51"/>
+        </w:numPr>
+        <w:spacing w:line="240" w:lineRule="auto"/>
+        <w:textAlignment w:val="center"/>
+        <w:rPr>
+          <w:rFonts w:ascii="Calibri" w:eastAsia="Times New Roman" w:hAnsi="Calibri" w:cs="Calibri"/>
+          <w:kern w:val="0"/>
+          <w:sz w:val="28"/>
+          <w:szCs w:val="28"/>
+          <w:lang w:eastAsia="zh-CN"/>
+        </w:rPr>
+      </w:pPr>
+      <w:r>
+        <w:rPr>
+          <w:rFonts w:ascii="Söhne" w:eastAsia="Times New Roman" w:hAnsi="Söhne" w:cs="Calibri"/>
+          <w:kern w:val="0"/>
+          <w:sz w:val="28"/>
+          <w:szCs w:val="28"/>
+          <w:lang w:eastAsia="zh-CN"/>
+        </w:rPr>
+        <w:lastRenderedPageBreak/>
+        <w:t>Test Environment Setup: Configure the testing environment, including tools, dependencies, and the application's server.</w:t>
+      </w:r>
+    </w:p>
+    <w:p>
+      <w:pPr>
+        <w:numPr>
+          <w:ilvl w:val="0"/>
+          <w:numId w:val="51"/>
+        </w:numPr>
+        <w:spacing w:line="240" w:lineRule="auto"/>
+        <w:textAlignment w:val="center"/>
+        <w:rPr>
+          <w:rFonts w:ascii="Calibri" w:eastAsia="Times New Roman" w:hAnsi="Calibri" w:cs="Calibri"/>
+          <w:kern w:val="0"/>
+          <w:sz w:val="28"/>
+          <w:szCs w:val="28"/>
+          <w:lang w:eastAsia="zh-CN"/>
+        </w:rPr>
+      </w:pPr>
+      <w:r>
+        <w:rPr>
+          <w:rFonts w:ascii="Söhne" w:eastAsia="Times New Roman" w:hAnsi="Söhne" w:cs="Calibri"/>
+          <w:kern w:val="0"/>
+          <w:sz w:val="28"/>
+          <w:szCs w:val="28"/>
+          <w:lang w:eastAsia="zh-CN"/>
+        </w:rPr>
+        <w:t>Test Execution: Run the test suite using JUnit, record the test results, and capture any failures or issues.</w:t>
+      </w:r>
+    </w:p>
+    <w:p>
+      <w:pPr>
+        <w:numPr>
+          <w:ilvl w:val="0"/>
+          <w:numId w:val="51"/>
+        </w:numPr>
+        <w:spacing w:line="240" w:lineRule="auto"/>
+        <w:textAlignment w:val="center"/>
+        <w:rPr>
+          <w:rFonts w:ascii="Calibri" w:eastAsia="Times New Roman" w:hAnsi="Calibri" w:cs="Calibri"/>
+          <w:kern w:val="0"/>
+          <w:sz w:val="28"/>
+          <w:szCs w:val="28"/>
+          <w:lang w:eastAsia="zh-CN"/>
+        </w:rPr>
+      </w:pPr>
+      <w:r>
+        <w:rPr>
+          <w:rFonts w:ascii="Söhne" w:eastAsia="Times New Roman" w:hAnsi="Söhne" w:cs="Calibri"/>
+          <w:kern w:val="0"/>
+          <w:sz w:val="28"/>
+          <w:szCs w:val="28"/>
+          <w:lang w:eastAsia="zh-CN"/>
+        </w:rPr>
+        <w:t xml:space="preserve">Test </w:t>
+      </w:r>
+      <w:r>
+        <w:rPr>
+          <w:rFonts w:ascii="Söhne" w:eastAsia="Times New Roman" w:hAnsi="Söhne" w:cs="Calibri"/>
+          <w:kern w:val="0"/>
+          <w:sz w:val="28"/>
+          <w:szCs w:val="28"/>
+          <w:highlight w:val="yellow"/>
+          <w:lang w:eastAsia="zh-CN"/>
+        </w:rPr>
+        <w:t>Results</w:t>
+      </w:r>
+      <w:r>
+        <w:rPr>
+          <w:rFonts w:ascii="Söhne" w:eastAsia="Times New Roman" w:hAnsi="Söhne" w:cs="Calibri"/>
+          <w:kern w:val="0"/>
+          <w:sz w:val="28"/>
+          <w:szCs w:val="28"/>
+          <w:lang w:eastAsia="zh-CN"/>
+        </w:rPr>
+        <w:t xml:space="preserve"> Review and Documentation: Document the test results, including pass/fail outcomes, identified issues, and any modifications made to the application code or test cases. Update the test plan and test case documentation to reflect the final test outcomes.</w:t>
+      </w:r>
+    </w:p>
+    <w:p>
+      <w:pPr>
+        <w:spacing w:line="240" w:lineRule="auto"/>
+        <w:textAlignment w:val="center"/>
+        <w:rPr>
+          <w:rFonts w:ascii="Calibri" w:eastAsia="Times New Roman" w:hAnsi="Calibri" w:cs="Calibri"/>
+          <w:kern w:val="0"/>
+          <w:sz w:val="28"/>
+          <w:szCs w:val="28"/>
+          <w:lang w:eastAsia="zh-CN"/>
+        </w:rPr>
+      </w:pPr>
+    </w:p>
+    <w:p>
+      <w:pPr>
+        <w:spacing w:line="240" w:lineRule="auto"/>
+        <w:textAlignment w:val="center"/>
+        <w:rPr>
+          <w:rFonts w:ascii="Calibri" w:eastAsia="Times New Roman" w:hAnsi="Calibri" w:cs="Calibri"/>
+          <w:kern w:val="0"/>
+          <w:sz w:val="28"/>
+          <w:szCs w:val="28"/>
+          <w:lang w:eastAsia="zh-CN"/>
+        </w:rPr>
+      </w:pPr>
+    </w:p>
+    <w:p>
+      <w:pPr>
+        <w:spacing w:line="240" w:lineRule="auto"/>
+        <w:textAlignment w:val="center"/>
+        <w:rPr>
+          <w:rFonts w:ascii="Calibri" w:eastAsia="Times New Roman" w:hAnsi="Calibri" w:cs="Calibri"/>
+          <w:kern w:val="0"/>
+          <w:sz w:val="28"/>
+          <w:szCs w:val="28"/>
+          <w:lang w:eastAsia="zh-CN"/>
+        </w:rPr>
+      </w:pPr>
+    </w:p>
+    <w:p>
+      <w:pPr>
+        <w:spacing w:line="240" w:lineRule="auto"/>
+        <w:textAlignment w:val="center"/>
+        <w:rPr>
+          <w:rFonts w:ascii="Calibri" w:eastAsia="Times New Roman" w:hAnsi="Calibri" w:cs="Calibri"/>
+          <w:kern w:val="0"/>
+          <w:sz w:val="28"/>
+          <w:szCs w:val="28"/>
+          <w:lang w:eastAsia="zh-CN"/>
+        </w:rPr>
+      </w:pPr>
+    </w:p>
+    <w:p>
+      <w:pPr>
+        <w:rPr>
+          <w:color w:val="FF0000"/>
+        </w:rPr>
+      </w:pPr>
+    </w:p>
+    <w:p>
+      <w:pPr>
         <w:pStyle w:val="Heading2"/>
       </w:pPr>
       <w:bookmarkStart w:id="19" w:name="_Toc149168839"/>
@@ -3814,16 +6216,119 @@
       <w:bookmarkEnd w:id="19"/>
     </w:p>
     <w:p>
-      <w:r>
+      <w:pPr>
+        <w:rPr>
+          <w:color w:val="FF0000"/>
+        </w:rPr>
+      </w:pPr>
+      <w:r>
+        <w:rPr>
+          <w:color w:val="FF0000"/>
+        </w:rPr>
         <w:t>Here you will describe and provide examples of the testing results. If you were using a testing package include a screenshot of the interface. Screenshot work best.</w:t>
       </w:r>
     </w:p>
+    <w:p>
+      <w:pPr>
+        <w:spacing w:line="240" w:lineRule="auto"/>
+        <w:ind w:firstLine="0"/>
+        <w:rPr>
+          <w:rFonts w:ascii="Söhne" w:eastAsia="Times New Roman" w:hAnsi="Söhne" w:cs="Calibri"/>
+          <w:kern w:val="0"/>
+          <w:sz w:val="28"/>
+          <w:szCs w:val="28"/>
+          <w:lang w:eastAsia="zh-CN"/>
+        </w:rPr>
+      </w:pPr>
+      <w:r>
+        <w:rPr>
+          <w:rFonts w:ascii="Söhne" w:eastAsia="Times New Roman" w:hAnsi="Söhne" w:cs="Calibri"/>
+          <w:kern w:val="0"/>
+          <w:sz w:val="28"/>
+          <w:szCs w:val="28"/>
+          <w:lang w:eastAsia="zh-CN"/>
+        </w:rPr>
+        <w:t xml:space="preserve">The test results for the </w:t>
+      </w:r>
+      <w:proofErr w:type="spellStart"/>
+      <w:r>
+        <w:rPr>
+          <w:rFonts w:ascii="Söhne" w:eastAsia="Times New Roman" w:hAnsi="Söhne" w:cs="Calibri"/>
+          <w:kern w:val="0"/>
+          <w:sz w:val="28"/>
+          <w:szCs w:val="28"/>
+          <w:lang w:eastAsia="zh-CN"/>
+        </w:rPr>
+        <w:t>PurpleCat</w:t>
+      </w:r>
+      <w:proofErr w:type="spellEnd"/>
+      <w:r>
+        <w:rPr>
+          <w:rFonts w:ascii="Söhne" w:eastAsia="Times New Roman" w:hAnsi="Söhne" w:cs="Calibri"/>
+          <w:kern w:val="0"/>
+          <w:sz w:val="28"/>
+          <w:szCs w:val="28"/>
+          <w:lang w:eastAsia="zh-CN"/>
+        </w:rPr>
+        <w:t xml:space="preserve"> PC Store will be obtained after executing the test scripts using JUnit. The results will include detailed descriptions and screenshots, when applicable, to illustrate the testing outcomes, covering both successful tests and tests that encountered issues.</w:t>
+      </w:r>
+    </w:p>
+    <w:p>
+      <w:pPr>
+        <w:spacing w:line="240" w:lineRule="auto"/>
+        <w:ind w:firstLine="0"/>
+        <w:rPr>
+          <w:rFonts w:ascii="Söhne" w:eastAsia="Times New Roman" w:hAnsi="Söhne" w:cs="Calibri"/>
+          <w:kern w:val="0"/>
+          <w:sz w:val="28"/>
+          <w:szCs w:val="28"/>
+          <w:lang w:eastAsia="zh-CN"/>
+        </w:rPr>
+      </w:pPr>
+      <w:r>
+        <w:rPr>
+          <w:rFonts w:ascii="Söhne" w:eastAsia="Times New Roman" w:hAnsi="Söhne" w:cs="Calibri"/>
+          <w:kern w:val="0"/>
+          <w:sz w:val="28"/>
+          <w:szCs w:val="28"/>
+          <w:lang w:eastAsia="zh-CN"/>
+        </w:rPr>
+        <w:t xml:space="preserve">By following this detailed Unit Test Plan, we aim to ensure the reliability, accuracy, and functionality of the </w:t>
+      </w:r>
+      <w:proofErr w:type="spellStart"/>
+      <w:r>
+        <w:rPr>
+          <w:rFonts w:ascii="Söhne" w:eastAsia="Times New Roman" w:hAnsi="Söhne" w:cs="Calibri"/>
+          <w:kern w:val="0"/>
+          <w:sz w:val="28"/>
+          <w:szCs w:val="28"/>
+          <w:lang w:eastAsia="zh-CN"/>
+        </w:rPr>
+        <w:t>PurpleCat</w:t>
+      </w:r>
+      <w:proofErr w:type="spellEnd"/>
+      <w:r>
+        <w:rPr>
+          <w:rFonts w:ascii="Söhne" w:eastAsia="Times New Roman" w:hAnsi="Söhne" w:cs="Calibri"/>
+          <w:kern w:val="0"/>
+          <w:sz w:val="28"/>
+          <w:szCs w:val="28"/>
+          <w:lang w:eastAsia="zh-CN"/>
+        </w:rPr>
+        <w:t xml:space="preserve"> PC Store application, providing a robust and high-quality software solution.</w:t>
+      </w:r>
+    </w:p>
+    <w:p/>
+    <w:p/>
+    <w:p/>
+    <w:p/>
     <w:p>
       <w:r>
         <w:rPr>
           <w:noProof/>
           <w:lang w:eastAsia="en-US"/>
         </w:rPr>
+        <w:lastRenderedPageBreak/>
         <w:drawing>
           <wp:anchor distT="0" distB="0" distL="114300" distR="114300" simplePos="0" relativeHeight="251667456" behindDoc="1" locked="0" layoutInCell="1" allowOverlap="1" wp14:anchorId="3E867E4F" wp14:editId="48A87018">
             <wp:simplePos x="0" y="0"/>
@@ -4235,7 +6740,6 @@
           <w:szCs w:val="21"/>
           <w:lang w:eastAsia="en-US"/>
         </w:rPr>
-        <w:lastRenderedPageBreak/>
         <w:t xml:space="preserve">C5. </w:t>
       </w:r>
       <w:r>
@@ -4325,6 +6829,7 @@
       </w:pPr>
       <w:bookmarkStart w:id="21" w:name="_Toc149168841"/>
       <w:r>
+        <w:lastRenderedPageBreak/>
         <w:t>Installation</w:t>
       </w:r>
       <w:r>
@@ -4465,7 +6970,6 @@
         <w:rPr>
           <w:i/>
         </w:rPr>
-        <w:lastRenderedPageBreak/>
         <w:t>Login and Signup</w:t>
       </w:r>
       <w:r>
@@ -4599,6 +7103,7 @@
         <w:rPr>
           <w:i/>
         </w:rPr>
+        <w:lastRenderedPageBreak/>
         <w:t>If you need to create an account, choose a unique username and password. By default, the password requires at least 6 characters.</w:t>
       </w:r>
       <w:r>
@@ -4836,7 +7341,6 @@
           <w:noProof/>
           <w:lang w:eastAsia="en-US"/>
         </w:rPr>
-        <w:lastRenderedPageBreak/>
         <w:drawing>
           <wp:inline distT="0" distB="0" distL="0" distR="0" wp14:anchorId="493B2825" wp14:editId="7D7FE675">
             <wp:extent cx="2305935" cy="2154725"/>
@@ -4886,6 +7390,7 @@
         <w:rPr>
           <w:i/>
         </w:rPr>
+        <w:lastRenderedPageBreak/>
         <w:t>Reports</w:t>
       </w:r>
       <w:bookmarkEnd w:id="25"/>
@@ -5673,6 +8178,828 @@
     </w:lvl>
   </w:abstractNum>
   <w:abstractNum w:abstractNumId="12" w15:restartNumberingAfterBreak="0">
+    <w:nsid w:val="082E0036"/>
+    <w:multiLevelType w:val="multilevel"/>
+    <w:tmpl w:val="A70AADD6"/>
+    <w:lvl w:ilvl="0">
+      <w:start w:val="1"/>
+      <w:numFmt w:val="bullet"/>
+      <w:lvlText w:val=""/>
+      <w:lvlJc w:val="left"/>
+      <w:pPr>
+        <w:tabs>
+          <w:tab w:val="num" w:pos="720"/>
+        </w:tabs>
+        <w:ind w:left="720" w:hanging="360"/>
+      </w:pPr>
+      <w:rPr>
+        <w:rFonts w:ascii="Symbol" w:hAnsi="Symbol" w:hint="default"/>
+        <w:sz w:val="20"/>
+      </w:rPr>
+    </w:lvl>
+    <w:lvl w:ilvl="1" w:tentative="1">
+      <w:start w:val="1"/>
+      <w:numFmt w:val="bullet"/>
+      <w:lvlText w:val=""/>
+      <w:lvlJc w:val="left"/>
+      <w:pPr>
+        <w:tabs>
+          <w:tab w:val="num" w:pos="1440"/>
+        </w:tabs>
+        <w:ind w:left="1440" w:hanging="360"/>
+      </w:pPr>
+      <w:rPr>
+        <w:rFonts w:ascii="Symbol" w:hAnsi="Symbol" w:hint="default"/>
+        <w:sz w:val="20"/>
+      </w:rPr>
+    </w:lvl>
+    <w:lvl w:ilvl="2" w:tentative="1">
+      <w:start w:val="1"/>
+      <w:numFmt w:val="bullet"/>
+      <w:lvlText w:val=""/>
+      <w:lvlJc w:val="left"/>
+      <w:pPr>
+        <w:tabs>
+          <w:tab w:val="num" w:pos="2160"/>
+        </w:tabs>
+        <w:ind w:left="2160" w:hanging="360"/>
+      </w:pPr>
+      <w:rPr>
+        <w:rFonts w:ascii="Symbol" w:hAnsi="Symbol" w:hint="default"/>
+        <w:sz w:val="20"/>
+      </w:rPr>
+    </w:lvl>
+    <w:lvl w:ilvl="3" w:tentative="1">
+      <w:start w:val="1"/>
+      <w:numFmt w:val="bullet"/>
+      <w:lvlText w:val=""/>
+      <w:lvlJc w:val="left"/>
+      <w:pPr>
+        <w:tabs>
+          <w:tab w:val="num" w:pos="2880"/>
+        </w:tabs>
+        <w:ind w:left="2880" w:hanging="360"/>
+      </w:pPr>
+      <w:rPr>
+        <w:rFonts w:ascii="Symbol" w:hAnsi="Symbol" w:hint="default"/>
+        <w:sz w:val="20"/>
+      </w:rPr>
+    </w:lvl>
+    <w:lvl w:ilvl="4" w:tentative="1">
+      <w:start w:val="1"/>
+      <w:numFmt w:val="bullet"/>
+      <w:lvlText w:val=""/>
+      <w:lvlJc w:val="left"/>
+      <w:pPr>
+        <w:tabs>
+          <w:tab w:val="num" w:pos="3600"/>
+        </w:tabs>
+        <w:ind w:left="3600" w:hanging="360"/>
+      </w:pPr>
+      <w:rPr>
+        <w:rFonts w:ascii="Symbol" w:hAnsi="Symbol" w:hint="default"/>
+        <w:sz w:val="20"/>
+      </w:rPr>
+    </w:lvl>
+    <w:lvl w:ilvl="5" w:tentative="1">
+      <w:start w:val="1"/>
+      <w:numFmt w:val="bullet"/>
+      <w:lvlText w:val=""/>
+      <w:lvlJc w:val="left"/>
+      <w:pPr>
+        <w:tabs>
+          <w:tab w:val="num" w:pos="4320"/>
+        </w:tabs>
+        <w:ind w:left="4320" w:hanging="360"/>
+      </w:pPr>
+      <w:rPr>
+        <w:rFonts w:ascii="Symbol" w:hAnsi="Symbol" w:hint="default"/>
+        <w:sz w:val="20"/>
+      </w:rPr>
+    </w:lvl>
+    <w:lvl w:ilvl="6" w:tentative="1">
+      <w:start w:val="1"/>
+      <w:numFmt w:val="bullet"/>
+      <w:lvlText w:val=""/>
+      <w:lvlJc w:val="left"/>
+      <w:pPr>
+        <w:tabs>
+          <w:tab w:val="num" w:pos="5040"/>
+        </w:tabs>
+        <w:ind w:left="5040" w:hanging="360"/>
+      </w:pPr>
+      <w:rPr>
+        <w:rFonts w:ascii="Symbol" w:hAnsi="Symbol" w:hint="default"/>
+        <w:sz w:val="20"/>
+      </w:rPr>
+    </w:lvl>
+    <w:lvl w:ilvl="7" w:tentative="1">
+      <w:start w:val="1"/>
+      <w:numFmt w:val="bullet"/>
+      <w:lvlText w:val=""/>
+      <w:lvlJc w:val="left"/>
+      <w:pPr>
+        <w:tabs>
+          <w:tab w:val="num" w:pos="5760"/>
+        </w:tabs>
+        <w:ind w:left="5760" w:hanging="360"/>
+      </w:pPr>
+      <w:rPr>
+        <w:rFonts w:ascii="Symbol" w:hAnsi="Symbol" w:hint="default"/>
+        <w:sz w:val="20"/>
+      </w:rPr>
+    </w:lvl>
+    <w:lvl w:ilvl="8" w:tentative="1">
+      <w:start w:val="1"/>
+      <w:numFmt w:val="bullet"/>
+      <w:lvlText w:val=""/>
+      <w:lvlJc w:val="left"/>
+      <w:pPr>
+        <w:tabs>
+          <w:tab w:val="num" w:pos="6480"/>
+        </w:tabs>
+        <w:ind w:left="6480" w:hanging="360"/>
+      </w:pPr>
+      <w:rPr>
+        <w:rFonts w:ascii="Symbol" w:hAnsi="Symbol" w:hint="default"/>
+        <w:sz w:val="20"/>
+      </w:rPr>
+    </w:lvl>
+  </w:abstractNum>
+  <w:abstractNum w:abstractNumId="13" w15:restartNumberingAfterBreak="0">
+    <w:nsid w:val="0C4907E5"/>
+    <w:multiLevelType w:val="multilevel"/>
+    <w:tmpl w:val="36688750"/>
+    <w:lvl w:ilvl="0">
+      <w:start w:val="1"/>
+      <w:numFmt w:val="bullet"/>
+      <w:lvlText w:val=""/>
+      <w:lvlJc w:val="left"/>
+      <w:pPr>
+        <w:tabs>
+          <w:tab w:val="num" w:pos="720"/>
+        </w:tabs>
+        <w:ind w:left="720" w:hanging="360"/>
+      </w:pPr>
+      <w:rPr>
+        <w:rFonts w:ascii="Symbol" w:hAnsi="Symbol" w:hint="default"/>
+        <w:sz w:val="20"/>
+      </w:rPr>
+    </w:lvl>
+    <w:lvl w:ilvl="1">
+      <w:start w:val="1"/>
+      <w:numFmt w:val="bullet"/>
+      <w:lvlText w:val=""/>
+      <w:lvlJc w:val="left"/>
+      <w:pPr>
+        <w:tabs>
+          <w:tab w:val="num" w:pos="1440"/>
+        </w:tabs>
+        <w:ind w:left="1440" w:hanging="360"/>
+      </w:pPr>
+      <w:rPr>
+        <w:rFonts w:ascii="Symbol" w:hAnsi="Symbol" w:hint="default"/>
+        <w:sz w:val="20"/>
+      </w:rPr>
+    </w:lvl>
+    <w:lvl w:ilvl="2" w:tentative="1">
+      <w:start w:val="1"/>
+      <w:numFmt w:val="bullet"/>
+      <w:lvlText w:val=""/>
+      <w:lvlJc w:val="left"/>
+      <w:pPr>
+        <w:tabs>
+          <w:tab w:val="num" w:pos="2160"/>
+        </w:tabs>
+        <w:ind w:left="2160" w:hanging="360"/>
+      </w:pPr>
+      <w:rPr>
+        <w:rFonts w:ascii="Symbol" w:hAnsi="Symbol" w:hint="default"/>
+        <w:sz w:val="20"/>
+      </w:rPr>
+    </w:lvl>
+    <w:lvl w:ilvl="3" w:tentative="1">
+      <w:start w:val="1"/>
+      <w:numFmt w:val="bullet"/>
+      <w:lvlText w:val=""/>
+      <w:lvlJc w:val="left"/>
+      <w:pPr>
+        <w:tabs>
+          <w:tab w:val="num" w:pos="2880"/>
+        </w:tabs>
+        <w:ind w:left="2880" w:hanging="360"/>
+      </w:pPr>
+      <w:rPr>
+        <w:rFonts w:ascii="Symbol" w:hAnsi="Symbol" w:hint="default"/>
+        <w:sz w:val="20"/>
+      </w:rPr>
+    </w:lvl>
+    <w:lvl w:ilvl="4" w:tentative="1">
+      <w:start w:val="1"/>
+      <w:numFmt w:val="bullet"/>
+      <w:lvlText w:val=""/>
+      <w:lvlJc w:val="left"/>
+      <w:pPr>
+        <w:tabs>
+          <w:tab w:val="num" w:pos="3600"/>
+        </w:tabs>
+        <w:ind w:left="3600" w:hanging="360"/>
+      </w:pPr>
+      <w:rPr>
+        <w:rFonts w:ascii="Symbol" w:hAnsi="Symbol" w:hint="default"/>
+        <w:sz w:val="20"/>
+      </w:rPr>
+    </w:lvl>
+    <w:lvl w:ilvl="5" w:tentative="1">
+      <w:start w:val="1"/>
+      <w:numFmt w:val="bullet"/>
+      <w:lvlText w:val=""/>
+      <w:lvlJc w:val="left"/>
+      <w:pPr>
+        <w:tabs>
+          <w:tab w:val="num" w:pos="4320"/>
+        </w:tabs>
+        <w:ind w:left="4320" w:hanging="360"/>
+      </w:pPr>
+      <w:rPr>
+        <w:rFonts w:ascii="Symbol" w:hAnsi="Symbol" w:hint="default"/>
+        <w:sz w:val="20"/>
+      </w:rPr>
+    </w:lvl>
+    <w:lvl w:ilvl="6" w:tentative="1">
+      <w:start w:val="1"/>
+      <w:numFmt w:val="bullet"/>
+      <w:lvlText w:val=""/>
+      <w:lvlJc w:val="left"/>
+      <w:pPr>
+        <w:tabs>
+          <w:tab w:val="num" w:pos="5040"/>
+        </w:tabs>
+        <w:ind w:left="5040" w:hanging="360"/>
+      </w:pPr>
+      <w:rPr>
+        <w:rFonts w:ascii="Symbol" w:hAnsi="Symbol" w:hint="default"/>
+        <w:sz w:val="20"/>
+      </w:rPr>
+    </w:lvl>
+    <w:lvl w:ilvl="7" w:tentative="1">
+      <w:start w:val="1"/>
+      <w:numFmt w:val="bullet"/>
+      <w:lvlText w:val=""/>
+      <w:lvlJc w:val="left"/>
+      <w:pPr>
+        <w:tabs>
+          <w:tab w:val="num" w:pos="5760"/>
+        </w:tabs>
+        <w:ind w:left="5760" w:hanging="360"/>
+      </w:pPr>
+      <w:rPr>
+        <w:rFonts w:ascii="Symbol" w:hAnsi="Symbol" w:hint="default"/>
+        <w:sz w:val="20"/>
+      </w:rPr>
+    </w:lvl>
+    <w:lvl w:ilvl="8" w:tentative="1">
+      <w:start w:val="1"/>
+      <w:numFmt w:val="bullet"/>
+      <w:lvlText w:val=""/>
+      <w:lvlJc w:val="left"/>
+      <w:pPr>
+        <w:tabs>
+          <w:tab w:val="num" w:pos="6480"/>
+        </w:tabs>
+        <w:ind w:left="6480" w:hanging="360"/>
+      </w:pPr>
+      <w:rPr>
+        <w:rFonts w:ascii="Symbol" w:hAnsi="Symbol" w:hint="default"/>
+        <w:sz w:val="20"/>
+      </w:rPr>
+    </w:lvl>
+  </w:abstractNum>
+  <w:abstractNum w:abstractNumId="14" w15:restartNumberingAfterBreak="0">
+    <w:nsid w:val="0E296256"/>
+    <w:multiLevelType w:val="multilevel"/>
+    <w:tmpl w:val="8D44F006"/>
+    <w:lvl w:ilvl="0">
+      <w:start w:val="1"/>
+      <w:numFmt w:val="decimal"/>
+      <w:lvlText w:val="%1."/>
+      <w:lvlJc w:val="left"/>
+      <w:pPr>
+        <w:tabs>
+          <w:tab w:val="num" w:pos="720"/>
+        </w:tabs>
+        <w:ind w:left="720" w:hanging="360"/>
+      </w:pPr>
+    </w:lvl>
+    <w:lvl w:ilvl="1" w:tentative="1">
+      <w:start w:val="1"/>
+      <w:numFmt w:val="decimal"/>
+      <w:lvlText w:val="%2."/>
+      <w:lvlJc w:val="left"/>
+      <w:pPr>
+        <w:tabs>
+          <w:tab w:val="num" w:pos="1440"/>
+        </w:tabs>
+        <w:ind w:left="1440" w:hanging="360"/>
+      </w:pPr>
+    </w:lvl>
+    <w:lvl w:ilvl="2" w:tentative="1">
+      <w:start w:val="1"/>
+      <w:numFmt w:val="decimal"/>
+      <w:lvlText w:val="%3."/>
+      <w:lvlJc w:val="left"/>
+      <w:pPr>
+        <w:tabs>
+          <w:tab w:val="num" w:pos="2160"/>
+        </w:tabs>
+        <w:ind w:left="2160" w:hanging="360"/>
+      </w:pPr>
+    </w:lvl>
+    <w:lvl w:ilvl="3" w:tentative="1">
+      <w:start w:val="1"/>
+      <w:numFmt w:val="decimal"/>
+      <w:lvlText w:val="%4."/>
+      <w:lvlJc w:val="left"/>
+      <w:pPr>
+        <w:tabs>
+          <w:tab w:val="num" w:pos="2880"/>
+        </w:tabs>
+        <w:ind w:left="2880" w:hanging="360"/>
+      </w:pPr>
+    </w:lvl>
+    <w:lvl w:ilvl="4" w:tentative="1">
+      <w:start w:val="1"/>
+      <w:numFmt w:val="decimal"/>
+      <w:lvlText w:val="%5."/>
+      <w:lvlJc w:val="left"/>
+      <w:pPr>
+        <w:tabs>
+          <w:tab w:val="num" w:pos="3600"/>
+        </w:tabs>
+        <w:ind w:left="3600" w:hanging="360"/>
+      </w:pPr>
+    </w:lvl>
+    <w:lvl w:ilvl="5" w:tentative="1">
+      <w:start w:val="1"/>
+      <w:numFmt w:val="decimal"/>
+      <w:lvlText w:val="%6."/>
+      <w:lvlJc w:val="left"/>
+      <w:pPr>
+        <w:tabs>
+          <w:tab w:val="num" w:pos="4320"/>
+        </w:tabs>
+        <w:ind w:left="4320" w:hanging="360"/>
+      </w:pPr>
+    </w:lvl>
+    <w:lvl w:ilvl="6" w:tentative="1">
+      <w:start w:val="1"/>
+      <w:numFmt w:val="decimal"/>
+      <w:lvlText w:val="%7."/>
+      <w:lvlJc w:val="left"/>
+      <w:pPr>
+        <w:tabs>
+          <w:tab w:val="num" w:pos="5040"/>
+        </w:tabs>
+        <w:ind w:left="5040" w:hanging="360"/>
+      </w:pPr>
+    </w:lvl>
+    <w:lvl w:ilvl="7" w:tentative="1">
+      <w:start w:val="1"/>
+      <w:numFmt w:val="decimal"/>
+      <w:lvlText w:val="%8."/>
+      <w:lvlJc w:val="left"/>
+      <w:pPr>
+        <w:tabs>
+          <w:tab w:val="num" w:pos="5760"/>
+        </w:tabs>
+        <w:ind w:left="5760" w:hanging="360"/>
+      </w:pPr>
+    </w:lvl>
+    <w:lvl w:ilvl="8" w:tentative="1">
+      <w:start w:val="1"/>
+      <w:numFmt w:val="decimal"/>
+      <w:lvlText w:val="%9."/>
+      <w:lvlJc w:val="left"/>
+      <w:pPr>
+        <w:tabs>
+          <w:tab w:val="num" w:pos="6480"/>
+        </w:tabs>
+        <w:ind w:left="6480" w:hanging="360"/>
+      </w:pPr>
+    </w:lvl>
+  </w:abstractNum>
+  <w:abstractNum w:abstractNumId="15" w15:restartNumberingAfterBreak="0">
+    <w:nsid w:val="0E546382"/>
+    <w:multiLevelType w:val="multilevel"/>
+    <w:tmpl w:val="74EC0746"/>
+    <w:lvl w:ilvl="0">
+      <w:start w:val="1"/>
+      <w:numFmt w:val="bullet"/>
+      <w:lvlText w:val=""/>
+      <w:lvlJc w:val="left"/>
+      <w:pPr>
+        <w:tabs>
+          <w:tab w:val="num" w:pos="720"/>
+        </w:tabs>
+        <w:ind w:left="720" w:hanging="360"/>
+      </w:pPr>
+      <w:rPr>
+        <w:rFonts w:ascii="Symbol" w:hAnsi="Symbol" w:hint="default"/>
+        <w:sz w:val="20"/>
+      </w:rPr>
+    </w:lvl>
+    <w:lvl w:ilvl="1" w:tentative="1">
+      <w:start w:val="1"/>
+      <w:numFmt w:val="bullet"/>
+      <w:lvlText w:val=""/>
+      <w:lvlJc w:val="left"/>
+      <w:pPr>
+        <w:tabs>
+          <w:tab w:val="num" w:pos="1440"/>
+        </w:tabs>
+        <w:ind w:left="1440" w:hanging="360"/>
+      </w:pPr>
+      <w:rPr>
+        <w:rFonts w:ascii="Symbol" w:hAnsi="Symbol" w:hint="default"/>
+        <w:sz w:val="20"/>
+      </w:rPr>
+    </w:lvl>
+    <w:lvl w:ilvl="2" w:tentative="1">
+      <w:start w:val="1"/>
+      <w:numFmt w:val="bullet"/>
+      <w:lvlText w:val=""/>
+      <w:lvlJc w:val="left"/>
+      <w:pPr>
+        <w:tabs>
+          <w:tab w:val="num" w:pos="2160"/>
+        </w:tabs>
+        <w:ind w:left="2160" w:hanging="360"/>
+      </w:pPr>
+      <w:rPr>
+        <w:rFonts w:ascii="Symbol" w:hAnsi="Symbol" w:hint="default"/>
+        <w:sz w:val="20"/>
+      </w:rPr>
+    </w:lvl>
+    <w:lvl w:ilvl="3" w:tentative="1">
+      <w:start w:val="1"/>
+      <w:numFmt w:val="bullet"/>
+      <w:lvlText w:val=""/>
+      <w:lvlJc w:val="left"/>
+      <w:pPr>
+        <w:tabs>
+          <w:tab w:val="num" w:pos="2880"/>
+        </w:tabs>
+        <w:ind w:left="2880" w:hanging="360"/>
+      </w:pPr>
+      <w:rPr>
+        <w:rFonts w:ascii="Symbol" w:hAnsi="Symbol" w:hint="default"/>
+        <w:sz w:val="20"/>
+      </w:rPr>
+    </w:lvl>
+    <w:lvl w:ilvl="4" w:tentative="1">
+      <w:start w:val="1"/>
+      <w:numFmt w:val="bullet"/>
+      <w:lvlText w:val=""/>
+      <w:lvlJc w:val="left"/>
+      <w:pPr>
+        <w:tabs>
+          <w:tab w:val="num" w:pos="3600"/>
+        </w:tabs>
+        <w:ind w:left="3600" w:hanging="360"/>
+      </w:pPr>
+      <w:rPr>
+        <w:rFonts w:ascii="Symbol" w:hAnsi="Symbol" w:hint="default"/>
+        <w:sz w:val="20"/>
+      </w:rPr>
+    </w:lvl>
+    <w:lvl w:ilvl="5" w:tentative="1">
+      <w:start w:val="1"/>
+      <w:numFmt w:val="bullet"/>
+      <w:lvlText w:val=""/>
+      <w:lvlJc w:val="left"/>
+      <w:pPr>
+        <w:tabs>
+          <w:tab w:val="num" w:pos="4320"/>
+        </w:tabs>
+        <w:ind w:left="4320" w:hanging="360"/>
+      </w:pPr>
+      <w:rPr>
+        <w:rFonts w:ascii="Symbol" w:hAnsi="Symbol" w:hint="default"/>
+        <w:sz w:val="20"/>
+      </w:rPr>
+    </w:lvl>
+    <w:lvl w:ilvl="6" w:tentative="1">
+      <w:start w:val="1"/>
+      <w:numFmt w:val="bullet"/>
+      <w:lvlText w:val=""/>
+      <w:lvlJc w:val="left"/>
+      <w:pPr>
+        <w:tabs>
+          <w:tab w:val="num" w:pos="5040"/>
+        </w:tabs>
+        <w:ind w:left="5040" w:hanging="360"/>
+      </w:pPr>
+      <w:rPr>
+        <w:rFonts w:ascii="Symbol" w:hAnsi="Symbol" w:hint="default"/>
+        <w:sz w:val="20"/>
+      </w:rPr>
+    </w:lvl>
+    <w:lvl w:ilvl="7" w:tentative="1">
+      <w:start w:val="1"/>
+      <w:numFmt w:val="bullet"/>
+      <w:lvlText w:val=""/>
+      <w:lvlJc w:val="left"/>
+      <w:pPr>
+        <w:tabs>
+          <w:tab w:val="num" w:pos="5760"/>
+        </w:tabs>
+        <w:ind w:left="5760" w:hanging="360"/>
+      </w:pPr>
+      <w:rPr>
+        <w:rFonts w:ascii="Symbol" w:hAnsi="Symbol" w:hint="default"/>
+        <w:sz w:val="20"/>
+      </w:rPr>
+    </w:lvl>
+    <w:lvl w:ilvl="8" w:tentative="1">
+      <w:start w:val="1"/>
+      <w:numFmt w:val="bullet"/>
+      <w:lvlText w:val=""/>
+      <w:lvlJc w:val="left"/>
+      <w:pPr>
+        <w:tabs>
+          <w:tab w:val="num" w:pos="6480"/>
+        </w:tabs>
+        <w:ind w:left="6480" w:hanging="360"/>
+      </w:pPr>
+      <w:rPr>
+        <w:rFonts w:ascii="Symbol" w:hAnsi="Symbol" w:hint="default"/>
+        <w:sz w:val="20"/>
+      </w:rPr>
+    </w:lvl>
+  </w:abstractNum>
+  <w:abstractNum w:abstractNumId="16" w15:restartNumberingAfterBreak="0">
+    <w:nsid w:val="107C223B"/>
+    <w:multiLevelType w:val="multilevel"/>
+    <w:tmpl w:val="B0BCCBB0"/>
+    <w:lvl w:ilvl="0">
+      <w:start w:val="1"/>
+      <w:numFmt w:val="decimal"/>
+      <w:lvlText w:val="%1."/>
+      <w:lvlJc w:val="left"/>
+      <w:pPr>
+        <w:tabs>
+          <w:tab w:val="num" w:pos="720"/>
+        </w:tabs>
+        <w:ind w:left="720" w:hanging="360"/>
+      </w:pPr>
+    </w:lvl>
+    <w:lvl w:ilvl="1" w:tentative="1">
+      <w:start w:val="1"/>
+      <w:numFmt w:val="decimal"/>
+      <w:lvlText w:val="%2."/>
+      <w:lvlJc w:val="left"/>
+      <w:pPr>
+        <w:tabs>
+          <w:tab w:val="num" w:pos="1440"/>
+        </w:tabs>
+        <w:ind w:left="1440" w:hanging="360"/>
+      </w:pPr>
+    </w:lvl>
+    <w:lvl w:ilvl="2" w:tentative="1">
+      <w:start w:val="1"/>
+      <w:numFmt w:val="decimal"/>
+      <w:lvlText w:val="%3."/>
+      <w:lvlJc w:val="left"/>
+      <w:pPr>
+        <w:tabs>
+          <w:tab w:val="num" w:pos="2160"/>
+        </w:tabs>
+        <w:ind w:left="2160" w:hanging="360"/>
+      </w:pPr>
+    </w:lvl>
+    <w:lvl w:ilvl="3" w:tentative="1">
+      <w:start w:val="1"/>
+      <w:numFmt w:val="decimal"/>
+      <w:lvlText w:val="%4."/>
+      <w:lvlJc w:val="left"/>
+      <w:pPr>
+        <w:tabs>
+          <w:tab w:val="num" w:pos="2880"/>
+        </w:tabs>
+        <w:ind w:left="2880" w:hanging="360"/>
+      </w:pPr>
+    </w:lvl>
+    <w:lvl w:ilvl="4" w:tentative="1">
+      <w:start w:val="1"/>
+      <w:numFmt w:val="decimal"/>
+      <w:lvlText w:val="%5."/>
+      <w:lvlJc w:val="left"/>
+      <w:pPr>
+        <w:tabs>
+          <w:tab w:val="num" w:pos="3600"/>
+        </w:tabs>
+        <w:ind w:left="3600" w:hanging="360"/>
+      </w:pPr>
+    </w:lvl>
+    <w:lvl w:ilvl="5" w:tentative="1">
+      <w:start w:val="1"/>
+      <w:numFmt w:val="decimal"/>
+      <w:lvlText w:val="%6."/>
+      <w:lvlJc w:val="left"/>
+      <w:pPr>
+        <w:tabs>
+          <w:tab w:val="num" w:pos="4320"/>
+        </w:tabs>
+        <w:ind w:left="4320" w:hanging="360"/>
+      </w:pPr>
+    </w:lvl>
+    <w:lvl w:ilvl="6" w:tentative="1">
+      <w:start w:val="1"/>
+      <w:numFmt w:val="decimal"/>
+      <w:lvlText w:val="%7."/>
+      <w:lvlJc w:val="left"/>
+      <w:pPr>
+        <w:tabs>
+          <w:tab w:val="num" w:pos="5040"/>
+        </w:tabs>
+        <w:ind w:left="5040" w:hanging="360"/>
+      </w:pPr>
+    </w:lvl>
+    <w:lvl w:ilvl="7" w:tentative="1">
+      <w:start w:val="1"/>
+      <w:numFmt w:val="decimal"/>
+      <w:lvlText w:val="%8."/>
+      <w:lvlJc w:val="left"/>
+      <w:pPr>
+        <w:tabs>
+          <w:tab w:val="num" w:pos="5760"/>
+        </w:tabs>
+        <w:ind w:left="5760" w:hanging="360"/>
+      </w:pPr>
+    </w:lvl>
+    <w:lvl w:ilvl="8" w:tentative="1">
+      <w:start w:val="1"/>
+      <w:numFmt w:val="decimal"/>
+      <w:lvlText w:val="%9."/>
+      <w:lvlJc w:val="left"/>
+      <w:pPr>
+        <w:tabs>
+          <w:tab w:val="num" w:pos="6480"/>
+        </w:tabs>
+        <w:ind w:left="6480" w:hanging="360"/>
+      </w:pPr>
+    </w:lvl>
+  </w:abstractNum>
+  <w:abstractNum w:abstractNumId="17" w15:restartNumberingAfterBreak="0">
+    <w:nsid w:val="124E667B"/>
+    <w:multiLevelType w:val="multilevel"/>
+    <w:tmpl w:val="7CF4FC1C"/>
+    <w:lvl w:ilvl="0">
+      <w:start w:val="1"/>
+      <w:numFmt w:val="bullet"/>
+      <w:lvlText w:val=""/>
+      <w:lvlJc w:val="left"/>
+      <w:pPr>
+        <w:tabs>
+          <w:tab w:val="num" w:pos="720"/>
+        </w:tabs>
+        <w:ind w:left="720" w:hanging="360"/>
+      </w:pPr>
+      <w:rPr>
+        <w:rFonts w:ascii="Symbol" w:hAnsi="Symbol" w:hint="default"/>
+        <w:sz w:val="20"/>
+      </w:rPr>
+    </w:lvl>
+    <w:lvl w:ilvl="1" w:tentative="1">
+      <w:start w:val="1"/>
+      <w:numFmt w:val="bullet"/>
+      <w:lvlText w:val=""/>
+      <w:lvlJc w:val="left"/>
+      <w:pPr>
+        <w:tabs>
+          <w:tab w:val="num" w:pos="1440"/>
+        </w:tabs>
+        <w:ind w:left="1440" w:hanging="360"/>
+      </w:pPr>
+      <w:rPr>
+        <w:rFonts w:ascii="Symbol" w:hAnsi="Symbol" w:hint="default"/>
+        <w:sz w:val="20"/>
+      </w:rPr>
+    </w:lvl>
+    <w:lvl w:ilvl="2" w:tentative="1">
+      <w:start w:val="1"/>
+      <w:numFmt w:val="bullet"/>
+      <w:lvlText w:val=""/>
+      <w:lvlJc w:val="left"/>
+      <w:pPr>
+        <w:tabs>
+          <w:tab w:val="num" w:pos="2160"/>
+        </w:tabs>
+        <w:ind w:left="2160" w:hanging="360"/>
+      </w:pPr>
+      <w:rPr>
+        <w:rFonts w:ascii="Symbol" w:hAnsi="Symbol" w:hint="default"/>
+        <w:sz w:val="20"/>
+      </w:rPr>
+    </w:lvl>
+    <w:lvl w:ilvl="3" w:tentative="1">
+      <w:start w:val="1"/>
+      <w:numFmt w:val="bullet"/>
+      <w:lvlText w:val=""/>
+      <w:lvlJc w:val="left"/>
+      <w:pPr>
+        <w:tabs>
+          <w:tab w:val="num" w:pos="2880"/>
+        </w:tabs>
+        <w:ind w:left="2880" w:hanging="360"/>
+      </w:pPr>
+      <w:rPr>
+        <w:rFonts w:ascii="Symbol" w:hAnsi="Symbol" w:hint="default"/>
+        <w:sz w:val="20"/>
+      </w:rPr>
+    </w:lvl>
+    <w:lvl w:ilvl="4" w:tentative="1">
+      <w:start w:val="1"/>
+      <w:numFmt w:val="bullet"/>
+      <w:lvlText w:val=""/>
+      <w:lvlJc w:val="left"/>
+      <w:pPr>
+        <w:tabs>
+          <w:tab w:val="num" w:pos="3600"/>
+        </w:tabs>
+        <w:ind w:left="3600" w:hanging="360"/>
+      </w:pPr>
+      <w:rPr>
+        <w:rFonts w:ascii="Symbol" w:hAnsi="Symbol" w:hint="default"/>
+        <w:sz w:val="20"/>
+      </w:rPr>
+    </w:lvl>
+    <w:lvl w:ilvl="5" w:tentative="1">
+      <w:start w:val="1"/>
+      <w:numFmt w:val="bullet"/>
+      <w:lvlText w:val=""/>
+      <w:lvlJc w:val="left"/>
+      <w:pPr>
+        <w:tabs>
+          <w:tab w:val="num" w:pos="4320"/>
+        </w:tabs>
+        <w:ind w:left="4320" w:hanging="360"/>
+      </w:pPr>
+      <w:rPr>
+        <w:rFonts w:ascii="Symbol" w:hAnsi="Symbol" w:hint="default"/>
+        <w:sz w:val="20"/>
+      </w:rPr>
+    </w:lvl>
+    <w:lvl w:ilvl="6" w:tentative="1">
+      <w:start w:val="1"/>
+      <w:numFmt w:val="bullet"/>
+      <w:lvlText w:val=""/>
+      <w:lvlJc w:val="left"/>
+      <w:pPr>
+        <w:tabs>
+          <w:tab w:val="num" w:pos="5040"/>
+        </w:tabs>
+        <w:ind w:left="5040" w:hanging="360"/>
+      </w:pPr>
+      <w:rPr>
+        <w:rFonts w:ascii="Symbol" w:hAnsi="Symbol" w:hint="default"/>
+        <w:sz w:val="20"/>
+      </w:rPr>
+    </w:lvl>
+    <w:lvl w:ilvl="7" w:tentative="1">
+      <w:start w:val="1"/>
+      <w:numFmt w:val="bullet"/>
+      <w:lvlText w:val=""/>
+      <w:lvlJc w:val="left"/>
+      <w:pPr>
+        <w:tabs>
+          <w:tab w:val="num" w:pos="5760"/>
+        </w:tabs>
+        <w:ind w:left="5760" w:hanging="360"/>
+      </w:pPr>
+      <w:rPr>
+        <w:rFonts w:ascii="Symbol" w:hAnsi="Symbol" w:hint="default"/>
+        <w:sz w:val="20"/>
+      </w:rPr>
+    </w:lvl>
+    <w:lvl w:ilvl="8" w:tentative="1">
+      <w:start w:val="1"/>
+      <w:numFmt w:val="bullet"/>
+      <w:lvlText w:val=""/>
+      <w:lvlJc w:val="left"/>
+      <w:pPr>
+        <w:tabs>
+          <w:tab w:val="num" w:pos="6480"/>
+        </w:tabs>
+        <w:ind w:left="6480" w:hanging="360"/>
+      </w:pPr>
+      <w:rPr>
+        <w:rFonts w:ascii="Symbol" w:hAnsi="Symbol" w:hint="default"/>
+        <w:sz w:val="20"/>
+      </w:rPr>
+    </w:lvl>
+  </w:abstractNum>
+  <w:abstractNum w:abstractNumId="18" w15:restartNumberingAfterBreak="0">
     <w:nsid w:val="1319477F"/>
     <w:multiLevelType w:val="hybridMultilevel"/>
     <w:tmpl w:val="2238446E"/>
@@ -5761,7 +9088,7 @@
       </w:pPr>
     </w:lvl>
   </w:abstractNum>
-  <w:abstractNum w:abstractNumId="13" w15:restartNumberingAfterBreak="0">
+  <w:abstractNum w:abstractNumId="19" w15:restartNumberingAfterBreak="0">
     <w:nsid w:val="16817C18"/>
     <w:multiLevelType w:val="hybridMultilevel"/>
     <w:tmpl w:val="EA8C86C8"/>
@@ -5847,7 +9174,7 @@
       </w:pPr>
     </w:lvl>
   </w:abstractNum>
-  <w:abstractNum w:abstractNumId="14" w15:restartNumberingAfterBreak="0">
+  <w:abstractNum w:abstractNumId="20" w15:restartNumberingAfterBreak="0">
     <w:nsid w:val="17F07628"/>
     <w:multiLevelType w:val="hybridMultilevel"/>
     <w:tmpl w:val="7580396C"/>
@@ -5936,7 +9263,156 @@
       </w:pPr>
     </w:lvl>
   </w:abstractNum>
-  <w:abstractNum w:abstractNumId="15" w15:restartNumberingAfterBreak="0">
+  <w:abstractNum w:abstractNumId="21" w15:restartNumberingAfterBreak="0">
+    <w:nsid w:val="1D5E5A9D"/>
+    <w:multiLevelType w:val="multilevel"/>
+    <w:tmpl w:val="EC8A27B0"/>
+    <w:lvl w:ilvl="0">
+      <w:start w:val="1"/>
+      <w:numFmt w:val="bullet"/>
+      <w:lvlText w:val=""/>
+      <w:lvlJc w:val="left"/>
+      <w:pPr>
+        <w:tabs>
+          <w:tab w:val="num" w:pos="720"/>
+        </w:tabs>
+        <w:ind w:left="720" w:hanging="360"/>
+      </w:pPr>
+      <w:rPr>
+        <w:rFonts w:ascii="Symbol" w:hAnsi="Symbol" w:hint="default"/>
+        <w:sz w:val="20"/>
+      </w:rPr>
+    </w:lvl>
+    <w:lvl w:ilvl="1" w:tentative="1">
+      <w:start w:val="1"/>
+      <w:numFmt w:val="bullet"/>
+      <w:lvlText w:val=""/>
+      <w:lvlJc w:val="left"/>
+      <w:pPr>
+        <w:tabs>
+          <w:tab w:val="num" w:pos="1440"/>
+        </w:tabs>
+        <w:ind w:left="1440" w:hanging="360"/>
+      </w:pPr>
+      <w:rPr>
+        <w:rFonts w:ascii="Symbol" w:hAnsi="Symbol" w:hint="default"/>
+        <w:sz w:val="20"/>
+      </w:rPr>
+    </w:lvl>
+    <w:lvl w:ilvl="2" w:tentative="1">
+      <w:start w:val="1"/>
+      <w:numFmt w:val="bullet"/>
+      <w:lvlText w:val=""/>
+      <w:lvlJc w:val="left"/>
+      <w:pPr>
+        <w:tabs>
+          <w:tab w:val="num" w:pos="2160"/>
+        </w:tabs>
+        <w:ind w:left="2160" w:hanging="360"/>
+      </w:pPr>
+      <w:rPr>
+        <w:rFonts w:ascii="Symbol" w:hAnsi="Symbol" w:hint="default"/>
+        <w:sz w:val="20"/>
+      </w:rPr>
+    </w:lvl>
+    <w:lvl w:ilvl="3" w:tentative="1">
+      <w:start w:val="1"/>
+      <w:numFmt w:val="bullet"/>
+      <w:lvlText w:val=""/>
+      <w:lvlJc w:val="left"/>
+      <w:pPr>
+        <w:tabs>
+          <w:tab w:val="num" w:pos="2880"/>
+        </w:tabs>
+        <w:ind w:left="2880" w:hanging="360"/>
+      </w:pPr>
+      <w:rPr>
+        <w:rFonts w:ascii="Symbol" w:hAnsi="Symbol" w:hint="default"/>
+        <w:sz w:val="20"/>
+      </w:rPr>
+    </w:lvl>
+    <w:lvl w:ilvl="4" w:tentative="1">
+      <w:start w:val="1"/>
+      <w:numFmt w:val="bullet"/>
+      <w:lvlText w:val=""/>
+      <w:lvlJc w:val="left"/>
+      <w:pPr>
+        <w:tabs>
+          <w:tab w:val="num" w:pos="3600"/>
+        </w:tabs>
+        <w:ind w:left="3600" w:hanging="360"/>
+      </w:pPr>
+      <w:rPr>
+        <w:rFonts w:ascii="Symbol" w:hAnsi="Symbol" w:hint="default"/>
+        <w:sz w:val="20"/>
+      </w:rPr>
+    </w:lvl>
+    <w:lvl w:ilvl="5" w:tentative="1">
+      <w:start w:val="1"/>
+      <w:numFmt w:val="bullet"/>
+      <w:lvlText w:val=""/>
+      <w:lvlJc w:val="left"/>
+      <w:pPr>
+        <w:tabs>
+          <w:tab w:val="num" w:pos="4320"/>
+        </w:tabs>
+        <w:ind w:left="4320" w:hanging="360"/>
+      </w:pPr>
+      <w:rPr>
+        <w:rFonts w:ascii="Symbol" w:hAnsi="Symbol" w:hint="default"/>
+        <w:sz w:val="20"/>
+      </w:rPr>
+    </w:lvl>
+    <w:lvl w:ilvl="6" w:tentative="1">
+      <w:start w:val="1"/>
+      <w:numFmt w:val="bullet"/>
+      <w:lvlText w:val=""/>
+      <w:lvlJc w:val="left"/>
+      <w:pPr>
+        <w:tabs>
+          <w:tab w:val="num" w:pos="5040"/>
+        </w:tabs>
+        <w:ind w:left="5040" w:hanging="360"/>
+      </w:pPr>
+      <w:rPr>
+        <w:rFonts w:ascii="Symbol" w:hAnsi="Symbol" w:hint="default"/>
+        <w:sz w:val="20"/>
+      </w:rPr>
+    </w:lvl>
+    <w:lvl w:ilvl="7" w:tentative="1">
+      <w:start w:val="1"/>
+      <w:numFmt w:val="bullet"/>
+      <w:lvlText w:val=""/>
+      <w:lvlJc w:val="left"/>
+      <w:pPr>
+        <w:tabs>
+          <w:tab w:val="num" w:pos="5760"/>
+        </w:tabs>
+        <w:ind w:left="5760" w:hanging="360"/>
+      </w:pPr>
+      <w:rPr>
+        <w:rFonts w:ascii="Symbol" w:hAnsi="Symbol" w:hint="default"/>
+        <w:sz w:val="20"/>
+      </w:rPr>
+    </w:lvl>
+    <w:lvl w:ilvl="8" w:tentative="1">
+      <w:start w:val="1"/>
+      <w:numFmt w:val="bullet"/>
+      <w:lvlText w:val=""/>
+      <w:lvlJc w:val="left"/>
+      <w:pPr>
+        <w:tabs>
+          <w:tab w:val="num" w:pos="6480"/>
+        </w:tabs>
+        <w:ind w:left="6480" w:hanging="360"/>
+      </w:pPr>
+      <w:rPr>
+        <w:rFonts w:ascii="Symbol" w:hAnsi="Symbol" w:hint="default"/>
+        <w:sz w:val="20"/>
+      </w:rPr>
+    </w:lvl>
+  </w:abstractNum>
+  <w:abstractNum w:abstractNumId="22" w15:restartNumberingAfterBreak="0">
     <w:nsid w:val="20A75FE2"/>
     <w:multiLevelType w:val="hybridMultilevel"/>
     <w:tmpl w:val="76D67C94"/>
@@ -6022,7 +9498,7 @@
       </w:pPr>
     </w:lvl>
   </w:abstractNum>
-  <w:abstractNum w:abstractNumId="16" w15:restartNumberingAfterBreak="0">
+  <w:abstractNum w:abstractNumId="23" w15:restartNumberingAfterBreak="0">
     <w:nsid w:val="21D52B69"/>
     <w:multiLevelType w:val="hybridMultilevel"/>
     <w:tmpl w:val="9B00E5D4"/>
@@ -6111,7 +9587,120 @@
       </w:pPr>
     </w:lvl>
   </w:abstractNum>
-  <w:abstractNum w:abstractNumId="17" w15:restartNumberingAfterBreak="0">
+  <w:abstractNum w:abstractNumId="24" w15:restartNumberingAfterBreak="0">
+    <w:nsid w:val="2A1D59DB"/>
+    <w:multiLevelType w:val="multilevel"/>
+    <w:tmpl w:val="DDC43B16"/>
+    <w:lvl w:ilvl="0">
+      <w:start w:val="1"/>
+      <w:numFmt w:val="decimal"/>
+      <w:lvlText w:val="%1."/>
+      <w:lvlJc w:val="left"/>
+      <w:pPr>
+        <w:tabs>
+          <w:tab w:val="num" w:pos="720"/>
+        </w:tabs>
+        <w:ind w:left="720" w:hanging="360"/>
+      </w:pPr>
+    </w:lvl>
+    <w:lvl w:ilvl="1" w:tentative="1">
+      <w:start w:val="1"/>
+      <w:numFmt w:val="decimal"/>
+      <w:lvlText w:val="%2."/>
+      <w:lvlJc w:val="left"/>
+      <w:pPr>
+        <w:tabs>
+          <w:tab w:val="num" w:pos="1440"/>
+        </w:tabs>
+        <w:ind w:left="1440" w:hanging="360"/>
+      </w:pPr>
+    </w:lvl>
+    <w:lvl w:ilvl="2" w:tentative="1">
+      <w:start w:val="1"/>
+      <w:numFmt w:val="decimal"/>
+      <w:lvlText w:val="%3."/>
+      <w:lvlJc w:val="left"/>
+      <w:pPr>
+        <w:tabs>
+          <w:tab w:val="num" w:pos="2160"/>
+        </w:tabs>
+        <w:ind w:left="2160" w:hanging="360"/>
+      </w:pPr>
+    </w:lvl>
+    <w:lvl w:ilvl="3" w:tentative="1">
+      <w:start w:val="1"/>
+      <w:numFmt w:val="decimal"/>
+      <w:lvlText w:val="%4."/>
+      <w:lvlJc w:val="left"/>
+      <w:pPr>
+        <w:tabs>
+          <w:tab w:val="num" w:pos="2880"/>
+        </w:tabs>
+        <w:ind w:left="2880" w:hanging="360"/>
+      </w:pPr>
+    </w:lvl>
+    <w:lvl w:ilvl="4" w:tentative="1">
+      <w:start w:val="1"/>
+      <w:numFmt w:val="decimal"/>
+      <w:lvlText w:val="%5."/>
+      <w:lvlJc w:val="left"/>
+      <w:pPr>
+        <w:tabs>
+          <w:tab w:val="num" w:pos="3600"/>
+        </w:tabs>
+        <w:ind w:left="3600" w:hanging="360"/>
+      </w:pPr>
+    </w:lvl>
+    <w:lvl w:ilvl="5" w:tentative="1">
+      <w:start w:val="1"/>
+      <w:numFmt w:val="decimal"/>
+      <w:lvlText w:val="%6."/>
+      <w:lvlJc w:val="left"/>
+      <w:pPr>
+        <w:tabs>
+          <w:tab w:val="num" w:pos="4320"/>
+        </w:tabs>
+        <w:ind w:left="4320" w:hanging="360"/>
+      </w:pPr>
+    </w:lvl>
+    <w:lvl w:ilvl="6" w:tentative="1">
+      <w:start w:val="1"/>
+      <w:numFmt w:val="decimal"/>
+      <w:lvlText w:val="%7."/>
+      <w:lvlJc w:val="left"/>
+      <w:pPr>
+        <w:tabs>
+          <w:tab w:val="num" w:pos="5040"/>
+        </w:tabs>
+        <w:ind w:left="5040" w:hanging="360"/>
+      </w:pPr>
+    </w:lvl>
+    <w:lvl w:ilvl="7" w:tentative="1">
+      <w:start w:val="1"/>
+      <w:numFmt w:val="decimal"/>
+      <w:lvlText w:val="%8."/>
+      <w:lvlJc w:val="left"/>
+      <w:pPr>
+        <w:tabs>
+          <w:tab w:val="num" w:pos="5760"/>
+        </w:tabs>
+        <w:ind w:left="5760" w:hanging="360"/>
+      </w:pPr>
+    </w:lvl>
+    <w:lvl w:ilvl="8" w:tentative="1">
+      <w:start w:val="1"/>
+      <w:numFmt w:val="decimal"/>
+      <w:lvlText w:val="%9."/>
+      <w:lvlJc w:val="left"/>
+      <w:pPr>
+        <w:tabs>
+          <w:tab w:val="num" w:pos="6480"/>
+        </w:tabs>
+        <w:ind w:left="6480" w:hanging="360"/>
+      </w:pPr>
+    </w:lvl>
+  </w:abstractNum>
+  <w:abstractNum w:abstractNumId="25" w15:restartNumberingAfterBreak="0">
     <w:nsid w:val="2F441193"/>
     <w:multiLevelType w:val="hybridMultilevel"/>
     <w:tmpl w:val="EA881CE2"/>
@@ -6224,7 +9813,7 @@
       </w:rPr>
     </w:lvl>
   </w:abstractNum>
-  <w:abstractNum w:abstractNumId="18" w15:restartNumberingAfterBreak="0">
+  <w:abstractNum w:abstractNumId="26" w15:restartNumberingAfterBreak="0">
     <w:nsid w:val="36495895"/>
     <w:multiLevelType w:val="hybridMultilevel"/>
     <w:tmpl w:val="79BC8268"/>
@@ -6336,7 +9925,7 @@
       </w:rPr>
     </w:lvl>
   </w:abstractNum>
-  <w:abstractNum w:abstractNumId="19" w15:restartNumberingAfterBreak="0">
+  <w:abstractNum w:abstractNumId="27" w15:restartNumberingAfterBreak="0">
     <w:nsid w:val="3BE04C31"/>
     <w:multiLevelType w:val="hybridMultilevel"/>
     <w:tmpl w:val="B6A8D084"/>
@@ -6425,7 +10014,7 @@
       </w:pPr>
     </w:lvl>
   </w:abstractNum>
-  <w:abstractNum w:abstractNumId="20" w15:restartNumberingAfterBreak="0">
+  <w:abstractNum w:abstractNumId="28" w15:restartNumberingAfterBreak="0">
     <w:nsid w:val="3D4F4C03"/>
     <w:multiLevelType w:val="hybridMultilevel"/>
     <w:tmpl w:val="711A953C"/>
@@ -6537,7 +10126,7 @@
       </w:rPr>
     </w:lvl>
   </w:abstractNum>
-  <w:abstractNum w:abstractNumId="21" w15:restartNumberingAfterBreak="0">
+  <w:abstractNum w:abstractNumId="29" w15:restartNumberingAfterBreak="0">
     <w:nsid w:val="3FEF791E"/>
     <w:multiLevelType w:val="hybridMultilevel"/>
     <w:tmpl w:val="607AA9D4"/>
@@ -6626,7 +10215,7 @@
       </w:pPr>
     </w:lvl>
   </w:abstractNum>
-  <w:abstractNum w:abstractNumId="22" w15:restartNumberingAfterBreak="0">
+  <w:abstractNum w:abstractNumId="30" w15:restartNumberingAfterBreak="0">
     <w:nsid w:val="40FB19C1"/>
     <w:multiLevelType w:val="hybridMultilevel"/>
     <w:tmpl w:val="B1DE3ADE"/>
@@ -6715,7 +10304,269 @@
       </w:pPr>
     </w:lvl>
   </w:abstractNum>
-  <w:abstractNum w:abstractNumId="23" w15:restartNumberingAfterBreak="0">
+  <w:abstractNum w:abstractNumId="31" w15:restartNumberingAfterBreak="0">
+    <w:nsid w:val="42B83F47"/>
+    <w:multiLevelType w:val="multilevel"/>
+    <w:tmpl w:val="7AD6CEB8"/>
+    <w:lvl w:ilvl="0">
+      <w:start w:val="1"/>
+      <w:numFmt w:val="bullet"/>
+      <w:lvlText w:val=""/>
+      <w:lvlJc w:val="left"/>
+      <w:pPr>
+        <w:tabs>
+          <w:tab w:val="num" w:pos="720"/>
+        </w:tabs>
+        <w:ind w:left="720" w:hanging="360"/>
+      </w:pPr>
+      <w:rPr>
+        <w:rFonts w:ascii="Symbol" w:hAnsi="Symbol" w:hint="default"/>
+        <w:sz w:val="20"/>
+      </w:rPr>
+    </w:lvl>
+    <w:lvl w:ilvl="1" w:tentative="1">
+      <w:start w:val="1"/>
+      <w:numFmt w:val="bullet"/>
+      <w:lvlText w:val=""/>
+      <w:lvlJc w:val="left"/>
+      <w:pPr>
+        <w:tabs>
+          <w:tab w:val="num" w:pos="1440"/>
+        </w:tabs>
+        <w:ind w:left="1440" w:hanging="360"/>
+      </w:pPr>
+      <w:rPr>
+        <w:rFonts w:ascii="Symbol" w:hAnsi="Symbol" w:hint="default"/>
+        <w:sz w:val="20"/>
+      </w:rPr>
+    </w:lvl>
+    <w:lvl w:ilvl="2" w:tentative="1">
+      <w:start w:val="1"/>
+      <w:numFmt w:val="bullet"/>
+      <w:lvlText w:val=""/>
+      <w:lvlJc w:val="left"/>
+      <w:pPr>
+        <w:tabs>
+          <w:tab w:val="num" w:pos="2160"/>
+        </w:tabs>
+        <w:ind w:left="2160" w:hanging="360"/>
+      </w:pPr>
+      <w:rPr>
+        <w:rFonts w:ascii="Symbol" w:hAnsi="Symbol" w:hint="default"/>
+        <w:sz w:val="20"/>
+      </w:rPr>
+    </w:lvl>
+    <w:lvl w:ilvl="3" w:tentative="1">
+      <w:start w:val="1"/>
+      <w:numFmt w:val="bullet"/>
+      <w:lvlText w:val=""/>
+      <w:lvlJc w:val="left"/>
+      <w:pPr>
+        <w:tabs>
+          <w:tab w:val="num" w:pos="2880"/>
+        </w:tabs>
+        <w:ind w:left="2880" w:hanging="360"/>
+      </w:pPr>
+      <w:rPr>
+        <w:rFonts w:ascii="Symbol" w:hAnsi="Symbol" w:hint="default"/>
+        <w:sz w:val="20"/>
+      </w:rPr>
+    </w:lvl>
+    <w:lvl w:ilvl="4" w:tentative="1">
+      <w:start w:val="1"/>
+      <w:numFmt w:val="bullet"/>
+      <w:lvlText w:val=""/>
+      <w:lvlJc w:val="left"/>
+      <w:pPr>
+        <w:tabs>
+          <w:tab w:val="num" w:pos="3600"/>
+        </w:tabs>
+        <w:ind w:left="3600" w:hanging="360"/>
+      </w:pPr>
+      <w:rPr>
+        <w:rFonts w:ascii="Symbol" w:hAnsi="Symbol" w:hint="default"/>
+        <w:sz w:val="20"/>
+      </w:rPr>
+    </w:lvl>
+    <w:lvl w:ilvl="5" w:tentative="1">
+      <w:start w:val="1"/>
+      <w:numFmt w:val="bullet"/>
+      <w:lvlText w:val=""/>
+      <w:lvlJc w:val="left"/>
+      <w:pPr>
+        <w:tabs>
+          <w:tab w:val="num" w:pos="4320"/>
+        </w:tabs>
+        <w:ind w:left="4320" w:hanging="360"/>
+      </w:pPr>
+      <w:rPr>
+        <w:rFonts w:ascii="Symbol" w:hAnsi="Symbol" w:hint="default"/>
+        <w:sz w:val="20"/>
+      </w:rPr>
+    </w:lvl>
+    <w:lvl w:ilvl="6" w:tentative="1">
+      <w:start w:val="1"/>
+      <w:numFmt w:val="bullet"/>
+      <w:lvlText w:val=""/>
+      <w:lvlJc w:val="left"/>
+      <w:pPr>
+        <w:tabs>
+          <w:tab w:val="num" w:pos="5040"/>
+        </w:tabs>
+        <w:ind w:left="5040" w:hanging="360"/>
+      </w:pPr>
+      <w:rPr>
+        <w:rFonts w:ascii="Symbol" w:hAnsi="Symbol" w:hint="default"/>
+        <w:sz w:val="20"/>
+      </w:rPr>
+    </w:lvl>
+    <w:lvl w:ilvl="7" w:tentative="1">
+      <w:start w:val="1"/>
+      <w:numFmt w:val="bullet"/>
+      <w:lvlText w:val=""/>
+      <w:lvlJc w:val="left"/>
+      <w:pPr>
+        <w:tabs>
+          <w:tab w:val="num" w:pos="5760"/>
+        </w:tabs>
+        <w:ind w:left="5760" w:hanging="360"/>
+      </w:pPr>
+      <w:rPr>
+        <w:rFonts w:ascii="Symbol" w:hAnsi="Symbol" w:hint="default"/>
+        <w:sz w:val="20"/>
+      </w:rPr>
+    </w:lvl>
+    <w:lvl w:ilvl="8" w:tentative="1">
+      <w:start w:val="1"/>
+      <w:numFmt w:val="bullet"/>
+      <w:lvlText w:val=""/>
+      <w:lvlJc w:val="left"/>
+      <w:pPr>
+        <w:tabs>
+          <w:tab w:val="num" w:pos="6480"/>
+        </w:tabs>
+        <w:ind w:left="6480" w:hanging="360"/>
+      </w:pPr>
+      <w:rPr>
+        <w:rFonts w:ascii="Symbol" w:hAnsi="Symbol" w:hint="default"/>
+        <w:sz w:val="20"/>
+      </w:rPr>
+    </w:lvl>
+  </w:abstractNum>
+  <w:abstractNum w:abstractNumId="32" w15:restartNumberingAfterBreak="0">
+    <w:nsid w:val="48187984"/>
+    <w:multiLevelType w:val="multilevel"/>
+    <w:tmpl w:val="0614ADF4"/>
+    <w:lvl w:ilvl="0">
+      <w:start w:val="1"/>
+      <w:numFmt w:val="decimal"/>
+      <w:lvlText w:val="%1."/>
+      <w:lvlJc w:val="left"/>
+      <w:pPr>
+        <w:tabs>
+          <w:tab w:val="num" w:pos="720"/>
+        </w:tabs>
+        <w:ind w:left="720" w:hanging="360"/>
+      </w:pPr>
+    </w:lvl>
+    <w:lvl w:ilvl="1" w:tentative="1">
+      <w:start w:val="1"/>
+      <w:numFmt w:val="decimal"/>
+      <w:lvlText w:val="%2."/>
+      <w:lvlJc w:val="left"/>
+      <w:pPr>
+        <w:tabs>
+          <w:tab w:val="num" w:pos="1440"/>
+        </w:tabs>
+        <w:ind w:left="1440" w:hanging="360"/>
+      </w:pPr>
+    </w:lvl>
+    <w:lvl w:ilvl="2" w:tentative="1">
+      <w:start w:val="1"/>
+      <w:numFmt w:val="decimal"/>
+      <w:lvlText w:val="%3."/>
+      <w:lvlJc w:val="left"/>
+      <w:pPr>
+        <w:tabs>
+          <w:tab w:val="num" w:pos="2160"/>
+        </w:tabs>
+        <w:ind w:left="2160" w:hanging="360"/>
+      </w:pPr>
+    </w:lvl>
+    <w:lvl w:ilvl="3" w:tentative="1">
+      <w:start w:val="1"/>
+      <w:numFmt w:val="decimal"/>
+      <w:lvlText w:val="%4."/>
+      <w:lvlJc w:val="left"/>
+      <w:pPr>
+        <w:tabs>
+          <w:tab w:val="num" w:pos="2880"/>
+        </w:tabs>
+        <w:ind w:left="2880" w:hanging="360"/>
+      </w:pPr>
+    </w:lvl>
+    <w:lvl w:ilvl="4" w:tentative="1">
+      <w:start w:val="1"/>
+      <w:numFmt w:val="decimal"/>
+      <w:lvlText w:val="%5."/>
+      <w:lvlJc w:val="left"/>
+      <w:pPr>
+        <w:tabs>
+          <w:tab w:val="num" w:pos="3600"/>
+        </w:tabs>
+        <w:ind w:left="3600" w:hanging="360"/>
+      </w:pPr>
+    </w:lvl>
+    <w:lvl w:ilvl="5" w:tentative="1">
+      <w:start w:val="1"/>
+      <w:numFmt w:val="decimal"/>
+      <w:lvlText w:val="%6."/>
+      <w:lvlJc w:val="left"/>
+      <w:pPr>
+        <w:tabs>
+          <w:tab w:val="num" w:pos="4320"/>
+        </w:tabs>
+        <w:ind w:left="4320" w:hanging="360"/>
+      </w:pPr>
+    </w:lvl>
+    <w:lvl w:ilvl="6" w:tentative="1">
+      <w:start w:val="1"/>
+      <w:numFmt w:val="decimal"/>
+      <w:lvlText w:val="%7."/>
+      <w:lvlJc w:val="left"/>
+      <w:pPr>
+        <w:tabs>
+          <w:tab w:val="num" w:pos="5040"/>
+        </w:tabs>
+        <w:ind w:left="5040" w:hanging="360"/>
+      </w:pPr>
+    </w:lvl>
+    <w:lvl w:ilvl="7" w:tentative="1">
+      <w:start w:val="1"/>
+      <w:numFmt w:val="decimal"/>
+      <w:lvlText w:val="%8."/>
+      <w:lvlJc w:val="left"/>
+      <w:pPr>
+        <w:tabs>
+          <w:tab w:val="num" w:pos="5760"/>
+        </w:tabs>
+        <w:ind w:left="5760" w:hanging="360"/>
+      </w:pPr>
+    </w:lvl>
+    <w:lvl w:ilvl="8" w:tentative="1">
+      <w:start w:val="1"/>
+      <w:numFmt w:val="decimal"/>
+      <w:lvlText w:val="%9."/>
+      <w:lvlJc w:val="left"/>
+      <w:pPr>
+        <w:tabs>
+          <w:tab w:val="num" w:pos="6480"/>
+        </w:tabs>
+        <w:ind w:left="6480" w:hanging="360"/>
+      </w:pPr>
+    </w:lvl>
+  </w:abstractNum>
+  <w:abstractNum w:abstractNumId="33" w15:restartNumberingAfterBreak="0">
     <w:nsid w:val="4A5A1099"/>
     <w:multiLevelType w:val="multilevel"/>
     <w:tmpl w:val="4268E1E0"/>
@@ -6802,7 +10653,156 @@
       </w:pPr>
     </w:lvl>
   </w:abstractNum>
-  <w:abstractNum w:abstractNumId="24" w15:restartNumberingAfterBreak="0">
+  <w:abstractNum w:abstractNumId="34" w15:restartNumberingAfterBreak="0">
+    <w:nsid w:val="4F9B3971"/>
+    <w:multiLevelType w:val="multilevel"/>
+    <w:tmpl w:val="D9A428BE"/>
+    <w:lvl w:ilvl="0">
+      <w:start w:val="1"/>
+      <w:numFmt w:val="bullet"/>
+      <w:lvlText w:val=""/>
+      <w:lvlJc w:val="left"/>
+      <w:pPr>
+        <w:tabs>
+          <w:tab w:val="num" w:pos="720"/>
+        </w:tabs>
+        <w:ind w:left="720" w:hanging="360"/>
+      </w:pPr>
+      <w:rPr>
+        <w:rFonts w:ascii="Symbol" w:hAnsi="Symbol" w:hint="default"/>
+        <w:sz w:val="20"/>
+      </w:rPr>
+    </w:lvl>
+    <w:lvl w:ilvl="1" w:tentative="1">
+      <w:start w:val="1"/>
+      <w:numFmt w:val="bullet"/>
+      <w:lvlText w:val=""/>
+      <w:lvlJc w:val="left"/>
+      <w:pPr>
+        <w:tabs>
+          <w:tab w:val="num" w:pos="1440"/>
+        </w:tabs>
+        <w:ind w:left="1440" w:hanging="360"/>
+      </w:pPr>
+      <w:rPr>
+        <w:rFonts w:ascii="Symbol" w:hAnsi="Symbol" w:hint="default"/>
+        <w:sz w:val="20"/>
+      </w:rPr>
+    </w:lvl>
+    <w:lvl w:ilvl="2" w:tentative="1">
+      <w:start w:val="1"/>
+      <w:numFmt w:val="bullet"/>
+      <w:lvlText w:val=""/>
+      <w:lvlJc w:val="left"/>
+      <w:pPr>
+        <w:tabs>
+          <w:tab w:val="num" w:pos="2160"/>
+        </w:tabs>
+        <w:ind w:left="2160" w:hanging="360"/>
+      </w:pPr>
+      <w:rPr>
+        <w:rFonts w:ascii="Symbol" w:hAnsi="Symbol" w:hint="default"/>
+        <w:sz w:val="20"/>
+      </w:rPr>
+    </w:lvl>
+    <w:lvl w:ilvl="3" w:tentative="1">
+      <w:start w:val="1"/>
+      <w:numFmt w:val="bullet"/>
+      <w:lvlText w:val=""/>
+      <w:lvlJc w:val="left"/>
+      <w:pPr>
+        <w:tabs>
+          <w:tab w:val="num" w:pos="2880"/>
+        </w:tabs>
+        <w:ind w:left="2880" w:hanging="360"/>
+      </w:pPr>
+      <w:rPr>
+        <w:rFonts w:ascii="Symbol" w:hAnsi="Symbol" w:hint="default"/>
+        <w:sz w:val="20"/>
+      </w:rPr>
+    </w:lvl>
+    <w:lvl w:ilvl="4" w:tentative="1">
+      <w:start w:val="1"/>
+      <w:numFmt w:val="bullet"/>
+      <w:lvlText w:val=""/>
+      <w:lvlJc w:val="left"/>
+      <w:pPr>
+        <w:tabs>
+          <w:tab w:val="num" w:pos="3600"/>
+        </w:tabs>
+        <w:ind w:left="3600" w:hanging="360"/>
+      </w:pPr>
+      <w:rPr>
+        <w:rFonts w:ascii="Symbol" w:hAnsi="Symbol" w:hint="default"/>
+        <w:sz w:val="20"/>
+      </w:rPr>
+    </w:lvl>
+    <w:lvl w:ilvl="5" w:tentative="1">
+      <w:start w:val="1"/>
+      <w:numFmt w:val="bullet"/>
+      <w:lvlText w:val=""/>
+      <w:lvlJc w:val="left"/>
+      <w:pPr>
+        <w:tabs>
+          <w:tab w:val="num" w:pos="4320"/>
+        </w:tabs>
+        <w:ind w:left="4320" w:hanging="360"/>
+      </w:pPr>
+      <w:rPr>
+        <w:rFonts w:ascii="Symbol" w:hAnsi="Symbol" w:hint="default"/>
+        <w:sz w:val="20"/>
+      </w:rPr>
+    </w:lvl>
+    <w:lvl w:ilvl="6" w:tentative="1">
+      <w:start w:val="1"/>
+      <w:numFmt w:val="bullet"/>
+      <w:lvlText w:val=""/>
+      <w:lvlJc w:val="left"/>
+      <w:pPr>
+        <w:tabs>
+          <w:tab w:val="num" w:pos="5040"/>
+        </w:tabs>
+        <w:ind w:left="5040" w:hanging="360"/>
+      </w:pPr>
+      <w:rPr>
+        <w:rFonts w:ascii="Symbol" w:hAnsi="Symbol" w:hint="default"/>
+        <w:sz w:val="20"/>
+      </w:rPr>
+    </w:lvl>
+    <w:lvl w:ilvl="7" w:tentative="1">
+      <w:start w:val="1"/>
+      <w:numFmt w:val="bullet"/>
+      <w:lvlText w:val=""/>
+      <w:lvlJc w:val="left"/>
+      <w:pPr>
+        <w:tabs>
+          <w:tab w:val="num" w:pos="5760"/>
+        </w:tabs>
+        <w:ind w:left="5760" w:hanging="360"/>
+      </w:pPr>
+      <w:rPr>
+        <w:rFonts w:ascii="Symbol" w:hAnsi="Symbol" w:hint="default"/>
+        <w:sz w:val="20"/>
+      </w:rPr>
+    </w:lvl>
+    <w:lvl w:ilvl="8" w:tentative="1">
+      <w:start w:val="1"/>
+      <w:numFmt w:val="bullet"/>
+      <w:lvlText w:val=""/>
+      <w:lvlJc w:val="left"/>
+      <w:pPr>
+        <w:tabs>
+          <w:tab w:val="num" w:pos="6480"/>
+        </w:tabs>
+        <w:ind w:left="6480" w:hanging="360"/>
+      </w:pPr>
+      <w:rPr>
+        <w:rFonts w:ascii="Symbol" w:hAnsi="Symbol" w:hint="default"/>
+        <w:sz w:val="20"/>
+      </w:rPr>
+    </w:lvl>
+  </w:abstractNum>
+  <w:abstractNum w:abstractNumId="35" w15:restartNumberingAfterBreak="0">
     <w:nsid w:val="50700FB8"/>
     <w:multiLevelType w:val="hybridMultilevel"/>
     <w:tmpl w:val="7EBC96AA"/>
@@ -6888,7 +10888,120 @@
       </w:pPr>
     </w:lvl>
   </w:abstractNum>
-  <w:abstractNum w:abstractNumId="25" w15:restartNumberingAfterBreak="0">
+  <w:abstractNum w:abstractNumId="36" w15:restartNumberingAfterBreak="0">
+    <w:nsid w:val="52956738"/>
+    <w:multiLevelType w:val="multilevel"/>
+    <w:tmpl w:val="26588656"/>
+    <w:lvl w:ilvl="0">
+      <w:start w:val="1"/>
+      <w:numFmt w:val="decimal"/>
+      <w:lvlText w:val="%1."/>
+      <w:lvlJc w:val="left"/>
+      <w:pPr>
+        <w:tabs>
+          <w:tab w:val="num" w:pos="720"/>
+        </w:tabs>
+        <w:ind w:left="720" w:hanging="360"/>
+      </w:pPr>
+    </w:lvl>
+    <w:lvl w:ilvl="1" w:tentative="1">
+      <w:start w:val="1"/>
+      <w:numFmt w:val="decimal"/>
+      <w:lvlText w:val="%2."/>
+      <w:lvlJc w:val="left"/>
+      <w:pPr>
+        <w:tabs>
+          <w:tab w:val="num" w:pos="1440"/>
+        </w:tabs>
+        <w:ind w:left="1440" w:hanging="360"/>
+      </w:pPr>
+    </w:lvl>
+    <w:lvl w:ilvl="2" w:tentative="1">
+      <w:start w:val="1"/>
+      <w:numFmt w:val="decimal"/>
+      <w:lvlText w:val="%3."/>
+      <w:lvlJc w:val="left"/>
+      <w:pPr>
+        <w:tabs>
+          <w:tab w:val="num" w:pos="2160"/>
+        </w:tabs>
+        <w:ind w:left="2160" w:hanging="360"/>
+      </w:pPr>
+    </w:lvl>
+    <w:lvl w:ilvl="3" w:tentative="1">
+      <w:start w:val="1"/>
+      <w:numFmt w:val="decimal"/>
+      <w:lvlText w:val="%4."/>
+      <w:lvlJc w:val="left"/>
+      <w:pPr>
+        <w:tabs>
+          <w:tab w:val="num" w:pos="2880"/>
+        </w:tabs>
+        <w:ind w:left="2880" w:hanging="360"/>
+      </w:pPr>
+    </w:lvl>
+    <w:lvl w:ilvl="4" w:tentative="1">
+      <w:start w:val="1"/>
+      <w:numFmt w:val="decimal"/>
+      <w:lvlText w:val="%5."/>
+      <w:lvlJc w:val="left"/>
+      <w:pPr>
+        <w:tabs>
+          <w:tab w:val="num" w:pos="3600"/>
+        </w:tabs>
+        <w:ind w:left="3600" w:hanging="360"/>
+      </w:pPr>
+    </w:lvl>
+    <w:lvl w:ilvl="5" w:tentative="1">
+      <w:start w:val="1"/>
+      <w:numFmt w:val="decimal"/>
+      <w:lvlText w:val="%6."/>
+      <w:lvlJc w:val="left"/>
+      <w:pPr>
+        <w:tabs>
+          <w:tab w:val="num" w:pos="4320"/>
+        </w:tabs>
+        <w:ind w:left="4320" w:hanging="360"/>
+      </w:pPr>
+    </w:lvl>
+    <w:lvl w:ilvl="6" w:tentative="1">
+      <w:start w:val="1"/>
+      <w:numFmt w:val="decimal"/>
+      <w:lvlText w:val="%7."/>
+      <w:lvlJc w:val="left"/>
+      <w:pPr>
+        <w:tabs>
+          <w:tab w:val="num" w:pos="5040"/>
+        </w:tabs>
+        <w:ind w:left="5040" w:hanging="360"/>
+      </w:pPr>
+    </w:lvl>
+    <w:lvl w:ilvl="7" w:tentative="1">
+      <w:start w:val="1"/>
+      <w:numFmt w:val="decimal"/>
+      <w:lvlText w:val="%8."/>
+      <w:lvlJc w:val="left"/>
+      <w:pPr>
+        <w:tabs>
+          <w:tab w:val="num" w:pos="5760"/>
+        </w:tabs>
+        <w:ind w:left="5760" w:hanging="360"/>
+      </w:pPr>
+    </w:lvl>
+    <w:lvl w:ilvl="8" w:tentative="1">
+      <w:start w:val="1"/>
+      <w:numFmt w:val="decimal"/>
+      <w:lvlText w:val="%9."/>
+      <w:lvlJc w:val="left"/>
+      <w:pPr>
+        <w:tabs>
+          <w:tab w:val="num" w:pos="6480"/>
+        </w:tabs>
+        <w:ind w:left="6480" w:hanging="360"/>
+      </w:pPr>
+    </w:lvl>
+  </w:abstractNum>
+  <w:abstractNum w:abstractNumId="37" w15:restartNumberingAfterBreak="0">
     <w:nsid w:val="54B27D0C"/>
     <w:multiLevelType w:val="multilevel"/>
     <w:tmpl w:val="0409001D"/>
@@ -6974,7 +11087,7 @@
       </w:pPr>
     </w:lvl>
   </w:abstractNum>
-  <w:abstractNum w:abstractNumId="26" w15:restartNumberingAfterBreak="0">
+  <w:abstractNum w:abstractNumId="38" w15:restartNumberingAfterBreak="0">
     <w:nsid w:val="57F93007"/>
     <w:multiLevelType w:val="hybridMultilevel"/>
     <w:tmpl w:val="05EEF416"/>
@@ -7063,7 +11176,7 @@
       </w:pPr>
     </w:lvl>
   </w:abstractNum>
-  <w:abstractNum w:abstractNumId="27" w15:restartNumberingAfterBreak="0">
+  <w:abstractNum w:abstractNumId="39" w15:restartNumberingAfterBreak="0">
     <w:nsid w:val="58E80EBC"/>
     <w:multiLevelType w:val="hybridMultilevel"/>
     <w:tmpl w:val="19842964"/>
@@ -7152,7 +11265,120 @@
       </w:pPr>
     </w:lvl>
   </w:abstractNum>
-  <w:abstractNum w:abstractNumId="28" w15:restartNumberingAfterBreak="0">
+  <w:abstractNum w:abstractNumId="40" w15:restartNumberingAfterBreak="0">
+    <w:nsid w:val="5D246A24"/>
+    <w:multiLevelType w:val="multilevel"/>
+    <w:tmpl w:val="623C233C"/>
+    <w:lvl w:ilvl="0">
+      <w:start w:val="1"/>
+      <w:numFmt w:val="decimal"/>
+      <w:lvlText w:val="%1."/>
+      <w:lvlJc w:val="left"/>
+      <w:pPr>
+        <w:tabs>
+          <w:tab w:val="num" w:pos="720"/>
+        </w:tabs>
+        <w:ind w:left="720" w:hanging="360"/>
+      </w:pPr>
+    </w:lvl>
+    <w:lvl w:ilvl="1" w:tentative="1">
+      <w:start w:val="1"/>
+      <w:numFmt w:val="decimal"/>
+      <w:lvlText w:val="%2."/>
+      <w:lvlJc w:val="left"/>
+      <w:pPr>
+        <w:tabs>
+          <w:tab w:val="num" w:pos="1440"/>
+        </w:tabs>
+        <w:ind w:left="1440" w:hanging="360"/>
+      </w:pPr>
+    </w:lvl>
+    <w:lvl w:ilvl="2" w:tentative="1">
+      <w:start w:val="1"/>
+      <w:numFmt w:val="decimal"/>
+      <w:lvlText w:val="%3."/>
+      <w:lvlJc w:val="left"/>
+      <w:pPr>
+        <w:tabs>
+          <w:tab w:val="num" w:pos="2160"/>
+        </w:tabs>
+        <w:ind w:left="2160" w:hanging="360"/>
+      </w:pPr>
+    </w:lvl>
+    <w:lvl w:ilvl="3" w:tentative="1">
+      <w:start w:val="1"/>
+      <w:numFmt w:val="decimal"/>
+      <w:lvlText w:val="%4."/>
+      <w:lvlJc w:val="left"/>
+      <w:pPr>
+        <w:tabs>
+          <w:tab w:val="num" w:pos="2880"/>
+        </w:tabs>
+        <w:ind w:left="2880" w:hanging="360"/>
+      </w:pPr>
+    </w:lvl>
+    <w:lvl w:ilvl="4" w:tentative="1">
+      <w:start w:val="1"/>
+      <w:numFmt w:val="decimal"/>
+      <w:lvlText w:val="%5."/>
+      <w:lvlJc w:val="left"/>
+      <w:pPr>
+        <w:tabs>
+          <w:tab w:val="num" w:pos="3600"/>
+        </w:tabs>
+        <w:ind w:left="3600" w:hanging="360"/>
+      </w:pPr>
+    </w:lvl>
+    <w:lvl w:ilvl="5" w:tentative="1">
+      <w:start w:val="1"/>
+      <w:numFmt w:val="decimal"/>
+      <w:lvlText w:val="%6."/>
+      <w:lvlJc w:val="left"/>
+      <w:pPr>
+        <w:tabs>
+          <w:tab w:val="num" w:pos="4320"/>
+        </w:tabs>
+        <w:ind w:left="4320" w:hanging="360"/>
+      </w:pPr>
+    </w:lvl>
+    <w:lvl w:ilvl="6" w:tentative="1">
+      <w:start w:val="1"/>
+      <w:numFmt w:val="decimal"/>
+      <w:lvlText w:val="%7."/>
+      <w:lvlJc w:val="left"/>
+      <w:pPr>
+        <w:tabs>
+          <w:tab w:val="num" w:pos="5040"/>
+        </w:tabs>
+        <w:ind w:left="5040" w:hanging="360"/>
+      </w:pPr>
+    </w:lvl>
+    <w:lvl w:ilvl="7" w:tentative="1">
+      <w:start w:val="1"/>
+      <w:numFmt w:val="decimal"/>
+      <w:lvlText w:val="%8."/>
+      <w:lvlJc w:val="left"/>
+      <w:pPr>
+        <w:tabs>
+          <w:tab w:val="num" w:pos="5760"/>
+        </w:tabs>
+        <w:ind w:left="5760" w:hanging="360"/>
+      </w:pPr>
+    </w:lvl>
+    <w:lvl w:ilvl="8" w:tentative="1">
+      <w:start w:val="1"/>
+      <w:numFmt w:val="decimal"/>
+      <w:lvlText w:val="%9."/>
+      <w:lvlJc w:val="left"/>
+      <w:pPr>
+        <w:tabs>
+          <w:tab w:val="num" w:pos="6480"/>
+        </w:tabs>
+        <w:ind w:left="6480" w:hanging="360"/>
+      </w:pPr>
+    </w:lvl>
+  </w:abstractNum>
+  <w:abstractNum w:abstractNumId="41" w15:restartNumberingAfterBreak="0">
     <w:nsid w:val="66202CAA"/>
     <w:multiLevelType w:val="hybridMultilevel"/>
     <w:tmpl w:val="E31C6B04"/>
@@ -7241,7 +11467,156 @@
       </w:pPr>
     </w:lvl>
   </w:abstractNum>
-  <w:abstractNum w:abstractNumId="29" w15:restartNumberingAfterBreak="0">
+  <w:abstractNum w:abstractNumId="42" w15:restartNumberingAfterBreak="0">
+    <w:nsid w:val="692152EA"/>
+    <w:multiLevelType w:val="multilevel"/>
+    <w:tmpl w:val="644E6ECC"/>
+    <w:lvl w:ilvl="0">
+      <w:start w:val="1"/>
+      <w:numFmt w:val="bullet"/>
+      <w:lvlText w:val=""/>
+      <w:lvlJc w:val="left"/>
+      <w:pPr>
+        <w:tabs>
+          <w:tab w:val="num" w:pos="720"/>
+        </w:tabs>
+        <w:ind w:left="720" w:hanging="360"/>
+      </w:pPr>
+      <w:rPr>
+        <w:rFonts w:ascii="Symbol" w:hAnsi="Symbol" w:hint="default"/>
+        <w:sz w:val="20"/>
+      </w:rPr>
+    </w:lvl>
+    <w:lvl w:ilvl="1" w:tentative="1">
+      <w:start w:val="1"/>
+      <w:numFmt w:val="bullet"/>
+      <w:lvlText w:val=""/>
+      <w:lvlJc w:val="left"/>
+      <w:pPr>
+        <w:tabs>
+          <w:tab w:val="num" w:pos="1440"/>
+        </w:tabs>
+        <w:ind w:left="1440" w:hanging="360"/>
+      </w:pPr>
+      <w:rPr>
+        <w:rFonts w:ascii="Symbol" w:hAnsi="Symbol" w:hint="default"/>
+        <w:sz w:val="20"/>
+      </w:rPr>
+    </w:lvl>
+    <w:lvl w:ilvl="2" w:tentative="1">
+      <w:start w:val="1"/>
+      <w:numFmt w:val="bullet"/>
+      <w:lvlText w:val=""/>
+      <w:lvlJc w:val="left"/>
+      <w:pPr>
+        <w:tabs>
+          <w:tab w:val="num" w:pos="2160"/>
+        </w:tabs>
+        <w:ind w:left="2160" w:hanging="360"/>
+      </w:pPr>
+      <w:rPr>
+        <w:rFonts w:ascii="Symbol" w:hAnsi="Symbol" w:hint="default"/>
+        <w:sz w:val="20"/>
+      </w:rPr>
+    </w:lvl>
+    <w:lvl w:ilvl="3" w:tentative="1">
+      <w:start w:val="1"/>
+      <w:numFmt w:val="bullet"/>
+      <w:lvlText w:val=""/>
+      <w:lvlJc w:val="left"/>
+      <w:pPr>
+        <w:tabs>
+          <w:tab w:val="num" w:pos="2880"/>
+        </w:tabs>
+        <w:ind w:left="2880" w:hanging="360"/>
+      </w:pPr>
+      <w:rPr>
+        <w:rFonts w:ascii="Symbol" w:hAnsi="Symbol" w:hint="default"/>
+        <w:sz w:val="20"/>
+      </w:rPr>
+    </w:lvl>
+    <w:lvl w:ilvl="4" w:tentative="1">
+      <w:start w:val="1"/>
+      <w:numFmt w:val="bullet"/>
+      <w:lvlText w:val=""/>
+      <w:lvlJc w:val="left"/>
+      <w:pPr>
+        <w:tabs>
+          <w:tab w:val="num" w:pos="3600"/>
+        </w:tabs>
+        <w:ind w:left="3600" w:hanging="360"/>
+      </w:pPr>
+      <w:rPr>
+        <w:rFonts w:ascii="Symbol" w:hAnsi="Symbol" w:hint="default"/>
+        <w:sz w:val="20"/>
+      </w:rPr>
+    </w:lvl>
+    <w:lvl w:ilvl="5" w:tentative="1">
+      <w:start w:val="1"/>
+      <w:numFmt w:val="bullet"/>
+      <w:lvlText w:val=""/>
+      <w:lvlJc w:val="left"/>
+      <w:pPr>
+        <w:tabs>
+          <w:tab w:val="num" w:pos="4320"/>
+        </w:tabs>
+        <w:ind w:left="4320" w:hanging="360"/>
+      </w:pPr>
+      <w:rPr>
+        <w:rFonts w:ascii="Symbol" w:hAnsi="Symbol" w:hint="default"/>
+        <w:sz w:val="20"/>
+      </w:rPr>
+    </w:lvl>
+    <w:lvl w:ilvl="6" w:tentative="1">
+      <w:start w:val="1"/>
+      <w:numFmt w:val="bullet"/>
+      <w:lvlText w:val=""/>
+      <w:lvlJc w:val="left"/>
+      <w:pPr>
+        <w:tabs>
+          <w:tab w:val="num" w:pos="5040"/>
+        </w:tabs>
+        <w:ind w:left="5040" w:hanging="360"/>
+      </w:pPr>
+      <w:rPr>
+        <w:rFonts w:ascii="Symbol" w:hAnsi="Symbol" w:hint="default"/>
+        <w:sz w:val="20"/>
+      </w:rPr>
+    </w:lvl>
+    <w:lvl w:ilvl="7" w:tentative="1">
+      <w:start w:val="1"/>
+      <w:numFmt w:val="bullet"/>
+      <w:lvlText w:val=""/>
+      <w:lvlJc w:val="left"/>
+      <w:pPr>
+        <w:tabs>
+          <w:tab w:val="num" w:pos="5760"/>
+        </w:tabs>
+        <w:ind w:left="5760" w:hanging="360"/>
+      </w:pPr>
+      <w:rPr>
+        <w:rFonts w:ascii="Symbol" w:hAnsi="Symbol" w:hint="default"/>
+        <w:sz w:val="20"/>
+      </w:rPr>
+    </w:lvl>
+    <w:lvl w:ilvl="8" w:tentative="1">
+      <w:start w:val="1"/>
+      <w:numFmt w:val="bullet"/>
+      <w:lvlText w:val=""/>
+      <w:lvlJc w:val="left"/>
+      <w:pPr>
+        <w:tabs>
+          <w:tab w:val="num" w:pos="6480"/>
+        </w:tabs>
+        <w:ind w:left="6480" w:hanging="360"/>
+      </w:pPr>
+      <w:rPr>
+        <w:rFonts w:ascii="Symbol" w:hAnsi="Symbol" w:hint="default"/>
+        <w:sz w:val="20"/>
+      </w:rPr>
+    </w:lvl>
+  </w:abstractNum>
+  <w:abstractNum w:abstractNumId="43" w15:restartNumberingAfterBreak="0">
     <w:nsid w:val="6D702056"/>
     <w:multiLevelType w:val="multilevel"/>
     <w:tmpl w:val="04090023"/>
@@ -7328,7 +11703,7 @@
       </w:pPr>
     </w:lvl>
   </w:abstractNum>
-  <w:abstractNum w:abstractNumId="30" w15:restartNumberingAfterBreak="0">
+  <w:abstractNum w:abstractNumId="44" w15:restartNumberingAfterBreak="0">
     <w:nsid w:val="7273740B"/>
     <w:multiLevelType w:val="multilevel"/>
     <w:tmpl w:val="0409001F"/>
@@ -7414,7 +11789,7 @@
       </w:pPr>
     </w:lvl>
   </w:abstractNum>
-  <w:abstractNum w:abstractNumId="31" w15:restartNumberingAfterBreak="0">
+  <w:abstractNum w:abstractNumId="45" w15:restartNumberingAfterBreak="0">
     <w:nsid w:val="73677582"/>
     <w:multiLevelType w:val="hybridMultilevel"/>
     <w:tmpl w:val="BC9EA742"/>
@@ -7503,7 +11878,120 @@
       </w:pPr>
     </w:lvl>
   </w:abstractNum>
-  <w:abstractNum w:abstractNumId="32" w15:restartNumberingAfterBreak="0">
+  <w:abstractNum w:abstractNumId="46" w15:restartNumberingAfterBreak="0">
+    <w:nsid w:val="73DA3803"/>
+    <w:multiLevelType w:val="hybridMultilevel"/>
+    <w:tmpl w:val="741853BE"/>
+    <w:lvl w:ilvl="0" w:tplc="04090001">
+      <w:start w:val="1"/>
+      <w:numFmt w:val="bullet"/>
+      <w:lvlText w:val=""/>
+      <w:lvlJc w:val="left"/>
+      <w:pPr>
+        <w:ind w:left="720" w:hanging="360"/>
+      </w:pPr>
+      <w:rPr>
+        <w:rFonts w:ascii="Symbol" w:hAnsi="Symbol" w:hint="default"/>
+      </w:rPr>
+    </w:lvl>
+    <w:lvl w:ilvl="1" w:tplc="04090003" w:tentative="1">
+      <w:start w:val="1"/>
+      <w:numFmt w:val="bullet"/>
+      <w:lvlText w:val="o"/>
+      <w:lvlJc w:val="left"/>
+      <w:pPr>
+        <w:ind w:left="1440" w:hanging="360"/>
+      </w:pPr>
+      <w:rPr>
+        <w:rFonts w:ascii="Courier New" w:hAnsi="Courier New" w:cs="Courier New" w:hint="default"/>
+      </w:rPr>
+    </w:lvl>
+    <w:lvl w:ilvl="2" w:tplc="04090005" w:tentative="1">
+      <w:start w:val="1"/>
+      <w:numFmt w:val="bullet"/>
+      <w:lvlText w:val=""/>
+      <w:lvlJc w:val="left"/>
+      <w:pPr>
+        <w:ind w:left="2160" w:hanging="360"/>
+      </w:pPr>
+      <w:rPr>
+        <w:rFonts w:ascii="Wingdings" w:hAnsi="Wingdings" w:hint="default"/>
+      </w:rPr>
+    </w:lvl>
+    <w:lvl w:ilvl="3" w:tplc="04090001" w:tentative="1">
+      <w:start w:val="1"/>
+      <w:numFmt w:val="bullet"/>
+      <w:lvlText w:val=""/>
+      <w:lvlJc w:val="left"/>
+      <w:pPr>
+        <w:ind w:left="2880" w:hanging="360"/>
+      </w:pPr>
+      <w:rPr>
+        <w:rFonts w:ascii="Symbol" w:hAnsi="Symbol" w:hint="default"/>
+      </w:rPr>
+    </w:lvl>
+    <w:lvl w:ilvl="4" w:tplc="04090003" w:tentative="1">
+      <w:start w:val="1"/>
+      <w:numFmt w:val="bullet"/>
+      <w:lvlText w:val="o"/>
+      <w:lvlJc w:val="left"/>
+      <w:pPr>
+        <w:ind w:left="3600" w:hanging="360"/>
+      </w:pPr>
+      <w:rPr>
+        <w:rFonts w:ascii="Courier New" w:hAnsi="Courier New" w:cs="Courier New" w:hint="default"/>
+      </w:rPr>
+    </w:lvl>
+    <w:lvl w:ilvl="5" w:tplc="04090005" w:tentative="1">
+      <w:start w:val="1"/>
+      <w:numFmt w:val="bullet"/>
+      <w:lvlText w:val=""/>
+      <w:lvlJc w:val="left"/>
+      <w:pPr>
+        <w:ind w:left="4320" w:hanging="360"/>
+      </w:pPr>
+      <w:rPr>
+        <w:rFonts w:ascii="Wingdings" w:hAnsi="Wingdings" w:hint="default"/>
+      </w:rPr>
+    </w:lvl>
+    <w:lvl w:ilvl="6" w:tplc="04090001" w:tentative="1">
+      <w:start w:val="1"/>
+      <w:numFmt w:val="bullet"/>
+      <w:lvlText w:val=""/>
+      <w:lvlJc w:val="left"/>
+      <w:pPr>
+        <w:ind w:left="5040" w:hanging="360"/>
+      </w:pPr>
+      <w:rPr>
+        <w:rFonts w:ascii="Symbol" w:hAnsi="Symbol" w:hint="default"/>
+      </w:rPr>
+    </w:lvl>
+    <w:lvl w:ilvl="7" w:tplc="04090003" w:tentative="1">
+      <w:start w:val="1"/>
+      <w:numFmt w:val="bullet"/>
+      <w:lvlText w:val="o"/>
+      <w:lvlJc w:val="left"/>
+      <w:pPr>
+        <w:ind w:left="5760" w:hanging="360"/>
+      </w:pPr>
+      <w:rPr>
+        <w:rFonts w:ascii="Courier New" w:hAnsi="Courier New" w:cs="Courier New" w:hint="default"/>
+      </w:rPr>
+    </w:lvl>
+    <w:lvl w:ilvl="8" w:tplc="04090005" w:tentative="1">
+      <w:start w:val="1"/>
+      <w:numFmt w:val="bullet"/>
+      <w:lvlText w:val=""/>
+      <w:lvlJc w:val="left"/>
+      <w:pPr>
+        <w:ind w:left="6480" w:hanging="360"/>
+      </w:pPr>
+      <w:rPr>
+        <w:rFonts w:ascii="Wingdings" w:hAnsi="Wingdings" w:hint="default"/>
+      </w:rPr>
+    </w:lvl>
+  </w:abstractNum>
+  <w:abstractNum w:abstractNumId="47" w15:restartNumberingAfterBreak="0">
     <w:nsid w:val="78E4145D"/>
     <w:multiLevelType w:val="hybridMultilevel"/>
     <w:tmpl w:val="7F80F2D4"/>
@@ -7592,7 +12080,269 @@
       </w:pPr>
     </w:lvl>
   </w:abstractNum>
-  <w:abstractNum w:abstractNumId="33" w15:restartNumberingAfterBreak="0">
+  <w:abstractNum w:abstractNumId="48" w15:restartNumberingAfterBreak="0">
+    <w:nsid w:val="78E82062"/>
+    <w:multiLevelType w:val="multilevel"/>
+    <w:tmpl w:val="0674D198"/>
+    <w:lvl w:ilvl="0">
+      <w:start w:val="1"/>
+      <w:numFmt w:val="decimal"/>
+      <w:lvlText w:val="%1."/>
+      <w:lvlJc w:val="left"/>
+      <w:pPr>
+        <w:tabs>
+          <w:tab w:val="num" w:pos="720"/>
+        </w:tabs>
+        <w:ind w:left="720" w:hanging="360"/>
+      </w:pPr>
+    </w:lvl>
+    <w:lvl w:ilvl="1" w:tentative="1">
+      <w:start w:val="1"/>
+      <w:numFmt w:val="decimal"/>
+      <w:lvlText w:val="%2."/>
+      <w:lvlJc w:val="left"/>
+      <w:pPr>
+        <w:tabs>
+          <w:tab w:val="num" w:pos="1440"/>
+        </w:tabs>
+        <w:ind w:left="1440" w:hanging="360"/>
+      </w:pPr>
+    </w:lvl>
+    <w:lvl w:ilvl="2" w:tentative="1">
+      <w:start w:val="1"/>
+      <w:numFmt w:val="decimal"/>
+      <w:lvlText w:val="%3."/>
+      <w:lvlJc w:val="left"/>
+      <w:pPr>
+        <w:tabs>
+          <w:tab w:val="num" w:pos="2160"/>
+        </w:tabs>
+        <w:ind w:left="2160" w:hanging="360"/>
+      </w:pPr>
+    </w:lvl>
+    <w:lvl w:ilvl="3" w:tentative="1">
+      <w:start w:val="1"/>
+      <w:numFmt w:val="decimal"/>
+      <w:lvlText w:val="%4."/>
+      <w:lvlJc w:val="left"/>
+      <w:pPr>
+        <w:tabs>
+          <w:tab w:val="num" w:pos="2880"/>
+        </w:tabs>
+        <w:ind w:left="2880" w:hanging="360"/>
+      </w:pPr>
+    </w:lvl>
+    <w:lvl w:ilvl="4" w:tentative="1">
+      <w:start w:val="1"/>
+      <w:numFmt w:val="decimal"/>
+      <w:lvlText w:val="%5."/>
+      <w:lvlJc w:val="left"/>
+      <w:pPr>
+        <w:tabs>
+          <w:tab w:val="num" w:pos="3600"/>
+        </w:tabs>
+        <w:ind w:left="3600" w:hanging="360"/>
+      </w:pPr>
+    </w:lvl>
+    <w:lvl w:ilvl="5" w:tentative="1">
+      <w:start w:val="1"/>
+      <w:numFmt w:val="decimal"/>
+      <w:lvlText w:val="%6."/>
+      <w:lvlJc w:val="left"/>
+      <w:pPr>
+        <w:tabs>
+          <w:tab w:val="num" w:pos="4320"/>
+        </w:tabs>
+        <w:ind w:left="4320" w:hanging="360"/>
+      </w:pPr>
+    </w:lvl>
+    <w:lvl w:ilvl="6" w:tentative="1">
+      <w:start w:val="1"/>
+      <w:numFmt w:val="decimal"/>
+      <w:lvlText w:val="%7."/>
+      <w:lvlJc w:val="left"/>
+      <w:pPr>
+        <w:tabs>
+          <w:tab w:val="num" w:pos="5040"/>
+        </w:tabs>
+        <w:ind w:left="5040" w:hanging="360"/>
+      </w:pPr>
+    </w:lvl>
+    <w:lvl w:ilvl="7" w:tentative="1">
+      <w:start w:val="1"/>
+      <w:numFmt w:val="decimal"/>
+      <w:lvlText w:val="%8."/>
+      <w:lvlJc w:val="left"/>
+      <w:pPr>
+        <w:tabs>
+          <w:tab w:val="num" w:pos="5760"/>
+        </w:tabs>
+        <w:ind w:left="5760" w:hanging="360"/>
+      </w:pPr>
+    </w:lvl>
+    <w:lvl w:ilvl="8" w:tentative="1">
+      <w:start w:val="1"/>
+      <w:numFmt w:val="decimal"/>
+      <w:lvlText w:val="%9."/>
+      <w:lvlJc w:val="left"/>
+      <w:pPr>
+        <w:tabs>
+          <w:tab w:val="num" w:pos="6480"/>
+        </w:tabs>
+        <w:ind w:left="6480" w:hanging="360"/>
+      </w:pPr>
+    </w:lvl>
+  </w:abstractNum>
+  <w:abstractNum w:abstractNumId="49" w15:restartNumberingAfterBreak="0">
+    <w:nsid w:val="7D9C29B6"/>
+    <w:multiLevelType w:val="multilevel"/>
+    <w:tmpl w:val="E512A4C6"/>
+    <w:lvl w:ilvl="0">
+      <w:start w:val="1"/>
+      <w:numFmt w:val="bullet"/>
+      <w:lvlText w:val=""/>
+      <w:lvlJc w:val="left"/>
+      <w:pPr>
+        <w:tabs>
+          <w:tab w:val="num" w:pos="720"/>
+        </w:tabs>
+        <w:ind w:left="720" w:hanging="360"/>
+      </w:pPr>
+      <w:rPr>
+        <w:rFonts w:ascii="Symbol" w:hAnsi="Symbol" w:hint="default"/>
+        <w:sz w:val="20"/>
+      </w:rPr>
+    </w:lvl>
+    <w:lvl w:ilvl="1" w:tentative="1">
+      <w:start w:val="1"/>
+      <w:numFmt w:val="bullet"/>
+      <w:lvlText w:val=""/>
+      <w:lvlJc w:val="left"/>
+      <w:pPr>
+        <w:tabs>
+          <w:tab w:val="num" w:pos="1440"/>
+        </w:tabs>
+        <w:ind w:left="1440" w:hanging="360"/>
+      </w:pPr>
+      <w:rPr>
+        <w:rFonts w:ascii="Symbol" w:hAnsi="Symbol" w:hint="default"/>
+        <w:sz w:val="20"/>
+      </w:rPr>
+    </w:lvl>
+    <w:lvl w:ilvl="2" w:tentative="1">
+      <w:start w:val="1"/>
+      <w:numFmt w:val="bullet"/>
+      <w:lvlText w:val=""/>
+      <w:lvlJc w:val="left"/>
+      <w:pPr>
+        <w:tabs>
+          <w:tab w:val="num" w:pos="2160"/>
+        </w:tabs>
+        <w:ind w:left="2160" w:hanging="360"/>
+      </w:pPr>
+      <w:rPr>
+        <w:rFonts w:ascii="Symbol" w:hAnsi="Symbol" w:hint="default"/>
+        <w:sz w:val="20"/>
+      </w:rPr>
+    </w:lvl>
+    <w:lvl w:ilvl="3" w:tentative="1">
+      <w:start w:val="1"/>
+      <w:numFmt w:val="bullet"/>
+      <w:lvlText w:val=""/>
+      <w:lvlJc w:val="left"/>
+      <w:pPr>
+        <w:tabs>
+          <w:tab w:val="num" w:pos="2880"/>
+        </w:tabs>
+        <w:ind w:left="2880" w:hanging="360"/>
+      </w:pPr>
+      <w:rPr>
+        <w:rFonts w:ascii="Symbol" w:hAnsi="Symbol" w:hint="default"/>
+        <w:sz w:val="20"/>
+      </w:rPr>
+    </w:lvl>
+    <w:lvl w:ilvl="4" w:tentative="1">
+      <w:start w:val="1"/>
+      <w:numFmt w:val="bullet"/>
+      <w:lvlText w:val=""/>
+      <w:lvlJc w:val="left"/>
+      <w:pPr>
+        <w:tabs>
+          <w:tab w:val="num" w:pos="3600"/>
+        </w:tabs>
+        <w:ind w:left="3600" w:hanging="360"/>
+      </w:pPr>
+      <w:rPr>
+        <w:rFonts w:ascii="Symbol" w:hAnsi="Symbol" w:hint="default"/>
+        <w:sz w:val="20"/>
+      </w:rPr>
+    </w:lvl>
+    <w:lvl w:ilvl="5" w:tentative="1">
+      <w:start w:val="1"/>
+      <w:numFmt w:val="bullet"/>
+      <w:lvlText w:val=""/>
+      <w:lvlJc w:val="left"/>
+      <w:pPr>
+        <w:tabs>
+          <w:tab w:val="num" w:pos="4320"/>
+        </w:tabs>
+        <w:ind w:left="4320" w:hanging="360"/>
+      </w:pPr>
+      <w:rPr>
+        <w:rFonts w:ascii="Symbol" w:hAnsi="Symbol" w:hint="default"/>
+        <w:sz w:val="20"/>
+      </w:rPr>
+    </w:lvl>
+    <w:lvl w:ilvl="6" w:tentative="1">
+      <w:start w:val="1"/>
+      <w:numFmt w:val="bullet"/>
+      <w:lvlText w:val=""/>
+      <w:lvlJc w:val="left"/>
+      <w:pPr>
+        <w:tabs>
+          <w:tab w:val="num" w:pos="5040"/>
+        </w:tabs>
+        <w:ind w:left="5040" w:hanging="360"/>
+      </w:pPr>
+      <w:rPr>
+        <w:rFonts w:ascii="Symbol" w:hAnsi="Symbol" w:hint="default"/>
+        <w:sz w:val="20"/>
+      </w:rPr>
+    </w:lvl>
+    <w:lvl w:ilvl="7" w:tentative="1">
+      <w:start w:val="1"/>
+      <w:numFmt w:val="bullet"/>
+      <w:lvlText w:val=""/>
+      <w:lvlJc w:val="left"/>
+      <w:pPr>
+        <w:tabs>
+          <w:tab w:val="num" w:pos="5760"/>
+        </w:tabs>
+        <w:ind w:left="5760" w:hanging="360"/>
+      </w:pPr>
+      <w:rPr>
+        <w:rFonts w:ascii="Symbol" w:hAnsi="Symbol" w:hint="default"/>
+        <w:sz w:val="20"/>
+      </w:rPr>
+    </w:lvl>
+    <w:lvl w:ilvl="8" w:tentative="1">
+      <w:start w:val="1"/>
+      <w:numFmt w:val="bullet"/>
+      <w:lvlText w:val=""/>
+      <w:lvlJc w:val="left"/>
+      <w:pPr>
+        <w:tabs>
+          <w:tab w:val="num" w:pos="6480"/>
+        </w:tabs>
+        <w:ind w:left="6480" w:hanging="360"/>
+      </w:pPr>
+      <w:rPr>
+        <w:rFonts w:ascii="Symbol" w:hAnsi="Symbol" w:hint="default"/>
+        <w:sz w:val="20"/>
+      </w:rPr>
+    </w:lvl>
+  </w:abstractNum>
+  <w:abstractNum w:abstractNumId="50" w15:restartNumberingAfterBreak="0">
     <w:nsid w:val="7F117559"/>
     <w:multiLevelType w:val="hybridMultilevel"/>
     <w:tmpl w:val="63C86556"/>
@@ -7718,76 +12468,148 @@
     </w:lvlOverride>
   </w:num>
   <w:num w:numId="12" w16cid:durableId="1327175495">
+    <w:abstractNumId w:val="44"/>
+  </w:num>
+  <w:num w:numId="13" w16cid:durableId="246960533">
+    <w:abstractNumId w:val="37"/>
+  </w:num>
+  <w:num w:numId="14" w16cid:durableId="991829065">
+    <w:abstractNumId w:val="33"/>
+  </w:num>
+  <w:num w:numId="15" w16cid:durableId="114295415">
+    <w:abstractNumId w:val="43"/>
+  </w:num>
+  <w:num w:numId="16" w16cid:durableId="1618101357">
+    <w:abstractNumId w:val="19"/>
+  </w:num>
+  <w:num w:numId="17" w16cid:durableId="617762000">
+    <w:abstractNumId w:val="25"/>
+  </w:num>
+  <w:num w:numId="18" w16cid:durableId="1321688118">
+    <w:abstractNumId w:val="22"/>
+  </w:num>
+  <w:num w:numId="19" w16cid:durableId="1944874042">
+    <w:abstractNumId w:val="35"/>
+  </w:num>
+  <w:num w:numId="20" w16cid:durableId="228224504">
+    <w:abstractNumId w:val="27"/>
+  </w:num>
+  <w:num w:numId="21" w16cid:durableId="752241262">
+    <w:abstractNumId w:val="29"/>
+  </w:num>
+  <w:num w:numId="22" w16cid:durableId="2137790346">
+    <w:abstractNumId w:val="23"/>
+  </w:num>
+  <w:num w:numId="23" w16cid:durableId="2139293852">
+    <w:abstractNumId w:val="41"/>
+  </w:num>
+  <w:num w:numId="24" w16cid:durableId="1293904994">
+    <w:abstractNumId w:val="50"/>
+  </w:num>
+  <w:num w:numId="25" w16cid:durableId="1788036399">
+    <w:abstractNumId w:val="47"/>
+  </w:num>
+  <w:num w:numId="26" w16cid:durableId="1722706504">
+    <w:abstractNumId w:val="39"/>
+  </w:num>
+  <w:num w:numId="27" w16cid:durableId="1037046790">
+    <w:abstractNumId w:val="18"/>
+  </w:num>
+  <w:num w:numId="28" w16cid:durableId="1691569864">
+    <w:abstractNumId w:val="45"/>
+  </w:num>
+  <w:num w:numId="29" w16cid:durableId="2098944457">
     <w:abstractNumId w:val="30"/>
   </w:num>
-  <w:num w:numId="13" w16cid:durableId="246960533">
-    <w:abstractNumId w:val="25"/>
-  </w:num>
-  <w:num w:numId="14" w16cid:durableId="991829065">
-    <w:abstractNumId w:val="23"/>
-  </w:num>
-  <w:num w:numId="15" w16cid:durableId="114295415">
-    <w:abstractNumId w:val="29"/>
-  </w:num>
-  <w:num w:numId="16" w16cid:durableId="1618101357">
-    <w:abstractNumId w:val="13"/>
-  </w:num>
-  <w:num w:numId="17" w16cid:durableId="617762000">
-    <w:abstractNumId w:val="17"/>
-  </w:num>
-  <w:num w:numId="18" w16cid:durableId="1321688118">
-    <w:abstractNumId w:val="15"/>
-  </w:num>
-  <w:num w:numId="19" w16cid:durableId="1944874042">
-    <w:abstractNumId w:val="24"/>
-  </w:num>
-  <w:num w:numId="20" w16cid:durableId="228224504">
-    <w:abstractNumId w:val="19"/>
-  </w:num>
-  <w:num w:numId="21" w16cid:durableId="752241262">
-    <w:abstractNumId w:val="21"/>
-  </w:num>
-  <w:num w:numId="22" w16cid:durableId="2137790346">
-    <w:abstractNumId w:val="16"/>
-  </w:num>
-  <w:num w:numId="23" w16cid:durableId="2139293852">
-    <w:abstractNumId w:val="28"/>
-  </w:num>
-  <w:num w:numId="24" w16cid:durableId="1293904994">
-    <w:abstractNumId w:val="33"/>
-  </w:num>
-  <w:num w:numId="25" w16cid:durableId="1788036399">
-    <w:abstractNumId w:val="32"/>
-  </w:num>
-  <w:num w:numId="26" w16cid:durableId="1722706504">
-    <w:abstractNumId w:val="27"/>
-  </w:num>
-  <w:num w:numId="27" w16cid:durableId="1037046790">
-    <w:abstractNumId w:val="12"/>
-  </w:num>
-  <w:num w:numId="28" w16cid:durableId="1691569864">
-    <w:abstractNumId w:val="31"/>
-  </w:num>
-  <w:num w:numId="29" w16cid:durableId="2098944457">
-    <w:abstractNumId w:val="22"/>
-  </w:num>
   <w:num w:numId="30" w16cid:durableId="717824321">
-    <w:abstractNumId w:val="26"/>
+    <w:abstractNumId w:val="38"/>
   </w:num>
   <w:num w:numId="31" w16cid:durableId="592402788">
     <w:abstractNumId w:val="11"/>
   </w:num>
   <w:num w:numId="32" w16cid:durableId="2074308932">
-    <w:abstractNumId w:val="14"/>
+    <w:abstractNumId w:val="20"/>
   </w:num>
   <w:num w:numId="33" w16cid:durableId="898399627">
     <w:abstractNumId w:val="10"/>
   </w:num>
   <w:num w:numId="34" w16cid:durableId="665282166">
-    <w:abstractNumId w:val="20"/>
+    <w:abstractNumId w:val="28"/>
   </w:num>
   <w:num w:numId="35" w16cid:durableId="1278105489">
-    <w:abstractNumId w:val="18"/>
+    <w:abstractNumId w:val="26"/>
+  </w:num>
+  <w:num w:numId="36" w16cid:durableId="1661543835">
+    <w:abstractNumId w:val="46"/>
+  </w:num>
+  <w:num w:numId="37" w16cid:durableId="552010523">
+    <w:abstractNumId w:val="17"/>
+  </w:num>
+  <w:num w:numId="38" w16cid:durableId="1062371244">
+    <w:abstractNumId w:val="36"/>
+    <w:lvlOverride w:ilvl="0">
+      <w:startOverride w:val="1"/>
+    </w:lvlOverride>
+  </w:num>
+  <w:num w:numId="39" w16cid:durableId="154730924">
+    <w:abstractNumId w:val="42"/>
+  </w:num>
+  <w:num w:numId="40" w16cid:durableId="119107950">
+    <w:abstractNumId w:val="21"/>
+  </w:num>
+  <w:num w:numId="41" w16cid:durableId="1248223167">
+    <w:abstractNumId w:val="32"/>
+    <w:lvlOverride w:ilvl="0">
+      <w:startOverride w:val="1"/>
+    </w:lvlOverride>
+  </w:num>
+  <w:num w:numId="42" w16cid:durableId="1084884415">
+    <w:abstractNumId w:val="12"/>
+  </w:num>
+  <w:num w:numId="43" w16cid:durableId="1894732631">
+    <w:abstractNumId w:val="31"/>
+  </w:num>
+  <w:num w:numId="44" w16cid:durableId="758142968">
+    <w:abstractNumId w:val="15"/>
+  </w:num>
+  <w:num w:numId="45" w16cid:durableId="316689382">
+    <w:abstractNumId w:val="14"/>
+    <w:lvlOverride w:ilvl="0">
+      <w:startOverride w:val="1"/>
+    </w:lvlOverride>
+  </w:num>
+  <w:num w:numId="46" w16cid:durableId="1078793919">
+    <w:abstractNumId w:val="34"/>
+  </w:num>
+  <w:num w:numId="47" w16cid:durableId="1520854752">
+    <w:abstractNumId w:val="24"/>
+    <w:lvlOverride w:ilvl="0">
+      <w:startOverride w:val="1"/>
+    </w:lvlOverride>
+  </w:num>
+  <w:num w:numId="48" w16cid:durableId="1716081838">
+    <w:abstractNumId w:val="49"/>
+  </w:num>
+  <w:num w:numId="49" w16cid:durableId="1205480514">
+    <w:abstractNumId w:val="13"/>
+  </w:num>
+  <w:num w:numId="50" w16cid:durableId="1774278091">
+    <w:abstractNumId w:val="16"/>
+    <w:lvlOverride w:ilvl="0">
+      <w:startOverride w:val="1"/>
+    </w:lvlOverride>
+  </w:num>
+  <w:num w:numId="51" w16cid:durableId="1309240361">
+    <w:abstractNumId w:val="40"/>
+    <w:lvlOverride w:ilvl="0">
+      <w:startOverride w:val="1"/>
+    </w:lvlOverride>
+  </w:num>
+  <w:num w:numId="52" w16cid:durableId="1093433401">
+    <w:abstractNumId w:val="48"/>
+    <w:lvlOverride w:ilvl="0">
+      <w:startOverride w:val="1"/>
+    </w:lvlOverride>
   </w:num>
 </w:numbering>
 </file>
@@ -8391,7 +13213,6 @@
   <w:style w:type="character" w:default="1" w:styleId="DefaultParagraphFont">
     <w:name w:val="Default Paragraph Font"/>
     <w:uiPriority w:val="1"/>
-    <w:semiHidden/>
     <w:unhideWhenUsed/>
   </w:style>
   <w:style w:type="table" w:default="1" w:styleId="TableNormal">
@@ -10489,6 +15310,7 @@
 <file path=word/glossary/fontTable.xml><?xml version="1.0" encoding="utf-8"?>
 <w:fonts xmlns:mc="http://schemas.openxmlformats.org/markup-compatibility/2006" xmlns:r="http://schemas.openxmlformats.org/officeDocument/2006/relationships" xmlns:w="http://schemas.openxmlformats.org/wordprocessingml/2006/main" xmlns:w14="http://schemas.microsoft.com/office/word/2010/wordml" xmlns:w15="http://schemas.microsoft.com/office/word/2012/wordml" xmlns:w16cex="http://schemas.microsoft.com/office/word/2018/wordml/cex" xmlns:w16cid="http://schemas.microsoft.com/office/word/2016/wordml/cid" xmlns:w16="http://schemas.microsoft.com/office/word/2018/wordml" xmlns:w16sdtdh="http://schemas.microsoft.com/office/word/2020/wordml/sdtdatahash" xmlns:w16se="http://schemas.microsoft.com/office/word/2015/wordml/symex" mc:Ignorable="w14 w15 w16se w16cid w16 w16cex w16sdtdh">
   <w:font w:name="Symbol">
+    <w:altName w:val="Symbol"/>
     <w:panose1 w:val="05050102010706020507"/>
     <w:charset w:val="02"/>
     <w:family w:val="roman"/>
@@ -10496,6 +15318,7 @@
     <w:sig w:usb0="00000000" w:usb1="10000000" w:usb2="00000000" w:usb3="00000000" w:csb0="80000000" w:csb1="00000000"/>
   </w:font>
   <w:font w:name="Times New Roman">
+    <w:altName w:val="Times New Roman PSMT"/>
     <w:panose1 w:val="02020603050405020304"/>
     <w:charset w:val="00"/>
     <w:family w:val="roman"/>
@@ -10503,6 +15326,7 @@
     <w:sig w:usb0="E0002EFF" w:usb1="C000785B" w:usb2="00000009" w:usb3="00000000" w:csb0="000001FF" w:csb1="00000000"/>
   </w:font>
   <w:font w:name="Courier New">
+    <w:altName w:val="Courier New PSMT"/>
     <w:panose1 w:val="02070309020205020404"/>
     <w:charset w:val="00"/>
     <w:family w:val="modern"/>
@@ -10561,6 +15385,22 @@
     <w:pitch w:val="variable"/>
     <w:sig w:usb0="E4002EFF" w:usb1="C200247B" w:usb2="00000009" w:usb3="00000000" w:csb0="000001FF" w:csb1="00000000"/>
   </w:font>
+  <w:font w:name="Söhne">
+    <w:altName w:val="Cambria"/>
+    <w:panose1 w:val="00000000000000000000"/>
+    <w:charset w:val="00"/>
+    <w:family w:val="roman"/>
+    <w:notTrueType/>
+    <w:pitch w:val="default"/>
+  </w:font>
+  <w:font w:name="inherit">
+    <w:altName w:val="Cambria"/>
+    <w:panose1 w:val="00000000000000000000"/>
+    <w:charset w:val="00"/>
+    <w:family w:val="roman"/>
+    <w:notTrueType/>
+    <w:pitch w:val="default"/>
+  </w:font>
   <w:font w:name="Lato">
     <w:altName w:val="Lato"/>
     <w:charset w:val="00"/>
@@ -10610,6 +15450,7 @@
   </w:compat>
   <w:rsids>
     <w:rsidRoot w:val="007B62A9"/>
+    <w:rsid w:val="00164099"/>
     <w:rsid w:val="00381741"/>
     <w:rsid w:val="00391F78"/>
     <w:rsid w:val="005008B0"/>
@@ -11077,9 +15918,6 @@
   <w:style w:type="paragraph" w:customStyle="1" w:styleId="FAF383A0B53005468B8E8DC2AF27CCD1">
     <w:name w:val="FAF383A0B53005468B8E8DC2AF27CCD1"/>
   </w:style>
-  <w:style w:type="paragraph" w:customStyle="1" w:styleId="DC8B242702E2D140889B596CAE3EF5BA">
-    <w:name w:val="DC8B242702E2D140889B596CAE3EF5BA"/>
-  </w:style>
 </w:styles>
 </file>
 

--- a/Task3/task 3 template.docx
+++ b/Task3/task 3 template.docx
@@ -533,7 +533,7 @@
           </w:p>
           <w:p>
             <w:pPr>
-              <w:ind w:firstLine="720"/>
+              <w:ind w:hanging="124"/>
               <w:contextualSpacing/>
               <w:rPr>
                 <w:rFonts w:ascii="Times New Roman" w:hAnsi="Times New Roman"/>
@@ -541,6 +541,24 @@
                 <w:szCs w:val="24"/>
               </w:rPr>
             </w:pPr>
+            <w:proofErr w:type="spellStart"/>
+            <w:r>
+              <w:rPr>
+                <w:rFonts w:ascii="Times New Roman" w:hAnsi="Times New Roman"/>
+                <w:sz w:val="24"/>
+                <w:szCs w:val="24"/>
+              </w:rPr>
+              <w:t>PurpleCat</w:t>
+            </w:r>
+            <w:proofErr w:type="spellEnd"/>
+            <w:r>
+              <w:rPr>
+                <w:rFonts w:ascii="Times New Roman" w:hAnsi="Times New Roman"/>
+                <w:sz w:val="24"/>
+                <w:szCs w:val="24"/>
+              </w:rPr>
+              <w:t xml:space="preserve"> PC Store Inventory Management Application</w:t>
+            </w:r>
           </w:p>
         </w:tc>
       </w:tr>
@@ -595,6 +613,14 @@
                 <w:szCs w:val="24"/>
               </w:rPr>
             </w:pPr>
+            <w:r>
+              <w:rPr>
+                <w:rFonts w:ascii="Times New Roman" w:hAnsi="Times New Roman"/>
+                <w:sz w:val="24"/>
+                <w:szCs w:val="24"/>
+              </w:rPr>
+              <w:t>Jin Luo</w:t>
+            </w:r>
           </w:p>
         </w:tc>
       </w:tr>
@@ -4029,7 +4055,7 @@
       <w:pPr>
         <w:spacing w:line="360" w:lineRule="auto"/>
         <w:rPr>
-          <w:rFonts w:ascii="Söhne" w:hAnsi="Söhne" w:cs="Calibri"/>
+          <w:rFonts w:ascii="Söhne" w:hAnsi="Söhne" w:cs="Calibri" w:hint="eastAsia"/>
           <w:sz w:val="28"/>
           <w:szCs w:val="28"/>
         </w:rPr>
@@ -4096,7 +4122,7 @@
         <w:spacing w:line="360" w:lineRule="auto"/>
         <w:ind w:firstLine="0"/>
         <w:rPr>
-          <w:rFonts w:ascii="Söhne" w:hAnsi="Söhne" w:cs="Calibri"/>
+          <w:rFonts w:ascii="Söhne" w:hAnsi="Söhne" w:cs="Calibri" w:hint="eastAsia"/>
           <w:sz w:val="28"/>
           <w:szCs w:val="28"/>
         </w:rPr>
@@ -4184,7 +4210,7 @@
         <w:spacing w:line="360" w:lineRule="auto"/>
         <w:ind w:firstLine="0"/>
         <w:rPr>
-          <w:rFonts w:ascii="Söhne" w:hAnsi="Söhne" w:cs="Calibri"/>
+          <w:rFonts w:ascii="Söhne" w:hAnsi="Söhne" w:cs="Calibri" w:hint="eastAsia"/>
           <w:sz w:val="28"/>
           <w:szCs w:val="28"/>
         </w:rPr>
@@ -4195,16 +4221,16 @@
         <w:spacing w:line="240" w:lineRule="auto"/>
         <w:ind w:firstLine="0"/>
         <w:rPr>
-          <w:rFonts w:ascii="Söhne" w:hAnsi="Söhne" w:cs="Calibri"/>
-          <w:sz w:val="28"/>
-          <w:szCs w:val="28"/>
-        </w:rPr>
-      </w:pPr>
-    </w:p>
-    <w:p>
-      <w:pPr>
-        <w:rPr>
-          <w:rFonts w:ascii="Söhne" w:hAnsi="Söhne" w:cs="Calibri"/>
+          <w:rFonts w:ascii="Söhne" w:hAnsi="Söhne" w:cs="Calibri" w:hint="eastAsia"/>
+          <w:sz w:val="28"/>
+          <w:szCs w:val="28"/>
+        </w:rPr>
+      </w:pPr>
+    </w:p>
+    <w:p>
+      <w:pPr>
+        <w:rPr>
+          <w:rFonts w:ascii="Söhne" w:hAnsi="Söhne" w:cs="Calibri" w:hint="eastAsia"/>
           <w:sz w:val="28"/>
           <w:szCs w:val="28"/>
         </w:rPr>
@@ -6062,7 +6088,7 @@
         <w:spacing w:line="360" w:lineRule="auto"/>
         <w:ind w:firstLine="0"/>
         <w:rPr>
-          <w:rFonts w:ascii="Söhne" w:hAnsi="Söhne" w:cs="Calibri"/>
+          <w:rFonts w:ascii="Söhne" w:hAnsi="Söhne" w:cs="Calibri" w:hint="eastAsia"/>
           <w:sz w:val="28"/>
           <w:szCs w:val="28"/>
         </w:rPr>
@@ -6081,7 +6107,7 @@
         <w:spacing w:line="360" w:lineRule="auto"/>
         <w:ind w:firstLine="0"/>
         <w:rPr>
-          <w:rFonts w:ascii="Söhne" w:hAnsi="Söhne" w:cs="Calibri"/>
+          <w:rFonts w:ascii="Söhne" w:hAnsi="Söhne" w:cs="Calibri" w:hint="eastAsia"/>
           <w:sz w:val="28"/>
           <w:szCs w:val="28"/>
         </w:rPr>
@@ -9037,17 +9063,7 @@
           <w:sz w:val="28"/>
           <w:szCs w:val="28"/>
         </w:rPr>
-        <w:t>D</w:t>
-      </w:r>
-      <w:r>
-        <w:rPr>
-          <w:rFonts w:ascii="Söhne" w:hAnsi="Söhne" w:cs="Calibri"/>
-          <w:i/>
-          <w:iCs/>
-          <w:sz w:val="28"/>
-          <w:szCs w:val="28"/>
-        </w:rPr>
-        <w:t>elete Product Test</w:t>
+        <w:t>Delete Product Test</w:t>
       </w:r>
       <w:r>
         <w:rPr>
@@ -10162,17 +10178,7 @@
           <w:sz w:val="28"/>
           <w:szCs w:val="28"/>
         </w:rPr>
-        <w:t>G</w:t>
-      </w:r>
-      <w:r>
-        <w:rPr>
-          <w:rFonts w:ascii="Söhne" w:hAnsi="Söhne" w:cs="Calibri"/>
-          <w:i/>
-          <w:iCs/>
-          <w:sz w:val="28"/>
-          <w:szCs w:val="28"/>
-        </w:rPr>
-        <w:t>enerate Part Report Test</w:t>
+        <w:t>Generate Part Report Test</w:t>
       </w:r>
       <w:r>
         <w:rPr>
@@ -13748,27 +13754,7 @@
           <w:szCs w:val="28"/>
           <w:lang w:eastAsia="zh-CN"/>
         </w:rPr>
-        <w:t>Click on the “</w:t>
-      </w:r>
-      <w:r>
-        <w:rPr>
-          <w:rFonts w:ascii="Söhne" w:eastAsia="Times New Roman" w:hAnsi="Söhne" w:cs="Calibri"/>
-          <w:kern w:val="0"/>
-          <w:sz w:val="28"/>
-          <w:szCs w:val="28"/>
-          <w:lang w:eastAsia="zh-CN"/>
-        </w:rPr>
-        <w:t>Parts</w:t>
-      </w:r>
-      <w:r>
-        <w:rPr>
-          <w:rFonts w:ascii="Söhne" w:eastAsia="Times New Roman" w:hAnsi="Söhne" w:cs="Calibri"/>
-          <w:kern w:val="0"/>
-          <w:sz w:val="28"/>
-          <w:szCs w:val="28"/>
-          <w:lang w:eastAsia="zh-CN"/>
-        </w:rPr>
-        <w:t>” link in the navbar</w:t>
+        <w:t>Click on the “Parts” link in the navbar</w:t>
       </w:r>
       <w:r>
         <w:rPr>
@@ -13788,47 +13774,7 @@
           <w:szCs w:val="28"/>
           <w:lang w:eastAsia="zh-CN"/>
         </w:rPr>
-        <w:t xml:space="preserve">it will take you to the </w:t>
-      </w:r>
-      <w:r>
-        <w:rPr>
-          <w:rFonts w:ascii="Söhne" w:eastAsia="Times New Roman" w:hAnsi="Söhne" w:cs="Calibri"/>
-          <w:kern w:val="0"/>
-          <w:sz w:val="28"/>
-          <w:szCs w:val="28"/>
-          <w:lang w:eastAsia="zh-CN"/>
-        </w:rPr>
-        <w:t>Parts</w:t>
-      </w:r>
-      <w:r>
-        <w:rPr>
-          <w:rFonts w:ascii="Söhne" w:eastAsia="Times New Roman" w:hAnsi="Söhne" w:cs="Calibri"/>
-          <w:kern w:val="0"/>
-          <w:sz w:val="28"/>
-          <w:szCs w:val="28"/>
-          <w:lang w:eastAsia="zh-CN"/>
-        </w:rPr>
-        <w:t xml:space="preserve"> Page where you will find a list of available </w:t>
-      </w:r>
-      <w:r>
-        <w:rPr>
-          <w:rFonts w:ascii="Söhne" w:eastAsia="Times New Roman" w:hAnsi="Söhne" w:cs="Calibri"/>
-          <w:kern w:val="0"/>
-          <w:sz w:val="28"/>
-          <w:szCs w:val="28"/>
-          <w:lang w:eastAsia="zh-CN"/>
-        </w:rPr>
-        <w:t>p</w:t>
-      </w:r>
-      <w:r>
-        <w:rPr>
-          <w:rFonts w:ascii="Söhne" w:eastAsia="Times New Roman" w:hAnsi="Söhne" w:cs="Calibri"/>
-          <w:kern w:val="0"/>
-          <w:sz w:val="28"/>
-          <w:szCs w:val="28"/>
-          <w:lang w:eastAsia="zh-CN"/>
-        </w:rPr>
-        <w:t>arts.</w:t>
+        <w:t>it will take you to the Parts Page where you will find a list of available parts.</w:t>
       </w:r>
     </w:p>
     <w:p>
@@ -14670,29 +14616,7 @@
           <w:szCs w:val="28"/>
           <w:lang w:eastAsia="zh-CN"/>
         </w:rPr>
-        <w:t xml:space="preserve"> and manage </w:t>
-      </w:r>
-      <w:proofErr w:type="spellStart"/>
-      <w:r>
-        <w:rPr>
-          <w:rFonts w:ascii="Söhne" w:eastAsia="Times New Roman" w:hAnsi="Söhne" w:cs="Calibri"/>
-          <w:kern w:val="0"/>
-          <w:sz w:val="28"/>
-          <w:szCs w:val="28"/>
-          <w:lang w:eastAsia="zh-CN"/>
-        </w:rPr>
-        <w:t>your</w:t>
-      </w:r>
-      <w:proofErr w:type="spellEnd"/>
-      <w:r>
-        <w:rPr>
-          <w:rFonts w:ascii="Söhne" w:eastAsia="Times New Roman" w:hAnsi="Söhne" w:cs="Calibri"/>
-          <w:kern w:val="0"/>
-          <w:sz w:val="28"/>
-          <w:szCs w:val="28"/>
-          <w:lang w:eastAsia="zh-CN"/>
-        </w:rPr>
-        <w:t xml:space="preserve"> inventory within</w:t>
+        <w:t xml:space="preserve"> and manage your inventory within</w:t>
       </w:r>
       <w:r>
         <w:rPr>
@@ -26026,6 +25950,7 @@
   <w:style w:type="character" w:default="1" w:styleId="DefaultParagraphFont">
     <w:name w:val="Default Paragraph Font"/>
     <w:uiPriority w:val="1"/>
+    <w:semiHidden/>
     <w:unhideWhenUsed/>
   </w:style>
   <w:style w:type="table" w:default="1" w:styleId="TableNormal">
@@ -28132,7 +28057,6 @@
 <file path=word/glossary/fontTable.xml><?xml version="1.0" encoding="utf-8"?>
 <w:fonts xmlns:mc="http://schemas.openxmlformats.org/markup-compatibility/2006" xmlns:r="http://schemas.openxmlformats.org/officeDocument/2006/relationships" xmlns:w="http://schemas.openxmlformats.org/wordprocessingml/2006/main" xmlns:w14="http://schemas.microsoft.com/office/word/2010/wordml" xmlns:w15="http://schemas.microsoft.com/office/word/2012/wordml" xmlns:w16cex="http://schemas.microsoft.com/office/word/2018/wordml/cex" xmlns:w16cid="http://schemas.microsoft.com/office/word/2016/wordml/cid" xmlns:w16="http://schemas.microsoft.com/office/word/2018/wordml" xmlns:w16sdtdh="http://schemas.microsoft.com/office/word/2020/wordml/sdtdatahash" xmlns:w16se="http://schemas.microsoft.com/office/word/2015/wordml/symex" mc:Ignorable="w14 w15 w16se w16cid w16 w16cex w16sdtdh">
   <w:font w:name="Symbol">
-    <w:altName w:val="Symbol"/>
     <w:panose1 w:val="05050102010706020507"/>
     <w:charset w:val="02"/>
     <w:family w:val="roman"/>
@@ -28140,7 +28064,6 @@
     <w:sig w:usb0="00000000" w:usb1="10000000" w:usb2="00000000" w:usb3="00000000" w:csb0="80000000" w:csb1="00000000"/>
   </w:font>
   <w:font w:name="Times New Roman">
-    <w:altName w:val="Times New Roman PSMT"/>
     <w:panose1 w:val="02020603050405020304"/>
     <w:charset w:val="00"/>
     <w:family w:val="roman"/>
@@ -28155,7 +28078,6 @@
     <w:sig w:usb0="00000000" w:usb1="10000000" w:usb2="00000000" w:usb3="00000000" w:csb0="80000000" w:csb1="00000000"/>
   </w:font>
   <w:font w:name="Courier New">
-    <w:altName w:val="Courier New PSMT"/>
     <w:panose1 w:val="02070309020205020404"/>
     <w:charset w:val="00"/>
     <w:family w:val="modern"/>
@@ -28281,6 +28203,7 @@
   <w:rsids>
     <w:rsidRoot w:val="007B62A9"/>
     <w:rsid w:val="00017207"/>
+    <w:rsid w:val="002E3D7F"/>
     <w:rsid w:val="00381741"/>
     <w:rsid w:val="00391F78"/>
     <w:rsid w:val="005008B0"/>

--- a/Task3/task 3 template.docx
+++ b/Task3/task 3 template.docx
@@ -541,13 +541,23 @@
                 <w:szCs w:val="24"/>
               </w:rPr>
             </w:pPr>
+            <w:proofErr w:type="spellStart"/>
             <w:r>
               <w:rPr>
                 <w:rFonts w:ascii="Calibri" w:hAnsi="Calibri" w:cs="Calibri"/>
                 <w:sz w:val="24"/>
                 <w:szCs w:val="24"/>
               </w:rPr>
-              <w:t>PurpleCat PC Store Inventory Management Application</w:t>
+              <w:t>PurpleCat</w:t>
+            </w:r>
+            <w:proofErr w:type="spellEnd"/>
+            <w:r>
+              <w:rPr>
+                <w:rFonts w:ascii="Calibri" w:hAnsi="Calibri" w:cs="Calibri"/>
+                <w:sz w:val="24"/>
+                <w:szCs w:val="24"/>
+              </w:rPr>
+              <w:t xml:space="preserve"> PC Store Inventory Management Application</w:t>
             </w:r>
           </w:p>
         </w:tc>
@@ -3075,7 +3085,43 @@
           <w:kern w:val="0"/>
           <w:lang w:eastAsia="zh-CN"/>
         </w:rPr>
-        <w:t xml:space="preserve"> classes: Product, Part (which is an abstract class), and two subclasses of Part - InhousePart and OutsourcedPart. Each class serves a specific role in managing products and parts within the system.</w:t>
+        <w:t xml:space="preserve"> classes: Product, Part (which is an abstract class), and two subclasses of Part - </w:t>
+      </w:r>
+      <w:proofErr w:type="spellStart"/>
+      <w:r>
+        <w:rPr>
+          <w:rFonts w:ascii="Calibri" w:eastAsia="Times New Roman" w:hAnsi="Calibri" w:cs="Calibri"/>
+          <w:kern w:val="0"/>
+          <w:lang w:eastAsia="zh-CN"/>
+        </w:rPr>
+        <w:t>InhousePart</w:t>
+      </w:r>
+      <w:proofErr w:type="spellEnd"/>
+      <w:r>
+        <w:rPr>
+          <w:rFonts w:ascii="Calibri" w:eastAsia="Times New Roman" w:hAnsi="Calibri" w:cs="Calibri"/>
+          <w:kern w:val="0"/>
+          <w:lang w:eastAsia="zh-CN"/>
+        </w:rPr>
+        <w:t xml:space="preserve"> and </w:t>
+      </w:r>
+      <w:proofErr w:type="spellStart"/>
+      <w:r>
+        <w:rPr>
+          <w:rFonts w:ascii="Calibri" w:eastAsia="Times New Roman" w:hAnsi="Calibri" w:cs="Calibri"/>
+          <w:kern w:val="0"/>
+          <w:lang w:eastAsia="zh-CN"/>
+        </w:rPr>
+        <w:t>OutsourcedPart</w:t>
+      </w:r>
+      <w:proofErr w:type="spellEnd"/>
+      <w:r>
+        <w:rPr>
+          <w:rFonts w:ascii="Calibri" w:eastAsia="Times New Roman" w:hAnsi="Calibri" w:cs="Calibri"/>
+          <w:kern w:val="0"/>
+          <w:lang w:eastAsia="zh-CN"/>
+        </w:rPr>
+        <w:t>. Each class serves a specific role in managing products and parts within the system.</w:t>
       </w:r>
     </w:p>
     <w:p>
@@ -3153,7 +3199,43 @@
           <w:kern w:val="0"/>
           <w:lang w:eastAsia="zh-CN"/>
         </w:rPr>
-        <w:t xml:space="preserve">Part Class: The Part class is an abstract class that serves as the parent for both InhousePart and OutsourcedPart subclasses. It contains common attributes for all parts, including part ID, name, price, inventory, maximum and minimum stock levels, and a many-to-many relationship with products. </w:t>
+        <w:t xml:space="preserve">Part Class: The Part class is an abstract class that serves as the parent for both </w:t>
+      </w:r>
+      <w:proofErr w:type="spellStart"/>
+      <w:r>
+        <w:rPr>
+          <w:rFonts w:ascii="Calibri" w:eastAsia="Times New Roman" w:hAnsi="Calibri" w:cs="Calibri"/>
+          <w:kern w:val="0"/>
+          <w:lang w:eastAsia="zh-CN"/>
+        </w:rPr>
+        <w:t>InhousePart</w:t>
+      </w:r>
+      <w:proofErr w:type="spellEnd"/>
+      <w:r>
+        <w:rPr>
+          <w:rFonts w:ascii="Calibri" w:eastAsia="Times New Roman" w:hAnsi="Calibri" w:cs="Calibri"/>
+          <w:kern w:val="0"/>
+          <w:lang w:eastAsia="zh-CN"/>
+        </w:rPr>
+        <w:t xml:space="preserve"> and </w:t>
+      </w:r>
+      <w:proofErr w:type="spellStart"/>
+      <w:r>
+        <w:rPr>
+          <w:rFonts w:ascii="Calibri" w:eastAsia="Times New Roman" w:hAnsi="Calibri" w:cs="Calibri"/>
+          <w:kern w:val="0"/>
+          <w:lang w:eastAsia="zh-CN"/>
+        </w:rPr>
+        <w:t>OutsourcedPart</w:t>
+      </w:r>
+      <w:proofErr w:type="spellEnd"/>
+      <w:r>
+        <w:rPr>
+          <w:rFonts w:ascii="Calibri" w:eastAsia="Times New Roman" w:hAnsi="Calibri" w:cs="Calibri"/>
+          <w:kern w:val="0"/>
+          <w:lang w:eastAsia="zh-CN"/>
+        </w:rPr>
+        <w:t xml:space="preserve"> subclasses. It contains common attributes for all parts, including part ID, name, price, inventory, maximum and minimum stock levels, and a many-to-many relationship with products. </w:t>
       </w:r>
     </w:p>
     <w:p>
@@ -3170,13 +3252,23 @@
           <w:lang w:eastAsia="zh-CN"/>
         </w:rPr>
       </w:pPr>
-      <w:r>
-        <w:rPr>
-          <w:rFonts w:ascii="Calibri" w:eastAsia="Times New Roman" w:hAnsi="Calibri" w:cs="Calibri"/>
-          <w:kern w:val="0"/>
-          <w:lang w:eastAsia="zh-CN"/>
-        </w:rPr>
-        <w:t>InhousePart Class:</w:t>
+      <w:proofErr w:type="spellStart"/>
+      <w:r>
+        <w:rPr>
+          <w:rFonts w:ascii="Calibri" w:eastAsia="Times New Roman" w:hAnsi="Calibri" w:cs="Calibri"/>
+          <w:kern w:val="0"/>
+          <w:lang w:eastAsia="zh-CN"/>
+        </w:rPr>
+        <w:t>InhousePart</w:t>
+      </w:r>
+      <w:proofErr w:type="spellEnd"/>
+      <w:r>
+        <w:rPr>
+          <w:rFonts w:ascii="Calibri" w:eastAsia="Times New Roman" w:hAnsi="Calibri" w:cs="Calibri"/>
+          <w:kern w:val="0"/>
+          <w:lang w:eastAsia="zh-CN"/>
+        </w:rPr>
+        <w:t xml:space="preserve"> Class:</w:t>
       </w:r>
       <w:r>
         <w:rPr>
@@ -3192,7 +3284,25 @@
           <w:kern w:val="0"/>
           <w:lang w:eastAsia="zh-CN"/>
         </w:rPr>
-        <w:t xml:space="preserve">The InhousePart class is a subclass of Part. It </w:t>
+        <w:t xml:space="preserve">The </w:t>
+      </w:r>
+      <w:proofErr w:type="spellStart"/>
+      <w:r>
+        <w:rPr>
+          <w:rFonts w:ascii="Calibri" w:eastAsia="Times New Roman" w:hAnsi="Calibri" w:cs="Calibri"/>
+          <w:kern w:val="0"/>
+          <w:lang w:eastAsia="zh-CN"/>
+        </w:rPr>
+        <w:t>InhousePart</w:t>
+      </w:r>
+      <w:proofErr w:type="spellEnd"/>
+      <w:r>
+        <w:rPr>
+          <w:rFonts w:ascii="Calibri" w:eastAsia="Times New Roman" w:hAnsi="Calibri" w:cs="Calibri"/>
+          <w:kern w:val="0"/>
+          <w:lang w:eastAsia="zh-CN"/>
+        </w:rPr>
+        <w:t xml:space="preserve"> class is a subclass of Part. It </w:t>
       </w:r>
       <w:r>
         <w:rPr>
@@ -3225,13 +3335,23 @@
           <w:lang w:eastAsia="zh-CN"/>
         </w:rPr>
       </w:pPr>
-      <w:r>
-        <w:rPr>
-          <w:rFonts w:ascii="Calibri" w:eastAsia="Times New Roman" w:hAnsi="Calibri" w:cs="Calibri"/>
-          <w:kern w:val="0"/>
-          <w:lang w:eastAsia="zh-CN"/>
-        </w:rPr>
-        <w:t>OutsourcedPart Class:</w:t>
+      <w:proofErr w:type="spellStart"/>
+      <w:r>
+        <w:rPr>
+          <w:rFonts w:ascii="Calibri" w:eastAsia="Times New Roman" w:hAnsi="Calibri" w:cs="Calibri"/>
+          <w:kern w:val="0"/>
+          <w:lang w:eastAsia="zh-CN"/>
+        </w:rPr>
+        <w:t>OutsourcedPart</w:t>
+      </w:r>
+      <w:proofErr w:type="spellEnd"/>
+      <w:r>
+        <w:rPr>
+          <w:rFonts w:ascii="Calibri" w:eastAsia="Times New Roman" w:hAnsi="Calibri" w:cs="Calibri"/>
+          <w:kern w:val="0"/>
+          <w:lang w:eastAsia="zh-CN"/>
+        </w:rPr>
+        <w:t xml:space="preserve"> Class:</w:t>
       </w:r>
       <w:r>
         <w:rPr>
@@ -3247,7 +3367,43 @@
           <w:kern w:val="0"/>
           <w:lang w:eastAsia="zh-CN"/>
         </w:rPr>
-        <w:t>The OutsourcedPart class is another subclass of Part. It includes a "companyName" attribute to specify external part supplier. This class is used to manage parts obtained from external vendors.</w:t>
+        <w:t xml:space="preserve">The </w:t>
+      </w:r>
+      <w:proofErr w:type="spellStart"/>
+      <w:r>
+        <w:rPr>
+          <w:rFonts w:ascii="Calibri" w:eastAsia="Times New Roman" w:hAnsi="Calibri" w:cs="Calibri"/>
+          <w:kern w:val="0"/>
+          <w:lang w:eastAsia="zh-CN"/>
+        </w:rPr>
+        <w:t>OutsourcedPart</w:t>
+      </w:r>
+      <w:proofErr w:type="spellEnd"/>
+      <w:r>
+        <w:rPr>
+          <w:rFonts w:ascii="Calibri" w:eastAsia="Times New Roman" w:hAnsi="Calibri" w:cs="Calibri"/>
+          <w:kern w:val="0"/>
+          <w:lang w:eastAsia="zh-CN"/>
+        </w:rPr>
+        <w:t xml:space="preserve"> class is another subclass of Part. It includes a "</w:t>
+      </w:r>
+      <w:proofErr w:type="spellStart"/>
+      <w:r>
+        <w:rPr>
+          <w:rFonts w:ascii="Calibri" w:eastAsia="Times New Roman" w:hAnsi="Calibri" w:cs="Calibri"/>
+          <w:kern w:val="0"/>
+          <w:lang w:eastAsia="zh-CN"/>
+        </w:rPr>
+        <w:t>companyName</w:t>
+      </w:r>
+      <w:proofErr w:type="spellEnd"/>
+      <w:r>
+        <w:rPr>
+          <w:rFonts w:ascii="Calibri" w:eastAsia="Times New Roman" w:hAnsi="Calibri" w:cs="Calibri"/>
+          <w:kern w:val="0"/>
+          <w:lang w:eastAsia="zh-CN"/>
+        </w:rPr>
+        <w:t>" attribute to specify external part supplier. This class is used to manage parts obtained from external vendors.</w:t>
       </w:r>
     </w:p>
     <w:p>
@@ -4237,74 +4393,10 @@
           <w:noProof/>
           <w:lang w:eastAsia="en-US"/>
         </w:rPr>
-        <w:drawing>
-          <wp:anchor distT="0" distB="0" distL="114300" distR="114300" simplePos="0" relativeHeight="251660288" behindDoc="1" locked="0" layoutInCell="1" allowOverlap="1" wp14:anchorId="7A976FF4" wp14:editId="1EAEEE8F">
-            <wp:simplePos x="0" y="0"/>
-            <wp:positionH relativeFrom="column">
-              <wp:posOffset>228600</wp:posOffset>
-            </wp:positionH>
-            <wp:positionV relativeFrom="paragraph">
-              <wp:posOffset>8255</wp:posOffset>
-            </wp:positionV>
-            <wp:extent cx="2245360" cy="2190750"/>
-            <wp:effectExtent l="0" t="0" r="2540" b="0"/>
-            <wp:wrapTight wrapText="bothSides">
-              <wp:wrapPolygon edited="0">
-                <wp:start x="0" y="0"/>
-                <wp:lineTo x="0" y="21412"/>
-                <wp:lineTo x="21441" y="21412"/>
-                <wp:lineTo x="21441" y="0"/>
-                <wp:lineTo x="0" y="0"/>
-              </wp:wrapPolygon>
-            </wp:wrapTight>
-            <wp:docPr id="14" name="Picture 14"/>
-            <wp:cNvGraphicFramePr>
-              <a:graphicFrameLocks xmlns:a="http://schemas.openxmlformats.org/drawingml/2006/main" noChangeAspect="1"/>
-            </wp:cNvGraphicFramePr>
-            <a:graphic xmlns:a="http://schemas.openxmlformats.org/drawingml/2006/main">
-              <a:graphicData uri="http://schemas.openxmlformats.org/drawingml/2006/picture">
-                <pic:pic xmlns:pic="http://schemas.openxmlformats.org/drawingml/2006/picture">
-                  <pic:nvPicPr>
-                    <pic:cNvPr id="1102191017" name="UI dia 1.jpg"/>
-                    <pic:cNvPicPr/>
-                  </pic:nvPicPr>
-                  <pic:blipFill>
-                    <a:blip r:embed="rId21">
-                      <a:extLst>
-                        <a:ext uri="{28A0092B-C50C-407E-A947-70E740481C1C}">
-                          <a14:useLocalDpi xmlns:a14="http://schemas.microsoft.com/office/drawing/2010/main" val="0"/>
-                        </a:ext>
-                      </a:extLst>
-                    </a:blip>
-                    <a:stretch>
-                      <a:fillRect/>
-                    </a:stretch>
-                  </pic:blipFill>
-                  <pic:spPr>
-                    <a:xfrm>
-                      <a:off x="0" y="0"/>
-                      <a:ext cx="2245360" cy="2190750"/>
-                    </a:xfrm>
-                    <a:prstGeom prst="rect">
-                      <a:avLst/>
-                    </a:prstGeom>
-                  </pic:spPr>
-                </pic:pic>
-              </a:graphicData>
-            </a:graphic>
-          </wp:anchor>
-        </w:drawing>
-      </w:r>
-      <w:r>
-        <w:rPr>
-          <w:rFonts w:ascii="Calibri" w:hAnsi="Calibri" w:cs="Calibri"/>
-          <w:noProof/>
-          <w:lang w:eastAsia="en-US"/>
-        </w:rPr>
         <mc:AlternateContent>
           <mc:Choice Requires="wps">
             <w:drawing>
-              <wp:anchor distT="0" distB="0" distL="114300" distR="114300" simplePos="0" relativeHeight="251664384" behindDoc="1" locked="0" layoutInCell="1" allowOverlap="1" wp14:anchorId="3802B4CC" wp14:editId="5ADECF93">
+              <wp:anchor distT="0" distB="0" distL="114300" distR="114300" simplePos="0" relativeHeight="251664384" behindDoc="1" locked="0" layoutInCell="1" allowOverlap="1" wp14:anchorId="3802B4CC" wp14:editId="42F7C081">
                 <wp:simplePos x="0" y="0"/>
                 <wp:positionH relativeFrom="column">
                   <wp:posOffset>3209925</wp:posOffset>
@@ -4465,76 +4557,6 @@
           </mc:Fallback>
         </mc:AlternateContent>
       </w:r>
-      <w:r>
-        <w:rPr>
-          <w:rFonts w:ascii="Calibri" w:hAnsi="Calibri" w:cs="Calibri"/>
-          <w:noProof/>
-          <w:lang w:eastAsia="en-US"/>
-        </w:rPr>
-        <w:drawing>
-          <wp:anchor distT="0" distB="0" distL="114300" distR="114300" simplePos="0" relativeHeight="251661312" behindDoc="1" locked="0" layoutInCell="1" allowOverlap="1" wp14:anchorId="30CE0F99" wp14:editId="6C392836">
-            <wp:simplePos x="0" y="0"/>
-            <wp:positionH relativeFrom="column">
-              <wp:posOffset>3209925</wp:posOffset>
-            </wp:positionH>
-            <wp:positionV relativeFrom="paragraph">
-              <wp:posOffset>36830</wp:posOffset>
-            </wp:positionV>
-            <wp:extent cx="2444750" cy="2343150"/>
-            <wp:effectExtent l="0" t="0" r="0" b="0"/>
-            <wp:wrapTight wrapText="bothSides">
-              <wp:wrapPolygon edited="0">
-                <wp:start x="0" y="0"/>
-                <wp:lineTo x="0" y="21424"/>
-                <wp:lineTo x="21376" y="21424"/>
-                <wp:lineTo x="21376" y="0"/>
-                <wp:lineTo x="0" y="0"/>
-              </wp:wrapPolygon>
-            </wp:wrapTight>
-            <wp:docPr id="16" name="Picture 16"/>
-            <wp:cNvGraphicFramePr>
-              <a:graphicFrameLocks xmlns:a="http://schemas.openxmlformats.org/drawingml/2006/main" noChangeAspect="1"/>
-            </wp:cNvGraphicFramePr>
-            <a:graphic xmlns:a="http://schemas.openxmlformats.org/drawingml/2006/main">
-              <a:graphicData uri="http://schemas.openxmlformats.org/drawingml/2006/picture">
-                <pic:pic xmlns:pic="http://schemas.openxmlformats.org/drawingml/2006/picture">
-                  <pic:nvPicPr>
-                    <pic:cNvPr id="2033851493" name="UI dia 2.jpg"/>
-                    <pic:cNvPicPr/>
-                  </pic:nvPicPr>
-                  <pic:blipFill>
-                    <a:blip r:embed="rId22">
-                      <a:extLst>
-                        <a:ext uri="{28A0092B-C50C-407E-A947-70E740481C1C}">
-                          <a14:useLocalDpi xmlns:a14="http://schemas.microsoft.com/office/drawing/2010/main" val="0"/>
-                        </a:ext>
-                      </a:extLst>
-                    </a:blip>
-                    <a:stretch>
-                      <a:fillRect/>
-                    </a:stretch>
-                  </pic:blipFill>
-                  <pic:spPr>
-                    <a:xfrm>
-                      <a:off x="0" y="0"/>
-                      <a:ext cx="2444750" cy="2343150"/>
-                    </a:xfrm>
-                    <a:prstGeom prst="rect">
-                      <a:avLst/>
-                    </a:prstGeom>
-                  </pic:spPr>
-                </pic:pic>
-              </a:graphicData>
-            </a:graphic>
-            <wp14:sizeRelH relativeFrom="margin">
-              <wp14:pctWidth>0</wp14:pctWidth>
-            </wp14:sizeRelH>
-            <wp14:sizeRelV relativeFrom="margin">
-              <wp14:pctHeight>0</wp14:pctHeight>
-            </wp14:sizeRelV>
-          </wp:anchor>
-        </w:drawing>
-      </w:r>
     </w:p>
     <w:p>
       <w:pPr>
@@ -4700,7 +4722,25 @@
           <w:sz w:val="28"/>
           <w:szCs w:val="28"/>
         </w:rPr>
-        <w:t xml:space="preserve">The purpose of the Unit Test Plan is to verify the functionality of the PurpleCat PC Store </w:t>
+        <w:t xml:space="preserve">The purpose of the Unit Test Plan is to verify the functionality of the </w:t>
+      </w:r>
+      <w:proofErr w:type="spellStart"/>
+      <w:r>
+        <w:rPr>
+          <w:rFonts w:ascii="Calibri" w:hAnsi="Calibri" w:cs="Calibri"/>
+          <w:sz w:val="28"/>
+          <w:szCs w:val="28"/>
+        </w:rPr>
+        <w:t>PurpleCat</w:t>
+      </w:r>
+      <w:proofErr w:type="spellEnd"/>
+      <w:r>
+        <w:rPr>
+          <w:rFonts w:ascii="Calibri" w:hAnsi="Calibri" w:cs="Calibri"/>
+          <w:sz w:val="28"/>
+          <w:szCs w:val="28"/>
+        </w:rPr>
+        <w:t xml:space="preserve"> PC Store </w:t>
       </w:r>
       <w:r>
         <w:rPr>
@@ -4846,7 +4886,25 @@
           <w:sz w:val="28"/>
           <w:szCs w:val="28"/>
         </w:rPr>
-        <w:t>The Unit Test Plan is an integral part of the software development process for the PurpleCat PC Store</w:t>
+        <w:t xml:space="preserve">The Unit Test Plan is an integral part of the software development process for the </w:t>
+      </w:r>
+      <w:proofErr w:type="spellStart"/>
+      <w:r>
+        <w:rPr>
+          <w:rFonts w:ascii="Calibri" w:hAnsi="Calibri" w:cs="Calibri"/>
+          <w:sz w:val="28"/>
+          <w:szCs w:val="28"/>
+        </w:rPr>
+        <w:t>PurpleCat</w:t>
+      </w:r>
+      <w:proofErr w:type="spellEnd"/>
+      <w:r>
+        <w:rPr>
+          <w:rFonts w:ascii="Calibri" w:hAnsi="Calibri" w:cs="Calibri"/>
+          <w:sz w:val="28"/>
+          <w:szCs w:val="28"/>
+        </w:rPr>
+        <w:t xml:space="preserve"> PC Store</w:t>
       </w:r>
       <w:r>
         <w:rPr>
@@ -6848,15 +6906,27 @@
           <w:lang w:eastAsia="zh-CN"/>
         </w:rPr>
       </w:pPr>
-      <w:r>
-        <w:rPr>
-          <w:rFonts w:ascii="Calibri" w:eastAsia="Times New Roman" w:hAnsi="Calibri" w:cs="Calibri"/>
-          <w:kern w:val="0"/>
-          <w:sz w:val="28"/>
-          <w:szCs w:val="28"/>
-          <w:lang w:eastAsia="zh-CN"/>
-        </w:rPr>
-        <w:t>javaCopy code</w:t>
+      <w:proofErr w:type="spellStart"/>
+      <w:r>
+        <w:rPr>
+          <w:rFonts w:ascii="Calibri" w:eastAsia="Times New Roman" w:hAnsi="Calibri" w:cs="Calibri"/>
+          <w:kern w:val="0"/>
+          <w:sz w:val="28"/>
+          <w:szCs w:val="28"/>
+          <w:lang w:eastAsia="zh-CN"/>
+        </w:rPr>
+        <w:t>javaCopy</w:t>
+      </w:r>
+      <w:proofErr w:type="spellEnd"/>
+      <w:r>
+        <w:rPr>
+          <w:rFonts w:ascii="Calibri" w:eastAsia="Times New Roman" w:hAnsi="Calibri" w:cs="Calibri"/>
+          <w:kern w:val="0"/>
+          <w:sz w:val="28"/>
+          <w:szCs w:val="28"/>
+          <w:lang w:eastAsia="zh-CN"/>
+        </w:rPr>
+        <w:t xml:space="preserve"> code</w:t>
       </w:r>
     </w:p>
     <w:p>
@@ -6879,7 +6949,205 @@
           <w:szCs w:val="28"/>
           <w:lang w:eastAsia="zh-CN"/>
         </w:rPr>
-        <w:t xml:space="preserve">@TestpublicvoidtestProductCreation(){ Productproduct=newProduct("Sample Product", 99.99, 10); assertNotNull(product); assertEquals("Sample Product", product.getName()); assertEquals(99.99, product.getPrice(), 0.001); assertEquals(10, product.getInventory()); } </w:t>
+        <w:t xml:space="preserve">@TestpublicvoidtestProductCreation(){ </w:t>
+      </w:r>
+      <w:proofErr w:type="spellStart"/>
+      <w:r>
+        <w:rPr>
+          <w:rFonts w:ascii="Calibri" w:eastAsia="Times New Roman" w:hAnsi="Calibri" w:cs="Calibri"/>
+          <w:kern w:val="0"/>
+          <w:sz w:val="28"/>
+          <w:szCs w:val="28"/>
+          <w:lang w:eastAsia="zh-CN"/>
+        </w:rPr>
+        <w:t>Productproduct</w:t>
+      </w:r>
+      <w:proofErr w:type="spellEnd"/>
+      <w:r>
+        <w:rPr>
+          <w:rFonts w:ascii="Calibri" w:eastAsia="Times New Roman" w:hAnsi="Calibri" w:cs="Calibri"/>
+          <w:kern w:val="0"/>
+          <w:sz w:val="28"/>
+          <w:szCs w:val="28"/>
+          <w:lang w:eastAsia="zh-CN"/>
+        </w:rPr>
+        <w:t>=</w:t>
+      </w:r>
+      <w:proofErr w:type="spellStart"/>
+      <w:r>
+        <w:rPr>
+          <w:rFonts w:ascii="Calibri" w:eastAsia="Times New Roman" w:hAnsi="Calibri" w:cs="Calibri"/>
+          <w:kern w:val="0"/>
+          <w:sz w:val="28"/>
+          <w:szCs w:val="28"/>
+          <w:lang w:eastAsia="zh-CN"/>
+        </w:rPr>
+        <w:t>newProduct</w:t>
+      </w:r>
+      <w:proofErr w:type="spellEnd"/>
+      <w:r>
+        <w:rPr>
+          <w:rFonts w:ascii="Calibri" w:eastAsia="Times New Roman" w:hAnsi="Calibri" w:cs="Calibri"/>
+          <w:kern w:val="0"/>
+          <w:sz w:val="28"/>
+          <w:szCs w:val="28"/>
+          <w:lang w:eastAsia="zh-CN"/>
+        </w:rPr>
+        <w:t xml:space="preserve">("Sample Product", 99.99, 10); </w:t>
+      </w:r>
+      <w:proofErr w:type="spellStart"/>
+      <w:r>
+        <w:rPr>
+          <w:rFonts w:ascii="Calibri" w:eastAsia="Times New Roman" w:hAnsi="Calibri" w:cs="Calibri"/>
+          <w:kern w:val="0"/>
+          <w:sz w:val="28"/>
+          <w:szCs w:val="28"/>
+          <w:lang w:eastAsia="zh-CN"/>
+        </w:rPr>
+        <w:t>assertNotNull</w:t>
+      </w:r>
+      <w:proofErr w:type="spellEnd"/>
+      <w:r>
+        <w:rPr>
+          <w:rFonts w:ascii="Calibri" w:eastAsia="Times New Roman" w:hAnsi="Calibri" w:cs="Calibri"/>
+          <w:kern w:val="0"/>
+          <w:sz w:val="28"/>
+          <w:szCs w:val="28"/>
+          <w:lang w:eastAsia="zh-CN"/>
+        </w:rPr>
+        <w:t xml:space="preserve">(product); </w:t>
+      </w:r>
+      <w:proofErr w:type="spellStart"/>
+      <w:r>
+        <w:rPr>
+          <w:rFonts w:ascii="Calibri" w:eastAsia="Times New Roman" w:hAnsi="Calibri" w:cs="Calibri"/>
+          <w:kern w:val="0"/>
+          <w:sz w:val="28"/>
+          <w:szCs w:val="28"/>
+          <w:lang w:eastAsia="zh-CN"/>
+        </w:rPr>
+        <w:t>assertEquals</w:t>
+      </w:r>
+      <w:proofErr w:type="spellEnd"/>
+      <w:r>
+        <w:rPr>
+          <w:rFonts w:ascii="Calibri" w:eastAsia="Times New Roman" w:hAnsi="Calibri" w:cs="Calibri"/>
+          <w:kern w:val="0"/>
+          <w:sz w:val="28"/>
+          <w:szCs w:val="28"/>
+          <w:lang w:eastAsia="zh-CN"/>
+        </w:rPr>
+        <w:t xml:space="preserve">("Sample Product", </w:t>
+      </w:r>
+      <w:proofErr w:type="spellStart"/>
+      <w:r>
+        <w:rPr>
+          <w:rFonts w:ascii="Calibri" w:eastAsia="Times New Roman" w:hAnsi="Calibri" w:cs="Calibri"/>
+          <w:kern w:val="0"/>
+          <w:sz w:val="28"/>
+          <w:szCs w:val="28"/>
+          <w:lang w:eastAsia="zh-CN"/>
+        </w:rPr>
+        <w:t>product.getName</w:t>
+      </w:r>
+      <w:proofErr w:type="spellEnd"/>
+      <w:r>
+        <w:rPr>
+          <w:rFonts w:ascii="Calibri" w:eastAsia="Times New Roman" w:hAnsi="Calibri" w:cs="Calibri"/>
+          <w:kern w:val="0"/>
+          <w:sz w:val="28"/>
+          <w:szCs w:val="28"/>
+          <w:lang w:eastAsia="zh-CN"/>
+        </w:rPr>
+        <w:t xml:space="preserve">()); </w:t>
+      </w:r>
+      <w:proofErr w:type="spellStart"/>
+      <w:r>
+        <w:rPr>
+          <w:rFonts w:ascii="Calibri" w:eastAsia="Times New Roman" w:hAnsi="Calibri" w:cs="Calibri"/>
+          <w:kern w:val="0"/>
+          <w:sz w:val="28"/>
+          <w:szCs w:val="28"/>
+          <w:lang w:eastAsia="zh-CN"/>
+        </w:rPr>
+        <w:t>assertEquals</w:t>
+      </w:r>
+      <w:proofErr w:type="spellEnd"/>
+      <w:r>
+        <w:rPr>
+          <w:rFonts w:ascii="Calibri" w:eastAsia="Times New Roman" w:hAnsi="Calibri" w:cs="Calibri"/>
+          <w:kern w:val="0"/>
+          <w:sz w:val="28"/>
+          <w:szCs w:val="28"/>
+          <w:lang w:eastAsia="zh-CN"/>
+        </w:rPr>
+        <w:t xml:space="preserve">(99.99, </w:t>
+      </w:r>
+      <w:proofErr w:type="spellStart"/>
+      <w:r>
+        <w:rPr>
+          <w:rFonts w:ascii="Calibri" w:eastAsia="Times New Roman" w:hAnsi="Calibri" w:cs="Calibri"/>
+          <w:kern w:val="0"/>
+          <w:sz w:val="28"/>
+          <w:szCs w:val="28"/>
+          <w:lang w:eastAsia="zh-CN"/>
+        </w:rPr>
+        <w:t>product.getPrice</w:t>
+      </w:r>
+      <w:proofErr w:type="spellEnd"/>
+      <w:r>
+        <w:rPr>
+          <w:rFonts w:ascii="Calibri" w:eastAsia="Times New Roman" w:hAnsi="Calibri" w:cs="Calibri"/>
+          <w:kern w:val="0"/>
+          <w:sz w:val="28"/>
+          <w:szCs w:val="28"/>
+          <w:lang w:eastAsia="zh-CN"/>
+        </w:rPr>
+        <w:t xml:space="preserve">(), 0.001); </w:t>
+      </w:r>
+      <w:proofErr w:type="spellStart"/>
+      <w:r>
+        <w:rPr>
+          <w:rFonts w:ascii="Calibri" w:eastAsia="Times New Roman" w:hAnsi="Calibri" w:cs="Calibri"/>
+          <w:kern w:val="0"/>
+          <w:sz w:val="28"/>
+          <w:szCs w:val="28"/>
+          <w:lang w:eastAsia="zh-CN"/>
+        </w:rPr>
+        <w:t>assertEquals</w:t>
+      </w:r>
+      <w:proofErr w:type="spellEnd"/>
+      <w:r>
+        <w:rPr>
+          <w:rFonts w:ascii="Calibri" w:eastAsia="Times New Roman" w:hAnsi="Calibri" w:cs="Calibri"/>
+          <w:kern w:val="0"/>
+          <w:sz w:val="28"/>
+          <w:szCs w:val="28"/>
+          <w:lang w:eastAsia="zh-CN"/>
+        </w:rPr>
+        <w:t xml:space="preserve">(10, </w:t>
+      </w:r>
+      <w:proofErr w:type="spellStart"/>
+      <w:r>
+        <w:rPr>
+          <w:rFonts w:ascii="Calibri" w:eastAsia="Times New Roman" w:hAnsi="Calibri" w:cs="Calibri"/>
+          <w:kern w:val="0"/>
+          <w:sz w:val="28"/>
+          <w:szCs w:val="28"/>
+          <w:lang w:eastAsia="zh-CN"/>
+        </w:rPr>
+        <w:t>product.getInventory</w:t>
+      </w:r>
+      <w:proofErr w:type="spellEnd"/>
+      <w:r>
+        <w:rPr>
+          <w:rFonts w:ascii="Calibri" w:eastAsia="Times New Roman" w:hAnsi="Calibri" w:cs="Calibri"/>
+          <w:kern w:val="0"/>
+          <w:sz w:val="28"/>
+          <w:szCs w:val="28"/>
+          <w:lang w:eastAsia="zh-CN"/>
+        </w:rPr>
+        <w:t xml:space="preserve">()); } </w:t>
       </w:r>
     </w:p>
     <w:p>
@@ -6935,7 +7203,7 @@
                     <pic:cNvPicPr/>
                   </pic:nvPicPr>
                   <pic:blipFill>
-                    <a:blip r:embed="rId23">
+                    <a:blip r:embed="rId21">
                       <a:extLst>
                         <a:ext uri="{28A0092B-C50C-407E-A947-70E740481C1C}">
                           <a14:useLocalDpi xmlns:a14="http://schemas.microsoft.com/office/drawing/2010/main" val="0"/>
@@ -8979,7 +9247,29 @@
           <w:szCs w:val="28"/>
           <w:lang w:eastAsia="zh-CN"/>
         </w:rPr>
-        <w:t xml:space="preserve">The test results for the PurpleCat PC Store </w:t>
+        <w:t xml:space="preserve">The test results for the </w:t>
+      </w:r>
+      <w:proofErr w:type="spellStart"/>
+      <w:r>
+        <w:rPr>
+          <w:rFonts w:ascii="Calibri" w:eastAsia="Times New Roman" w:hAnsi="Calibri" w:cs="Calibri"/>
+          <w:kern w:val="0"/>
+          <w:sz w:val="28"/>
+          <w:szCs w:val="28"/>
+          <w:lang w:eastAsia="zh-CN"/>
+        </w:rPr>
+        <w:t>PurpleCat</w:t>
+      </w:r>
+      <w:proofErr w:type="spellEnd"/>
+      <w:r>
+        <w:rPr>
+          <w:rFonts w:ascii="Calibri" w:eastAsia="Times New Roman" w:hAnsi="Calibri" w:cs="Calibri"/>
+          <w:kern w:val="0"/>
+          <w:sz w:val="28"/>
+          <w:szCs w:val="28"/>
+          <w:lang w:eastAsia="zh-CN"/>
+        </w:rPr>
+        <w:t xml:space="preserve"> PC Store </w:t>
       </w:r>
       <w:r>
         <w:rPr>
@@ -9110,15 +9400,27 @@
         </w:rPr>
         <w:t xml:space="preserve"> </w:t>
       </w:r>
-      <w:r>
-        <w:rPr>
-          <w:rFonts w:ascii="Calibri" w:eastAsia="Times New Roman" w:hAnsi="Calibri" w:cs="Calibri"/>
-          <w:kern w:val="0"/>
-          <w:sz w:val="28"/>
-          <w:szCs w:val="28"/>
-          <w:lang w:eastAsia="zh-CN"/>
-        </w:rPr>
-        <w:t>testAddProduct()</w:t>
+      <w:proofErr w:type="spellStart"/>
+      <w:r>
+        <w:rPr>
+          <w:rFonts w:ascii="Calibri" w:eastAsia="Times New Roman" w:hAnsi="Calibri" w:cs="Calibri"/>
+          <w:kern w:val="0"/>
+          <w:sz w:val="28"/>
+          <w:szCs w:val="28"/>
+          <w:lang w:eastAsia="zh-CN"/>
+        </w:rPr>
+        <w:t>testAddProduct</w:t>
+      </w:r>
+      <w:proofErr w:type="spellEnd"/>
+      <w:r>
+        <w:rPr>
+          <w:rFonts w:ascii="Calibri" w:eastAsia="Times New Roman" w:hAnsi="Calibri" w:cs="Calibri"/>
+          <w:kern w:val="0"/>
+          <w:sz w:val="28"/>
+          <w:szCs w:val="28"/>
+          <w:lang w:eastAsia="zh-CN"/>
+        </w:rPr>
+        <w:t>()</w:t>
       </w:r>
     </w:p>
     <w:p>
@@ -9304,15 +9606,27 @@
         </w:rPr>
         <w:t xml:space="preserve"> </w:t>
       </w:r>
-      <w:r>
-        <w:rPr>
-          <w:rFonts w:ascii="Calibri" w:eastAsia="Times New Roman" w:hAnsi="Calibri" w:cs="Calibri"/>
-          <w:kern w:val="0"/>
-          <w:sz w:val="28"/>
-          <w:szCs w:val="28"/>
-          <w:lang w:eastAsia="zh-CN"/>
-        </w:rPr>
-        <w:t>testEditProduct():</w:t>
+      <w:proofErr w:type="spellStart"/>
+      <w:r>
+        <w:rPr>
+          <w:rFonts w:ascii="Calibri" w:eastAsia="Times New Roman" w:hAnsi="Calibri" w:cs="Calibri"/>
+          <w:kern w:val="0"/>
+          <w:sz w:val="28"/>
+          <w:szCs w:val="28"/>
+          <w:lang w:eastAsia="zh-CN"/>
+        </w:rPr>
+        <w:t>testEditProduct</w:t>
+      </w:r>
+      <w:proofErr w:type="spellEnd"/>
+      <w:r>
+        <w:rPr>
+          <w:rFonts w:ascii="Calibri" w:eastAsia="Times New Roman" w:hAnsi="Calibri" w:cs="Calibri"/>
+          <w:kern w:val="0"/>
+          <w:sz w:val="28"/>
+          <w:szCs w:val="28"/>
+          <w:lang w:eastAsia="zh-CN"/>
+        </w:rPr>
+        <w:t>():</w:t>
       </w:r>
     </w:p>
     <w:p>
@@ -9483,7 +9797,29 @@
           <w:szCs w:val="28"/>
           <w:lang w:eastAsia="zh-CN"/>
         </w:rPr>
-        <w:t xml:space="preserve"> testDeleteProduct():</w:t>
+        <w:t xml:space="preserve"> </w:t>
+      </w:r>
+      <w:proofErr w:type="spellStart"/>
+      <w:r>
+        <w:rPr>
+          <w:rFonts w:ascii="Calibri" w:eastAsia="Times New Roman" w:hAnsi="Calibri" w:cs="Calibri"/>
+          <w:kern w:val="0"/>
+          <w:sz w:val="28"/>
+          <w:szCs w:val="28"/>
+          <w:lang w:eastAsia="zh-CN"/>
+        </w:rPr>
+        <w:t>testDeleteProduct</w:t>
+      </w:r>
+      <w:proofErr w:type="spellEnd"/>
+      <w:r>
+        <w:rPr>
+          <w:rFonts w:ascii="Calibri" w:eastAsia="Times New Roman" w:hAnsi="Calibri" w:cs="Calibri"/>
+          <w:kern w:val="0"/>
+          <w:sz w:val="28"/>
+          <w:szCs w:val="28"/>
+          <w:lang w:eastAsia="zh-CN"/>
+        </w:rPr>
+        <w:t>():</w:t>
       </w:r>
     </w:p>
     <w:p>
@@ -9669,7 +10005,29 @@
           <w:szCs w:val="28"/>
           <w:lang w:eastAsia="zh-CN"/>
         </w:rPr>
-        <w:t>: testAddPart():</w:t>
+        <w:t xml:space="preserve">: </w:t>
+      </w:r>
+      <w:proofErr w:type="spellStart"/>
+      <w:r>
+        <w:rPr>
+          <w:rFonts w:ascii="Calibri" w:eastAsia="Times New Roman" w:hAnsi="Calibri" w:cs="Calibri"/>
+          <w:kern w:val="0"/>
+          <w:sz w:val="28"/>
+          <w:szCs w:val="28"/>
+          <w:lang w:eastAsia="zh-CN"/>
+        </w:rPr>
+        <w:t>testAddPart</w:t>
+      </w:r>
+      <w:proofErr w:type="spellEnd"/>
+      <w:r>
+        <w:rPr>
+          <w:rFonts w:ascii="Calibri" w:eastAsia="Times New Roman" w:hAnsi="Calibri" w:cs="Calibri"/>
+          <w:kern w:val="0"/>
+          <w:sz w:val="28"/>
+          <w:szCs w:val="28"/>
+          <w:lang w:eastAsia="zh-CN"/>
+        </w:rPr>
+        <w:t>():</w:t>
       </w:r>
     </w:p>
     <w:p>
@@ -9835,15 +10193,27 @@
         </w:rPr>
         <w:t xml:space="preserve">: </w:t>
       </w:r>
-      <w:r>
-        <w:rPr>
-          <w:rFonts w:ascii="Calibri" w:eastAsia="Times New Roman" w:hAnsi="Calibri" w:cs="Calibri"/>
-          <w:kern w:val="0"/>
-          <w:sz w:val="28"/>
-          <w:szCs w:val="28"/>
-          <w:lang w:eastAsia="zh-CN"/>
-        </w:rPr>
-        <w:t>testEditPart():</w:t>
+      <w:proofErr w:type="spellStart"/>
+      <w:r>
+        <w:rPr>
+          <w:rFonts w:ascii="Calibri" w:eastAsia="Times New Roman" w:hAnsi="Calibri" w:cs="Calibri"/>
+          <w:kern w:val="0"/>
+          <w:sz w:val="28"/>
+          <w:szCs w:val="28"/>
+          <w:lang w:eastAsia="zh-CN"/>
+        </w:rPr>
+        <w:t>testEditPart</w:t>
+      </w:r>
+      <w:proofErr w:type="spellEnd"/>
+      <w:r>
+        <w:rPr>
+          <w:rFonts w:ascii="Calibri" w:eastAsia="Times New Roman" w:hAnsi="Calibri" w:cs="Calibri"/>
+          <w:kern w:val="0"/>
+          <w:sz w:val="28"/>
+          <w:szCs w:val="28"/>
+          <w:lang w:eastAsia="zh-CN"/>
+        </w:rPr>
+        <w:t>():</w:t>
       </w:r>
     </w:p>
     <w:p>
@@ -10008,15 +10378,27 @@
         </w:rPr>
         <w:t xml:space="preserve">: </w:t>
       </w:r>
-      <w:r>
-        <w:rPr>
-          <w:rFonts w:ascii="Calibri" w:eastAsia="Times New Roman" w:hAnsi="Calibri" w:cs="Calibri"/>
-          <w:kern w:val="0"/>
-          <w:sz w:val="28"/>
-          <w:szCs w:val="28"/>
-          <w:lang w:eastAsia="zh-CN"/>
-        </w:rPr>
-        <w:t>testDeletePart():</w:t>
+      <w:proofErr w:type="spellStart"/>
+      <w:r>
+        <w:rPr>
+          <w:rFonts w:ascii="Calibri" w:eastAsia="Times New Roman" w:hAnsi="Calibri" w:cs="Calibri"/>
+          <w:kern w:val="0"/>
+          <w:sz w:val="28"/>
+          <w:szCs w:val="28"/>
+          <w:lang w:eastAsia="zh-CN"/>
+        </w:rPr>
+        <w:t>testDeletePart</w:t>
+      </w:r>
+      <w:proofErr w:type="spellEnd"/>
+      <w:r>
+        <w:rPr>
+          <w:rFonts w:ascii="Calibri" w:eastAsia="Times New Roman" w:hAnsi="Calibri" w:cs="Calibri"/>
+          <w:kern w:val="0"/>
+          <w:sz w:val="28"/>
+          <w:szCs w:val="28"/>
+          <w:lang w:eastAsia="zh-CN"/>
+        </w:rPr>
+        <w:t>():</w:t>
       </w:r>
     </w:p>
     <w:p>
@@ -10212,15 +10594,27 @@
         </w:rPr>
         <w:t xml:space="preserve"> </w:t>
       </w:r>
-      <w:r>
-        <w:rPr>
-          <w:rFonts w:ascii="Calibri" w:eastAsia="Times New Roman" w:hAnsi="Calibri" w:cs="Calibri"/>
-          <w:kern w:val="0"/>
-          <w:sz w:val="28"/>
-          <w:szCs w:val="28"/>
-          <w:lang w:eastAsia="zh-CN"/>
-        </w:rPr>
-        <w:t>testGenerateProductReport():</w:t>
+      <w:proofErr w:type="spellStart"/>
+      <w:r>
+        <w:rPr>
+          <w:rFonts w:ascii="Calibri" w:eastAsia="Times New Roman" w:hAnsi="Calibri" w:cs="Calibri"/>
+          <w:kern w:val="0"/>
+          <w:sz w:val="28"/>
+          <w:szCs w:val="28"/>
+          <w:lang w:eastAsia="zh-CN"/>
+        </w:rPr>
+        <w:t>testGenerateProductReport</w:t>
+      </w:r>
+      <w:proofErr w:type="spellEnd"/>
+      <w:r>
+        <w:rPr>
+          <w:rFonts w:ascii="Calibri" w:eastAsia="Times New Roman" w:hAnsi="Calibri" w:cs="Calibri"/>
+          <w:kern w:val="0"/>
+          <w:sz w:val="28"/>
+          <w:szCs w:val="28"/>
+          <w:lang w:eastAsia="zh-CN"/>
+        </w:rPr>
+        <w:t>():</w:t>
       </w:r>
     </w:p>
     <w:p>
@@ -10401,15 +10795,27 @@
         </w:rPr>
         <w:t xml:space="preserve">: </w:t>
       </w:r>
-      <w:r>
-        <w:rPr>
-          <w:rFonts w:ascii="Calibri" w:eastAsia="Times New Roman" w:hAnsi="Calibri" w:cs="Calibri"/>
-          <w:kern w:val="0"/>
-          <w:sz w:val="28"/>
-          <w:szCs w:val="28"/>
-          <w:lang w:eastAsia="zh-CN"/>
-        </w:rPr>
-        <w:t>testGeneratePartReport():</w:t>
+      <w:proofErr w:type="spellStart"/>
+      <w:r>
+        <w:rPr>
+          <w:rFonts w:ascii="Calibri" w:eastAsia="Times New Roman" w:hAnsi="Calibri" w:cs="Calibri"/>
+          <w:kern w:val="0"/>
+          <w:sz w:val="28"/>
+          <w:szCs w:val="28"/>
+          <w:lang w:eastAsia="zh-CN"/>
+        </w:rPr>
+        <w:t>testGeneratePartReport</w:t>
+      </w:r>
+      <w:proofErr w:type="spellEnd"/>
+      <w:r>
+        <w:rPr>
+          <w:rFonts w:ascii="Calibri" w:eastAsia="Times New Roman" w:hAnsi="Calibri" w:cs="Calibri"/>
+          <w:kern w:val="0"/>
+          <w:sz w:val="28"/>
+          <w:szCs w:val="28"/>
+          <w:lang w:eastAsia="zh-CN"/>
+        </w:rPr>
+        <w:t>():</w:t>
       </w:r>
     </w:p>
     <w:p>
@@ -10676,7 +11082,7 @@
                     <pic:cNvPicPr/>
                   </pic:nvPicPr>
                   <pic:blipFill>
-                    <a:blip r:embed="rId24">
+                    <a:blip r:embed="rId22">
                       <a:extLst>
                         <a:ext uri="{28A0092B-C50C-407E-A947-70E740481C1C}">
                           <a14:useLocalDpi xmlns:a14="http://schemas.microsoft.com/office/drawing/2010/main" val="0"/>
@@ -11123,7 +11529,43 @@
           <w:kern w:val="0"/>
           <w:lang w:eastAsia="zh-CN"/>
         </w:rPr>
-        <w:t>This user guide is designed to help users set up and use the purpleCat PC Store Inventory Management Application on their local environment. The application consists of a frontend written in React and a backend in Java Spring Boot, with an SQL database. Users don’t need to register; instead, they can use a guest login provided through the Supabase service. The guest login credentials are as follows:</w:t>
+        <w:t xml:space="preserve">This user guide is designed to help users set up and use the </w:t>
+      </w:r>
+      <w:proofErr w:type="spellStart"/>
+      <w:r>
+        <w:rPr>
+          <w:rFonts w:ascii="Calibri" w:eastAsia="Times New Roman" w:hAnsi="Calibri" w:cs="Calibri"/>
+          <w:kern w:val="0"/>
+          <w:lang w:eastAsia="zh-CN"/>
+        </w:rPr>
+        <w:t>purpleCat</w:t>
+      </w:r>
+      <w:proofErr w:type="spellEnd"/>
+      <w:r>
+        <w:rPr>
+          <w:rFonts w:ascii="Calibri" w:eastAsia="Times New Roman" w:hAnsi="Calibri" w:cs="Calibri"/>
+          <w:kern w:val="0"/>
+          <w:lang w:eastAsia="zh-CN"/>
+        </w:rPr>
+        <w:t xml:space="preserve"> PC Store Inventory Management Application on their local environment. The application consists of a frontend written in React and a backend in Java Spring Boot, with an SQL database. Users don’t need to register; instead, they can use a guest login provided through the </w:t>
+      </w:r>
+      <w:proofErr w:type="spellStart"/>
+      <w:r>
+        <w:rPr>
+          <w:rFonts w:ascii="Calibri" w:eastAsia="Times New Roman" w:hAnsi="Calibri" w:cs="Calibri"/>
+          <w:kern w:val="0"/>
+          <w:lang w:eastAsia="zh-CN"/>
+        </w:rPr>
+        <w:t>Supabase</w:t>
+      </w:r>
+      <w:proofErr w:type="spellEnd"/>
+      <w:r>
+        <w:rPr>
+          <w:rFonts w:ascii="Calibri" w:eastAsia="Times New Roman" w:hAnsi="Calibri" w:cs="Calibri"/>
+          <w:kern w:val="0"/>
+          <w:lang w:eastAsia="zh-CN"/>
+        </w:rPr>
+        <w:t xml:space="preserve"> service. The guest login credentials are as follows:</w:t>
       </w:r>
     </w:p>
     <w:p>
@@ -11278,7 +11720,21 @@
         <w:rPr>
           <w:rFonts w:ascii="Calibri" w:hAnsi="Calibri" w:cs="Calibri"/>
         </w:rPr>
-        <w:t>Node.js and npm (Node Package Manager) for running the frontend.</w:t>
+        <w:t xml:space="preserve">Node.js and </w:t>
+      </w:r>
+      <w:proofErr w:type="spellStart"/>
+      <w:r>
+        <w:rPr>
+          <w:rFonts w:ascii="Calibri" w:hAnsi="Calibri" w:cs="Calibri"/>
+        </w:rPr>
+        <w:t>npm</w:t>
+      </w:r>
+      <w:proofErr w:type="spellEnd"/>
+      <w:r>
+        <w:rPr>
+          <w:rFonts w:ascii="Calibri" w:hAnsi="Calibri" w:cs="Calibri"/>
+        </w:rPr>
+        <w:t xml:space="preserve"> (Node Package Manager) for running the frontend.</w:t>
       </w:r>
     </w:p>
     <w:p>
@@ -11448,11 +11904,19 @@
         </w:rPr>
         <w:t xml:space="preserve"> </w:t>
       </w:r>
-      <w:r>
-        <w:rPr>
-          <w:rFonts w:ascii="Calibri" w:hAnsi="Calibri" w:cs="Calibri"/>
-        </w:rPr>
-        <w:t xml:space="preserve">npm install </w:t>
+      <w:proofErr w:type="spellStart"/>
+      <w:r>
+        <w:rPr>
+          <w:rFonts w:ascii="Calibri" w:hAnsi="Calibri" w:cs="Calibri"/>
+        </w:rPr>
+        <w:t>npm</w:t>
+      </w:r>
+      <w:proofErr w:type="spellEnd"/>
+      <w:r>
+        <w:rPr>
+          <w:rFonts w:ascii="Calibri" w:hAnsi="Calibri" w:cs="Calibri"/>
+        </w:rPr>
+        <w:t xml:space="preserve"> install </w:t>
       </w:r>
     </w:p>
     <w:p>
@@ -11479,11 +11943,19 @@
         </w:rPr>
         <w:t xml:space="preserve"> </w:t>
       </w:r>
-      <w:r>
-        <w:rPr>
-          <w:rFonts w:ascii="Calibri" w:hAnsi="Calibri" w:cs="Calibri"/>
-        </w:rPr>
-        <w:t xml:space="preserve">npm start </w:t>
+      <w:proofErr w:type="spellStart"/>
+      <w:r>
+        <w:rPr>
+          <w:rFonts w:ascii="Calibri" w:hAnsi="Calibri" w:cs="Calibri"/>
+        </w:rPr>
+        <w:t>npm</w:t>
+      </w:r>
+      <w:proofErr w:type="spellEnd"/>
+      <w:r>
+        <w:rPr>
+          <w:rFonts w:ascii="Calibri" w:hAnsi="Calibri" w:cs="Calibri"/>
+        </w:rPr>
+        <w:t xml:space="preserve"> start </w:t>
       </w:r>
     </w:p>
     <w:p>
@@ -11568,7 +12040,35 @@
         <w:rPr>
           <w:rFonts w:ascii="Calibri" w:hAnsi="Calibri" w:cs="Calibri"/>
         </w:rPr>
-        <w:t>Open the application.properties file located in the src/main/resources directory.</w:t>
+        <w:t xml:space="preserve">Open the </w:t>
+      </w:r>
+      <w:proofErr w:type="spellStart"/>
+      <w:r>
+        <w:rPr>
+          <w:rFonts w:ascii="Calibri" w:hAnsi="Calibri" w:cs="Calibri"/>
+        </w:rPr>
+        <w:t>application.properties</w:t>
+      </w:r>
+      <w:proofErr w:type="spellEnd"/>
+      <w:r>
+        <w:rPr>
+          <w:rFonts w:ascii="Calibri" w:hAnsi="Calibri" w:cs="Calibri"/>
+        </w:rPr>
+        <w:t xml:space="preserve"> file located in the </w:t>
+      </w:r>
+      <w:proofErr w:type="spellStart"/>
+      <w:r>
+        <w:rPr>
+          <w:rFonts w:ascii="Calibri" w:hAnsi="Calibri" w:cs="Calibri"/>
+        </w:rPr>
+        <w:t>src</w:t>
+      </w:r>
+      <w:proofErr w:type="spellEnd"/>
+      <w:r>
+        <w:rPr>
+          <w:rFonts w:ascii="Calibri" w:hAnsi="Calibri" w:cs="Calibri"/>
+        </w:rPr>
+        <w:t>/main/resources directory.</w:t>
       </w:r>
       <w:r>
         <w:rPr>
@@ -11649,7 +12149,21 @@
         <w:rPr>
           <w:rFonts w:ascii="Calibri" w:hAnsi="Calibri" w:cs="Calibri"/>
         </w:rPr>
-        <w:t>Run the command: mvn clean install</w:t>
+        <w:t xml:space="preserve">Run the command: </w:t>
+      </w:r>
+      <w:proofErr w:type="spellStart"/>
+      <w:r>
+        <w:rPr>
+          <w:rFonts w:ascii="Calibri" w:hAnsi="Calibri" w:cs="Calibri"/>
+        </w:rPr>
+        <w:t>mvn</w:t>
+      </w:r>
+      <w:proofErr w:type="spellEnd"/>
+      <w:r>
+        <w:rPr>
+          <w:rFonts w:ascii="Calibri" w:hAnsi="Calibri" w:cs="Calibri"/>
+        </w:rPr>
+        <w:t xml:space="preserve"> clean install</w:t>
       </w:r>
     </w:p>
     <w:p>
@@ -11668,8 +12182,30 @@
         <w:rPr>
           <w:rFonts w:ascii="Calibri" w:hAnsi="Calibri" w:cs="Calibri"/>
         </w:rPr>
-        <w:t>Run the command: mvn spring-boot:run</w:t>
-      </w:r>
+        <w:t xml:space="preserve">Run the command: </w:t>
+      </w:r>
+      <w:proofErr w:type="spellStart"/>
+      <w:r>
+        <w:rPr>
+          <w:rFonts w:ascii="Calibri" w:hAnsi="Calibri" w:cs="Calibri"/>
+        </w:rPr>
+        <w:t>mvn</w:t>
+      </w:r>
+      <w:proofErr w:type="spellEnd"/>
+      <w:r>
+        <w:rPr>
+          <w:rFonts w:ascii="Calibri" w:hAnsi="Calibri" w:cs="Calibri"/>
+        </w:rPr>
+        <w:t xml:space="preserve"> </w:t>
+      </w:r>
+      <w:proofErr w:type="spellStart"/>
+      <w:r>
+        <w:rPr>
+          <w:rFonts w:ascii="Calibri" w:hAnsi="Calibri" w:cs="Calibri"/>
+        </w:rPr>
+        <w:t>spring-boot:run</w:t>
+      </w:r>
+      <w:proofErr w:type="spellEnd"/>
     </w:p>
     <w:p>
       <w:pPr>
@@ -11706,7 +12242,21 @@
         <w:rPr>
           <w:rFonts w:ascii="Calibri" w:hAnsi="Calibri" w:cs="Calibri"/>
         </w:rPr>
-        <w:t xml:space="preserve"> purpleCat PC Store </w:t>
+        <w:t xml:space="preserve"> </w:t>
+      </w:r>
+      <w:proofErr w:type="spellStart"/>
+      <w:r>
+        <w:rPr>
+          <w:rFonts w:ascii="Calibri" w:hAnsi="Calibri" w:cs="Calibri"/>
+        </w:rPr>
+        <w:t>purpleCat</w:t>
+      </w:r>
+      <w:proofErr w:type="spellEnd"/>
+      <w:r>
+        <w:rPr>
+          <w:rFonts w:ascii="Calibri" w:hAnsi="Calibri" w:cs="Calibri"/>
+        </w:rPr>
+        <w:t xml:space="preserve"> PC Store </w:t>
       </w:r>
       <w:r>
         <w:rPr>
@@ -11720,7 +12270,7 @@
         </w:rPr>
         <w:t xml:space="preserve">pplication should now be running at </w:t>
       </w:r>
-      <w:hyperlink r:id="rId25" w:history="1">
+      <w:hyperlink r:id="rId23" w:history="1">
         <w:r>
           <w:rPr>
             <w:rStyle w:val="Hyperlink"/>
@@ -11799,7 +12349,7 @@
         </w:rPr>
         <w:t xml:space="preserve">In the address bar, enter </w:t>
       </w:r>
-      <w:hyperlink r:id="rId26" w:history="1">
+      <w:hyperlink r:id="rId24" w:history="1">
         <w:r>
           <w:rPr>
             <w:rStyle w:val="Hyperlink"/>
@@ -11812,7 +12362,21 @@
         <w:rPr>
           <w:rFonts w:ascii="Calibri" w:hAnsi="Calibri" w:cs="Calibri"/>
         </w:rPr>
-        <w:t xml:space="preserve"> to access the purpleCat PC Store Inventory Management Application.</w:t>
+        <w:t xml:space="preserve"> to access the </w:t>
+      </w:r>
+      <w:proofErr w:type="spellStart"/>
+      <w:r>
+        <w:rPr>
+          <w:rFonts w:ascii="Calibri" w:hAnsi="Calibri" w:cs="Calibri"/>
+        </w:rPr>
+        <w:t>purpleCat</w:t>
+      </w:r>
+      <w:proofErr w:type="spellEnd"/>
+      <w:r>
+        <w:rPr>
+          <w:rFonts w:ascii="Calibri" w:hAnsi="Calibri" w:cs="Calibri"/>
+        </w:rPr>
+        <w:t xml:space="preserve"> PC Store Inventory Management Application.</w:t>
       </w:r>
     </w:p>
     <w:p>
@@ -11965,7 +12529,21 @@
         <w:rPr>
           <w:rFonts w:ascii="Calibri" w:hAnsi="Calibri" w:cs="Calibri"/>
         </w:rPr>
-        <w:t>By following this user guide, you can set up, log in, and use the purpleCat PC Store Inventory Management Application on your local environment.</w:t>
+        <w:t xml:space="preserve">By following this user guide, you can set up, log in, and use the </w:t>
+      </w:r>
+      <w:proofErr w:type="spellStart"/>
+      <w:r>
+        <w:rPr>
+          <w:rFonts w:ascii="Calibri" w:hAnsi="Calibri" w:cs="Calibri"/>
+        </w:rPr>
+        <w:t>purpleCat</w:t>
+      </w:r>
+      <w:proofErr w:type="spellEnd"/>
+      <w:r>
+        <w:rPr>
+          <w:rFonts w:ascii="Calibri" w:hAnsi="Calibri" w:cs="Calibri"/>
+        </w:rPr>
+        <w:t xml:space="preserve"> PC Store Inventory Management Application on your local environment.</w:t>
       </w:r>
     </w:p>
     <w:p>
@@ -12371,7 +12949,7 @@
                     <pic:cNvPicPr/>
                   </pic:nvPicPr>
                   <pic:blipFill>
-                    <a:blip r:embed="rId27">
+                    <a:blip r:embed="rId25">
                       <a:extLst>
                         <a:ext uri="{28A0092B-C50C-407E-A947-70E740481C1C}">
                           <a14:useLocalDpi xmlns:a14="http://schemas.microsoft.com/office/drawing/2010/main" val="0"/>
@@ -12548,7 +13126,7 @@
                     <pic:cNvPicPr/>
                   </pic:nvPicPr>
                   <pic:blipFill>
-                    <a:blip r:embed="rId28">
+                    <a:blip r:embed="rId26">
                       <a:extLst>
                         <a:ext uri="{28A0092B-C50C-407E-A947-70E740481C1C}">
                           <a14:useLocalDpi xmlns:a14="http://schemas.microsoft.com/office/drawing/2010/main" val="0"/>
@@ -12627,7 +13205,7 @@
                     <pic:cNvPicPr/>
                   </pic:nvPicPr>
                   <pic:blipFill>
-                    <a:blip r:embed="rId29"/>
+                    <a:blip r:embed="rId27"/>
                     <a:stretch>
                       <a:fillRect/>
                     </a:stretch>
@@ -12718,7 +13296,7 @@
                     <pic:cNvPicPr/>
                   </pic:nvPicPr>
                   <pic:blipFill>
-                    <a:blip r:embed="rId30"/>
+                    <a:blip r:embed="rId28"/>
                     <a:stretch>
                       <a:fillRect/>
                     </a:stretch>
@@ -12809,7 +13387,7 @@
                     <pic:cNvPicPr/>
                   </pic:nvPicPr>
                   <pic:blipFill>
-                    <a:blip r:embed="rId31">
+                    <a:blip r:embed="rId29">
                       <a:extLst>
                         <a:ext uri="{28A0092B-C50C-407E-A947-70E740481C1C}">
                           <a14:useLocalDpi xmlns:a14="http://schemas.microsoft.com/office/drawing/2010/main" val="0"/>
@@ -12887,7 +13465,7 @@
                     <pic:cNvPicPr/>
                   </pic:nvPicPr>
                   <pic:blipFill>
-                    <a:blip r:embed="rId32">
+                    <a:blip r:embed="rId30">
                       <a:extLst>
                         <a:ext uri="{28A0092B-C50C-407E-A947-70E740481C1C}">
                           <a14:useLocalDpi xmlns:a14="http://schemas.microsoft.com/office/drawing/2010/main" val="0"/>
@@ -14402,6 +14980,7 @@
         </w:rPr>
         <w:t xml:space="preserve"> the </w:t>
       </w:r>
+      <w:proofErr w:type="spellStart"/>
       <w:r>
         <w:rPr>
           <w:rFonts w:ascii="Calibri" w:eastAsia="Times New Roman" w:hAnsi="Calibri" w:cs="Calibri"/>
@@ -14420,7 +14999,18 @@
           <w:szCs w:val="28"/>
           <w:lang w:eastAsia="zh-CN"/>
         </w:rPr>
-        <w:t>urpleCat PC Store Inventory Management Application. Whether you're viewing, adding, editing, or deleting products</w:t>
+        <w:t>urpleCat</w:t>
+      </w:r>
+      <w:proofErr w:type="spellEnd"/>
+      <w:r>
+        <w:rPr>
+          <w:rFonts w:ascii="Calibri" w:eastAsia="Times New Roman" w:hAnsi="Calibri" w:cs="Calibri"/>
+          <w:kern w:val="0"/>
+          <w:sz w:val="28"/>
+          <w:szCs w:val="28"/>
+          <w:lang w:eastAsia="zh-CN"/>
+        </w:rPr>
+        <w:t xml:space="preserve"> PC Store Inventory Management Application. Whether you're viewing, adding, editing, or deleting products</w:t>
       </w:r>
       <w:r>
         <w:rPr>
@@ -14488,8 +15078,8 @@
       </w:pPr>
     </w:p>
     <w:sectPr>
-      <w:headerReference w:type="default" r:id="rId33"/>
-      <w:headerReference w:type="first" r:id="rId34"/>
+      <w:headerReference w:type="default" r:id="rId31"/>
+      <w:headerReference w:type="first" r:id="rId32"/>
       <w:footnotePr>
         <w:pos w:val="beneathText"/>
       </w:footnotePr>
@@ -14571,8 +15161,13 @@
         <w:text/>
       </w:sdtPr>
       <w:sdtContent>
+        <w:proofErr w:type="spellStart"/>
         <w:r>
-          <w:t>PurpleCat PC Store Inventory Management Applicatio</w:t>
+          <w:t>PurpleCat</w:t>
+        </w:r>
+        <w:proofErr w:type="spellEnd"/>
+        <w:r>
+          <w:t xml:space="preserve"> PC Store Inventory Management Applicatio</w:t>
         </w:r>
         <w:r>
           <w:t>n</w:t>
@@ -14627,8 +15222,13 @@
         <w:rStyle w:val="Strong"/>
       </w:rPr>
     </w:pPr>
+    <w:proofErr w:type="spellStart"/>
     <w:r>
-      <w:t>PurpleCat PC Store Inventory Management Application</w:t>
+      <w:t>PurpleCat</w:t>
+    </w:r>
+    <w:proofErr w:type="spellEnd"/>
+    <w:r>
+      <w:t xml:space="preserve"> PC Store Inventory Management Application</w:t>
     </w:r>
     <w:r>
       <w:ptab w:relativeTo="margin" w:alignment="right" w:leader="none"/>
@@ -27938,7 +28538,6 @@
     <w:rsid w:val="00017207"/>
     <w:rsid w:val="00381741"/>
     <w:rsid w:val="00391F78"/>
-    <w:rsid w:val="004E4A85"/>
     <w:rsid w:val="005008B0"/>
     <w:rsid w:val="00575BA2"/>
     <w:rsid w:val="005B2ABC"/>
@@ -27948,6 +28547,7 @@
     <w:rsid w:val="00951232"/>
     <w:rsid w:val="00A11173"/>
     <w:rsid w:val="00AA5A33"/>
+    <w:rsid w:val="00AF289C"/>
     <w:rsid w:val="00C72E97"/>
     <w:rsid w:val="00C8613B"/>
     <w:rsid w:val="00D169B5"/>

--- a/Task3/task 3 template.docx
+++ b/Task3/task 3 template.docx
@@ -541,13 +541,23 @@
                 <w:szCs w:val="24"/>
               </w:rPr>
             </w:pPr>
+            <w:proofErr w:type="spellStart"/>
             <w:r>
               <w:rPr>
                 <w:rFonts w:ascii="Calibri" w:hAnsi="Calibri" w:cs="Calibri"/>
                 <w:sz w:val="24"/>
                 <w:szCs w:val="24"/>
               </w:rPr>
-              <w:t>PurpleCat PC Store Inventory Management Application</w:t>
+              <w:t>PurpleCat</w:t>
+            </w:r>
+            <w:proofErr w:type="spellEnd"/>
+            <w:r>
+              <w:rPr>
+                <w:rFonts w:ascii="Calibri" w:hAnsi="Calibri" w:cs="Calibri"/>
+                <w:sz w:val="24"/>
+                <w:szCs w:val="24"/>
+              </w:rPr>
+              <w:t xml:space="preserve"> PC Store Inventory Management Application</w:t>
             </w:r>
           </w:p>
         </w:tc>
@@ -2883,6 +2893,7 @@
           <w:szCs w:val="21"/>
         </w:rPr>
       </w:pPr>
+      <w:proofErr w:type="gramStart"/>
       <w:r>
         <w:rPr>
           <w:rFonts w:ascii="Calibri" w:hAnsi="Calibri" w:cs="Calibri"/>
@@ -2890,7 +2901,17 @@
           <w:sz w:val="21"/>
           <w:szCs w:val="21"/>
         </w:rPr>
-        <w:t>●  a test plan for a unit test, including screenshots</w:t>
+        <w:t>●  a</w:t>
+      </w:r>
+      <w:proofErr w:type="gramEnd"/>
+      <w:r>
+        <w:rPr>
+          <w:rFonts w:ascii="Calibri" w:hAnsi="Calibri" w:cs="Calibri"/>
+          <w:color w:val="FF0000"/>
+          <w:sz w:val="21"/>
+          <w:szCs w:val="21"/>
+        </w:rPr>
+        <w:t xml:space="preserve"> test plan for a unit test, including screenshots</w:t>
       </w:r>
     </w:p>
     <w:p>
@@ -2906,6 +2927,7 @@
           <w:szCs w:val="21"/>
         </w:rPr>
       </w:pPr>
+      <w:proofErr w:type="gramStart"/>
       <w:r>
         <w:rPr>
           <w:rFonts w:ascii="Calibri" w:hAnsi="Calibri" w:cs="Calibri"/>
@@ -2913,7 +2935,17 @@
           <w:sz w:val="21"/>
           <w:szCs w:val="21"/>
         </w:rPr>
-        <w:t>●  unit test scripts</w:t>
+        <w:t>●  unit</w:t>
+      </w:r>
+      <w:proofErr w:type="gramEnd"/>
+      <w:r>
+        <w:rPr>
+          <w:rFonts w:ascii="Calibri" w:hAnsi="Calibri" w:cs="Calibri"/>
+          <w:color w:val="FF0000"/>
+          <w:sz w:val="21"/>
+          <w:szCs w:val="21"/>
+        </w:rPr>
+        <w:t xml:space="preserve"> test scripts</w:t>
       </w:r>
     </w:p>
     <w:p>
@@ -2929,6 +2961,7 @@
           <w:szCs w:val="21"/>
         </w:rPr>
       </w:pPr>
+      <w:proofErr w:type="gramStart"/>
       <w:r>
         <w:rPr>
           <w:rFonts w:ascii="Calibri" w:hAnsi="Calibri" w:cs="Calibri"/>
@@ -2936,7 +2969,17 @@
           <w:sz w:val="21"/>
           <w:szCs w:val="21"/>
         </w:rPr>
-        <w:t>●  the results of the unit tests based on the provided test plan, including screenshots</w:t>
+        <w:t>●  the</w:t>
+      </w:r>
+      <w:proofErr w:type="gramEnd"/>
+      <w:r>
+        <w:rPr>
+          <w:rFonts w:ascii="Calibri" w:hAnsi="Calibri" w:cs="Calibri"/>
+          <w:color w:val="FF0000"/>
+          <w:sz w:val="21"/>
+          <w:szCs w:val="21"/>
+        </w:rPr>
+        <w:t xml:space="preserve"> results of the unit tests based on the provided test plan, including screenshots</w:t>
       </w:r>
     </w:p>
     <w:p>
@@ -2952,6 +2995,7 @@
           <w:szCs w:val="21"/>
         </w:rPr>
       </w:pPr>
+      <w:proofErr w:type="gramStart"/>
       <w:r>
         <w:rPr>
           <w:rFonts w:ascii="Calibri" w:hAnsi="Calibri" w:cs="Calibri"/>
@@ -2959,7 +3003,17 @@
           <w:sz w:val="21"/>
           <w:szCs w:val="21"/>
         </w:rPr>
-        <w:t>●  summaries of changes resulting from completed tests</w:t>
+        <w:t>●  summaries</w:t>
+      </w:r>
+      <w:proofErr w:type="gramEnd"/>
+      <w:r>
+        <w:rPr>
+          <w:rFonts w:ascii="Calibri" w:hAnsi="Calibri" w:cs="Calibri"/>
+          <w:color w:val="FF0000"/>
+          <w:sz w:val="21"/>
+          <w:szCs w:val="21"/>
+        </w:rPr>
+        <w:t xml:space="preserve"> of changes resulting from completed tests</w:t>
       </w:r>
     </w:p>
     <w:p>
@@ -3075,7 +3129,43 @@
           <w:kern w:val="0"/>
           <w:lang w:eastAsia="zh-CN"/>
         </w:rPr>
-        <w:t xml:space="preserve"> classes: Product, Part (which is an abstract class), and two subclasses of Part - InhousePart and OutsourcedPart. Each class serves a specific role in managing products and parts within the system.</w:t>
+        <w:t xml:space="preserve"> classes: Product, Part (which is an abstract class), and two subclasses of Part - </w:t>
+      </w:r>
+      <w:proofErr w:type="spellStart"/>
+      <w:r>
+        <w:rPr>
+          <w:rFonts w:ascii="Calibri" w:eastAsia="Times New Roman" w:hAnsi="Calibri" w:cs="Calibri"/>
+          <w:kern w:val="0"/>
+          <w:lang w:eastAsia="zh-CN"/>
+        </w:rPr>
+        <w:t>InhousePart</w:t>
+      </w:r>
+      <w:proofErr w:type="spellEnd"/>
+      <w:r>
+        <w:rPr>
+          <w:rFonts w:ascii="Calibri" w:eastAsia="Times New Roman" w:hAnsi="Calibri" w:cs="Calibri"/>
+          <w:kern w:val="0"/>
+          <w:lang w:eastAsia="zh-CN"/>
+        </w:rPr>
+        <w:t xml:space="preserve"> and </w:t>
+      </w:r>
+      <w:proofErr w:type="spellStart"/>
+      <w:r>
+        <w:rPr>
+          <w:rFonts w:ascii="Calibri" w:eastAsia="Times New Roman" w:hAnsi="Calibri" w:cs="Calibri"/>
+          <w:kern w:val="0"/>
+          <w:lang w:eastAsia="zh-CN"/>
+        </w:rPr>
+        <w:t>OutsourcedPart</w:t>
+      </w:r>
+      <w:proofErr w:type="spellEnd"/>
+      <w:r>
+        <w:rPr>
+          <w:rFonts w:ascii="Calibri" w:eastAsia="Times New Roman" w:hAnsi="Calibri" w:cs="Calibri"/>
+          <w:kern w:val="0"/>
+          <w:lang w:eastAsia="zh-CN"/>
+        </w:rPr>
+        <w:t>. Each class serves a specific role in managing products and parts within the system.</w:t>
       </w:r>
     </w:p>
     <w:p>
@@ -3153,7 +3243,43 @@
           <w:kern w:val="0"/>
           <w:lang w:eastAsia="zh-CN"/>
         </w:rPr>
-        <w:t xml:space="preserve">Part Class: The Part class is an abstract class that serves as the parent for both InhousePart and OutsourcedPart subclasses. It contains common attributes for all parts, including part ID, name, price, inventory, maximum and minimum stock levels, and a many-to-many relationship with products. </w:t>
+        <w:t xml:space="preserve">Part Class: The Part class is an abstract class that serves as the parent for both </w:t>
+      </w:r>
+      <w:proofErr w:type="spellStart"/>
+      <w:r>
+        <w:rPr>
+          <w:rFonts w:ascii="Calibri" w:eastAsia="Times New Roman" w:hAnsi="Calibri" w:cs="Calibri"/>
+          <w:kern w:val="0"/>
+          <w:lang w:eastAsia="zh-CN"/>
+        </w:rPr>
+        <w:t>InhousePart</w:t>
+      </w:r>
+      <w:proofErr w:type="spellEnd"/>
+      <w:r>
+        <w:rPr>
+          <w:rFonts w:ascii="Calibri" w:eastAsia="Times New Roman" w:hAnsi="Calibri" w:cs="Calibri"/>
+          <w:kern w:val="0"/>
+          <w:lang w:eastAsia="zh-CN"/>
+        </w:rPr>
+        <w:t xml:space="preserve"> and </w:t>
+      </w:r>
+      <w:proofErr w:type="spellStart"/>
+      <w:r>
+        <w:rPr>
+          <w:rFonts w:ascii="Calibri" w:eastAsia="Times New Roman" w:hAnsi="Calibri" w:cs="Calibri"/>
+          <w:kern w:val="0"/>
+          <w:lang w:eastAsia="zh-CN"/>
+        </w:rPr>
+        <w:t>OutsourcedPart</w:t>
+      </w:r>
+      <w:proofErr w:type="spellEnd"/>
+      <w:r>
+        <w:rPr>
+          <w:rFonts w:ascii="Calibri" w:eastAsia="Times New Roman" w:hAnsi="Calibri" w:cs="Calibri"/>
+          <w:kern w:val="0"/>
+          <w:lang w:eastAsia="zh-CN"/>
+        </w:rPr>
+        <w:t xml:space="preserve"> subclasses. It contains common attributes for all parts, including part ID, name, price, inventory, maximum and minimum stock levels, and a many-to-many relationship with products. </w:t>
       </w:r>
     </w:p>
     <w:p>
@@ -3170,13 +3296,23 @@
           <w:lang w:eastAsia="zh-CN"/>
         </w:rPr>
       </w:pPr>
-      <w:r>
-        <w:rPr>
-          <w:rFonts w:ascii="Calibri" w:eastAsia="Times New Roman" w:hAnsi="Calibri" w:cs="Calibri"/>
-          <w:kern w:val="0"/>
-          <w:lang w:eastAsia="zh-CN"/>
-        </w:rPr>
-        <w:t>InhousePart Class:</w:t>
+      <w:proofErr w:type="spellStart"/>
+      <w:r>
+        <w:rPr>
+          <w:rFonts w:ascii="Calibri" w:eastAsia="Times New Roman" w:hAnsi="Calibri" w:cs="Calibri"/>
+          <w:kern w:val="0"/>
+          <w:lang w:eastAsia="zh-CN"/>
+        </w:rPr>
+        <w:t>InhousePart</w:t>
+      </w:r>
+      <w:proofErr w:type="spellEnd"/>
+      <w:r>
+        <w:rPr>
+          <w:rFonts w:ascii="Calibri" w:eastAsia="Times New Roman" w:hAnsi="Calibri" w:cs="Calibri"/>
+          <w:kern w:val="0"/>
+          <w:lang w:eastAsia="zh-CN"/>
+        </w:rPr>
+        <w:t xml:space="preserve"> Class:</w:t>
       </w:r>
       <w:r>
         <w:rPr>
@@ -3192,7 +3328,25 @@
           <w:kern w:val="0"/>
           <w:lang w:eastAsia="zh-CN"/>
         </w:rPr>
-        <w:t xml:space="preserve">The InhousePart class is a subclass of Part. It </w:t>
+        <w:t xml:space="preserve">The </w:t>
+      </w:r>
+      <w:proofErr w:type="spellStart"/>
+      <w:r>
+        <w:rPr>
+          <w:rFonts w:ascii="Calibri" w:eastAsia="Times New Roman" w:hAnsi="Calibri" w:cs="Calibri"/>
+          <w:kern w:val="0"/>
+          <w:lang w:eastAsia="zh-CN"/>
+        </w:rPr>
+        <w:t>InhousePart</w:t>
+      </w:r>
+      <w:proofErr w:type="spellEnd"/>
+      <w:r>
+        <w:rPr>
+          <w:rFonts w:ascii="Calibri" w:eastAsia="Times New Roman" w:hAnsi="Calibri" w:cs="Calibri"/>
+          <w:kern w:val="0"/>
+          <w:lang w:eastAsia="zh-CN"/>
+        </w:rPr>
+        <w:t xml:space="preserve"> class is a subclass of Part. It </w:t>
       </w:r>
       <w:r>
         <w:rPr>
@@ -3225,13 +3379,23 @@
           <w:lang w:eastAsia="zh-CN"/>
         </w:rPr>
       </w:pPr>
-      <w:r>
-        <w:rPr>
-          <w:rFonts w:ascii="Calibri" w:eastAsia="Times New Roman" w:hAnsi="Calibri" w:cs="Calibri"/>
-          <w:kern w:val="0"/>
-          <w:lang w:eastAsia="zh-CN"/>
-        </w:rPr>
-        <w:t>OutsourcedPart Class:</w:t>
+      <w:proofErr w:type="spellStart"/>
+      <w:r>
+        <w:rPr>
+          <w:rFonts w:ascii="Calibri" w:eastAsia="Times New Roman" w:hAnsi="Calibri" w:cs="Calibri"/>
+          <w:kern w:val="0"/>
+          <w:lang w:eastAsia="zh-CN"/>
+        </w:rPr>
+        <w:t>OutsourcedPart</w:t>
+      </w:r>
+      <w:proofErr w:type="spellEnd"/>
+      <w:r>
+        <w:rPr>
+          <w:rFonts w:ascii="Calibri" w:eastAsia="Times New Roman" w:hAnsi="Calibri" w:cs="Calibri"/>
+          <w:kern w:val="0"/>
+          <w:lang w:eastAsia="zh-CN"/>
+        </w:rPr>
+        <w:t xml:space="preserve"> Class:</w:t>
       </w:r>
       <w:r>
         <w:rPr>
@@ -3247,7 +3411,43 @@
           <w:kern w:val="0"/>
           <w:lang w:eastAsia="zh-CN"/>
         </w:rPr>
-        <w:t>The OutsourcedPart class is another subclass of Part. It includes a "companyName" attribute to specify external part supplier. This class is used to manage parts obtained from external vendors.</w:t>
+        <w:t xml:space="preserve">The </w:t>
+      </w:r>
+      <w:proofErr w:type="spellStart"/>
+      <w:r>
+        <w:rPr>
+          <w:rFonts w:ascii="Calibri" w:eastAsia="Times New Roman" w:hAnsi="Calibri" w:cs="Calibri"/>
+          <w:kern w:val="0"/>
+          <w:lang w:eastAsia="zh-CN"/>
+        </w:rPr>
+        <w:t>OutsourcedPart</w:t>
+      </w:r>
+      <w:proofErr w:type="spellEnd"/>
+      <w:r>
+        <w:rPr>
+          <w:rFonts w:ascii="Calibri" w:eastAsia="Times New Roman" w:hAnsi="Calibri" w:cs="Calibri"/>
+          <w:kern w:val="0"/>
+          <w:lang w:eastAsia="zh-CN"/>
+        </w:rPr>
+        <w:t xml:space="preserve"> class is another subclass of Part. It includes a "</w:t>
+      </w:r>
+      <w:proofErr w:type="spellStart"/>
+      <w:r>
+        <w:rPr>
+          <w:rFonts w:ascii="Calibri" w:eastAsia="Times New Roman" w:hAnsi="Calibri" w:cs="Calibri"/>
+          <w:kern w:val="0"/>
+          <w:lang w:eastAsia="zh-CN"/>
+        </w:rPr>
+        <w:t>companyName</w:t>
+      </w:r>
+      <w:proofErr w:type="spellEnd"/>
+      <w:r>
+        <w:rPr>
+          <w:rFonts w:ascii="Calibri" w:eastAsia="Times New Roman" w:hAnsi="Calibri" w:cs="Calibri"/>
+          <w:kern w:val="0"/>
+          <w:lang w:eastAsia="zh-CN"/>
+        </w:rPr>
+        <w:t>" attribute to specify external part supplier. This class is used to manage parts obtained from external vendors.</w:t>
       </w:r>
     </w:p>
     <w:p>
@@ -4439,6 +4639,7 @@
         </w:rPr>
         <w:t xml:space="preserve">Users can add new products or update the details of existing ones. </w:t>
       </w:r>
+      <w:proofErr w:type="gramStart"/>
       <w:r>
         <w:rPr>
           <w:rFonts w:ascii="Calibri" w:eastAsia="Times New Roman" w:hAnsi="Calibri" w:cs="Calibri"/>
@@ -4447,6 +4648,7 @@
         </w:rPr>
         <w:t>User</w:t>
       </w:r>
+      <w:proofErr w:type="gramEnd"/>
       <w:r>
         <w:rPr>
           <w:rFonts w:ascii="Calibri" w:eastAsia="Times New Roman" w:hAnsi="Calibri" w:cs="Calibri"/>
@@ -4793,6 +4995,7 @@
         </w:rPr>
         <w:t xml:space="preserve"> </w:t>
       </w:r>
+      <w:proofErr w:type="spellStart"/>
       <w:r>
         <w:rPr>
           <w:rFonts w:ascii="Calibri" w:eastAsia="Times New Roman" w:hAnsi="Calibri" w:cs="Calibri"/>
@@ -4807,7 +5010,16 @@
           <w:kern w:val="0"/>
           <w:lang w:eastAsia="zh-CN"/>
         </w:rPr>
-        <w:t>urpleCat PC Store.</w:t>
+        <w:t>urpleCat</w:t>
+      </w:r>
+      <w:proofErr w:type="spellEnd"/>
+      <w:r>
+        <w:rPr>
+          <w:rFonts w:ascii="Calibri" w:eastAsia="Times New Roman" w:hAnsi="Calibri" w:cs="Calibri"/>
+          <w:kern w:val="0"/>
+          <w:lang w:eastAsia="zh-CN"/>
+        </w:rPr>
+        <w:t xml:space="preserve"> PC Store.</w:t>
       </w:r>
     </w:p>
     <w:p>
@@ -5430,7 +5642,25 @@
           <w:sz w:val="28"/>
           <w:szCs w:val="28"/>
         </w:rPr>
-        <w:t xml:space="preserve">The purpose of the Unit Test Plan is to verify the functionality of the PurpleCat PC Store </w:t>
+        <w:t xml:space="preserve">The purpose of the Unit Test Plan is to verify the functionality of the </w:t>
+      </w:r>
+      <w:proofErr w:type="spellStart"/>
+      <w:r>
+        <w:rPr>
+          <w:rFonts w:ascii="Calibri" w:hAnsi="Calibri" w:cs="Calibri"/>
+          <w:sz w:val="28"/>
+          <w:szCs w:val="28"/>
+        </w:rPr>
+        <w:t>PurpleCat</w:t>
+      </w:r>
+      <w:proofErr w:type="spellEnd"/>
+      <w:r>
+        <w:rPr>
+          <w:rFonts w:ascii="Calibri" w:hAnsi="Calibri" w:cs="Calibri"/>
+          <w:sz w:val="28"/>
+          <w:szCs w:val="28"/>
+        </w:rPr>
+        <w:t xml:space="preserve"> PC Store </w:t>
       </w:r>
       <w:r>
         <w:rPr>
@@ -5588,7 +5818,25 @@
           <w:sz w:val="28"/>
           <w:szCs w:val="28"/>
         </w:rPr>
-        <w:t xml:space="preserve"> part of the software development process for the PurpleCat PC Store</w:t>
+        <w:t xml:space="preserve"> part of the software development process for the </w:t>
+      </w:r>
+      <w:proofErr w:type="spellStart"/>
+      <w:r>
+        <w:rPr>
+          <w:rFonts w:ascii="Calibri" w:hAnsi="Calibri" w:cs="Calibri"/>
+          <w:sz w:val="28"/>
+          <w:szCs w:val="28"/>
+        </w:rPr>
+        <w:t>PurpleCat</w:t>
+      </w:r>
+      <w:proofErr w:type="spellEnd"/>
+      <w:r>
+        <w:rPr>
+          <w:rFonts w:ascii="Calibri" w:hAnsi="Calibri" w:cs="Calibri"/>
+          <w:sz w:val="28"/>
+          <w:szCs w:val="28"/>
+        </w:rPr>
+        <w:t xml:space="preserve"> PC Store</w:t>
       </w:r>
       <w:r>
         <w:rPr>
@@ -5636,7 +5884,25 @@
           <w:sz w:val="28"/>
           <w:szCs w:val="28"/>
         </w:rPr>
-        <w:t xml:space="preserve"> testing, we ensure that the application performs correctly in isolation and as a whole.</w:t>
+        <w:t xml:space="preserve"> testing, we ensure that the application performs correctly in isolation </w:t>
+      </w:r>
+      <w:proofErr w:type="gramStart"/>
+      <w:r>
+        <w:rPr>
+          <w:rFonts w:ascii="Calibri" w:hAnsi="Calibri" w:cs="Calibri"/>
+          <w:sz w:val="28"/>
+          <w:szCs w:val="28"/>
+        </w:rPr>
+        <w:t>and as a whole</w:t>
+      </w:r>
+      <w:proofErr w:type="gramEnd"/>
+      <w:r>
+        <w:rPr>
+          <w:rFonts w:ascii="Calibri" w:hAnsi="Calibri" w:cs="Calibri"/>
+          <w:sz w:val="28"/>
+          <w:szCs w:val="28"/>
+        </w:rPr>
+        <w:t>.</w:t>
       </w:r>
     </w:p>
     <w:p>
@@ -7600,15 +7866,27 @@
           <w:lang w:eastAsia="zh-CN"/>
         </w:rPr>
       </w:pPr>
-      <w:r>
-        <w:rPr>
-          <w:rFonts w:ascii="Calibri" w:eastAsia="Times New Roman" w:hAnsi="Calibri" w:cs="Calibri"/>
-          <w:kern w:val="0"/>
-          <w:sz w:val="28"/>
-          <w:szCs w:val="28"/>
-          <w:lang w:eastAsia="zh-CN"/>
-        </w:rPr>
-        <w:t>javaCopy code</w:t>
+      <w:proofErr w:type="spellStart"/>
+      <w:r>
+        <w:rPr>
+          <w:rFonts w:ascii="Calibri" w:eastAsia="Times New Roman" w:hAnsi="Calibri" w:cs="Calibri"/>
+          <w:kern w:val="0"/>
+          <w:sz w:val="28"/>
+          <w:szCs w:val="28"/>
+          <w:lang w:eastAsia="zh-CN"/>
+        </w:rPr>
+        <w:t>javaCopy</w:t>
+      </w:r>
+      <w:proofErr w:type="spellEnd"/>
+      <w:r>
+        <w:rPr>
+          <w:rFonts w:ascii="Calibri" w:eastAsia="Times New Roman" w:hAnsi="Calibri" w:cs="Calibri"/>
+          <w:kern w:val="0"/>
+          <w:sz w:val="28"/>
+          <w:szCs w:val="28"/>
+          <w:lang w:eastAsia="zh-CN"/>
+        </w:rPr>
+        <w:t xml:space="preserve"> code</w:t>
       </w:r>
     </w:p>
     <w:p>
@@ -7631,7 +7909,227 @@
           <w:szCs w:val="28"/>
           <w:lang w:eastAsia="zh-CN"/>
         </w:rPr>
-        <w:t xml:space="preserve">@TestpublicvoidtestProductCreation(){ Productproduct=newProduct("Sample Product", 99.99, 10); assertNotNull(product); assertEquals("Sample Product", product.getName()); assertEquals(99.99, product.getPrice(), 0.001); assertEquals(10, product.getInventory()); } </w:t>
+        <w:t>@</w:t>
+      </w:r>
+      <w:proofErr w:type="gramStart"/>
+      <w:r>
+        <w:rPr>
+          <w:rFonts w:ascii="Calibri" w:eastAsia="Times New Roman" w:hAnsi="Calibri" w:cs="Calibri"/>
+          <w:kern w:val="0"/>
+          <w:sz w:val="28"/>
+          <w:szCs w:val="28"/>
+          <w:lang w:eastAsia="zh-CN"/>
+        </w:rPr>
+        <w:t>TestpublicvoidtestProductCreation(</w:t>
+      </w:r>
+      <w:proofErr w:type="gramEnd"/>
+      <w:r>
+        <w:rPr>
+          <w:rFonts w:ascii="Calibri" w:eastAsia="Times New Roman" w:hAnsi="Calibri" w:cs="Calibri"/>
+          <w:kern w:val="0"/>
+          <w:sz w:val="28"/>
+          <w:szCs w:val="28"/>
+          <w:lang w:eastAsia="zh-CN"/>
+        </w:rPr>
+        <w:t xml:space="preserve">){ </w:t>
+      </w:r>
+      <w:proofErr w:type="spellStart"/>
+      <w:r>
+        <w:rPr>
+          <w:rFonts w:ascii="Calibri" w:eastAsia="Times New Roman" w:hAnsi="Calibri" w:cs="Calibri"/>
+          <w:kern w:val="0"/>
+          <w:sz w:val="28"/>
+          <w:szCs w:val="28"/>
+          <w:lang w:eastAsia="zh-CN"/>
+        </w:rPr>
+        <w:t>Productproduct</w:t>
+      </w:r>
+      <w:proofErr w:type="spellEnd"/>
+      <w:r>
+        <w:rPr>
+          <w:rFonts w:ascii="Calibri" w:eastAsia="Times New Roman" w:hAnsi="Calibri" w:cs="Calibri"/>
+          <w:kern w:val="0"/>
+          <w:sz w:val="28"/>
+          <w:szCs w:val="28"/>
+          <w:lang w:eastAsia="zh-CN"/>
+        </w:rPr>
+        <w:t>=</w:t>
+      </w:r>
+      <w:proofErr w:type="spellStart"/>
+      <w:r>
+        <w:rPr>
+          <w:rFonts w:ascii="Calibri" w:eastAsia="Times New Roman" w:hAnsi="Calibri" w:cs="Calibri"/>
+          <w:kern w:val="0"/>
+          <w:sz w:val="28"/>
+          <w:szCs w:val="28"/>
+          <w:lang w:eastAsia="zh-CN"/>
+        </w:rPr>
+        <w:t>newProduct</w:t>
+      </w:r>
+      <w:proofErr w:type="spellEnd"/>
+      <w:r>
+        <w:rPr>
+          <w:rFonts w:ascii="Calibri" w:eastAsia="Times New Roman" w:hAnsi="Calibri" w:cs="Calibri"/>
+          <w:kern w:val="0"/>
+          <w:sz w:val="28"/>
+          <w:szCs w:val="28"/>
+          <w:lang w:eastAsia="zh-CN"/>
+        </w:rPr>
+        <w:t xml:space="preserve">("Sample Product", 99.99, 10); </w:t>
+      </w:r>
+      <w:proofErr w:type="spellStart"/>
+      <w:r>
+        <w:rPr>
+          <w:rFonts w:ascii="Calibri" w:eastAsia="Times New Roman" w:hAnsi="Calibri" w:cs="Calibri"/>
+          <w:kern w:val="0"/>
+          <w:sz w:val="28"/>
+          <w:szCs w:val="28"/>
+          <w:lang w:eastAsia="zh-CN"/>
+        </w:rPr>
+        <w:t>assertNotNull</w:t>
+      </w:r>
+      <w:proofErr w:type="spellEnd"/>
+      <w:r>
+        <w:rPr>
+          <w:rFonts w:ascii="Calibri" w:eastAsia="Times New Roman" w:hAnsi="Calibri" w:cs="Calibri"/>
+          <w:kern w:val="0"/>
+          <w:sz w:val="28"/>
+          <w:szCs w:val="28"/>
+          <w:lang w:eastAsia="zh-CN"/>
+        </w:rPr>
+        <w:t xml:space="preserve">(product); </w:t>
+      </w:r>
+      <w:proofErr w:type="spellStart"/>
+      <w:r>
+        <w:rPr>
+          <w:rFonts w:ascii="Calibri" w:eastAsia="Times New Roman" w:hAnsi="Calibri" w:cs="Calibri"/>
+          <w:kern w:val="0"/>
+          <w:sz w:val="28"/>
+          <w:szCs w:val="28"/>
+          <w:lang w:eastAsia="zh-CN"/>
+        </w:rPr>
+        <w:t>assertEquals</w:t>
+      </w:r>
+      <w:proofErr w:type="spellEnd"/>
+      <w:r>
+        <w:rPr>
+          <w:rFonts w:ascii="Calibri" w:eastAsia="Times New Roman" w:hAnsi="Calibri" w:cs="Calibri"/>
+          <w:kern w:val="0"/>
+          <w:sz w:val="28"/>
+          <w:szCs w:val="28"/>
+          <w:lang w:eastAsia="zh-CN"/>
+        </w:rPr>
+        <w:t xml:space="preserve">("Sample Product", </w:t>
+      </w:r>
+      <w:proofErr w:type="spellStart"/>
+      <w:r>
+        <w:rPr>
+          <w:rFonts w:ascii="Calibri" w:eastAsia="Times New Roman" w:hAnsi="Calibri" w:cs="Calibri"/>
+          <w:kern w:val="0"/>
+          <w:sz w:val="28"/>
+          <w:szCs w:val="28"/>
+          <w:lang w:eastAsia="zh-CN"/>
+        </w:rPr>
+        <w:t>product.getName</w:t>
+      </w:r>
+      <w:proofErr w:type="spellEnd"/>
+      <w:r>
+        <w:rPr>
+          <w:rFonts w:ascii="Calibri" w:eastAsia="Times New Roman" w:hAnsi="Calibri" w:cs="Calibri"/>
+          <w:kern w:val="0"/>
+          <w:sz w:val="28"/>
+          <w:szCs w:val="28"/>
+          <w:lang w:eastAsia="zh-CN"/>
+        </w:rPr>
+        <w:t xml:space="preserve">()); </w:t>
+      </w:r>
+      <w:proofErr w:type="spellStart"/>
+      <w:r>
+        <w:rPr>
+          <w:rFonts w:ascii="Calibri" w:eastAsia="Times New Roman" w:hAnsi="Calibri" w:cs="Calibri"/>
+          <w:kern w:val="0"/>
+          <w:sz w:val="28"/>
+          <w:szCs w:val="28"/>
+          <w:lang w:eastAsia="zh-CN"/>
+        </w:rPr>
+        <w:t>assertEquals</w:t>
+      </w:r>
+      <w:proofErr w:type="spellEnd"/>
+      <w:r>
+        <w:rPr>
+          <w:rFonts w:ascii="Calibri" w:eastAsia="Times New Roman" w:hAnsi="Calibri" w:cs="Calibri"/>
+          <w:kern w:val="0"/>
+          <w:sz w:val="28"/>
+          <w:szCs w:val="28"/>
+          <w:lang w:eastAsia="zh-CN"/>
+        </w:rPr>
+        <w:t xml:space="preserve">(99.99, </w:t>
+      </w:r>
+      <w:proofErr w:type="spellStart"/>
+      <w:r>
+        <w:rPr>
+          <w:rFonts w:ascii="Calibri" w:eastAsia="Times New Roman" w:hAnsi="Calibri" w:cs="Calibri"/>
+          <w:kern w:val="0"/>
+          <w:sz w:val="28"/>
+          <w:szCs w:val="28"/>
+          <w:lang w:eastAsia="zh-CN"/>
+        </w:rPr>
+        <w:t>product.getPrice</w:t>
+      </w:r>
+      <w:proofErr w:type="spellEnd"/>
+      <w:r>
+        <w:rPr>
+          <w:rFonts w:ascii="Calibri" w:eastAsia="Times New Roman" w:hAnsi="Calibri" w:cs="Calibri"/>
+          <w:kern w:val="0"/>
+          <w:sz w:val="28"/>
+          <w:szCs w:val="28"/>
+          <w:lang w:eastAsia="zh-CN"/>
+        </w:rPr>
+        <w:t xml:space="preserve">(), 0.001); </w:t>
+      </w:r>
+      <w:proofErr w:type="spellStart"/>
+      <w:r>
+        <w:rPr>
+          <w:rFonts w:ascii="Calibri" w:eastAsia="Times New Roman" w:hAnsi="Calibri" w:cs="Calibri"/>
+          <w:kern w:val="0"/>
+          <w:sz w:val="28"/>
+          <w:szCs w:val="28"/>
+          <w:lang w:eastAsia="zh-CN"/>
+        </w:rPr>
+        <w:t>assertEquals</w:t>
+      </w:r>
+      <w:proofErr w:type="spellEnd"/>
+      <w:r>
+        <w:rPr>
+          <w:rFonts w:ascii="Calibri" w:eastAsia="Times New Roman" w:hAnsi="Calibri" w:cs="Calibri"/>
+          <w:kern w:val="0"/>
+          <w:sz w:val="28"/>
+          <w:szCs w:val="28"/>
+          <w:lang w:eastAsia="zh-CN"/>
+        </w:rPr>
+        <w:t xml:space="preserve">(10, </w:t>
+      </w:r>
+      <w:proofErr w:type="spellStart"/>
+      <w:r>
+        <w:rPr>
+          <w:rFonts w:ascii="Calibri" w:eastAsia="Times New Roman" w:hAnsi="Calibri" w:cs="Calibri"/>
+          <w:kern w:val="0"/>
+          <w:sz w:val="28"/>
+          <w:szCs w:val="28"/>
+          <w:lang w:eastAsia="zh-CN"/>
+        </w:rPr>
+        <w:t>product.getInventory</w:t>
+      </w:r>
+      <w:proofErr w:type="spellEnd"/>
+      <w:r>
+        <w:rPr>
+          <w:rFonts w:ascii="Calibri" w:eastAsia="Times New Roman" w:hAnsi="Calibri" w:cs="Calibri"/>
+          <w:kern w:val="0"/>
+          <w:sz w:val="28"/>
+          <w:szCs w:val="28"/>
+          <w:lang w:eastAsia="zh-CN"/>
+        </w:rPr>
+        <w:t xml:space="preserve">()); } </w:t>
       </w:r>
     </w:p>
     <w:p>
@@ -9300,7 +9798,23 @@
           <w:rFonts w:ascii="Calibri" w:hAnsi="Calibri" w:cs="Calibri"/>
           <w:color w:val="FF0000"/>
         </w:rPr>
-        <w:t>Here you will describe and provide examples of the testing results. If you were using a testing package include a screenshot of the interface. Screenshot work best.</w:t>
+        <w:t xml:space="preserve">Here you will describe and provide examples of the testing results. If you were using a testing package include a screenshot of the interface. </w:t>
+      </w:r>
+      <w:proofErr w:type="gramStart"/>
+      <w:r>
+        <w:rPr>
+          <w:rFonts w:ascii="Calibri" w:hAnsi="Calibri" w:cs="Calibri"/>
+          <w:color w:val="FF0000"/>
+        </w:rPr>
+        <w:t>Screenshot</w:t>
+      </w:r>
+      <w:proofErr w:type="gramEnd"/>
+      <w:r>
+        <w:rPr>
+          <w:rFonts w:ascii="Calibri" w:hAnsi="Calibri" w:cs="Calibri"/>
+          <w:color w:val="FF0000"/>
+        </w:rPr>
+        <w:t xml:space="preserve"> work best.</w:t>
       </w:r>
     </w:p>
     <w:p>
@@ -9323,7 +9837,29 @@
           <w:szCs w:val="28"/>
           <w:lang w:eastAsia="zh-CN"/>
         </w:rPr>
-        <w:t xml:space="preserve">The test results for the PurpleCat PC Store </w:t>
+        <w:t xml:space="preserve">The test results for the </w:t>
+      </w:r>
+      <w:proofErr w:type="spellStart"/>
+      <w:r>
+        <w:rPr>
+          <w:rFonts w:ascii="Calibri" w:eastAsia="Times New Roman" w:hAnsi="Calibri" w:cs="Calibri"/>
+          <w:kern w:val="0"/>
+          <w:sz w:val="28"/>
+          <w:szCs w:val="28"/>
+          <w:lang w:eastAsia="zh-CN"/>
+        </w:rPr>
+        <w:t>PurpleCat</w:t>
+      </w:r>
+      <w:proofErr w:type="spellEnd"/>
+      <w:r>
+        <w:rPr>
+          <w:rFonts w:ascii="Calibri" w:eastAsia="Times New Roman" w:hAnsi="Calibri" w:cs="Calibri"/>
+          <w:kern w:val="0"/>
+          <w:sz w:val="28"/>
+          <w:szCs w:val="28"/>
+          <w:lang w:eastAsia="zh-CN"/>
+        </w:rPr>
+        <w:t xml:space="preserve"> PC Store </w:t>
       </w:r>
       <w:r>
         <w:rPr>
@@ -9446,15 +9982,39 @@
         </w:rPr>
         <w:t xml:space="preserve"> </w:t>
       </w:r>
-      <w:r>
-        <w:rPr>
-          <w:rFonts w:ascii="Calibri" w:eastAsia="Times New Roman" w:hAnsi="Calibri" w:cs="Calibri"/>
-          <w:kern w:val="0"/>
-          <w:sz w:val="28"/>
-          <w:szCs w:val="28"/>
-          <w:lang w:eastAsia="zh-CN"/>
-        </w:rPr>
-        <w:t>testAddProduct()</w:t>
+      <w:proofErr w:type="spellStart"/>
+      <w:proofErr w:type="gramStart"/>
+      <w:r>
+        <w:rPr>
+          <w:rFonts w:ascii="Calibri" w:eastAsia="Times New Roman" w:hAnsi="Calibri" w:cs="Calibri"/>
+          <w:kern w:val="0"/>
+          <w:sz w:val="28"/>
+          <w:szCs w:val="28"/>
+          <w:lang w:eastAsia="zh-CN"/>
+        </w:rPr>
+        <w:t>testAddProduct</w:t>
+      </w:r>
+      <w:proofErr w:type="spellEnd"/>
+      <w:r>
+        <w:rPr>
+          <w:rFonts w:ascii="Calibri" w:eastAsia="Times New Roman" w:hAnsi="Calibri" w:cs="Calibri"/>
+          <w:kern w:val="0"/>
+          <w:sz w:val="28"/>
+          <w:szCs w:val="28"/>
+          <w:lang w:eastAsia="zh-CN"/>
+        </w:rPr>
+        <w:t>(</w:t>
+      </w:r>
+      <w:proofErr w:type="gramEnd"/>
+      <w:r>
+        <w:rPr>
+          <w:rFonts w:ascii="Calibri" w:eastAsia="Times New Roman" w:hAnsi="Calibri" w:cs="Calibri"/>
+          <w:kern w:val="0"/>
+          <w:sz w:val="28"/>
+          <w:szCs w:val="28"/>
+          <w:lang w:eastAsia="zh-CN"/>
+        </w:rPr>
+        <w:t>)</w:t>
       </w:r>
     </w:p>
     <w:p>
@@ -9627,6 +10187,8 @@
         </w:rPr>
         <w:t xml:space="preserve"> </w:t>
       </w:r>
+      <w:proofErr w:type="spellStart"/>
+      <w:proofErr w:type="gramStart"/>
       <w:r>
         <w:rPr>
           <w:rFonts w:ascii="Calibri" w:eastAsia="Times New Roman" w:hAnsi="Calibri" w:cs="Calibri"/>
@@ -9637,7 +10199,33 @@
           <w:szCs w:val="28"/>
           <w:lang w:eastAsia="zh-CN"/>
         </w:rPr>
-        <w:t>testEditProduct():</w:t>
+        <w:t>testEditProduct</w:t>
+      </w:r>
+      <w:proofErr w:type="spellEnd"/>
+      <w:r>
+        <w:rPr>
+          <w:rFonts w:ascii="Calibri" w:eastAsia="Times New Roman" w:hAnsi="Calibri" w:cs="Calibri"/>
+          <w:i/>
+          <w:iCs/>
+          <w:kern w:val="0"/>
+          <w:sz w:val="28"/>
+          <w:szCs w:val="28"/>
+          <w:lang w:eastAsia="zh-CN"/>
+        </w:rPr>
+        <w:t>(</w:t>
+      </w:r>
+      <w:proofErr w:type="gramEnd"/>
+      <w:r>
+        <w:rPr>
+          <w:rFonts w:ascii="Calibri" w:eastAsia="Times New Roman" w:hAnsi="Calibri" w:cs="Calibri"/>
+          <w:i/>
+          <w:iCs/>
+          <w:kern w:val="0"/>
+          <w:sz w:val="28"/>
+          <w:szCs w:val="28"/>
+          <w:lang w:eastAsia="zh-CN"/>
+        </w:rPr>
+        <w:t>):</w:t>
       </w:r>
     </w:p>
     <w:p>
@@ -9796,7 +10384,47 @@
           <w:szCs w:val="28"/>
           <w:lang w:eastAsia="zh-CN"/>
         </w:rPr>
-        <w:t>Delete Product Test: testDeleteProduct():</w:t>
+        <w:t xml:space="preserve">Delete Product Test: </w:t>
+      </w:r>
+      <w:proofErr w:type="spellStart"/>
+      <w:proofErr w:type="gramStart"/>
+      <w:r>
+        <w:rPr>
+          <w:rFonts w:ascii="Calibri" w:eastAsia="Times New Roman" w:hAnsi="Calibri" w:cs="Calibri"/>
+          <w:i/>
+          <w:iCs/>
+          <w:kern w:val="0"/>
+          <w:sz w:val="28"/>
+          <w:szCs w:val="28"/>
+          <w:lang w:eastAsia="zh-CN"/>
+        </w:rPr>
+        <w:t>testDeleteProduct</w:t>
+      </w:r>
+      <w:proofErr w:type="spellEnd"/>
+      <w:r>
+        <w:rPr>
+          <w:rFonts w:ascii="Calibri" w:eastAsia="Times New Roman" w:hAnsi="Calibri" w:cs="Calibri"/>
+          <w:i/>
+          <w:iCs/>
+          <w:kern w:val="0"/>
+          <w:sz w:val="28"/>
+          <w:szCs w:val="28"/>
+          <w:lang w:eastAsia="zh-CN"/>
+        </w:rPr>
+        <w:t>(</w:t>
+      </w:r>
+      <w:proofErr w:type="gramEnd"/>
+      <w:r>
+        <w:rPr>
+          <w:rFonts w:ascii="Calibri" w:eastAsia="Times New Roman" w:hAnsi="Calibri" w:cs="Calibri"/>
+          <w:i/>
+          <w:iCs/>
+          <w:kern w:val="0"/>
+          <w:sz w:val="28"/>
+          <w:szCs w:val="28"/>
+          <w:lang w:eastAsia="zh-CN"/>
+        </w:rPr>
+        <w:t>):</w:t>
       </w:r>
     </w:p>
     <w:p>
@@ -10009,7 +10637,47 @@
           <w:szCs w:val="28"/>
           <w:lang w:eastAsia="zh-CN"/>
         </w:rPr>
-        <w:t>Add Part Test: testAddPart():</w:t>
+        <w:t xml:space="preserve">Add Part Test: </w:t>
+      </w:r>
+      <w:proofErr w:type="spellStart"/>
+      <w:proofErr w:type="gramStart"/>
+      <w:r>
+        <w:rPr>
+          <w:rFonts w:ascii="Calibri" w:eastAsia="Times New Roman" w:hAnsi="Calibri" w:cs="Calibri"/>
+          <w:i/>
+          <w:iCs/>
+          <w:kern w:val="0"/>
+          <w:sz w:val="28"/>
+          <w:szCs w:val="28"/>
+          <w:lang w:eastAsia="zh-CN"/>
+        </w:rPr>
+        <w:t>testAddPart</w:t>
+      </w:r>
+      <w:proofErr w:type="spellEnd"/>
+      <w:r>
+        <w:rPr>
+          <w:rFonts w:ascii="Calibri" w:eastAsia="Times New Roman" w:hAnsi="Calibri" w:cs="Calibri"/>
+          <w:i/>
+          <w:iCs/>
+          <w:kern w:val="0"/>
+          <w:sz w:val="28"/>
+          <w:szCs w:val="28"/>
+          <w:lang w:eastAsia="zh-CN"/>
+        </w:rPr>
+        <w:t>(</w:t>
+      </w:r>
+      <w:proofErr w:type="gramEnd"/>
+      <w:r>
+        <w:rPr>
+          <w:rFonts w:ascii="Calibri" w:eastAsia="Times New Roman" w:hAnsi="Calibri" w:cs="Calibri"/>
+          <w:i/>
+          <w:iCs/>
+          <w:kern w:val="0"/>
+          <w:sz w:val="28"/>
+          <w:szCs w:val="28"/>
+          <w:lang w:eastAsia="zh-CN"/>
+        </w:rPr>
+        <w:t>):</w:t>
       </w:r>
     </w:p>
     <w:p>
@@ -10171,6 +10839,8 @@
         </w:rPr>
         <w:t xml:space="preserve">Edit Part Test: </w:t>
       </w:r>
+      <w:proofErr w:type="spellStart"/>
+      <w:proofErr w:type="gramStart"/>
       <w:r>
         <w:rPr>
           <w:rFonts w:ascii="Calibri" w:eastAsia="Times New Roman" w:hAnsi="Calibri" w:cs="Calibri"/>
@@ -10181,7 +10851,33 @@
           <w:szCs w:val="28"/>
           <w:lang w:eastAsia="zh-CN"/>
         </w:rPr>
-        <w:t>testEditPart():</w:t>
+        <w:t>testEditPart</w:t>
+      </w:r>
+      <w:proofErr w:type="spellEnd"/>
+      <w:r>
+        <w:rPr>
+          <w:rFonts w:ascii="Calibri" w:eastAsia="Times New Roman" w:hAnsi="Calibri" w:cs="Calibri"/>
+          <w:i/>
+          <w:iCs/>
+          <w:kern w:val="0"/>
+          <w:sz w:val="28"/>
+          <w:szCs w:val="28"/>
+          <w:lang w:eastAsia="zh-CN"/>
+        </w:rPr>
+        <w:t>(</w:t>
+      </w:r>
+      <w:proofErr w:type="gramEnd"/>
+      <w:r>
+        <w:rPr>
+          <w:rFonts w:ascii="Calibri" w:eastAsia="Times New Roman" w:hAnsi="Calibri" w:cs="Calibri"/>
+          <w:i/>
+          <w:iCs/>
+          <w:kern w:val="0"/>
+          <w:sz w:val="28"/>
+          <w:szCs w:val="28"/>
+          <w:lang w:eastAsia="zh-CN"/>
+        </w:rPr>
+        <w:t>):</w:t>
       </w:r>
     </w:p>
     <w:p>
@@ -10342,6 +11038,8 @@
         </w:rPr>
         <w:t xml:space="preserve">Delete Part Test: </w:t>
       </w:r>
+      <w:proofErr w:type="spellStart"/>
+      <w:proofErr w:type="gramStart"/>
       <w:r>
         <w:rPr>
           <w:rFonts w:ascii="Calibri" w:eastAsia="Times New Roman" w:hAnsi="Calibri" w:cs="Calibri"/>
@@ -10352,7 +11050,33 @@
           <w:szCs w:val="28"/>
           <w:lang w:eastAsia="zh-CN"/>
         </w:rPr>
-        <w:t>testDeletePart():</w:t>
+        <w:t>testDeletePart</w:t>
+      </w:r>
+      <w:proofErr w:type="spellEnd"/>
+      <w:r>
+        <w:rPr>
+          <w:rFonts w:ascii="Calibri" w:eastAsia="Times New Roman" w:hAnsi="Calibri" w:cs="Calibri"/>
+          <w:i/>
+          <w:iCs/>
+          <w:kern w:val="0"/>
+          <w:sz w:val="28"/>
+          <w:szCs w:val="28"/>
+          <w:lang w:eastAsia="zh-CN"/>
+        </w:rPr>
+        <w:t>(</w:t>
+      </w:r>
+      <w:proofErr w:type="gramEnd"/>
+      <w:r>
+        <w:rPr>
+          <w:rFonts w:ascii="Calibri" w:eastAsia="Times New Roman" w:hAnsi="Calibri" w:cs="Calibri"/>
+          <w:i/>
+          <w:iCs/>
+          <w:kern w:val="0"/>
+          <w:sz w:val="28"/>
+          <w:szCs w:val="28"/>
+          <w:lang w:eastAsia="zh-CN"/>
+        </w:rPr>
+        <w:t>):</w:t>
       </w:r>
     </w:p>
     <w:p>
@@ -10540,6 +11264,8 @@
         </w:rPr>
         <w:t xml:space="preserve">Generate Product Report Test: </w:t>
       </w:r>
+      <w:proofErr w:type="spellStart"/>
+      <w:proofErr w:type="gramStart"/>
       <w:r>
         <w:rPr>
           <w:rFonts w:ascii="Calibri" w:eastAsia="Times New Roman" w:hAnsi="Calibri" w:cs="Calibri"/>
@@ -10550,7 +11276,33 @@
           <w:szCs w:val="28"/>
           <w:lang w:eastAsia="zh-CN"/>
         </w:rPr>
-        <w:t>testGenerateProductReport():</w:t>
+        <w:t>testGenerateProductReport</w:t>
+      </w:r>
+      <w:proofErr w:type="spellEnd"/>
+      <w:r>
+        <w:rPr>
+          <w:rFonts w:ascii="Calibri" w:eastAsia="Times New Roman" w:hAnsi="Calibri" w:cs="Calibri"/>
+          <w:i/>
+          <w:iCs/>
+          <w:kern w:val="0"/>
+          <w:sz w:val="28"/>
+          <w:szCs w:val="28"/>
+          <w:lang w:eastAsia="zh-CN"/>
+        </w:rPr>
+        <w:t>(</w:t>
+      </w:r>
+      <w:proofErr w:type="gramEnd"/>
+      <w:r>
+        <w:rPr>
+          <w:rFonts w:ascii="Calibri" w:eastAsia="Times New Roman" w:hAnsi="Calibri" w:cs="Calibri"/>
+          <w:i/>
+          <w:iCs/>
+          <w:kern w:val="0"/>
+          <w:sz w:val="28"/>
+          <w:szCs w:val="28"/>
+          <w:lang w:eastAsia="zh-CN"/>
+        </w:rPr>
+        <w:t>):</w:t>
       </w:r>
     </w:p>
     <w:p>
@@ -10744,6 +11496,8 @@
         </w:rPr>
         <w:t xml:space="preserve">: </w:t>
       </w:r>
+      <w:proofErr w:type="spellStart"/>
+      <w:proofErr w:type="gramStart"/>
       <w:r>
         <w:rPr>
           <w:rFonts w:ascii="Calibri" w:eastAsia="Times New Roman" w:hAnsi="Calibri" w:cs="Calibri"/>
@@ -10754,7 +11508,33 @@
           <w:szCs w:val="28"/>
           <w:lang w:eastAsia="zh-CN"/>
         </w:rPr>
-        <w:t>testGeneratePartReport():</w:t>
+        <w:t>testGeneratePartReport</w:t>
+      </w:r>
+      <w:proofErr w:type="spellEnd"/>
+      <w:r>
+        <w:rPr>
+          <w:rFonts w:ascii="Calibri" w:eastAsia="Times New Roman" w:hAnsi="Calibri" w:cs="Calibri"/>
+          <w:i/>
+          <w:iCs/>
+          <w:kern w:val="0"/>
+          <w:sz w:val="28"/>
+          <w:szCs w:val="28"/>
+          <w:lang w:eastAsia="zh-CN"/>
+        </w:rPr>
+        <w:t>(</w:t>
+      </w:r>
+      <w:proofErr w:type="gramEnd"/>
+      <w:r>
+        <w:rPr>
+          <w:rFonts w:ascii="Calibri" w:eastAsia="Times New Roman" w:hAnsi="Calibri" w:cs="Calibri"/>
+          <w:i/>
+          <w:iCs/>
+          <w:kern w:val="0"/>
+          <w:sz w:val="28"/>
+          <w:szCs w:val="28"/>
+          <w:lang w:eastAsia="zh-CN"/>
+        </w:rPr>
+        <w:t>):</w:t>
       </w:r>
     </w:p>
     <w:p>
@@ -11460,20 +12240,206 @@
     <w:p>
       <w:pPr>
         <w:spacing w:line="360" w:lineRule="auto"/>
-        <w:ind w:left="540" w:firstLine="0"/>
-        <w:rPr>
-          <w:rFonts w:ascii="Calibri" w:eastAsia="Times New Roman" w:hAnsi="Calibri" w:cs="Calibri"/>
-          <w:kern w:val="0"/>
-          <w:lang w:eastAsia="zh-CN"/>
-        </w:rPr>
-      </w:pPr>
-      <w:r>
-        <w:rPr>
-          <w:rFonts w:ascii="Calibri" w:eastAsia="Times New Roman" w:hAnsi="Calibri" w:cs="Calibri"/>
-          <w:kern w:val="0"/>
-          <w:lang w:eastAsia="zh-CN"/>
-        </w:rPr>
-        <w:t xml:space="preserve">This user guide is designed to help users set up and use the purpleCat PC Store Inventory Management Application on their local environment. The application consists of a frontend written in React and a backend in Java Spring Boot, with an SQL database. Users </w:t>
+        <w:ind w:firstLine="360"/>
+        <w:rPr>
+          <w:rFonts w:ascii="Calibri" w:eastAsia="Times New Roman" w:hAnsi="Calibri" w:cs="Calibri"/>
+          <w:kern w:val="0"/>
+          <w:lang w:eastAsia="zh-CN"/>
+        </w:rPr>
+      </w:pPr>
+      <w:r>
+        <w:rPr>
+          <w:rFonts w:ascii="Calibri" w:eastAsia="Times New Roman" w:hAnsi="Calibri" w:cs="Calibri"/>
+          <w:kern w:val="0"/>
+          <w:lang w:eastAsia="zh-CN"/>
+        </w:rPr>
+        <w:t xml:space="preserve">This user guide is designed to </w:t>
+      </w:r>
+      <w:r>
+        <w:rPr>
+          <w:rFonts w:ascii="Calibri" w:eastAsia="Times New Roman" w:hAnsi="Calibri" w:cs="Calibri"/>
+          <w:kern w:val="0"/>
+          <w:lang w:eastAsia="zh-CN"/>
+        </w:rPr>
+        <w:t>assist</w:t>
+      </w:r>
+      <w:r>
+        <w:rPr>
+          <w:rFonts w:ascii="Calibri" w:eastAsia="Times New Roman" w:hAnsi="Calibri" w:cs="Calibri"/>
+          <w:kern w:val="0"/>
+          <w:lang w:eastAsia="zh-CN"/>
+        </w:rPr>
+        <w:t xml:space="preserve"> users </w:t>
+      </w:r>
+      <w:r>
+        <w:rPr>
+          <w:rFonts w:ascii="Calibri" w:eastAsia="Times New Roman" w:hAnsi="Calibri" w:cs="Calibri"/>
+          <w:kern w:val="0"/>
+          <w:lang w:eastAsia="zh-CN"/>
+        </w:rPr>
+        <w:t xml:space="preserve">in </w:t>
+      </w:r>
+      <w:r>
+        <w:rPr>
+          <w:rFonts w:ascii="Calibri" w:eastAsia="Times New Roman" w:hAnsi="Calibri" w:cs="Calibri"/>
+          <w:kern w:val="0"/>
+          <w:lang w:eastAsia="zh-CN"/>
+        </w:rPr>
+        <w:t>set</w:t>
+      </w:r>
+      <w:r>
+        <w:rPr>
+          <w:rFonts w:ascii="Calibri" w:eastAsia="Times New Roman" w:hAnsi="Calibri" w:cs="Calibri"/>
+          <w:kern w:val="0"/>
+          <w:lang w:eastAsia="zh-CN"/>
+        </w:rPr>
+        <w:t>ting</w:t>
+      </w:r>
+      <w:r>
+        <w:rPr>
+          <w:rFonts w:ascii="Calibri" w:eastAsia="Times New Roman" w:hAnsi="Calibri" w:cs="Calibri"/>
+          <w:kern w:val="0"/>
+          <w:lang w:eastAsia="zh-CN"/>
+        </w:rPr>
+        <w:t xml:space="preserve"> up and us</w:t>
+      </w:r>
+      <w:r>
+        <w:rPr>
+          <w:rFonts w:ascii="Calibri" w:eastAsia="Times New Roman" w:hAnsi="Calibri" w:cs="Calibri"/>
+          <w:kern w:val="0"/>
+          <w:lang w:eastAsia="zh-CN"/>
+        </w:rPr>
+        <w:t>ing</w:t>
+      </w:r>
+      <w:r>
+        <w:rPr>
+          <w:rFonts w:ascii="Calibri" w:eastAsia="Times New Roman" w:hAnsi="Calibri" w:cs="Calibri"/>
+          <w:kern w:val="0"/>
+          <w:lang w:eastAsia="zh-CN"/>
+        </w:rPr>
+        <w:t xml:space="preserve"> the </w:t>
+      </w:r>
+      <w:proofErr w:type="spellStart"/>
+      <w:r>
+        <w:rPr>
+          <w:rFonts w:ascii="Calibri" w:eastAsia="Times New Roman" w:hAnsi="Calibri" w:cs="Calibri"/>
+          <w:kern w:val="0"/>
+          <w:lang w:eastAsia="zh-CN"/>
+        </w:rPr>
+        <w:t>P</w:t>
+      </w:r>
+      <w:r>
+        <w:rPr>
+          <w:rFonts w:ascii="Calibri" w:eastAsia="Times New Roman" w:hAnsi="Calibri" w:cs="Calibri"/>
+          <w:kern w:val="0"/>
+          <w:lang w:eastAsia="zh-CN"/>
+        </w:rPr>
+        <w:t>urpleCat</w:t>
+      </w:r>
+      <w:proofErr w:type="spellEnd"/>
+      <w:r>
+        <w:rPr>
+          <w:rFonts w:ascii="Calibri" w:eastAsia="Times New Roman" w:hAnsi="Calibri" w:cs="Calibri"/>
+          <w:kern w:val="0"/>
+          <w:lang w:eastAsia="zh-CN"/>
+        </w:rPr>
+        <w:t xml:space="preserve"> PC Store Inventory Management Application </w:t>
+      </w:r>
+      <w:r>
+        <w:rPr>
+          <w:rFonts w:ascii="Calibri" w:eastAsia="Times New Roman" w:hAnsi="Calibri" w:cs="Calibri"/>
+          <w:kern w:val="0"/>
+          <w:lang w:eastAsia="zh-CN"/>
+        </w:rPr>
+        <w:t>in</w:t>
+      </w:r>
+      <w:r>
+        <w:rPr>
+          <w:rFonts w:ascii="Calibri" w:eastAsia="Times New Roman" w:hAnsi="Calibri" w:cs="Calibri"/>
+          <w:kern w:val="0"/>
+          <w:lang w:eastAsia="zh-CN"/>
+        </w:rPr>
+        <w:t xml:space="preserve"> their local environment. The application consists of a frontend </w:t>
+      </w:r>
+      <w:r>
+        <w:rPr>
+          <w:rFonts w:ascii="Calibri" w:eastAsia="Times New Roman" w:hAnsi="Calibri" w:cs="Calibri"/>
+          <w:kern w:val="0"/>
+          <w:lang w:eastAsia="zh-CN"/>
+        </w:rPr>
+        <w:t xml:space="preserve">built with </w:t>
+      </w:r>
+      <w:r>
+        <w:rPr>
+          <w:rFonts w:ascii="Calibri" w:eastAsia="Times New Roman" w:hAnsi="Calibri" w:cs="Calibri"/>
+          <w:kern w:val="0"/>
+          <w:lang w:eastAsia="zh-CN"/>
+        </w:rPr>
+        <w:t xml:space="preserve">React and a backend </w:t>
+      </w:r>
+      <w:r>
+        <w:rPr>
+          <w:rFonts w:ascii="Calibri" w:eastAsia="Times New Roman" w:hAnsi="Calibri" w:cs="Calibri"/>
+          <w:kern w:val="0"/>
+          <w:lang w:eastAsia="zh-CN"/>
+        </w:rPr>
+        <w:t>developed</w:t>
+      </w:r>
+      <w:r>
+        <w:rPr>
+          <w:rFonts w:ascii="Calibri" w:eastAsia="Times New Roman" w:hAnsi="Calibri" w:cs="Calibri"/>
+          <w:kern w:val="0"/>
+          <w:lang w:eastAsia="zh-CN"/>
+        </w:rPr>
+        <w:t xml:space="preserve"> </w:t>
+      </w:r>
+      <w:r>
+        <w:rPr>
+          <w:rFonts w:ascii="Calibri" w:eastAsia="Times New Roman" w:hAnsi="Calibri" w:cs="Calibri"/>
+          <w:kern w:val="0"/>
+          <w:lang w:eastAsia="zh-CN"/>
+        </w:rPr>
+        <w:t xml:space="preserve">in </w:t>
+      </w:r>
+      <w:r>
+        <w:rPr>
+          <w:rFonts w:ascii="Calibri" w:eastAsia="Times New Roman" w:hAnsi="Calibri" w:cs="Calibri"/>
+          <w:kern w:val="0"/>
+          <w:lang w:eastAsia="zh-CN"/>
+        </w:rPr>
+        <w:t xml:space="preserve">Java Spring Boot, </w:t>
+      </w:r>
+      <w:r>
+        <w:rPr>
+          <w:rFonts w:ascii="Calibri" w:eastAsia="Times New Roman" w:hAnsi="Calibri" w:cs="Calibri"/>
+          <w:kern w:val="0"/>
+          <w:lang w:eastAsia="zh-CN"/>
+        </w:rPr>
+        <w:t>connected to</w:t>
+      </w:r>
+      <w:r>
+        <w:rPr>
+          <w:rFonts w:ascii="Calibri" w:eastAsia="Times New Roman" w:hAnsi="Calibri" w:cs="Calibri"/>
+          <w:kern w:val="0"/>
+          <w:lang w:eastAsia="zh-CN"/>
+        </w:rPr>
+        <w:t xml:space="preserve"> a </w:t>
+      </w:r>
+      <w:r>
+        <w:rPr>
+          <w:rFonts w:ascii="Calibri" w:eastAsia="Times New Roman" w:hAnsi="Calibri" w:cs="Calibri"/>
+          <w:kern w:val="0"/>
+          <w:lang w:eastAsia="zh-CN"/>
+        </w:rPr>
+        <w:t>My</w:t>
+      </w:r>
+      <w:r>
+        <w:rPr>
+          <w:rFonts w:ascii="Calibri" w:eastAsia="Times New Roman" w:hAnsi="Calibri" w:cs="Calibri"/>
+          <w:kern w:val="0"/>
+          <w:lang w:eastAsia="zh-CN"/>
+        </w:rPr>
+        <w:t xml:space="preserve">SQL </w:t>
       </w:r>
       <w:r>
         <w:rPr>
@@ -11482,7 +12448,41 @@
           <w:lang w:eastAsia="zh-CN"/>
         </w:rPr>
         <w:lastRenderedPageBreak/>
-        <w:t>don’t need to register; instead, they can use a guest login provided through the Supabase service. The guest login credentials are as follows:</w:t>
+        <w:t xml:space="preserve">database. Users </w:t>
+      </w:r>
+      <w:r>
+        <w:rPr>
+          <w:rFonts w:ascii="Calibri" w:eastAsia="Times New Roman" w:hAnsi="Calibri" w:cs="Calibri"/>
+          <w:kern w:val="0"/>
+          <w:lang w:eastAsia="zh-CN"/>
+        </w:rPr>
+        <w:t>are not required to</w:t>
+      </w:r>
+      <w:r>
+        <w:rPr>
+          <w:rFonts w:ascii="Calibri" w:eastAsia="Times New Roman" w:hAnsi="Calibri" w:cs="Calibri"/>
+          <w:kern w:val="0"/>
+          <w:lang w:eastAsia="zh-CN"/>
+        </w:rPr>
+        <w:t xml:space="preserve"> register; instead, they can use a guest login provided through the </w:t>
+      </w:r>
+      <w:proofErr w:type="spellStart"/>
+      <w:r>
+        <w:rPr>
+          <w:rFonts w:ascii="Calibri" w:eastAsia="Times New Roman" w:hAnsi="Calibri" w:cs="Calibri"/>
+          <w:kern w:val="0"/>
+          <w:lang w:eastAsia="zh-CN"/>
+        </w:rPr>
+        <w:t>Supabase</w:t>
+      </w:r>
+      <w:proofErr w:type="spellEnd"/>
+      <w:r>
+        <w:rPr>
+          <w:rFonts w:ascii="Calibri" w:eastAsia="Times New Roman" w:hAnsi="Calibri" w:cs="Calibri"/>
+          <w:kern w:val="0"/>
+          <w:lang w:eastAsia="zh-CN"/>
+        </w:rPr>
+        <w:t xml:space="preserve"> service. The guest login credentials are as follows:</w:t>
       </w:r>
     </w:p>
     <w:p>
@@ -11495,17 +12495,33 @@
         <w:textAlignment w:val="center"/>
         <w:rPr>
           <w:rFonts w:ascii="Calibri" w:eastAsia="Times New Roman" w:hAnsi="Calibri" w:cs="Calibri"/>
-          <w:kern w:val="0"/>
-          <w:lang w:eastAsia="zh-CN"/>
-        </w:rPr>
-      </w:pPr>
-      <w:r>
-        <w:rPr>
-          <w:rFonts w:ascii="Calibri" w:eastAsia="Times New Roman" w:hAnsi="Calibri" w:cs="Calibri"/>
-          <w:kern w:val="0"/>
-          <w:lang w:eastAsia="zh-CN"/>
-        </w:rPr>
-        <w:t>Email: cat1@cat.com</w:t>
+          <w:b/>
+          <w:bCs/>
+          <w:i/>
+          <w:iCs/>
+          <w:kern w:val="0"/>
+          <w:lang w:eastAsia="zh-CN"/>
+        </w:rPr>
+      </w:pPr>
+      <w:r>
+        <w:rPr>
+          <w:rFonts w:ascii="Calibri" w:eastAsia="Times New Roman" w:hAnsi="Calibri" w:cs="Calibri"/>
+          <w:kern w:val="0"/>
+          <w:lang w:eastAsia="zh-CN"/>
+        </w:rPr>
+        <w:t xml:space="preserve">Email: </w:t>
+      </w:r>
+      <w:r>
+        <w:rPr>
+          <w:rFonts w:ascii="Calibri" w:eastAsia="Times New Roman" w:hAnsi="Calibri" w:cs="Calibri"/>
+          <w:b/>
+          <w:bCs/>
+          <w:i/>
+          <w:iCs/>
+          <w:kern w:val="0"/>
+          <w:lang w:eastAsia="zh-CN"/>
+        </w:rPr>
+        <w:t>cat1@cat.com</w:t>
       </w:r>
     </w:p>
     <w:p>
@@ -11518,17 +12534,31 @@
         <w:textAlignment w:val="center"/>
         <w:rPr>
           <w:rFonts w:ascii="Calibri" w:eastAsia="Times New Roman" w:hAnsi="Calibri" w:cs="Calibri"/>
-          <w:kern w:val="0"/>
-          <w:lang w:eastAsia="zh-CN"/>
-        </w:rPr>
-      </w:pPr>
-      <w:r>
-        <w:rPr>
-          <w:rFonts w:ascii="Calibri" w:eastAsia="Times New Roman" w:hAnsi="Calibri" w:cs="Calibri"/>
-          <w:kern w:val="0"/>
-          <w:lang w:eastAsia="zh-CN"/>
-        </w:rPr>
-        <w:t>Password: cat1</w:t>
+          <w:i/>
+          <w:iCs/>
+          <w:kern w:val="0"/>
+          <w:lang w:eastAsia="zh-CN"/>
+        </w:rPr>
+      </w:pPr>
+      <w:r>
+        <w:rPr>
+          <w:rFonts w:ascii="Calibri" w:eastAsia="Times New Roman" w:hAnsi="Calibri" w:cs="Calibri"/>
+          <w:kern w:val="0"/>
+          <w:lang w:eastAsia="zh-CN"/>
+        </w:rPr>
+        <w:t xml:space="preserve">Password: </w:t>
+      </w:r>
+      <w:r>
+        <w:rPr>
+          <w:rFonts w:ascii="Calibri" w:eastAsia="Times New Roman" w:hAnsi="Calibri" w:cs="Calibri"/>
+          <w:b/>
+          <w:bCs/>
+          <w:i/>
+          <w:iCs/>
+          <w:kern w:val="0"/>
+          <w:lang w:eastAsia="zh-CN"/>
+        </w:rPr>
+        <w:t>1234</w:t>
       </w:r>
     </w:p>
     <w:p>
@@ -11553,11 +12583,19 @@
         <w:spacing w:line="360" w:lineRule="auto"/>
         <w:rPr>
           <w:rFonts w:ascii="Calibri" w:hAnsi="Calibri" w:cs="Calibri"/>
-        </w:rPr>
-      </w:pPr>
-      <w:r>
-        <w:rPr>
-          <w:rFonts w:ascii="Calibri" w:hAnsi="Calibri" w:cs="Calibri"/>
+          <w:b/>
+          <w:bCs/>
+          <w:i/>
+          <w:iCs/>
+        </w:rPr>
+      </w:pPr>
+      <w:r>
+        <w:rPr>
+          <w:rFonts w:ascii="Calibri" w:hAnsi="Calibri" w:cs="Calibri"/>
+          <w:b/>
+          <w:bCs/>
+          <w:i/>
+          <w:iCs/>
         </w:rPr>
         <w:t>System Requirements</w:t>
       </w:r>
@@ -11637,7 +12675,21 @@
         <w:rPr>
           <w:rFonts w:ascii="Calibri" w:hAnsi="Calibri" w:cs="Calibri"/>
         </w:rPr>
-        <w:t>Node.js and npm (Node Package Manager) for running the frontend.</w:t>
+        <w:t xml:space="preserve">Node.js and </w:t>
+      </w:r>
+      <w:proofErr w:type="spellStart"/>
+      <w:r>
+        <w:rPr>
+          <w:rFonts w:ascii="Calibri" w:hAnsi="Calibri" w:cs="Calibri"/>
+        </w:rPr>
+        <w:t>npm</w:t>
+      </w:r>
+      <w:proofErr w:type="spellEnd"/>
+      <w:r>
+        <w:rPr>
+          <w:rFonts w:ascii="Calibri" w:hAnsi="Calibri" w:cs="Calibri"/>
+        </w:rPr>
+        <w:t xml:space="preserve"> (Node Package Manager) for running the frontend.</w:t>
       </w:r>
     </w:p>
     <w:p>
@@ -11717,32 +12769,21 @@
         <w:spacing w:line="360" w:lineRule="auto"/>
         <w:rPr>
           <w:rFonts w:ascii="Calibri" w:hAnsi="Calibri" w:cs="Calibri"/>
-        </w:rPr>
-      </w:pPr>
-      <w:r>
-        <w:rPr>
-          <w:rFonts w:ascii="Calibri" w:hAnsi="Calibri" w:cs="Calibri"/>
+          <w:b/>
+          <w:bCs/>
+          <w:i/>
+          <w:iCs/>
+        </w:rPr>
+      </w:pPr>
+      <w:r>
+        <w:rPr>
+          <w:rFonts w:ascii="Calibri" w:hAnsi="Calibri" w:cs="Calibri"/>
+          <w:b/>
+          <w:bCs/>
+          <w:i/>
+          <w:iCs/>
         </w:rPr>
         <w:t>Setting up Frontend (React):</w:t>
-      </w:r>
-    </w:p>
-    <w:p>
-      <w:pPr>
-        <w:numPr>
-          <w:ilvl w:val="0"/>
-          <w:numId w:val="79"/>
-        </w:numPr>
-        <w:spacing w:line="360" w:lineRule="auto"/>
-        <w:textAlignment w:val="center"/>
-        <w:rPr>
-          <w:rFonts w:ascii="Calibri" w:hAnsi="Calibri" w:cs="Calibri"/>
-        </w:rPr>
-      </w:pPr>
-      <w:r>
-        <w:rPr>
-          <w:rFonts w:ascii="Calibri" w:hAnsi="Calibri" w:cs="Calibri"/>
-        </w:rPr>
-        <w:t>In the command prompt or terminal, navigate to the frontend directory.</w:t>
       </w:r>
     </w:p>
     <w:p>
@@ -11761,7 +12802,7 @@
         <w:rPr>
           <w:rFonts w:ascii="Calibri" w:hAnsi="Calibri" w:cs="Calibri"/>
         </w:rPr>
-        <w:t>Open a command prompt or terminal.</w:t>
+        <w:t xml:space="preserve">Download the source code. </w:t>
       </w:r>
     </w:p>
     <w:p>
@@ -11780,7 +12821,7 @@
         <w:rPr>
           <w:rFonts w:ascii="Calibri" w:hAnsi="Calibri" w:cs="Calibri"/>
         </w:rPr>
-        <w:t>Navigate to the directory where you've stored the frontend code.</w:t>
+        <w:t>Open a command prompt or terminal.</w:t>
       </w:r>
     </w:p>
     <w:p>
@@ -11799,19 +12840,33 @@
         <w:rPr>
           <w:rFonts w:ascii="Calibri" w:hAnsi="Calibri" w:cs="Calibri"/>
         </w:rPr>
-        <w:t>Run the following command to install dependencies:</w:t>
-      </w:r>
-      <w:r>
-        <w:rPr>
-          <w:rFonts w:ascii="Calibri" w:hAnsi="Calibri" w:cs="Calibri"/>
-        </w:rPr>
-        <w:t xml:space="preserve"> </w:t>
-      </w:r>
-      <w:r>
-        <w:rPr>
-          <w:rFonts w:ascii="Calibri" w:hAnsi="Calibri" w:cs="Calibri"/>
-        </w:rPr>
-        <w:t xml:space="preserve">npm install </w:t>
+        <w:t xml:space="preserve">In the command prompt or terminal, </w:t>
+      </w:r>
+      <w:r>
+        <w:rPr>
+          <w:rFonts w:ascii="Calibri" w:hAnsi="Calibri" w:cs="Calibri"/>
+        </w:rPr>
+        <w:t>n</w:t>
+      </w:r>
+      <w:r>
+        <w:rPr>
+          <w:rFonts w:ascii="Calibri" w:hAnsi="Calibri" w:cs="Calibri"/>
+        </w:rPr>
+        <w:t xml:space="preserve">avigate to the directory where you've stored the </w:t>
+      </w:r>
+      <w:proofErr w:type="gramStart"/>
+      <w:r>
+        <w:rPr>
+          <w:rFonts w:ascii="Calibri" w:hAnsi="Calibri" w:cs="Calibri"/>
+        </w:rPr>
+        <w:t>frontend</w:t>
+      </w:r>
+      <w:proofErr w:type="gramEnd"/>
+      <w:r>
+        <w:rPr>
+          <w:rFonts w:ascii="Calibri" w:hAnsi="Calibri" w:cs="Calibri"/>
+        </w:rPr>
+        <w:t xml:space="preserve"> code.</w:t>
       </w:r>
     </w:p>
     <w:p>
@@ -11824,13 +12879,17 @@
         <w:textAlignment w:val="center"/>
         <w:rPr>
           <w:rFonts w:ascii="Calibri" w:hAnsi="Calibri" w:cs="Calibri"/>
-        </w:rPr>
-      </w:pPr>
-      <w:r>
-        <w:rPr>
-          <w:rFonts w:ascii="Calibri" w:hAnsi="Calibri" w:cs="Calibri"/>
-        </w:rPr>
-        <w:t>Run the following command to start the React development server:</w:t>
+          <w:b/>
+          <w:bCs/>
+          <w:i/>
+          <w:iCs/>
+        </w:rPr>
+      </w:pPr>
+      <w:r>
+        <w:rPr>
+          <w:rFonts w:ascii="Calibri" w:hAnsi="Calibri" w:cs="Calibri"/>
+        </w:rPr>
+        <w:t>Run the following command to install dependencies:</w:t>
       </w:r>
       <w:r>
         <w:rPr>
@@ -11838,74 +12897,128 @@
         </w:rPr>
         <w:t xml:space="preserve"> </w:t>
       </w:r>
-      <w:r>
-        <w:rPr>
-          <w:rFonts w:ascii="Calibri" w:hAnsi="Calibri" w:cs="Calibri"/>
-        </w:rPr>
-        <w:t xml:space="preserve">npm start </w:t>
-      </w:r>
-    </w:p>
-    <w:p>
-      <w:pPr>
-        <w:spacing w:line="360" w:lineRule="auto"/>
-        <w:ind w:left="720" w:firstLine="0"/>
-        <w:textAlignment w:val="center"/>
-        <w:rPr>
-          <w:rFonts w:ascii="Calibri" w:hAnsi="Calibri" w:cs="Calibri"/>
-        </w:rPr>
-      </w:pPr>
-    </w:p>
-    <w:p>
-      <w:pPr>
-        <w:pStyle w:val="NormalWeb"/>
+      <w:proofErr w:type="spellStart"/>
+      <w:r>
+        <w:rPr>
+          <w:rFonts w:ascii="Calibri" w:hAnsi="Calibri" w:cs="Calibri"/>
+          <w:b/>
+          <w:bCs/>
+          <w:i/>
+          <w:iCs/>
+        </w:rPr>
+        <w:t>npm</w:t>
+      </w:r>
+      <w:proofErr w:type="spellEnd"/>
+      <w:r>
+        <w:rPr>
+          <w:rFonts w:ascii="Calibri" w:hAnsi="Calibri" w:cs="Calibri"/>
+          <w:b/>
+          <w:bCs/>
+          <w:i/>
+          <w:iCs/>
+        </w:rPr>
+        <w:t xml:space="preserve"> </w:t>
+      </w:r>
+      <w:proofErr w:type="gramStart"/>
+      <w:r>
+        <w:rPr>
+          <w:rFonts w:ascii="Calibri" w:hAnsi="Calibri" w:cs="Calibri"/>
+          <w:b/>
+          <w:bCs/>
+          <w:i/>
+          <w:iCs/>
+        </w:rPr>
+        <w:t>install</w:t>
+      </w:r>
+      <w:proofErr w:type="gramEnd"/>
+      <w:r>
+        <w:rPr>
+          <w:rFonts w:ascii="Calibri" w:hAnsi="Calibri" w:cs="Calibri"/>
+          <w:b/>
+          <w:bCs/>
+          <w:i/>
+          <w:iCs/>
+        </w:rPr>
+        <w:t xml:space="preserve"> </w:t>
+      </w:r>
+    </w:p>
+    <w:p>
+      <w:pPr>
         <w:numPr>
           <w:ilvl w:val="0"/>
-          <w:numId w:val="91"/>
-        </w:numPr>
-        <w:spacing w:line="360" w:lineRule="auto"/>
-        <w:rPr>
-          <w:rFonts w:ascii="Calibri" w:hAnsi="Calibri" w:cs="Calibri"/>
-        </w:rPr>
-      </w:pPr>
-      <w:r>
-        <w:rPr>
-          <w:rFonts w:ascii="Calibri" w:hAnsi="Calibri" w:cs="Calibri"/>
-        </w:rPr>
-        <w:t xml:space="preserve">Setting up </w:t>
-      </w:r>
-      <w:r>
-        <w:rPr>
-          <w:rFonts w:ascii="Calibri" w:hAnsi="Calibri" w:cs="Calibri"/>
-        </w:rPr>
-        <w:t>Backend (Java Spring Boot):</w:t>
-      </w:r>
-    </w:p>
-    <w:p>
-      <w:pPr>
-        <w:numPr>
-          <w:ilvl w:val="0"/>
-          <w:numId w:val="83"/>
+          <w:numId w:val="80"/>
         </w:numPr>
         <w:spacing w:line="360" w:lineRule="auto"/>
         <w:textAlignment w:val="center"/>
         <w:rPr>
           <w:rFonts w:ascii="Calibri" w:hAnsi="Calibri" w:cs="Calibri"/>
-        </w:rPr>
-      </w:pPr>
-      <w:r>
-        <w:rPr>
-          <w:rFonts w:ascii="Calibri" w:hAnsi="Calibri" w:cs="Calibri"/>
-        </w:rPr>
-        <w:t>Open your IDE and import the project from the downloaded source code.</w:t>
-      </w:r>
-    </w:p>
-    <w:p>
-      <w:pPr>
-        <w:numPr>
-          <w:ilvl w:val="0"/>
-          <w:numId w:val="83"/>
-        </w:numPr>
+          <w:b/>
+          <w:bCs/>
+          <w:i/>
+          <w:iCs/>
+        </w:rPr>
+      </w:pPr>
+      <w:r>
+        <w:rPr>
+          <w:rFonts w:ascii="Calibri" w:hAnsi="Calibri" w:cs="Calibri"/>
+        </w:rPr>
+        <w:t>Run the following command to start the React development server:</w:t>
+      </w:r>
+      <w:r>
+        <w:rPr>
+          <w:rFonts w:ascii="Calibri" w:hAnsi="Calibri" w:cs="Calibri"/>
+        </w:rPr>
+        <w:t xml:space="preserve"> </w:t>
+      </w:r>
+      <w:proofErr w:type="spellStart"/>
+      <w:r>
+        <w:rPr>
+          <w:rFonts w:ascii="Calibri" w:hAnsi="Calibri" w:cs="Calibri"/>
+          <w:b/>
+          <w:bCs/>
+          <w:i/>
+          <w:iCs/>
+        </w:rPr>
+        <w:t>npm</w:t>
+      </w:r>
+      <w:proofErr w:type="spellEnd"/>
+      <w:r>
+        <w:rPr>
+          <w:rFonts w:ascii="Calibri" w:hAnsi="Calibri" w:cs="Calibri"/>
+          <w:b/>
+          <w:bCs/>
+          <w:i/>
+          <w:iCs/>
+        </w:rPr>
+        <w:t xml:space="preserve"> </w:t>
+      </w:r>
+      <w:proofErr w:type="gramStart"/>
+      <w:r>
+        <w:rPr>
+          <w:rFonts w:ascii="Calibri" w:hAnsi="Calibri" w:cs="Calibri"/>
+          <w:b/>
+          <w:bCs/>
+          <w:i/>
+          <w:iCs/>
+        </w:rPr>
+        <w:t>start</w:t>
+      </w:r>
+      <w:proofErr w:type="gramEnd"/>
+      <w:r>
+        <w:rPr>
+          <w:rFonts w:ascii="Calibri" w:hAnsi="Calibri" w:cs="Calibri"/>
+          <w:b/>
+          <w:bCs/>
+          <w:i/>
+          <w:iCs/>
+        </w:rPr>
+        <w:t xml:space="preserve"> </w:t>
+      </w:r>
+    </w:p>
+    <w:p>
+      <w:pPr>
         <w:spacing w:line="360" w:lineRule="auto"/>
+        <w:ind w:left="360" w:firstLine="0"/>
         <w:textAlignment w:val="center"/>
         <w:rPr>
           <w:rFonts w:ascii="Calibri" w:hAnsi="Calibri" w:cs="Calibri"/>
@@ -11915,250 +13028,41 @@
         <w:rPr>
           <w:rFonts w:ascii="Calibri" w:hAnsi="Calibri" w:cs="Calibri"/>
         </w:rPr>
-        <w:t>Configure the application's database settings:</w:t>
-      </w:r>
-      <w:r>
-        <w:rPr>
-          <w:rFonts w:ascii="Calibri" w:hAnsi="Calibri" w:cs="Calibri"/>
-        </w:rPr>
-        <w:t xml:space="preserve"> </w:t>
-      </w:r>
-      <w:r>
-        <w:rPr>
-          <w:rFonts w:ascii="Calibri" w:hAnsi="Calibri" w:cs="Calibri"/>
-        </w:rPr>
-        <w:t>Open the application.properties file located in the src/main/resources directory.</w:t>
-      </w:r>
-      <w:r>
-        <w:rPr>
-          <w:rFonts w:ascii="Calibri" w:hAnsi="Calibri" w:cs="Calibri"/>
-        </w:rPr>
-        <w:t xml:space="preserve"> </w:t>
-      </w:r>
-      <w:r>
-        <w:rPr>
-          <w:rFonts w:ascii="Calibri" w:hAnsi="Calibri" w:cs="Calibri"/>
-        </w:rPr>
-        <w:t>Update the database URL, username, and password as per your MySQL configuration.</w:t>
-      </w:r>
-    </w:p>
-    <w:p>
-      <w:pPr>
-        <w:numPr>
-          <w:ilvl w:val="0"/>
-          <w:numId w:val="83"/>
-        </w:numPr>
-        <w:spacing w:line="360" w:lineRule="auto"/>
-        <w:textAlignment w:val="center"/>
-        <w:rPr>
-          <w:rFonts w:ascii="Calibri" w:hAnsi="Calibri" w:cs="Calibri"/>
-        </w:rPr>
-      </w:pPr>
-      <w:r>
-        <w:rPr>
-          <w:rFonts w:ascii="Calibri" w:hAnsi="Calibri" w:cs="Calibri"/>
-        </w:rPr>
-        <w:t>Run the application:</w:t>
-      </w:r>
-      <w:r>
-        <w:rPr>
-          <w:rFonts w:ascii="Calibri" w:hAnsi="Calibri" w:cs="Calibri"/>
-        </w:rPr>
-        <w:t xml:space="preserve"> </w:t>
-      </w:r>
-      <w:r>
-        <w:rPr>
-          <w:rFonts w:ascii="Calibri" w:hAnsi="Calibri" w:cs="Calibri"/>
-        </w:rPr>
-        <w:t>In your IDE, navigate to the project root.</w:t>
-      </w:r>
-    </w:p>
-    <w:p>
-      <w:pPr>
-        <w:numPr>
-          <w:ilvl w:val="0"/>
-          <w:numId w:val="83"/>
-        </w:numPr>
-        <w:spacing w:line="360" w:lineRule="auto"/>
-        <w:textAlignment w:val="center"/>
-        <w:rPr>
-          <w:rFonts w:ascii="Calibri" w:hAnsi="Calibri" w:cs="Calibri"/>
-        </w:rPr>
-      </w:pPr>
-      <w:r>
-        <w:rPr>
-          <w:rFonts w:ascii="Calibri" w:hAnsi="Calibri" w:cs="Calibri"/>
-        </w:rPr>
-        <w:t>Open a terminal window.</w:t>
-      </w:r>
-    </w:p>
-    <w:p>
-      <w:pPr>
-        <w:numPr>
-          <w:ilvl w:val="0"/>
-          <w:numId w:val="83"/>
-        </w:numPr>
-        <w:spacing w:line="360" w:lineRule="auto"/>
-        <w:textAlignment w:val="center"/>
-        <w:rPr>
-          <w:rFonts w:ascii="Calibri" w:hAnsi="Calibri" w:cs="Calibri"/>
-        </w:rPr>
-      </w:pPr>
-      <w:r>
-        <w:rPr>
-          <w:rFonts w:ascii="Calibri" w:hAnsi="Calibri" w:cs="Calibri"/>
-        </w:rPr>
-        <w:t>Run the command: mvn clean install</w:t>
-      </w:r>
-    </w:p>
-    <w:p>
-      <w:pPr>
-        <w:numPr>
-          <w:ilvl w:val="0"/>
-          <w:numId w:val="83"/>
-        </w:numPr>
-        <w:spacing w:line="360" w:lineRule="auto"/>
-        <w:textAlignment w:val="center"/>
-        <w:rPr>
-          <w:rFonts w:ascii="Calibri" w:hAnsi="Calibri" w:cs="Calibri"/>
-        </w:rPr>
-      </w:pPr>
-      <w:r>
-        <w:rPr>
-          <w:rFonts w:ascii="Calibri" w:hAnsi="Calibri" w:cs="Calibri"/>
-        </w:rPr>
-        <w:t>Run the command: mvn spring-boot:run</w:t>
-      </w:r>
-    </w:p>
-    <w:p>
-      <w:pPr>
-        <w:spacing w:line="360" w:lineRule="auto"/>
-        <w:ind w:left="720" w:firstLine="0"/>
-        <w:textAlignment w:val="center"/>
-        <w:rPr>
-          <w:rFonts w:ascii="Calibri" w:hAnsi="Calibri" w:cs="Calibri"/>
-        </w:rPr>
-      </w:pPr>
-    </w:p>
-    <w:p>
-      <w:pPr>
-        <w:spacing w:line="360" w:lineRule="auto"/>
-        <w:ind w:left="540" w:firstLine="0"/>
-        <w:textAlignment w:val="center"/>
-        <w:rPr>
-          <w:rFonts w:ascii="Calibri" w:hAnsi="Calibri" w:cs="Calibri"/>
-        </w:rPr>
-      </w:pPr>
-      <w:r>
-        <w:rPr>
-          <w:rFonts w:ascii="Calibri" w:hAnsi="Calibri" w:cs="Calibri"/>
-        </w:rPr>
-        <w:t>The</w:t>
-      </w:r>
-      <w:r>
-        <w:rPr>
-          <w:rFonts w:ascii="Calibri" w:hAnsi="Calibri" w:cs="Calibri"/>
-        </w:rPr>
-        <w:t xml:space="preserve"> backend of</w:t>
-      </w:r>
-      <w:r>
-        <w:rPr>
-          <w:rFonts w:ascii="Calibri" w:hAnsi="Calibri" w:cs="Calibri"/>
-        </w:rPr>
-        <w:t xml:space="preserve"> purpleCat PC Store </w:t>
-      </w:r>
-      <w:r>
-        <w:rPr>
-          <w:rFonts w:ascii="Calibri" w:hAnsi="Calibri" w:cs="Calibri"/>
-        </w:rPr>
-        <w:t>Inventory Management A</w:t>
-      </w:r>
-      <w:r>
-        <w:rPr>
-          <w:rFonts w:ascii="Calibri" w:hAnsi="Calibri" w:cs="Calibri"/>
-        </w:rPr>
-        <w:t xml:space="preserve">pplication should now be running at </w:t>
+        <w:t xml:space="preserve">The </w:t>
+      </w:r>
+      <w:r>
+        <w:rPr>
+          <w:rFonts w:ascii="Calibri" w:hAnsi="Calibri" w:cs="Calibri"/>
+        </w:rPr>
+        <w:t>frontend</w:t>
+      </w:r>
+      <w:r>
+        <w:rPr>
+          <w:rFonts w:ascii="Calibri" w:hAnsi="Calibri" w:cs="Calibri"/>
+        </w:rPr>
+        <w:t xml:space="preserve"> of </w:t>
+      </w:r>
+      <w:proofErr w:type="spellStart"/>
+      <w:r>
+        <w:rPr>
+          <w:rFonts w:ascii="Calibri" w:hAnsi="Calibri" w:cs="Calibri"/>
+        </w:rPr>
+        <w:t>P</w:t>
+      </w:r>
+      <w:r>
+        <w:rPr>
+          <w:rFonts w:ascii="Calibri" w:hAnsi="Calibri" w:cs="Calibri"/>
+        </w:rPr>
+        <w:t>urpleCat</w:t>
+      </w:r>
+      <w:proofErr w:type="spellEnd"/>
+      <w:r>
+        <w:rPr>
+          <w:rFonts w:ascii="Calibri" w:hAnsi="Calibri" w:cs="Calibri"/>
+        </w:rPr>
+        <w:t xml:space="preserve"> PC Store Inventory Management Application should now be running at </w:t>
       </w:r>
       <w:hyperlink r:id="rId22" w:history="1">
-        <w:r>
-          <w:rPr>
-            <w:rStyle w:val="Hyperlink"/>
-            <w:rFonts w:ascii="Calibri" w:hAnsi="Calibri" w:cs="Calibri"/>
-          </w:rPr>
-          <w:t>http://localhost:8080</w:t>
-        </w:r>
-      </w:hyperlink>
-      <w:r>
-        <w:rPr>
-          <w:rFonts w:ascii="Calibri" w:hAnsi="Calibri" w:cs="Calibri"/>
-        </w:rPr>
-        <w:t xml:space="preserve"> in your web browser.</w:t>
-      </w:r>
-    </w:p>
-    <w:p>
-      <w:pPr>
-        <w:spacing w:line="360" w:lineRule="auto"/>
-        <w:ind w:left="540" w:firstLine="0"/>
-        <w:textAlignment w:val="center"/>
-        <w:rPr>
-          <w:rFonts w:ascii="Calibri" w:hAnsi="Calibri" w:cs="Calibri"/>
-        </w:rPr>
-      </w:pPr>
-    </w:p>
-    <w:p>
-      <w:pPr>
-        <w:pStyle w:val="NormalWeb"/>
-        <w:numPr>
-          <w:ilvl w:val="0"/>
-          <w:numId w:val="91"/>
-        </w:numPr>
-        <w:spacing w:line="360" w:lineRule="auto"/>
-        <w:rPr>
-          <w:rFonts w:ascii="Calibri" w:hAnsi="Calibri" w:cs="Calibri"/>
-        </w:rPr>
-      </w:pPr>
-      <w:r>
-        <w:rPr>
-          <w:rFonts w:ascii="Calibri" w:hAnsi="Calibri" w:cs="Calibri"/>
-        </w:rPr>
-        <w:t xml:space="preserve">User Login </w:t>
-      </w:r>
-    </w:p>
-    <w:p>
-      <w:pPr>
-        <w:pStyle w:val="NormalWeb"/>
-        <w:spacing w:line="360" w:lineRule="auto"/>
-        <w:ind w:left="540"/>
-        <w:rPr>
-          <w:rFonts w:ascii="Calibri" w:hAnsi="Calibri" w:cs="Calibri"/>
-        </w:rPr>
-      </w:pPr>
-      <w:r>
-        <w:rPr>
-          <w:rFonts w:ascii="Calibri" w:hAnsi="Calibri" w:cs="Calibri"/>
-        </w:rPr>
-        <w:t>Open your web browser.</w:t>
-      </w:r>
-    </w:p>
-    <w:p>
-      <w:pPr>
-        <w:numPr>
-          <w:ilvl w:val="0"/>
-          <w:numId w:val="86"/>
-        </w:numPr>
-        <w:spacing w:line="360" w:lineRule="auto"/>
-        <w:textAlignment w:val="center"/>
-        <w:rPr>
-          <w:rFonts w:ascii="Calibri" w:hAnsi="Calibri" w:cs="Calibri"/>
-        </w:rPr>
-      </w:pPr>
-      <w:r>
-        <w:rPr>
-          <w:rFonts w:ascii="Calibri" w:hAnsi="Calibri" w:cs="Calibri"/>
-        </w:rPr>
-        <w:t xml:space="preserve">In the address bar, enter </w:t>
-      </w:r>
-      <w:hyperlink r:id="rId23" w:history="1">
         <w:r>
           <w:rPr>
             <w:rStyle w:val="Hyperlink"/>
@@ -12171,7 +13075,713 @@
         <w:rPr>
           <w:rFonts w:ascii="Calibri" w:hAnsi="Calibri" w:cs="Calibri"/>
         </w:rPr>
-        <w:t xml:space="preserve"> to access the purpleCat PC Store Inventory Management Application.</w:t>
+        <w:t xml:space="preserve"> </w:t>
+      </w:r>
+      <w:r>
+        <w:rPr>
+          <w:rFonts w:ascii="Calibri" w:hAnsi="Calibri" w:cs="Calibri"/>
+        </w:rPr>
+        <w:t>in your web browser.</w:t>
+      </w:r>
+    </w:p>
+    <w:p>
+      <w:pPr>
+        <w:spacing w:line="360" w:lineRule="auto"/>
+        <w:ind w:firstLine="0"/>
+        <w:textAlignment w:val="center"/>
+        <w:rPr>
+          <w:rFonts w:ascii="Calibri" w:hAnsi="Calibri" w:cs="Calibri"/>
+        </w:rPr>
+      </w:pPr>
+    </w:p>
+    <w:p>
+      <w:pPr>
+        <w:pStyle w:val="NormalWeb"/>
+        <w:numPr>
+          <w:ilvl w:val="0"/>
+          <w:numId w:val="91"/>
+        </w:numPr>
+        <w:spacing w:line="360" w:lineRule="auto"/>
+        <w:rPr>
+          <w:rFonts w:ascii="Calibri" w:hAnsi="Calibri" w:cs="Calibri"/>
+          <w:b/>
+          <w:bCs/>
+          <w:i/>
+          <w:iCs/>
+        </w:rPr>
+      </w:pPr>
+      <w:r>
+        <w:rPr>
+          <w:rFonts w:ascii="Calibri" w:hAnsi="Calibri" w:cs="Calibri"/>
+          <w:b/>
+          <w:bCs/>
+          <w:i/>
+          <w:iCs/>
+        </w:rPr>
+        <w:t xml:space="preserve">Setting up </w:t>
+      </w:r>
+      <w:r>
+        <w:rPr>
+          <w:rFonts w:ascii="Calibri" w:hAnsi="Calibri" w:cs="Calibri"/>
+          <w:b/>
+          <w:bCs/>
+          <w:i/>
+          <w:iCs/>
+        </w:rPr>
+        <w:t>Backend (Java Spring Boot):</w:t>
+      </w:r>
+    </w:p>
+    <w:p>
+      <w:pPr>
+        <w:numPr>
+          <w:ilvl w:val="0"/>
+          <w:numId w:val="83"/>
+        </w:numPr>
+        <w:spacing w:line="360" w:lineRule="auto"/>
+        <w:textAlignment w:val="center"/>
+        <w:rPr>
+          <w:rFonts w:ascii="Calibri" w:hAnsi="Calibri" w:cs="Calibri"/>
+        </w:rPr>
+      </w:pPr>
+      <w:r>
+        <w:rPr>
+          <w:rFonts w:ascii="Calibri" w:hAnsi="Calibri" w:cs="Calibri"/>
+        </w:rPr>
+        <w:t xml:space="preserve">Open your </w:t>
+      </w:r>
+      <w:r>
+        <w:rPr>
+          <w:rFonts w:ascii="Calibri" w:hAnsi="Calibri" w:cs="Calibri"/>
+        </w:rPr>
+        <w:t xml:space="preserve">IntelliJ IDEA </w:t>
+      </w:r>
+      <w:r>
+        <w:rPr>
+          <w:rFonts w:ascii="Calibri" w:hAnsi="Calibri" w:cs="Calibri"/>
+        </w:rPr>
+        <w:t xml:space="preserve">and </w:t>
+      </w:r>
+      <w:r>
+        <w:rPr>
+          <w:rFonts w:ascii="Calibri" w:hAnsi="Calibri" w:cs="Calibri"/>
+        </w:rPr>
+        <w:t>open</w:t>
+      </w:r>
+      <w:r>
+        <w:rPr>
+          <w:rFonts w:ascii="Calibri" w:hAnsi="Calibri" w:cs="Calibri"/>
+        </w:rPr>
+        <w:t xml:space="preserve"> the project from the downloaded source code.</w:t>
+      </w:r>
+    </w:p>
+    <w:p>
+      <w:pPr>
+        <w:numPr>
+          <w:ilvl w:val="0"/>
+          <w:numId w:val="83"/>
+        </w:numPr>
+        <w:spacing w:line="360" w:lineRule="auto"/>
+        <w:textAlignment w:val="center"/>
+        <w:rPr>
+          <w:rFonts w:ascii="Calibri" w:hAnsi="Calibri" w:cs="Calibri"/>
+        </w:rPr>
+      </w:pPr>
+      <w:r>
+        <w:rPr>
+          <w:rFonts w:ascii="Calibri" w:hAnsi="Calibri" w:cs="Calibri"/>
+        </w:rPr>
+        <w:t>Configure the application's database settings:</w:t>
+      </w:r>
+      <w:r>
+        <w:rPr>
+          <w:rFonts w:ascii="Calibri" w:hAnsi="Calibri" w:cs="Calibri"/>
+        </w:rPr>
+        <w:t xml:space="preserve"> </w:t>
+      </w:r>
+      <w:r>
+        <w:rPr>
+          <w:rFonts w:ascii="Calibri" w:hAnsi="Calibri" w:cs="Calibri"/>
+        </w:rPr>
+        <w:t xml:space="preserve">Open the </w:t>
+      </w:r>
+      <w:r>
+        <w:rPr>
+          <w:rFonts w:ascii="Calibri" w:hAnsi="Calibri" w:cs="Calibri"/>
+        </w:rPr>
+        <w:t>“</w:t>
+      </w:r>
+      <w:proofErr w:type="spellStart"/>
+      <w:proofErr w:type="gramStart"/>
+      <w:r>
+        <w:rPr>
+          <w:rFonts w:ascii="Calibri" w:hAnsi="Calibri" w:cs="Calibri"/>
+          <w:b/>
+          <w:bCs/>
+          <w:i/>
+          <w:iCs/>
+        </w:rPr>
+        <w:t>application.properties</w:t>
+      </w:r>
+      <w:proofErr w:type="spellEnd"/>
+      <w:proofErr w:type="gramEnd"/>
+      <w:r>
+        <w:rPr>
+          <w:rFonts w:ascii="Calibri" w:hAnsi="Calibri" w:cs="Calibri"/>
+        </w:rPr>
+        <w:t>”</w:t>
+      </w:r>
+      <w:r>
+        <w:rPr>
+          <w:rFonts w:ascii="Calibri" w:hAnsi="Calibri" w:cs="Calibri"/>
+        </w:rPr>
+        <w:t xml:space="preserve"> file located in the </w:t>
+      </w:r>
+      <w:proofErr w:type="spellStart"/>
+      <w:r>
+        <w:rPr>
+          <w:rFonts w:ascii="Calibri" w:hAnsi="Calibri" w:cs="Calibri"/>
+        </w:rPr>
+        <w:t>src</w:t>
+      </w:r>
+      <w:proofErr w:type="spellEnd"/>
+      <w:r>
+        <w:rPr>
+          <w:rFonts w:ascii="Calibri" w:hAnsi="Calibri" w:cs="Calibri"/>
+        </w:rPr>
+        <w:t>/main/resources directory.</w:t>
+      </w:r>
+      <w:r>
+        <w:rPr>
+          <w:rFonts w:ascii="Calibri" w:hAnsi="Calibri" w:cs="Calibri"/>
+        </w:rPr>
+        <w:t xml:space="preserve"> </w:t>
+      </w:r>
+    </w:p>
+    <w:p>
+      <w:pPr>
+        <w:pStyle w:val="ListParagraph"/>
+        <w:numPr>
+          <w:ilvl w:val="0"/>
+          <w:numId w:val="116"/>
+        </w:numPr>
+        <w:spacing w:line="360" w:lineRule="auto"/>
+        <w:textAlignment w:val="center"/>
+        <w:rPr>
+          <w:rFonts w:ascii="Calibri" w:hAnsi="Calibri" w:cs="Calibri"/>
+        </w:rPr>
+      </w:pPr>
+      <w:r>
+        <w:rPr>
+          <w:rFonts w:ascii="Calibri" w:hAnsi="Calibri" w:cs="Calibri"/>
+        </w:rPr>
+        <w:t>Replace</w:t>
+      </w:r>
+      <w:r>
+        <w:rPr>
+          <w:rFonts w:ascii="Calibri" w:hAnsi="Calibri" w:cs="Calibri"/>
+        </w:rPr>
+        <w:t xml:space="preserve"> </w:t>
+      </w:r>
+      <w:r>
+        <w:rPr>
+          <w:rFonts w:ascii="Calibri" w:hAnsi="Calibri" w:cs="Calibri"/>
+        </w:rPr>
+        <w:t>“</w:t>
+      </w:r>
+      <w:r>
+        <w:rPr>
+          <w:rFonts w:ascii="Calibri" w:hAnsi="Calibri" w:cs="Calibri"/>
+        </w:rPr>
+        <w:t>spring.</w:t>
+      </w:r>
+      <w:r>
+        <w:rPr>
+          <w:rFonts w:ascii="Calibri" w:hAnsi="Calibri" w:cs="Calibri"/>
+        </w:rPr>
+        <w:t>data</w:t>
+      </w:r>
+      <w:r>
+        <w:rPr>
+          <w:rFonts w:ascii="Calibri" w:hAnsi="Calibri" w:cs="Calibri"/>
+        </w:rPr>
+        <w:t>source.url</w:t>
+      </w:r>
+      <w:r>
+        <w:rPr>
+          <w:rFonts w:ascii="Calibri" w:hAnsi="Calibri" w:cs="Calibri"/>
+        </w:rPr>
+        <w:t>” with the URL of your MySQL database.</w:t>
+      </w:r>
+      <w:r>
+        <w:rPr>
+          <w:rFonts w:ascii="Calibri" w:hAnsi="Calibri" w:cs="Calibri"/>
+        </w:rPr>
+        <w:t xml:space="preserve"> </w:t>
+      </w:r>
+    </w:p>
+    <w:p>
+      <w:pPr>
+        <w:pStyle w:val="ListParagraph"/>
+        <w:numPr>
+          <w:ilvl w:val="0"/>
+          <w:numId w:val="116"/>
+        </w:numPr>
+        <w:spacing w:line="360" w:lineRule="auto"/>
+        <w:textAlignment w:val="center"/>
+        <w:rPr>
+          <w:rFonts w:ascii="Calibri" w:hAnsi="Calibri" w:cs="Calibri"/>
+        </w:rPr>
+      </w:pPr>
+      <w:r>
+        <w:rPr>
+          <w:rFonts w:ascii="Calibri" w:hAnsi="Calibri" w:cs="Calibri"/>
+        </w:rPr>
+        <w:t>Replace “</w:t>
+      </w:r>
+      <w:proofErr w:type="spellStart"/>
+      <w:proofErr w:type="gramStart"/>
+      <w:r>
+        <w:rPr>
+          <w:rFonts w:ascii="Calibri" w:hAnsi="Calibri" w:cs="Calibri"/>
+        </w:rPr>
+        <w:t>s</w:t>
+      </w:r>
+      <w:r>
+        <w:rPr>
+          <w:rFonts w:ascii="Calibri" w:hAnsi="Calibri" w:cs="Calibri"/>
+        </w:rPr>
+        <w:t>pring.datasource</w:t>
+      </w:r>
+      <w:proofErr w:type="gramEnd"/>
+      <w:r>
+        <w:rPr>
+          <w:rFonts w:ascii="Calibri" w:hAnsi="Calibri" w:cs="Calibri"/>
+        </w:rPr>
+        <w:t>.</w:t>
+      </w:r>
+      <w:r>
+        <w:rPr>
+          <w:rFonts w:ascii="Calibri" w:hAnsi="Calibri" w:cs="Calibri"/>
+        </w:rPr>
+        <w:t>username</w:t>
+      </w:r>
+      <w:proofErr w:type="spellEnd"/>
+      <w:r>
+        <w:rPr>
+          <w:rFonts w:ascii="Calibri" w:hAnsi="Calibri" w:cs="Calibri"/>
+        </w:rPr>
+        <w:t>” with your MySQL database username.</w:t>
+      </w:r>
+    </w:p>
+    <w:p>
+      <w:pPr>
+        <w:pStyle w:val="ListParagraph"/>
+        <w:numPr>
+          <w:ilvl w:val="0"/>
+          <w:numId w:val="116"/>
+        </w:numPr>
+        <w:spacing w:line="360" w:lineRule="auto"/>
+        <w:textAlignment w:val="center"/>
+        <w:rPr>
+          <w:rFonts w:ascii="Calibri" w:hAnsi="Calibri" w:cs="Calibri"/>
+        </w:rPr>
+      </w:pPr>
+      <w:r>
+        <w:rPr>
+          <w:rFonts w:ascii="Calibri" w:hAnsi="Calibri" w:cs="Calibri"/>
+        </w:rPr>
+        <w:lastRenderedPageBreak/>
+        <w:t>Replace “</w:t>
+      </w:r>
+      <w:proofErr w:type="spellStart"/>
+      <w:proofErr w:type="gramStart"/>
+      <w:r>
+        <w:rPr>
+          <w:rFonts w:ascii="Calibri" w:hAnsi="Calibri" w:cs="Calibri"/>
+        </w:rPr>
+        <w:t>s</w:t>
+      </w:r>
+      <w:r>
+        <w:rPr>
+          <w:rFonts w:ascii="Calibri" w:hAnsi="Calibri" w:cs="Calibri"/>
+        </w:rPr>
+        <w:t>pring.datasource</w:t>
+      </w:r>
+      <w:proofErr w:type="gramEnd"/>
+      <w:r>
+        <w:rPr>
+          <w:rFonts w:ascii="Calibri" w:hAnsi="Calibri" w:cs="Calibri"/>
+        </w:rPr>
+        <w:t>.</w:t>
+      </w:r>
+      <w:r>
+        <w:rPr>
+          <w:rFonts w:ascii="Calibri" w:hAnsi="Calibri" w:cs="Calibri"/>
+        </w:rPr>
+        <w:t>password</w:t>
+      </w:r>
+      <w:proofErr w:type="spellEnd"/>
+      <w:r>
+        <w:rPr>
+          <w:rFonts w:ascii="Calibri" w:hAnsi="Calibri" w:cs="Calibri"/>
+        </w:rPr>
+        <w:t>”</w:t>
+      </w:r>
+      <w:r>
+        <w:rPr>
+          <w:rFonts w:ascii="Calibri" w:hAnsi="Calibri" w:cs="Calibri"/>
+        </w:rPr>
+        <w:t xml:space="preserve"> </w:t>
+      </w:r>
+      <w:r>
+        <w:rPr>
+          <w:rFonts w:ascii="Calibri" w:hAnsi="Calibri" w:cs="Calibri"/>
+        </w:rPr>
+        <w:t>with</w:t>
+      </w:r>
+      <w:r>
+        <w:rPr>
+          <w:rFonts w:ascii="Calibri" w:hAnsi="Calibri" w:cs="Calibri"/>
+        </w:rPr>
+        <w:t xml:space="preserve"> your MySQL </w:t>
+      </w:r>
+      <w:r>
+        <w:rPr>
+          <w:rFonts w:ascii="Calibri" w:hAnsi="Calibri" w:cs="Calibri"/>
+        </w:rPr>
+        <w:t>database password.</w:t>
+      </w:r>
+    </w:p>
+    <w:p>
+      <w:pPr>
+        <w:numPr>
+          <w:ilvl w:val="0"/>
+          <w:numId w:val="83"/>
+        </w:numPr>
+        <w:spacing w:line="360" w:lineRule="auto"/>
+        <w:textAlignment w:val="center"/>
+        <w:rPr>
+          <w:rFonts w:ascii="Calibri" w:hAnsi="Calibri" w:cs="Calibri"/>
+        </w:rPr>
+      </w:pPr>
+      <w:r>
+        <w:rPr>
+          <w:rFonts w:ascii="Calibri" w:hAnsi="Calibri" w:cs="Calibri"/>
+        </w:rPr>
+        <w:t>Run the application:</w:t>
+      </w:r>
+      <w:r>
+        <w:rPr>
+          <w:rFonts w:ascii="Calibri" w:hAnsi="Calibri" w:cs="Calibri"/>
+        </w:rPr>
+        <w:t xml:space="preserve"> </w:t>
+      </w:r>
+      <w:r>
+        <w:rPr>
+          <w:rFonts w:ascii="Calibri" w:hAnsi="Calibri" w:cs="Calibri"/>
+        </w:rPr>
+        <w:t>In your IDE, navigate to the project root.</w:t>
+      </w:r>
+    </w:p>
+    <w:p>
+      <w:pPr>
+        <w:numPr>
+          <w:ilvl w:val="0"/>
+          <w:numId w:val="83"/>
+        </w:numPr>
+        <w:spacing w:line="360" w:lineRule="auto"/>
+        <w:textAlignment w:val="center"/>
+        <w:rPr>
+          <w:rFonts w:ascii="Calibri" w:hAnsi="Calibri" w:cs="Calibri"/>
+        </w:rPr>
+      </w:pPr>
+      <w:r>
+        <w:rPr>
+          <w:rFonts w:ascii="Calibri" w:hAnsi="Calibri" w:cs="Calibri"/>
+        </w:rPr>
+        <w:t>Open a terminal window.</w:t>
+      </w:r>
+    </w:p>
+    <w:p>
+      <w:pPr>
+        <w:numPr>
+          <w:ilvl w:val="0"/>
+          <w:numId w:val="83"/>
+        </w:numPr>
+        <w:spacing w:line="360" w:lineRule="auto"/>
+        <w:textAlignment w:val="center"/>
+        <w:rPr>
+          <w:rFonts w:ascii="Calibri" w:hAnsi="Calibri" w:cs="Calibri"/>
+          <w:b/>
+          <w:bCs/>
+          <w:i/>
+          <w:iCs/>
+        </w:rPr>
+      </w:pPr>
+      <w:r>
+        <w:rPr>
+          <w:rFonts w:ascii="Calibri" w:hAnsi="Calibri" w:cs="Calibri"/>
+        </w:rPr>
+        <w:t xml:space="preserve">Run the command: </w:t>
+      </w:r>
+      <w:proofErr w:type="spellStart"/>
+      <w:r>
+        <w:rPr>
+          <w:rFonts w:ascii="Calibri" w:hAnsi="Calibri" w:cs="Calibri"/>
+          <w:b/>
+          <w:bCs/>
+          <w:i/>
+          <w:iCs/>
+        </w:rPr>
+        <w:t>mvn</w:t>
+      </w:r>
+      <w:proofErr w:type="spellEnd"/>
+      <w:r>
+        <w:rPr>
+          <w:rFonts w:ascii="Calibri" w:hAnsi="Calibri" w:cs="Calibri"/>
+          <w:b/>
+          <w:bCs/>
+          <w:i/>
+          <w:iCs/>
+        </w:rPr>
+        <w:t xml:space="preserve"> clean </w:t>
+      </w:r>
+      <w:proofErr w:type="gramStart"/>
+      <w:r>
+        <w:rPr>
+          <w:rFonts w:ascii="Calibri" w:hAnsi="Calibri" w:cs="Calibri"/>
+          <w:b/>
+          <w:bCs/>
+          <w:i/>
+          <w:iCs/>
+        </w:rPr>
+        <w:t>install</w:t>
+      </w:r>
+      <w:proofErr w:type="gramEnd"/>
+    </w:p>
+    <w:p>
+      <w:pPr>
+        <w:numPr>
+          <w:ilvl w:val="0"/>
+          <w:numId w:val="83"/>
+        </w:numPr>
+        <w:spacing w:line="360" w:lineRule="auto"/>
+        <w:textAlignment w:val="center"/>
+        <w:rPr>
+          <w:rFonts w:ascii="Calibri" w:hAnsi="Calibri" w:cs="Calibri"/>
+          <w:b/>
+          <w:bCs/>
+          <w:i/>
+          <w:iCs/>
+        </w:rPr>
+      </w:pPr>
+      <w:r>
+        <w:rPr>
+          <w:rFonts w:ascii="Calibri" w:hAnsi="Calibri" w:cs="Calibri"/>
+        </w:rPr>
+        <w:t xml:space="preserve">Run the command: </w:t>
+      </w:r>
+      <w:proofErr w:type="spellStart"/>
+      <w:r>
+        <w:rPr>
+          <w:rFonts w:ascii="Calibri" w:hAnsi="Calibri" w:cs="Calibri"/>
+          <w:b/>
+          <w:bCs/>
+          <w:i/>
+          <w:iCs/>
+        </w:rPr>
+        <w:t>mvn</w:t>
+      </w:r>
+      <w:proofErr w:type="spellEnd"/>
+      <w:r>
+        <w:rPr>
+          <w:rFonts w:ascii="Calibri" w:hAnsi="Calibri" w:cs="Calibri"/>
+          <w:b/>
+          <w:bCs/>
+          <w:i/>
+          <w:iCs/>
+        </w:rPr>
+        <w:t xml:space="preserve"> </w:t>
+      </w:r>
+      <w:r>
+        <w:rPr>
+          <w:rFonts w:ascii="Calibri" w:hAnsi="Calibri" w:cs="Calibri"/>
+          <w:b/>
+          <w:bCs/>
+          <w:i/>
+          <w:iCs/>
+        </w:rPr>
+        <w:t xml:space="preserve">clean </w:t>
+      </w:r>
+      <w:proofErr w:type="spellStart"/>
+      <w:r>
+        <w:rPr>
+          <w:rFonts w:ascii="Calibri" w:hAnsi="Calibri" w:cs="Calibri"/>
+          <w:b/>
+          <w:bCs/>
+          <w:i/>
+          <w:iCs/>
+        </w:rPr>
+        <w:t>spring-</w:t>
+      </w:r>
+      <w:proofErr w:type="gramStart"/>
+      <w:r>
+        <w:rPr>
+          <w:rFonts w:ascii="Calibri" w:hAnsi="Calibri" w:cs="Calibri"/>
+          <w:b/>
+          <w:bCs/>
+          <w:i/>
+          <w:iCs/>
+        </w:rPr>
+        <w:t>boot:run</w:t>
+      </w:r>
+      <w:proofErr w:type="spellEnd"/>
+      <w:proofErr w:type="gramEnd"/>
+    </w:p>
+    <w:p>
+      <w:pPr>
+        <w:spacing w:line="360" w:lineRule="auto"/>
+        <w:ind w:left="720" w:firstLine="0"/>
+        <w:textAlignment w:val="center"/>
+        <w:rPr>
+          <w:rFonts w:ascii="Calibri" w:hAnsi="Calibri" w:cs="Calibri"/>
+        </w:rPr>
+      </w:pPr>
+    </w:p>
+    <w:p>
+      <w:pPr>
+        <w:spacing w:line="360" w:lineRule="auto"/>
+        <w:ind w:left="540" w:firstLine="0"/>
+        <w:textAlignment w:val="center"/>
+        <w:rPr>
+          <w:rFonts w:ascii="Calibri" w:hAnsi="Calibri" w:cs="Calibri"/>
+        </w:rPr>
+      </w:pPr>
+      <w:r>
+        <w:rPr>
+          <w:rFonts w:ascii="Calibri" w:hAnsi="Calibri" w:cs="Calibri"/>
+        </w:rPr>
+        <w:t>The</w:t>
+      </w:r>
+      <w:r>
+        <w:rPr>
+          <w:rFonts w:ascii="Calibri" w:hAnsi="Calibri" w:cs="Calibri"/>
+        </w:rPr>
+        <w:t xml:space="preserve"> backend of</w:t>
+      </w:r>
+      <w:r>
+        <w:rPr>
+          <w:rFonts w:ascii="Calibri" w:hAnsi="Calibri" w:cs="Calibri"/>
+        </w:rPr>
+        <w:t xml:space="preserve"> </w:t>
+      </w:r>
+      <w:proofErr w:type="spellStart"/>
+      <w:r>
+        <w:rPr>
+          <w:rFonts w:ascii="Calibri" w:hAnsi="Calibri" w:cs="Calibri"/>
+        </w:rPr>
+        <w:t>purpleCat</w:t>
+      </w:r>
+      <w:proofErr w:type="spellEnd"/>
+      <w:r>
+        <w:rPr>
+          <w:rFonts w:ascii="Calibri" w:hAnsi="Calibri" w:cs="Calibri"/>
+        </w:rPr>
+        <w:t xml:space="preserve"> PC Store </w:t>
+      </w:r>
+      <w:r>
+        <w:rPr>
+          <w:rFonts w:ascii="Calibri" w:hAnsi="Calibri" w:cs="Calibri"/>
+        </w:rPr>
+        <w:t>Inventory Management A</w:t>
+      </w:r>
+      <w:r>
+        <w:rPr>
+          <w:rFonts w:ascii="Calibri" w:hAnsi="Calibri" w:cs="Calibri"/>
+        </w:rPr>
+        <w:t xml:space="preserve">pplication should now be running at </w:t>
+      </w:r>
+      <w:hyperlink r:id="rId23" w:history="1">
+        <w:r>
+          <w:rPr>
+            <w:rStyle w:val="Hyperlink"/>
+            <w:rFonts w:ascii="Calibri" w:hAnsi="Calibri" w:cs="Calibri"/>
+          </w:rPr>
+          <w:t>http://local</w:t>
+        </w:r>
+        <w:r>
+          <w:rPr>
+            <w:rStyle w:val="Hyperlink"/>
+            <w:rFonts w:ascii="Calibri" w:hAnsi="Calibri" w:cs="Calibri"/>
+          </w:rPr>
+          <w:t>h</w:t>
+        </w:r>
+        <w:r>
+          <w:rPr>
+            <w:rStyle w:val="Hyperlink"/>
+            <w:rFonts w:ascii="Calibri" w:hAnsi="Calibri" w:cs="Calibri"/>
+          </w:rPr>
+          <w:t>ost:8080</w:t>
+        </w:r>
+      </w:hyperlink>
+      <w:r>
+        <w:rPr>
+          <w:rFonts w:ascii="Calibri" w:hAnsi="Calibri" w:cs="Calibri"/>
+        </w:rPr>
+        <w:t xml:space="preserve"> in your web browser.</w:t>
+      </w:r>
+    </w:p>
+    <w:p>
+      <w:pPr>
+        <w:spacing w:line="360" w:lineRule="auto"/>
+        <w:ind w:left="540" w:firstLine="0"/>
+        <w:textAlignment w:val="center"/>
+        <w:rPr>
+          <w:rFonts w:ascii="Calibri" w:hAnsi="Calibri" w:cs="Calibri"/>
+        </w:rPr>
+      </w:pPr>
+    </w:p>
+    <w:p>
+      <w:pPr>
+        <w:pStyle w:val="NormalWeb"/>
+        <w:numPr>
+          <w:ilvl w:val="0"/>
+          <w:numId w:val="91"/>
+        </w:numPr>
+        <w:spacing w:line="360" w:lineRule="auto"/>
+        <w:rPr>
+          <w:rFonts w:ascii="Calibri" w:hAnsi="Calibri" w:cs="Calibri"/>
+          <w:b/>
+          <w:bCs/>
+          <w:i/>
+          <w:iCs/>
+        </w:rPr>
+      </w:pPr>
+      <w:r>
+        <w:rPr>
+          <w:rFonts w:ascii="Calibri" w:hAnsi="Calibri" w:cs="Calibri"/>
+          <w:b/>
+          <w:bCs/>
+          <w:i/>
+          <w:iCs/>
+        </w:rPr>
+        <w:t xml:space="preserve">User Login </w:t>
+      </w:r>
+    </w:p>
+    <w:p>
+      <w:pPr>
+        <w:pStyle w:val="NormalWeb"/>
+        <w:spacing w:line="360" w:lineRule="auto"/>
+        <w:ind w:left="540"/>
+        <w:rPr>
+          <w:rFonts w:ascii="Calibri" w:hAnsi="Calibri" w:cs="Calibri"/>
+        </w:rPr>
+      </w:pPr>
+      <w:r>
+        <w:rPr>
+          <w:rFonts w:ascii="Calibri" w:hAnsi="Calibri" w:cs="Calibri"/>
+        </w:rPr>
+        <w:t>Open your web browser.</w:t>
       </w:r>
     </w:p>
     <w:p>
@@ -12190,7 +13800,62 @@
         <w:rPr>
           <w:rFonts w:ascii="Calibri" w:hAnsi="Calibri" w:cs="Calibri"/>
         </w:rPr>
-        <w:t>Click on the "Log In" button.</w:t>
+        <w:t xml:space="preserve">In the address bar, enter </w:t>
+      </w:r>
+      <w:hyperlink r:id="rId24" w:history="1">
+        <w:r>
+          <w:rPr>
+            <w:rStyle w:val="Hyperlink"/>
+            <w:rFonts w:ascii="Calibri" w:hAnsi="Calibri" w:cs="Calibri"/>
+            <w:b/>
+            <w:bCs/>
+            <w:i/>
+            <w:iCs/>
+          </w:rPr>
+          <w:t>http://lo</w:t>
+        </w:r>
+        <w:r>
+          <w:rPr>
+            <w:rStyle w:val="Hyperlink"/>
+            <w:rFonts w:ascii="Calibri" w:hAnsi="Calibri" w:cs="Calibri"/>
+            <w:b/>
+            <w:bCs/>
+            <w:i/>
+            <w:iCs/>
+          </w:rPr>
+          <w:t>c</w:t>
+        </w:r>
+        <w:r>
+          <w:rPr>
+            <w:rStyle w:val="Hyperlink"/>
+            <w:rFonts w:ascii="Calibri" w:hAnsi="Calibri" w:cs="Calibri"/>
+            <w:b/>
+            <w:bCs/>
+            <w:i/>
+            <w:iCs/>
+          </w:rPr>
+          <w:t>alhost:3000</w:t>
+        </w:r>
+      </w:hyperlink>
+      <w:r>
+        <w:rPr>
+          <w:rFonts w:ascii="Calibri" w:hAnsi="Calibri" w:cs="Calibri"/>
+        </w:rPr>
+        <w:t xml:space="preserve"> to access the </w:t>
+      </w:r>
+      <w:proofErr w:type="spellStart"/>
+      <w:r>
+        <w:rPr>
+          <w:rFonts w:ascii="Calibri" w:hAnsi="Calibri" w:cs="Calibri"/>
+        </w:rPr>
+        <w:t>purpleCat</w:t>
+      </w:r>
+      <w:proofErr w:type="spellEnd"/>
+      <w:r>
+        <w:rPr>
+          <w:rFonts w:ascii="Calibri" w:hAnsi="Calibri" w:cs="Calibri"/>
+        </w:rPr>
+        <w:t xml:space="preserve"> PC Store Inventory Management Application.</w:t>
       </w:r>
     </w:p>
     <w:p>
@@ -12222,13 +13887,27 @@
         <w:textAlignment w:val="center"/>
         <w:rPr>
           <w:rFonts w:ascii="Calibri" w:hAnsi="Calibri" w:cs="Calibri"/>
-        </w:rPr>
-      </w:pPr>
-      <w:r>
-        <w:rPr>
-          <w:rFonts w:ascii="Calibri" w:hAnsi="Calibri" w:cs="Calibri"/>
-        </w:rPr>
-        <w:t>Email: cat1@cat.com</w:t>
+          <w:b/>
+          <w:bCs/>
+          <w:i/>
+          <w:iCs/>
+        </w:rPr>
+      </w:pPr>
+      <w:r>
+        <w:rPr>
+          <w:rFonts w:ascii="Calibri" w:hAnsi="Calibri" w:cs="Calibri"/>
+        </w:rPr>
+        <w:t xml:space="preserve">Email: </w:t>
+      </w:r>
+      <w:r>
+        <w:rPr>
+          <w:rFonts w:ascii="Calibri" w:hAnsi="Calibri" w:cs="Calibri"/>
+          <w:b/>
+          <w:bCs/>
+          <w:i/>
+          <w:iCs/>
+        </w:rPr>
+        <w:t>cat1@cat.com</w:t>
       </w:r>
     </w:p>
     <w:p>
@@ -12241,13 +13920,27 @@
         <w:textAlignment w:val="center"/>
         <w:rPr>
           <w:rFonts w:ascii="Calibri" w:hAnsi="Calibri" w:cs="Calibri"/>
-        </w:rPr>
-      </w:pPr>
-      <w:r>
-        <w:rPr>
-          <w:rFonts w:ascii="Calibri" w:hAnsi="Calibri" w:cs="Calibri"/>
-        </w:rPr>
-        <w:t>Password: cat1</w:t>
+          <w:b/>
+          <w:bCs/>
+          <w:i/>
+          <w:iCs/>
+        </w:rPr>
+      </w:pPr>
+      <w:r>
+        <w:rPr>
+          <w:rFonts w:ascii="Calibri" w:hAnsi="Calibri" w:cs="Calibri"/>
+        </w:rPr>
+        <w:t xml:space="preserve">Password: </w:t>
+      </w:r>
+      <w:r>
+        <w:rPr>
+          <w:rFonts w:ascii="Calibri" w:hAnsi="Calibri" w:cs="Calibri"/>
+          <w:b/>
+          <w:bCs/>
+          <w:i/>
+          <w:iCs/>
+        </w:rPr>
+        <w:t>1234</w:t>
       </w:r>
     </w:p>
     <w:p>
@@ -12266,7 +13959,19 @@
         <w:rPr>
           <w:rFonts w:ascii="Calibri" w:hAnsi="Calibri" w:cs="Calibri"/>
         </w:rPr>
-        <w:t>Click the "Log In" button.</w:t>
+        <w:t>Click the "Log</w:t>
+      </w:r>
+      <w:r>
+        <w:rPr>
+          <w:rFonts w:ascii="Calibri" w:hAnsi="Calibri" w:cs="Calibri"/>
+        </w:rPr>
+        <w:t>i</w:t>
+      </w:r>
+      <w:r>
+        <w:rPr>
+          <w:rFonts w:ascii="Calibri" w:hAnsi="Calibri" w:cs="Calibri"/>
+        </w:rPr>
+        <w:t>n" button.</w:t>
       </w:r>
     </w:p>
     <w:p>
@@ -12323,7 +14028,39 @@
         <w:rPr>
           <w:rFonts w:ascii="Calibri" w:hAnsi="Calibri" w:cs="Calibri"/>
         </w:rPr>
-        <w:t>By following this user guide, you can set up, log in, and use the purpleCat PC Store Inventory Management Application on your local environment.</w:t>
+        <w:t>By following this user guide, you can set up</w:t>
+      </w:r>
+      <w:r>
+        <w:rPr>
+          <w:rFonts w:ascii="Calibri" w:hAnsi="Calibri" w:cs="Calibri"/>
+        </w:rPr>
+        <w:t xml:space="preserve">, </w:t>
+      </w:r>
+      <w:r>
+        <w:rPr>
+          <w:rFonts w:ascii="Calibri" w:hAnsi="Calibri" w:cs="Calibri"/>
+        </w:rPr>
+        <w:t xml:space="preserve">log in, and use the </w:t>
+      </w:r>
+      <w:proofErr w:type="spellStart"/>
+      <w:r>
+        <w:rPr>
+          <w:rFonts w:ascii="Calibri" w:hAnsi="Calibri" w:cs="Calibri"/>
+        </w:rPr>
+        <w:t>P</w:t>
+      </w:r>
+      <w:r>
+        <w:rPr>
+          <w:rFonts w:ascii="Calibri" w:hAnsi="Calibri" w:cs="Calibri"/>
+        </w:rPr>
+        <w:t>urpleCat</w:t>
+      </w:r>
+      <w:proofErr w:type="spellEnd"/>
+      <w:r>
+        <w:rPr>
+          <w:rFonts w:ascii="Calibri" w:hAnsi="Calibri" w:cs="Calibri"/>
+        </w:rPr>
+        <w:t xml:space="preserve"> PC Store Inventory Management Application on your local environment.</w:t>
       </w:r>
     </w:p>
     <w:p>
@@ -12659,6 +14396,7 @@
           <w:rFonts w:ascii="Calibri" w:hAnsi="Calibri" w:cs="Calibri"/>
           <w:i/>
         </w:rPr>
+        <w:lastRenderedPageBreak/>
         <w:t>Login and Signup</w:t>
       </w:r>
       <w:r>
@@ -12728,7 +14466,7 @@
                     <pic:cNvPicPr/>
                   </pic:nvPicPr>
                   <pic:blipFill>
-                    <a:blip r:embed="rId24">
+                    <a:blip r:embed="rId25">
                       <a:extLst>
                         <a:ext uri="{28A0092B-C50C-407E-A947-70E740481C1C}">
                           <a14:useLocalDpi xmlns:a14="http://schemas.microsoft.com/office/drawing/2010/main" val="0"/>
@@ -12772,7 +14510,6 @@
           <w:rFonts w:ascii="Calibri" w:hAnsi="Calibri" w:cs="Calibri"/>
           <w:i/>
         </w:rPr>
-        <w:lastRenderedPageBreak/>
         <w:t>If you already have an account, log in with your account name and password. If you need an account, click on the link below</w:t>
       </w:r>
       <w:r>
@@ -12905,7 +14642,7 @@
                     <pic:cNvPicPr/>
                   </pic:nvPicPr>
                   <pic:blipFill>
-                    <a:blip r:embed="rId25">
+                    <a:blip r:embed="rId26">
                       <a:extLst>
                         <a:ext uri="{28A0092B-C50C-407E-A947-70E740481C1C}">
                           <a14:useLocalDpi xmlns:a14="http://schemas.microsoft.com/office/drawing/2010/main" val="0"/>
@@ -12984,7 +14721,7 @@
                     <pic:cNvPicPr/>
                   </pic:nvPicPr>
                   <pic:blipFill>
-                    <a:blip r:embed="rId26"/>
+                    <a:blip r:embed="rId27"/>
                     <a:stretch>
                       <a:fillRect/>
                     </a:stretch>
@@ -13076,7 +14813,7 @@
                     <pic:cNvPicPr/>
                   </pic:nvPicPr>
                   <pic:blipFill>
-                    <a:blip r:embed="rId27"/>
+                    <a:blip r:embed="rId28"/>
                     <a:stretch>
                       <a:fillRect/>
                     </a:stretch>
@@ -13167,7 +14904,7 @@
                     <pic:cNvPicPr/>
                   </pic:nvPicPr>
                   <pic:blipFill>
-                    <a:blip r:embed="rId28">
+                    <a:blip r:embed="rId29">
                       <a:extLst>
                         <a:ext uri="{28A0092B-C50C-407E-A947-70E740481C1C}">
                           <a14:useLocalDpi xmlns:a14="http://schemas.microsoft.com/office/drawing/2010/main" val="0"/>
@@ -13245,7 +14982,7 @@
                     <pic:cNvPicPr/>
                   </pic:nvPicPr>
                   <pic:blipFill>
-                    <a:blip r:embed="rId29">
+                    <a:blip r:embed="rId30">
                       <a:extLst>
                         <a:ext uri="{28A0092B-C50C-407E-A947-70E740481C1C}">
                           <a14:useLocalDpi xmlns:a14="http://schemas.microsoft.com/office/drawing/2010/main" val="0"/>
@@ -14627,7 +16364,18 @@
           <w:szCs w:val="28"/>
           <w:lang w:eastAsia="zh-CN"/>
         </w:rPr>
-        <w:t xml:space="preserve">To delete a </w:t>
+        <w:t xml:space="preserve">To delete </w:t>
+      </w:r>
+      <w:proofErr w:type="gramStart"/>
+      <w:r>
+        <w:rPr>
+          <w:rFonts w:ascii="Calibri" w:eastAsia="Times New Roman" w:hAnsi="Calibri" w:cs="Calibri"/>
+          <w:kern w:val="0"/>
+          <w:sz w:val="28"/>
+          <w:szCs w:val="28"/>
+          <w:lang w:eastAsia="zh-CN"/>
+        </w:rPr>
+        <w:t xml:space="preserve">a </w:t>
       </w:r>
       <w:r>
         <w:rPr>
@@ -14647,7 +16395,18 @@
           <w:szCs w:val="28"/>
           <w:lang w:eastAsia="zh-CN"/>
         </w:rPr>
-        <w:t xml:space="preserve"> from the inventory, click the "Delete" button on the </w:t>
+        <w:t xml:space="preserve"> from</w:t>
+      </w:r>
+      <w:proofErr w:type="gramEnd"/>
+      <w:r>
+        <w:rPr>
+          <w:rFonts w:ascii="Calibri" w:eastAsia="Times New Roman" w:hAnsi="Calibri" w:cs="Calibri"/>
+          <w:kern w:val="0"/>
+          <w:sz w:val="28"/>
+          <w:szCs w:val="28"/>
+          <w:lang w:eastAsia="zh-CN"/>
+        </w:rPr>
+        <w:t xml:space="preserve"> the inventory, click the "Delete" button on the </w:t>
       </w:r>
       <w:r>
         <w:rPr>
@@ -14738,17 +16497,39 @@
           <w:lang w:eastAsia="zh-CN"/>
         </w:rPr>
         <w:lastRenderedPageBreak/>
-        <w:t xml:space="preserve">By following this user guide, you can effortlessly </w:t>
-      </w:r>
-      <w:r>
-        <w:rPr>
-          <w:rFonts w:ascii="Calibri" w:eastAsia="Times New Roman" w:hAnsi="Calibri" w:cs="Calibri"/>
-          <w:kern w:val="0"/>
-          <w:sz w:val="28"/>
-          <w:szCs w:val="28"/>
-          <w:lang w:eastAsia="zh-CN"/>
-        </w:rPr>
-        <w:t xml:space="preserve"> navigate and manage your inventory within</w:t>
+        <w:t xml:space="preserve">By following this user guide, you can </w:t>
+      </w:r>
+      <w:proofErr w:type="gramStart"/>
+      <w:r>
+        <w:rPr>
+          <w:rFonts w:ascii="Calibri" w:eastAsia="Times New Roman" w:hAnsi="Calibri" w:cs="Calibri"/>
+          <w:kern w:val="0"/>
+          <w:sz w:val="28"/>
+          <w:szCs w:val="28"/>
+          <w:lang w:eastAsia="zh-CN"/>
+        </w:rPr>
+        <w:t xml:space="preserve">effortlessly </w:t>
+      </w:r>
+      <w:r>
+        <w:rPr>
+          <w:rFonts w:ascii="Calibri" w:eastAsia="Times New Roman" w:hAnsi="Calibri" w:cs="Calibri"/>
+          <w:kern w:val="0"/>
+          <w:sz w:val="28"/>
+          <w:szCs w:val="28"/>
+          <w:lang w:eastAsia="zh-CN"/>
+        </w:rPr>
+        <w:t xml:space="preserve"> navigate</w:t>
+      </w:r>
+      <w:proofErr w:type="gramEnd"/>
+      <w:r>
+        <w:rPr>
+          <w:rFonts w:ascii="Calibri" w:eastAsia="Times New Roman" w:hAnsi="Calibri" w:cs="Calibri"/>
+          <w:kern w:val="0"/>
+          <w:sz w:val="28"/>
+          <w:szCs w:val="28"/>
+          <w:lang w:eastAsia="zh-CN"/>
+        </w:rPr>
+        <w:t xml:space="preserve"> and manage your inventory within</w:t>
       </w:r>
       <w:r>
         <w:rPr>
@@ -14760,6 +16541,7 @@
         </w:rPr>
         <w:t xml:space="preserve"> the </w:t>
       </w:r>
+      <w:proofErr w:type="spellStart"/>
       <w:r>
         <w:rPr>
           <w:rFonts w:ascii="Calibri" w:eastAsia="Times New Roman" w:hAnsi="Calibri" w:cs="Calibri"/>
@@ -14778,7 +16560,18 @@
           <w:szCs w:val="28"/>
           <w:lang w:eastAsia="zh-CN"/>
         </w:rPr>
-        <w:t>urpleCat PC Store Inventory Management Application. Whether you're viewing, adding, editing, or deleting products</w:t>
+        <w:t>urpleCat</w:t>
+      </w:r>
+      <w:proofErr w:type="spellEnd"/>
+      <w:r>
+        <w:rPr>
+          <w:rFonts w:ascii="Calibri" w:eastAsia="Times New Roman" w:hAnsi="Calibri" w:cs="Calibri"/>
+          <w:kern w:val="0"/>
+          <w:sz w:val="28"/>
+          <w:szCs w:val="28"/>
+          <w:lang w:eastAsia="zh-CN"/>
+        </w:rPr>
+        <w:t xml:space="preserve"> PC Store Inventory Management Application. Whether you're viewing, adding, editing, or deleting products</w:t>
       </w:r>
       <w:r>
         <w:rPr>
@@ -14846,8 +16639,8 @@
       </w:pPr>
     </w:p>
     <w:sectPr>
-      <w:headerReference w:type="default" r:id="rId30"/>
-      <w:headerReference w:type="first" r:id="rId31"/>
+      <w:headerReference w:type="default" r:id="rId31"/>
+      <w:headerReference w:type="first" r:id="rId32"/>
       <w:footnotePr>
         <w:pos w:val="beneathText"/>
       </w:footnotePr>
@@ -14929,8 +16722,13 @@
         <w:text/>
       </w:sdtPr>
       <w:sdtContent>
+        <w:proofErr w:type="spellStart"/>
         <w:r>
-          <w:t>PurpleCat PC Store Inventory Management Applicatio</w:t>
+          <w:t>PurpleCat</w:t>
+        </w:r>
+        <w:proofErr w:type="spellEnd"/>
+        <w:r>
+          <w:t xml:space="preserve"> PC Store Inventory Management Applicatio</w:t>
         </w:r>
         <w:r>
           <w:t>n</w:t>
@@ -14985,8 +16783,13 @@
         <w:rStyle w:val="Strong"/>
       </w:rPr>
     </w:pPr>
+    <w:proofErr w:type="spellStart"/>
     <w:r>
-      <w:t>PurpleCat PC Store Inventory Management Application</w:t>
+      <w:t>PurpleCat</w:t>
+    </w:r>
+    <w:proofErr w:type="spellEnd"/>
+    <w:r>
+      <w:t xml:space="preserve"> PC Store Inventory Management Application</w:t>
     </w:r>
     <w:r>
       <w:ptab w:relativeTo="margin" w:alignment="right" w:leader="none"/>
@@ -18298,6 +20101,119 @@
     </w:lvl>
   </w:abstractNum>
   <w:abstractNum w:abstractNumId="35" w15:restartNumberingAfterBreak="0">
+    <w:nsid w:val="17A378C6"/>
+    <w:multiLevelType w:val="hybridMultilevel"/>
+    <w:tmpl w:val="4EEAFEAC"/>
+    <w:lvl w:ilvl="0" w:tplc="04090003">
+      <w:start w:val="1"/>
+      <w:numFmt w:val="bullet"/>
+      <w:lvlText w:val="o"/>
+      <w:lvlJc w:val="left"/>
+      <w:pPr>
+        <w:ind w:left="1440" w:hanging="360"/>
+      </w:pPr>
+      <w:rPr>
+        <w:rFonts w:ascii="Courier New" w:hAnsi="Courier New" w:cs="Courier New" w:hint="default"/>
+      </w:rPr>
+    </w:lvl>
+    <w:lvl w:ilvl="1" w:tplc="04090003" w:tentative="1">
+      <w:start w:val="1"/>
+      <w:numFmt w:val="bullet"/>
+      <w:lvlText w:val="o"/>
+      <w:lvlJc w:val="left"/>
+      <w:pPr>
+        <w:ind w:left="2160" w:hanging="360"/>
+      </w:pPr>
+      <w:rPr>
+        <w:rFonts w:ascii="Courier New" w:hAnsi="Courier New" w:cs="Courier New" w:hint="default"/>
+      </w:rPr>
+    </w:lvl>
+    <w:lvl w:ilvl="2" w:tplc="04090005" w:tentative="1">
+      <w:start w:val="1"/>
+      <w:numFmt w:val="bullet"/>
+      <w:lvlText w:val=""/>
+      <w:lvlJc w:val="left"/>
+      <w:pPr>
+        <w:ind w:left="2880" w:hanging="360"/>
+      </w:pPr>
+      <w:rPr>
+        <w:rFonts w:ascii="Wingdings" w:hAnsi="Wingdings" w:hint="default"/>
+      </w:rPr>
+    </w:lvl>
+    <w:lvl w:ilvl="3" w:tplc="04090001" w:tentative="1">
+      <w:start w:val="1"/>
+      <w:numFmt w:val="bullet"/>
+      <w:lvlText w:val=""/>
+      <w:lvlJc w:val="left"/>
+      <w:pPr>
+        <w:ind w:left="3600" w:hanging="360"/>
+      </w:pPr>
+      <w:rPr>
+        <w:rFonts w:ascii="Symbol" w:hAnsi="Symbol" w:hint="default"/>
+      </w:rPr>
+    </w:lvl>
+    <w:lvl w:ilvl="4" w:tplc="04090003" w:tentative="1">
+      <w:start w:val="1"/>
+      <w:numFmt w:val="bullet"/>
+      <w:lvlText w:val="o"/>
+      <w:lvlJc w:val="left"/>
+      <w:pPr>
+        <w:ind w:left="4320" w:hanging="360"/>
+      </w:pPr>
+      <w:rPr>
+        <w:rFonts w:ascii="Courier New" w:hAnsi="Courier New" w:cs="Courier New" w:hint="default"/>
+      </w:rPr>
+    </w:lvl>
+    <w:lvl w:ilvl="5" w:tplc="04090005" w:tentative="1">
+      <w:start w:val="1"/>
+      <w:numFmt w:val="bullet"/>
+      <w:lvlText w:val=""/>
+      <w:lvlJc w:val="left"/>
+      <w:pPr>
+        <w:ind w:left="5040" w:hanging="360"/>
+      </w:pPr>
+      <w:rPr>
+        <w:rFonts w:ascii="Wingdings" w:hAnsi="Wingdings" w:hint="default"/>
+      </w:rPr>
+    </w:lvl>
+    <w:lvl w:ilvl="6" w:tplc="04090001" w:tentative="1">
+      <w:start w:val="1"/>
+      <w:numFmt w:val="bullet"/>
+      <w:lvlText w:val=""/>
+      <w:lvlJc w:val="left"/>
+      <w:pPr>
+        <w:ind w:left="5760" w:hanging="360"/>
+      </w:pPr>
+      <w:rPr>
+        <w:rFonts w:ascii="Symbol" w:hAnsi="Symbol" w:hint="default"/>
+      </w:rPr>
+    </w:lvl>
+    <w:lvl w:ilvl="7" w:tplc="04090003" w:tentative="1">
+      <w:start w:val="1"/>
+      <w:numFmt w:val="bullet"/>
+      <w:lvlText w:val="o"/>
+      <w:lvlJc w:val="left"/>
+      <w:pPr>
+        <w:ind w:left="6480" w:hanging="360"/>
+      </w:pPr>
+      <w:rPr>
+        <w:rFonts w:ascii="Courier New" w:hAnsi="Courier New" w:cs="Courier New" w:hint="default"/>
+      </w:rPr>
+    </w:lvl>
+    <w:lvl w:ilvl="8" w:tplc="04090005" w:tentative="1">
+      <w:start w:val="1"/>
+      <w:numFmt w:val="bullet"/>
+      <w:lvlText w:val=""/>
+      <w:lvlJc w:val="left"/>
+      <w:pPr>
+        <w:ind w:left="7200" w:hanging="360"/>
+      </w:pPr>
+      <w:rPr>
+        <w:rFonts w:ascii="Wingdings" w:hAnsi="Wingdings" w:hint="default"/>
+      </w:rPr>
+    </w:lvl>
+  </w:abstractNum>
+  <w:abstractNum w:abstractNumId="36" w15:restartNumberingAfterBreak="0">
     <w:nsid w:val="17F07628"/>
     <w:multiLevelType w:val="hybridMultilevel"/>
     <w:tmpl w:val="7580396C"/>
@@ -18386,7 +20302,7 @@
       </w:pPr>
     </w:lvl>
   </w:abstractNum>
-  <w:abstractNum w:abstractNumId="36" w15:restartNumberingAfterBreak="0">
+  <w:abstractNum w:abstractNumId="37" w15:restartNumberingAfterBreak="0">
     <w:nsid w:val="1C8A1E1E"/>
     <w:multiLevelType w:val="multilevel"/>
     <w:tmpl w:val="E624A33C"/>
@@ -18499,7 +20415,7 @@
       </w:pPr>
     </w:lvl>
   </w:abstractNum>
-  <w:abstractNum w:abstractNumId="37" w15:restartNumberingAfterBreak="0">
+  <w:abstractNum w:abstractNumId="38" w15:restartNumberingAfterBreak="0">
     <w:nsid w:val="1D5E5A9D"/>
     <w:multiLevelType w:val="multilevel"/>
     <w:tmpl w:val="EC8A27B0"/>
@@ -18648,7 +20564,7 @@
       </w:rPr>
     </w:lvl>
   </w:abstractNum>
-  <w:abstractNum w:abstractNumId="38" w15:restartNumberingAfterBreak="0">
+  <w:abstractNum w:abstractNumId="39" w15:restartNumberingAfterBreak="0">
     <w:nsid w:val="1DF861FA"/>
     <w:multiLevelType w:val="multilevel"/>
     <w:tmpl w:val="D988B0C0"/>
@@ -18761,7 +20677,7 @@
       </w:pPr>
     </w:lvl>
   </w:abstractNum>
-  <w:abstractNum w:abstractNumId="39" w15:restartNumberingAfterBreak="0">
+  <w:abstractNum w:abstractNumId="40" w15:restartNumberingAfterBreak="0">
     <w:nsid w:val="20A75FE2"/>
     <w:multiLevelType w:val="hybridMultilevel"/>
     <w:tmpl w:val="76D67C94"/>
@@ -18847,7 +20763,7 @@
       </w:pPr>
     </w:lvl>
   </w:abstractNum>
-  <w:abstractNum w:abstractNumId="40" w15:restartNumberingAfterBreak="0">
+  <w:abstractNum w:abstractNumId="41" w15:restartNumberingAfterBreak="0">
     <w:nsid w:val="21767465"/>
     <w:multiLevelType w:val="multilevel"/>
     <w:tmpl w:val="3B58F224"/>
@@ -18960,7 +20876,7 @@
       </w:pPr>
     </w:lvl>
   </w:abstractNum>
-  <w:abstractNum w:abstractNumId="41" w15:restartNumberingAfterBreak="0">
+  <w:abstractNum w:abstractNumId="42" w15:restartNumberingAfterBreak="0">
     <w:nsid w:val="21D52B69"/>
     <w:multiLevelType w:val="hybridMultilevel"/>
     <w:tmpl w:val="9B00E5D4"/>
@@ -19049,7 +20965,7 @@
       </w:pPr>
     </w:lvl>
   </w:abstractNum>
-  <w:abstractNum w:abstractNumId="42" w15:restartNumberingAfterBreak="0">
+  <w:abstractNum w:abstractNumId="43" w15:restartNumberingAfterBreak="0">
     <w:nsid w:val="22AB2C9D"/>
     <w:multiLevelType w:val="multilevel"/>
     <w:tmpl w:val="6622C3B4"/>
@@ -19198,7 +21114,7 @@
       </w:rPr>
     </w:lvl>
   </w:abstractNum>
-  <w:abstractNum w:abstractNumId="43" w15:restartNumberingAfterBreak="0">
+  <w:abstractNum w:abstractNumId="44" w15:restartNumberingAfterBreak="0">
     <w:nsid w:val="22F2625C"/>
     <w:multiLevelType w:val="multilevel"/>
     <w:tmpl w:val="78DAB8D2"/>
@@ -19315,7 +21231,7 @@
       </w:pPr>
     </w:lvl>
   </w:abstractNum>
-  <w:abstractNum w:abstractNumId="44" w15:restartNumberingAfterBreak="0">
+  <w:abstractNum w:abstractNumId="45" w15:restartNumberingAfterBreak="0">
     <w:nsid w:val="237041DD"/>
     <w:multiLevelType w:val="multilevel"/>
     <w:tmpl w:val="0F7EAD10"/>
@@ -19428,7 +21344,7 @@
       </w:pPr>
     </w:lvl>
   </w:abstractNum>
-  <w:abstractNum w:abstractNumId="45" w15:restartNumberingAfterBreak="0">
+  <w:abstractNum w:abstractNumId="46" w15:restartNumberingAfterBreak="0">
     <w:nsid w:val="24E51715"/>
     <w:multiLevelType w:val="multilevel"/>
     <w:tmpl w:val="6AD6F4D0"/>
@@ -19541,7 +21457,7 @@
       </w:pPr>
     </w:lvl>
   </w:abstractNum>
-  <w:abstractNum w:abstractNumId="46" w15:restartNumberingAfterBreak="0">
+  <w:abstractNum w:abstractNumId="47" w15:restartNumberingAfterBreak="0">
     <w:nsid w:val="26891476"/>
     <w:multiLevelType w:val="multilevel"/>
     <w:tmpl w:val="423682A8"/>
@@ -19658,7 +21574,7 @@
       </w:pPr>
     </w:lvl>
   </w:abstractNum>
-  <w:abstractNum w:abstractNumId="47" w15:restartNumberingAfterBreak="0">
+  <w:abstractNum w:abstractNumId="48" w15:restartNumberingAfterBreak="0">
     <w:nsid w:val="2A1D59DB"/>
     <w:multiLevelType w:val="multilevel"/>
     <w:tmpl w:val="DDC43B16"/>
@@ -19771,7 +21687,7 @@
       </w:pPr>
     </w:lvl>
   </w:abstractNum>
-  <w:abstractNum w:abstractNumId="48" w15:restartNumberingAfterBreak="0">
+  <w:abstractNum w:abstractNumId="49" w15:restartNumberingAfterBreak="0">
     <w:nsid w:val="2E1E7CC7"/>
     <w:multiLevelType w:val="multilevel"/>
     <w:tmpl w:val="56F0BD7C"/>
@@ -19920,7 +21836,7 @@
       </w:rPr>
     </w:lvl>
   </w:abstractNum>
-  <w:abstractNum w:abstractNumId="49" w15:restartNumberingAfterBreak="0">
+  <w:abstractNum w:abstractNumId="50" w15:restartNumberingAfterBreak="0">
     <w:nsid w:val="2F441193"/>
     <w:multiLevelType w:val="hybridMultilevel"/>
     <w:tmpl w:val="EA881CE2"/>
@@ -20033,7 +21949,7 @@
       </w:rPr>
     </w:lvl>
   </w:abstractNum>
-  <w:abstractNum w:abstractNumId="50" w15:restartNumberingAfterBreak="0">
+  <w:abstractNum w:abstractNumId="51" w15:restartNumberingAfterBreak="0">
     <w:nsid w:val="2F8D6B51"/>
     <w:multiLevelType w:val="multilevel"/>
     <w:tmpl w:val="A98AA5A8"/>
@@ -20154,7 +22070,7 @@
       </w:pPr>
     </w:lvl>
   </w:abstractNum>
-  <w:abstractNum w:abstractNumId="51" w15:restartNumberingAfterBreak="0">
+  <w:abstractNum w:abstractNumId="52" w15:restartNumberingAfterBreak="0">
     <w:nsid w:val="302A0867"/>
     <w:multiLevelType w:val="multilevel"/>
     <w:tmpl w:val="0D700768"/>
@@ -20271,7 +22187,7 @@
       </w:pPr>
     </w:lvl>
   </w:abstractNum>
-  <w:abstractNum w:abstractNumId="52" w15:restartNumberingAfterBreak="0">
+  <w:abstractNum w:abstractNumId="53" w15:restartNumberingAfterBreak="0">
     <w:nsid w:val="33DB212F"/>
     <w:multiLevelType w:val="multilevel"/>
     <w:tmpl w:val="69B01198"/>
@@ -20388,7 +22304,7 @@
       </w:pPr>
     </w:lvl>
   </w:abstractNum>
-  <w:abstractNum w:abstractNumId="53" w15:restartNumberingAfterBreak="0">
+  <w:abstractNum w:abstractNumId="54" w15:restartNumberingAfterBreak="0">
     <w:nsid w:val="33E80CA3"/>
     <w:multiLevelType w:val="multilevel"/>
     <w:tmpl w:val="671AE6EA"/>
@@ -20537,7 +22453,7 @@
       </w:rPr>
     </w:lvl>
   </w:abstractNum>
-  <w:abstractNum w:abstractNumId="54" w15:restartNumberingAfterBreak="0">
+  <w:abstractNum w:abstractNumId="55" w15:restartNumberingAfterBreak="0">
     <w:nsid w:val="347F27AE"/>
     <w:multiLevelType w:val="multilevel"/>
     <w:tmpl w:val="F30EF2C8"/>
@@ -20654,7 +22570,7 @@
       </w:pPr>
     </w:lvl>
   </w:abstractNum>
-  <w:abstractNum w:abstractNumId="55" w15:restartNumberingAfterBreak="0">
+  <w:abstractNum w:abstractNumId="56" w15:restartNumberingAfterBreak="0">
     <w:nsid w:val="36495895"/>
     <w:multiLevelType w:val="hybridMultilevel"/>
     <w:tmpl w:val="79BC8268"/>
@@ -20766,7 +22682,7 @@
       </w:rPr>
     </w:lvl>
   </w:abstractNum>
-  <w:abstractNum w:abstractNumId="56" w15:restartNumberingAfterBreak="0">
+  <w:abstractNum w:abstractNumId="57" w15:restartNumberingAfterBreak="0">
     <w:nsid w:val="36A5094B"/>
     <w:multiLevelType w:val="hybridMultilevel"/>
     <w:tmpl w:val="691A8278"/>
@@ -20879,7 +22795,7 @@
       </w:rPr>
     </w:lvl>
   </w:abstractNum>
-  <w:abstractNum w:abstractNumId="57" w15:restartNumberingAfterBreak="0">
+  <w:abstractNum w:abstractNumId="58" w15:restartNumberingAfterBreak="0">
     <w:nsid w:val="3BE04C31"/>
     <w:multiLevelType w:val="hybridMultilevel"/>
     <w:tmpl w:val="B6A8D084"/>
@@ -20968,7 +22884,7 @@
       </w:pPr>
     </w:lvl>
   </w:abstractNum>
-  <w:abstractNum w:abstractNumId="58" w15:restartNumberingAfterBreak="0">
+  <w:abstractNum w:abstractNumId="59" w15:restartNumberingAfterBreak="0">
     <w:nsid w:val="3C014059"/>
     <w:multiLevelType w:val="multilevel"/>
     <w:tmpl w:val="BA667BAC"/>
@@ -21081,7 +22997,7 @@
       </w:pPr>
     </w:lvl>
   </w:abstractNum>
-  <w:abstractNum w:abstractNumId="59" w15:restartNumberingAfterBreak="0">
+  <w:abstractNum w:abstractNumId="60" w15:restartNumberingAfterBreak="0">
     <w:nsid w:val="3C52435C"/>
     <w:multiLevelType w:val="hybridMultilevel"/>
     <w:tmpl w:val="B8E6FD5A"/>
@@ -21194,7 +23110,7 @@
       </w:rPr>
     </w:lvl>
   </w:abstractNum>
-  <w:abstractNum w:abstractNumId="60" w15:restartNumberingAfterBreak="0">
+  <w:abstractNum w:abstractNumId="61" w15:restartNumberingAfterBreak="0">
     <w:nsid w:val="3D4F4C03"/>
     <w:multiLevelType w:val="hybridMultilevel"/>
     <w:tmpl w:val="711A953C"/>
@@ -21306,7 +23222,7 @@
       </w:rPr>
     </w:lvl>
   </w:abstractNum>
-  <w:abstractNum w:abstractNumId="61" w15:restartNumberingAfterBreak="0">
+  <w:abstractNum w:abstractNumId="62" w15:restartNumberingAfterBreak="0">
     <w:nsid w:val="3FEF791E"/>
     <w:multiLevelType w:val="hybridMultilevel"/>
     <w:tmpl w:val="607AA9D4"/>
@@ -21395,7 +23311,7 @@
       </w:pPr>
     </w:lvl>
   </w:abstractNum>
-  <w:abstractNum w:abstractNumId="62" w15:restartNumberingAfterBreak="0">
+  <w:abstractNum w:abstractNumId="63" w15:restartNumberingAfterBreak="0">
     <w:nsid w:val="40FB19C1"/>
     <w:multiLevelType w:val="hybridMultilevel"/>
     <w:tmpl w:val="B1DE3ADE"/>
@@ -21484,7 +23400,7 @@
       </w:pPr>
     </w:lvl>
   </w:abstractNum>
-  <w:abstractNum w:abstractNumId="63" w15:restartNumberingAfterBreak="0">
+  <w:abstractNum w:abstractNumId="64" w15:restartNumberingAfterBreak="0">
     <w:nsid w:val="428D63D5"/>
     <w:multiLevelType w:val="hybridMultilevel"/>
     <w:tmpl w:val="ACB2DC16"/>
@@ -21597,7 +23513,7 @@
       </w:rPr>
     </w:lvl>
   </w:abstractNum>
-  <w:abstractNum w:abstractNumId="64" w15:restartNumberingAfterBreak="0">
+  <w:abstractNum w:abstractNumId="65" w15:restartNumberingAfterBreak="0">
     <w:nsid w:val="42B83F47"/>
     <w:multiLevelType w:val="multilevel"/>
     <w:tmpl w:val="7AD6CEB8"/>
@@ -21746,7 +23662,7 @@
       </w:rPr>
     </w:lvl>
   </w:abstractNum>
-  <w:abstractNum w:abstractNumId="65" w15:restartNumberingAfterBreak="0">
+  <w:abstractNum w:abstractNumId="66" w15:restartNumberingAfterBreak="0">
     <w:nsid w:val="43F42B62"/>
     <w:multiLevelType w:val="multilevel"/>
     <w:tmpl w:val="0DC0F66C"/>
@@ -21863,7 +23779,7 @@
       </w:pPr>
     </w:lvl>
   </w:abstractNum>
-  <w:abstractNum w:abstractNumId="66" w15:restartNumberingAfterBreak="0">
+  <w:abstractNum w:abstractNumId="67" w15:restartNumberingAfterBreak="0">
     <w:nsid w:val="45907A24"/>
     <w:multiLevelType w:val="multilevel"/>
     <w:tmpl w:val="0C7AF318"/>
@@ -21980,7 +23896,7 @@
       </w:pPr>
     </w:lvl>
   </w:abstractNum>
-  <w:abstractNum w:abstractNumId="67" w15:restartNumberingAfterBreak="0">
+  <w:abstractNum w:abstractNumId="68" w15:restartNumberingAfterBreak="0">
     <w:nsid w:val="463949C7"/>
     <w:multiLevelType w:val="multilevel"/>
     <w:tmpl w:val="40684636"/>
@@ -22129,7 +24045,7 @@
       </w:rPr>
     </w:lvl>
   </w:abstractNum>
-  <w:abstractNum w:abstractNumId="68" w15:restartNumberingAfterBreak="0">
+  <w:abstractNum w:abstractNumId="69" w15:restartNumberingAfterBreak="0">
     <w:nsid w:val="46BD77BC"/>
     <w:multiLevelType w:val="multilevel"/>
     <w:tmpl w:val="55889F2A"/>
@@ -22246,7 +24162,7 @@
       </w:pPr>
     </w:lvl>
   </w:abstractNum>
-  <w:abstractNum w:abstractNumId="69" w15:restartNumberingAfterBreak="0">
+  <w:abstractNum w:abstractNumId="70" w15:restartNumberingAfterBreak="0">
     <w:nsid w:val="4731732F"/>
     <w:multiLevelType w:val="multilevel"/>
     <w:tmpl w:val="699058E2"/>
@@ -22363,7 +24279,7 @@
       </w:pPr>
     </w:lvl>
   </w:abstractNum>
-  <w:abstractNum w:abstractNumId="70" w15:restartNumberingAfterBreak="0">
+  <w:abstractNum w:abstractNumId="71" w15:restartNumberingAfterBreak="0">
     <w:nsid w:val="48187984"/>
     <w:multiLevelType w:val="multilevel"/>
     <w:tmpl w:val="0614ADF4"/>
@@ -22476,7 +24392,7 @@
       </w:pPr>
     </w:lvl>
   </w:abstractNum>
-  <w:abstractNum w:abstractNumId="71" w15:restartNumberingAfterBreak="0">
+  <w:abstractNum w:abstractNumId="72" w15:restartNumberingAfterBreak="0">
     <w:nsid w:val="4A5A1099"/>
     <w:multiLevelType w:val="multilevel"/>
     <w:tmpl w:val="4268E1E0"/>
@@ -22563,7 +24479,7 @@
       </w:pPr>
     </w:lvl>
   </w:abstractNum>
-  <w:abstractNum w:abstractNumId="72" w15:restartNumberingAfterBreak="0">
+  <w:abstractNum w:abstractNumId="73" w15:restartNumberingAfterBreak="0">
     <w:nsid w:val="4ACF217D"/>
     <w:multiLevelType w:val="multilevel"/>
     <w:tmpl w:val="CDEA12AA"/>
@@ -22680,7 +24596,7 @@
       </w:pPr>
     </w:lvl>
   </w:abstractNum>
-  <w:abstractNum w:abstractNumId="73" w15:restartNumberingAfterBreak="0">
+  <w:abstractNum w:abstractNumId="74" w15:restartNumberingAfterBreak="0">
     <w:nsid w:val="4F2341B1"/>
     <w:multiLevelType w:val="multilevel"/>
     <w:tmpl w:val="BCC0C74E"/>
@@ -22801,7 +24717,7 @@
       </w:pPr>
     </w:lvl>
   </w:abstractNum>
-  <w:abstractNum w:abstractNumId="74" w15:restartNumberingAfterBreak="0">
+  <w:abstractNum w:abstractNumId="75" w15:restartNumberingAfterBreak="0">
     <w:nsid w:val="4F9B3971"/>
     <w:multiLevelType w:val="multilevel"/>
     <w:tmpl w:val="D9A428BE"/>
@@ -22950,7 +24866,7 @@
       </w:rPr>
     </w:lvl>
   </w:abstractNum>
-  <w:abstractNum w:abstractNumId="75" w15:restartNumberingAfterBreak="0">
+  <w:abstractNum w:abstractNumId="76" w15:restartNumberingAfterBreak="0">
     <w:nsid w:val="50700FB8"/>
     <w:multiLevelType w:val="hybridMultilevel"/>
     <w:tmpl w:val="7EBC96AA"/>
@@ -23036,7 +24952,7 @@
       </w:pPr>
     </w:lvl>
   </w:abstractNum>
-  <w:abstractNum w:abstractNumId="76" w15:restartNumberingAfterBreak="0">
+  <w:abstractNum w:abstractNumId="77" w15:restartNumberingAfterBreak="0">
     <w:nsid w:val="52956738"/>
     <w:multiLevelType w:val="multilevel"/>
     <w:tmpl w:val="26588656"/>
@@ -23149,7 +25065,7 @@
       </w:pPr>
     </w:lvl>
   </w:abstractNum>
-  <w:abstractNum w:abstractNumId="77" w15:restartNumberingAfterBreak="0">
+  <w:abstractNum w:abstractNumId="78" w15:restartNumberingAfterBreak="0">
     <w:nsid w:val="54B27D0C"/>
     <w:multiLevelType w:val="multilevel"/>
     <w:tmpl w:val="0409001D"/>
@@ -23235,7 +25151,7 @@
       </w:pPr>
     </w:lvl>
   </w:abstractNum>
-  <w:abstractNum w:abstractNumId="78" w15:restartNumberingAfterBreak="0">
+  <w:abstractNum w:abstractNumId="79" w15:restartNumberingAfterBreak="0">
     <w:nsid w:val="564D040E"/>
     <w:multiLevelType w:val="multilevel"/>
     <w:tmpl w:val="56F0BD7C"/>
@@ -23384,7 +25300,7 @@
       </w:rPr>
     </w:lvl>
   </w:abstractNum>
-  <w:abstractNum w:abstractNumId="79" w15:restartNumberingAfterBreak="0">
+  <w:abstractNum w:abstractNumId="80" w15:restartNumberingAfterBreak="0">
     <w:nsid w:val="579C3215"/>
     <w:multiLevelType w:val="multilevel"/>
     <w:tmpl w:val="0BA663AE"/>
@@ -23497,7 +25413,7 @@
       </w:pPr>
     </w:lvl>
   </w:abstractNum>
-  <w:abstractNum w:abstractNumId="80" w15:restartNumberingAfterBreak="0">
+  <w:abstractNum w:abstractNumId="81" w15:restartNumberingAfterBreak="0">
     <w:nsid w:val="57F93007"/>
     <w:multiLevelType w:val="hybridMultilevel"/>
     <w:tmpl w:val="05EEF416"/>
@@ -23586,7 +25502,7 @@
       </w:pPr>
     </w:lvl>
   </w:abstractNum>
-  <w:abstractNum w:abstractNumId="81" w15:restartNumberingAfterBreak="0">
+  <w:abstractNum w:abstractNumId="82" w15:restartNumberingAfterBreak="0">
     <w:nsid w:val="58E80EBC"/>
     <w:multiLevelType w:val="hybridMultilevel"/>
     <w:tmpl w:val="19842964"/>
@@ -23675,7 +25591,7 @@
       </w:pPr>
     </w:lvl>
   </w:abstractNum>
-  <w:abstractNum w:abstractNumId="82" w15:restartNumberingAfterBreak="0">
+  <w:abstractNum w:abstractNumId="83" w15:restartNumberingAfterBreak="0">
     <w:nsid w:val="5B5D3B27"/>
     <w:multiLevelType w:val="multilevel"/>
     <w:tmpl w:val="297E4F62"/>
@@ -23788,7 +25704,7 @@
       </w:pPr>
     </w:lvl>
   </w:abstractNum>
-  <w:abstractNum w:abstractNumId="83" w15:restartNumberingAfterBreak="0">
+  <w:abstractNum w:abstractNumId="84" w15:restartNumberingAfterBreak="0">
     <w:nsid w:val="5D246A24"/>
     <w:multiLevelType w:val="multilevel"/>
     <w:tmpl w:val="623C233C"/>
@@ -23901,7 +25817,7 @@
       </w:pPr>
     </w:lvl>
   </w:abstractNum>
-  <w:abstractNum w:abstractNumId="84" w15:restartNumberingAfterBreak="0">
+  <w:abstractNum w:abstractNumId="85" w15:restartNumberingAfterBreak="0">
     <w:nsid w:val="5D5B4492"/>
     <w:multiLevelType w:val="multilevel"/>
     <w:tmpl w:val="9C107E08"/>
@@ -24018,7 +25934,7 @@
       </w:pPr>
     </w:lvl>
   </w:abstractNum>
-  <w:abstractNum w:abstractNumId="85" w15:restartNumberingAfterBreak="0">
+  <w:abstractNum w:abstractNumId="86" w15:restartNumberingAfterBreak="0">
     <w:nsid w:val="5E3857B3"/>
     <w:multiLevelType w:val="multilevel"/>
     <w:tmpl w:val="864EE1B6"/>
@@ -24131,7 +26047,7 @@
       </w:pPr>
     </w:lvl>
   </w:abstractNum>
-  <w:abstractNum w:abstractNumId="86" w15:restartNumberingAfterBreak="0">
+  <w:abstractNum w:abstractNumId="87" w15:restartNumberingAfterBreak="0">
     <w:nsid w:val="5ECF69EA"/>
     <w:multiLevelType w:val="multilevel"/>
     <w:tmpl w:val="F8FA5A42"/>
@@ -24244,7 +26160,7 @@
       </w:pPr>
     </w:lvl>
   </w:abstractNum>
-  <w:abstractNum w:abstractNumId="87" w15:restartNumberingAfterBreak="0">
+  <w:abstractNum w:abstractNumId="88" w15:restartNumberingAfterBreak="0">
     <w:nsid w:val="61413CEF"/>
     <w:multiLevelType w:val="multilevel"/>
     <w:tmpl w:val="D56E8842"/>
@@ -24357,7 +26273,7 @@
       </w:pPr>
     </w:lvl>
   </w:abstractNum>
-  <w:abstractNum w:abstractNumId="88" w15:restartNumberingAfterBreak="0">
+  <w:abstractNum w:abstractNumId="89" w15:restartNumberingAfterBreak="0">
     <w:nsid w:val="62AF1C64"/>
     <w:multiLevelType w:val="hybridMultilevel"/>
     <w:tmpl w:val="C0483670"/>
@@ -24470,7 +26386,7 @@
       </w:rPr>
     </w:lvl>
   </w:abstractNum>
-  <w:abstractNum w:abstractNumId="89" w15:restartNumberingAfterBreak="0">
+  <w:abstractNum w:abstractNumId="90" w15:restartNumberingAfterBreak="0">
     <w:nsid w:val="635D3C85"/>
     <w:multiLevelType w:val="multilevel"/>
     <w:tmpl w:val="E27A0078"/>
@@ -24619,7 +26535,7 @@
       </w:rPr>
     </w:lvl>
   </w:abstractNum>
-  <w:abstractNum w:abstractNumId="90" w15:restartNumberingAfterBreak="0">
+  <w:abstractNum w:abstractNumId="91" w15:restartNumberingAfterBreak="0">
     <w:nsid w:val="63B5639F"/>
     <w:multiLevelType w:val="multilevel"/>
     <w:tmpl w:val="091A810E"/>
@@ -24735,7 +26651,7 @@
       </w:pPr>
     </w:lvl>
   </w:abstractNum>
-  <w:abstractNum w:abstractNumId="91" w15:restartNumberingAfterBreak="0">
+  <w:abstractNum w:abstractNumId="92" w15:restartNumberingAfterBreak="0">
     <w:nsid w:val="64880743"/>
     <w:multiLevelType w:val="multilevel"/>
     <w:tmpl w:val="8A845B4C"/>
@@ -24848,7 +26764,7 @@
       </w:pPr>
     </w:lvl>
   </w:abstractNum>
-  <w:abstractNum w:abstractNumId="92" w15:restartNumberingAfterBreak="0">
+  <w:abstractNum w:abstractNumId="93" w15:restartNumberingAfterBreak="0">
     <w:nsid w:val="66202CAA"/>
     <w:multiLevelType w:val="hybridMultilevel"/>
     <w:tmpl w:val="E31C6B04"/>
@@ -24937,7 +26853,7 @@
       </w:pPr>
     </w:lvl>
   </w:abstractNum>
-  <w:abstractNum w:abstractNumId="93" w15:restartNumberingAfterBreak="0">
+  <w:abstractNum w:abstractNumId="94" w15:restartNumberingAfterBreak="0">
     <w:nsid w:val="68A0159A"/>
     <w:multiLevelType w:val="multilevel"/>
     <w:tmpl w:val="E84EB370"/>
@@ -25050,7 +26966,7 @@
       </w:pPr>
     </w:lvl>
   </w:abstractNum>
-  <w:abstractNum w:abstractNumId="94" w15:restartNumberingAfterBreak="0">
+  <w:abstractNum w:abstractNumId="95" w15:restartNumberingAfterBreak="0">
     <w:nsid w:val="692152EA"/>
     <w:multiLevelType w:val="multilevel"/>
     <w:tmpl w:val="644E6ECC"/>
@@ -25199,7 +27115,7 @@
       </w:rPr>
     </w:lvl>
   </w:abstractNum>
-  <w:abstractNum w:abstractNumId="95" w15:restartNumberingAfterBreak="0">
+  <w:abstractNum w:abstractNumId="96" w15:restartNumberingAfterBreak="0">
     <w:nsid w:val="6D702056"/>
     <w:multiLevelType w:val="multilevel"/>
     <w:tmpl w:val="04090023"/>
@@ -25286,7 +27202,7 @@
       </w:pPr>
     </w:lvl>
   </w:abstractNum>
-  <w:abstractNum w:abstractNumId="96" w15:restartNumberingAfterBreak="0">
+  <w:abstractNum w:abstractNumId="97" w15:restartNumberingAfterBreak="0">
     <w:nsid w:val="6E615746"/>
     <w:multiLevelType w:val="multilevel"/>
     <w:tmpl w:val="B008910C"/>
@@ -25435,7 +27351,7 @@
       </w:rPr>
     </w:lvl>
   </w:abstractNum>
-  <w:abstractNum w:abstractNumId="97" w15:restartNumberingAfterBreak="0">
+  <w:abstractNum w:abstractNumId="98" w15:restartNumberingAfterBreak="0">
     <w:nsid w:val="7273740B"/>
     <w:multiLevelType w:val="multilevel"/>
     <w:tmpl w:val="0409001F"/>
@@ -25521,7 +27437,7 @@
       </w:pPr>
     </w:lvl>
   </w:abstractNum>
-  <w:abstractNum w:abstractNumId="98" w15:restartNumberingAfterBreak="0">
+  <w:abstractNum w:abstractNumId="99" w15:restartNumberingAfterBreak="0">
     <w:nsid w:val="73677582"/>
     <w:multiLevelType w:val="hybridMultilevel"/>
     <w:tmpl w:val="BC9EA742"/>
@@ -25610,7 +27526,7 @@
       </w:pPr>
     </w:lvl>
   </w:abstractNum>
-  <w:abstractNum w:abstractNumId="99" w15:restartNumberingAfterBreak="0">
+  <w:abstractNum w:abstractNumId="100" w15:restartNumberingAfterBreak="0">
     <w:nsid w:val="73DA3803"/>
     <w:multiLevelType w:val="hybridMultilevel"/>
     <w:tmpl w:val="741853BE"/>
@@ -25723,7 +27639,7 @@
       </w:rPr>
     </w:lvl>
   </w:abstractNum>
-  <w:abstractNum w:abstractNumId="100" w15:restartNumberingAfterBreak="0">
+  <w:abstractNum w:abstractNumId="101" w15:restartNumberingAfterBreak="0">
     <w:nsid w:val="75447BC3"/>
     <w:multiLevelType w:val="multilevel"/>
     <w:tmpl w:val="7F6CF1C4"/>
@@ -25836,7 +27752,7 @@
       </w:pPr>
     </w:lvl>
   </w:abstractNum>
-  <w:abstractNum w:abstractNumId="101" w15:restartNumberingAfterBreak="0">
+  <w:abstractNum w:abstractNumId="102" w15:restartNumberingAfterBreak="0">
     <w:nsid w:val="767E246B"/>
     <w:multiLevelType w:val="multilevel"/>
     <w:tmpl w:val="D0F03DF4"/>
@@ -25953,7 +27869,7 @@
       </w:pPr>
     </w:lvl>
   </w:abstractNum>
-  <w:abstractNum w:abstractNumId="102" w15:restartNumberingAfterBreak="0">
+  <w:abstractNum w:abstractNumId="103" w15:restartNumberingAfterBreak="0">
     <w:nsid w:val="78E4145D"/>
     <w:multiLevelType w:val="hybridMultilevel"/>
     <w:tmpl w:val="7F80F2D4"/>
@@ -26042,7 +27958,7 @@
       </w:pPr>
     </w:lvl>
   </w:abstractNum>
-  <w:abstractNum w:abstractNumId="103" w15:restartNumberingAfterBreak="0">
+  <w:abstractNum w:abstractNumId="104" w15:restartNumberingAfterBreak="0">
     <w:nsid w:val="78E82062"/>
     <w:multiLevelType w:val="multilevel"/>
     <w:tmpl w:val="0674D198"/>
@@ -26155,7 +28071,7 @@
       </w:pPr>
     </w:lvl>
   </w:abstractNum>
-  <w:abstractNum w:abstractNumId="104" w15:restartNumberingAfterBreak="0">
+  <w:abstractNum w:abstractNumId="105" w15:restartNumberingAfterBreak="0">
     <w:nsid w:val="79975F84"/>
     <w:multiLevelType w:val="multilevel"/>
     <w:tmpl w:val="4E081DEE"/>
@@ -26272,7 +28188,7 @@
       </w:pPr>
     </w:lvl>
   </w:abstractNum>
-  <w:abstractNum w:abstractNumId="105" w15:restartNumberingAfterBreak="0">
+  <w:abstractNum w:abstractNumId="106" w15:restartNumberingAfterBreak="0">
     <w:nsid w:val="7CEA7B19"/>
     <w:multiLevelType w:val="multilevel"/>
     <w:tmpl w:val="A3241146"/>
@@ -26385,7 +28301,7 @@
       </w:pPr>
     </w:lvl>
   </w:abstractNum>
-  <w:abstractNum w:abstractNumId="106" w15:restartNumberingAfterBreak="0">
+  <w:abstractNum w:abstractNumId="107" w15:restartNumberingAfterBreak="0">
     <w:nsid w:val="7CEE7A46"/>
     <w:multiLevelType w:val="multilevel"/>
     <w:tmpl w:val="4B42A140"/>
@@ -26502,7 +28418,7 @@
       </w:pPr>
     </w:lvl>
   </w:abstractNum>
-  <w:abstractNum w:abstractNumId="107" w15:restartNumberingAfterBreak="0">
+  <w:abstractNum w:abstractNumId="108" w15:restartNumberingAfterBreak="0">
     <w:nsid w:val="7D4F0637"/>
     <w:multiLevelType w:val="multilevel"/>
     <w:tmpl w:val="529C9444"/>
@@ -26619,7 +28535,7 @@
       </w:pPr>
     </w:lvl>
   </w:abstractNum>
-  <w:abstractNum w:abstractNumId="108" w15:restartNumberingAfterBreak="0">
+  <w:abstractNum w:abstractNumId="109" w15:restartNumberingAfterBreak="0">
     <w:nsid w:val="7D9C29B6"/>
     <w:multiLevelType w:val="multilevel"/>
     <w:tmpl w:val="E512A4C6"/>
@@ -26768,7 +28684,7 @@
       </w:rPr>
     </w:lvl>
   </w:abstractNum>
-  <w:abstractNum w:abstractNumId="109" w15:restartNumberingAfterBreak="0">
+  <w:abstractNum w:abstractNumId="110" w15:restartNumberingAfterBreak="0">
     <w:nsid w:val="7DEB6ADC"/>
     <w:multiLevelType w:val="multilevel"/>
     <w:tmpl w:val="56F0BD7C"/>
@@ -26917,7 +28833,7 @@
       </w:rPr>
     </w:lvl>
   </w:abstractNum>
-  <w:abstractNum w:abstractNumId="110" w15:restartNumberingAfterBreak="0">
+  <w:abstractNum w:abstractNumId="111" w15:restartNumberingAfterBreak="0">
     <w:nsid w:val="7F117559"/>
     <w:multiLevelType w:val="hybridMultilevel"/>
     <w:tmpl w:val="63C86556"/>
@@ -27006,7 +28922,7 @@
       </w:pPr>
     </w:lvl>
   </w:abstractNum>
-  <w:abstractNum w:abstractNumId="111" w15:restartNumberingAfterBreak="0">
+  <w:abstractNum w:abstractNumId="112" w15:restartNumberingAfterBreak="0">
     <w:nsid w:val="7F761413"/>
     <w:multiLevelType w:val="multilevel"/>
     <w:tmpl w:val="C88E6836"/>
@@ -27155,7 +29071,7 @@
       </w:rPr>
     </w:lvl>
   </w:abstractNum>
-  <w:abstractNum w:abstractNumId="112" w15:restartNumberingAfterBreak="0">
+  <w:abstractNum w:abstractNumId="113" w15:restartNumberingAfterBreak="0">
     <w:nsid w:val="7F773C4E"/>
     <w:multiLevelType w:val="multilevel"/>
     <w:tmpl w:val="721647DA"/>
@@ -27272,7 +29188,7 @@
       </w:pPr>
     </w:lvl>
   </w:abstractNum>
-  <w:abstractNum w:abstractNumId="113" w15:restartNumberingAfterBreak="0">
+  <w:abstractNum w:abstractNumId="114" w15:restartNumberingAfterBreak="0">
     <w:nsid w:val="7FF538D4"/>
     <w:multiLevelType w:val="multilevel"/>
     <w:tmpl w:val="BB08BA86"/>
@@ -27422,97 +29338,97 @@
     </w:lvlOverride>
   </w:num>
   <w:num w:numId="12" w16cid:durableId="1327175495">
-    <w:abstractNumId w:val="97"/>
+    <w:abstractNumId w:val="98"/>
   </w:num>
   <w:num w:numId="13" w16cid:durableId="246960533">
-    <w:abstractNumId w:val="77"/>
+    <w:abstractNumId w:val="78"/>
   </w:num>
   <w:num w:numId="14" w16cid:durableId="991829065">
-    <w:abstractNumId w:val="71"/>
+    <w:abstractNumId w:val="72"/>
   </w:num>
   <w:num w:numId="15" w16cid:durableId="114295415">
-    <w:abstractNumId w:val="95"/>
+    <w:abstractNumId w:val="96"/>
   </w:num>
   <w:num w:numId="16" w16cid:durableId="1618101357">
     <w:abstractNumId w:val="33"/>
   </w:num>
   <w:num w:numId="17" w16cid:durableId="617762000">
-    <w:abstractNumId w:val="49"/>
+    <w:abstractNumId w:val="50"/>
   </w:num>
   <w:num w:numId="18" w16cid:durableId="1321688118">
-    <w:abstractNumId w:val="39"/>
+    <w:abstractNumId w:val="40"/>
   </w:num>
   <w:num w:numId="19" w16cid:durableId="1944874042">
-    <w:abstractNumId w:val="75"/>
+    <w:abstractNumId w:val="76"/>
   </w:num>
   <w:num w:numId="20" w16cid:durableId="228224504">
-    <w:abstractNumId w:val="57"/>
+    <w:abstractNumId w:val="58"/>
   </w:num>
   <w:num w:numId="21" w16cid:durableId="752241262">
-    <w:abstractNumId w:val="61"/>
+    <w:abstractNumId w:val="62"/>
   </w:num>
   <w:num w:numId="22" w16cid:durableId="2137790346">
-    <w:abstractNumId w:val="41"/>
+    <w:abstractNumId w:val="42"/>
   </w:num>
   <w:num w:numId="23" w16cid:durableId="2139293852">
-    <w:abstractNumId w:val="92"/>
+    <w:abstractNumId w:val="93"/>
   </w:num>
   <w:num w:numId="24" w16cid:durableId="1293904994">
-    <w:abstractNumId w:val="110"/>
+    <w:abstractNumId w:val="111"/>
   </w:num>
   <w:num w:numId="25" w16cid:durableId="1788036399">
-    <w:abstractNumId w:val="102"/>
+    <w:abstractNumId w:val="103"/>
   </w:num>
   <w:num w:numId="26" w16cid:durableId="1722706504">
-    <w:abstractNumId w:val="81"/>
+    <w:abstractNumId w:val="82"/>
   </w:num>
   <w:num w:numId="27" w16cid:durableId="1037046790">
     <w:abstractNumId w:val="31"/>
   </w:num>
   <w:num w:numId="28" w16cid:durableId="1691569864">
-    <w:abstractNumId w:val="98"/>
+    <w:abstractNumId w:val="99"/>
   </w:num>
   <w:num w:numId="29" w16cid:durableId="2098944457">
-    <w:abstractNumId w:val="62"/>
+    <w:abstractNumId w:val="63"/>
   </w:num>
   <w:num w:numId="30" w16cid:durableId="717824321">
-    <w:abstractNumId w:val="80"/>
+    <w:abstractNumId w:val="81"/>
   </w:num>
   <w:num w:numId="31" w16cid:durableId="592402788">
     <w:abstractNumId w:val="16"/>
   </w:num>
   <w:num w:numId="32" w16cid:durableId="2074308932">
-    <w:abstractNumId w:val="35"/>
+    <w:abstractNumId w:val="36"/>
   </w:num>
   <w:num w:numId="33" w16cid:durableId="898399627">
     <w:abstractNumId w:val="15"/>
   </w:num>
   <w:num w:numId="34" w16cid:durableId="665282166">
-    <w:abstractNumId w:val="60"/>
+    <w:abstractNumId w:val="61"/>
   </w:num>
   <w:num w:numId="35" w16cid:durableId="1278105489">
-    <w:abstractNumId w:val="55"/>
+    <w:abstractNumId w:val="56"/>
   </w:num>
   <w:num w:numId="36" w16cid:durableId="1661543835">
-    <w:abstractNumId w:val="99"/>
+    <w:abstractNumId w:val="100"/>
   </w:num>
   <w:num w:numId="37" w16cid:durableId="552010523">
     <w:abstractNumId w:val="30"/>
   </w:num>
   <w:num w:numId="38" w16cid:durableId="1062371244">
-    <w:abstractNumId w:val="76"/>
+    <w:abstractNumId w:val="77"/>
     <w:lvlOverride w:ilvl="0">
       <w:startOverride w:val="1"/>
     </w:lvlOverride>
   </w:num>
   <w:num w:numId="39" w16cid:durableId="154730924">
-    <w:abstractNumId w:val="94"/>
+    <w:abstractNumId w:val="95"/>
   </w:num>
   <w:num w:numId="40" w16cid:durableId="119107950">
-    <w:abstractNumId w:val="37"/>
+    <w:abstractNumId w:val="38"/>
   </w:num>
   <w:num w:numId="41" w16cid:durableId="1248223167">
-    <w:abstractNumId w:val="70"/>
+    <w:abstractNumId w:val="71"/>
     <w:lvlOverride w:ilvl="0">
       <w:startOverride w:val="1"/>
     </w:lvlOverride>
@@ -27521,7 +29437,7 @@
     <w:abstractNumId w:val="18"/>
   </w:num>
   <w:num w:numId="43" w16cid:durableId="1894732631">
-    <w:abstractNumId w:val="64"/>
+    <w:abstractNumId w:val="65"/>
   </w:num>
   <w:num w:numId="44" w16cid:durableId="758142968">
     <w:abstractNumId w:val="26"/>
@@ -27533,16 +29449,16 @@
     </w:lvlOverride>
   </w:num>
   <w:num w:numId="46" w16cid:durableId="1078793919">
-    <w:abstractNumId w:val="74"/>
+    <w:abstractNumId w:val="75"/>
   </w:num>
   <w:num w:numId="47" w16cid:durableId="1520854752">
-    <w:abstractNumId w:val="47"/>
+    <w:abstractNumId w:val="48"/>
     <w:lvlOverride w:ilvl="0">
       <w:startOverride w:val="1"/>
     </w:lvlOverride>
   </w:num>
   <w:num w:numId="48" w16cid:durableId="1716081838">
-    <w:abstractNumId w:val="108"/>
+    <w:abstractNumId w:val="109"/>
   </w:num>
   <w:num w:numId="49" w16cid:durableId="1205480514">
     <w:abstractNumId w:val="23"/>
@@ -27554,25 +29470,25 @@
     </w:lvlOverride>
   </w:num>
   <w:num w:numId="51" w16cid:durableId="1309240361">
-    <w:abstractNumId w:val="83"/>
+    <w:abstractNumId w:val="84"/>
     <w:lvlOverride w:ilvl="0">
       <w:startOverride w:val="1"/>
     </w:lvlOverride>
   </w:num>
   <w:num w:numId="52" w16cid:durableId="1093433401">
-    <w:abstractNumId w:val="103"/>
+    <w:abstractNumId w:val="104"/>
     <w:lvlOverride w:ilvl="0">
       <w:startOverride w:val="1"/>
     </w:lvlOverride>
   </w:num>
   <w:num w:numId="53" w16cid:durableId="377123599">
-    <w:abstractNumId w:val="72"/>
+    <w:abstractNumId w:val="73"/>
     <w:lvlOverride w:ilvl="0">
       <w:startOverride w:val="1"/>
     </w:lvlOverride>
   </w:num>
   <w:num w:numId="54" w16cid:durableId="1906068736">
-    <w:abstractNumId w:val="112"/>
+    <w:abstractNumId w:val="113"/>
     <w:lvlOverride w:ilvl="0">
       <w:startOverride w:val="4"/>
     </w:lvlOverride>
@@ -27584,7 +29500,7 @@
     </w:lvlOverride>
   </w:num>
   <w:num w:numId="56" w16cid:durableId="149174869">
-    <w:abstractNumId w:val="73"/>
+    <w:abstractNumId w:val="74"/>
     <w:lvlOverride w:ilvl="0">
       <w:startOverride w:val="1"/>
     </w:lvlOverride>
@@ -27596,19 +29512,19 @@
     </w:lvlOverride>
   </w:num>
   <w:num w:numId="58" w16cid:durableId="773400945">
-    <w:abstractNumId w:val="50"/>
+    <w:abstractNumId w:val="51"/>
     <w:lvlOverride w:ilvl="0">
       <w:startOverride w:val="7"/>
     </w:lvlOverride>
   </w:num>
   <w:num w:numId="59" w16cid:durableId="1035426887">
-    <w:abstractNumId w:val="46"/>
+    <w:abstractNumId w:val="47"/>
     <w:lvlOverride w:ilvl="0">
       <w:startOverride w:val="1"/>
     </w:lvlOverride>
   </w:num>
   <w:num w:numId="60" w16cid:durableId="1574505313">
-    <w:abstractNumId w:val="107"/>
+    <w:abstractNumId w:val="108"/>
     <w:lvlOverride w:ilvl="0">
       <w:startOverride w:val="4"/>
     </w:lvlOverride>
@@ -27620,79 +29536,79 @@
     </w:lvlOverride>
   </w:num>
   <w:num w:numId="62" w16cid:durableId="1712878652">
-    <w:abstractNumId w:val="79"/>
+    <w:abstractNumId w:val="80"/>
     <w:lvlOverride w:ilvl="0">
       <w:startOverride w:val="1"/>
     </w:lvlOverride>
   </w:num>
   <w:num w:numId="63" w16cid:durableId="54353210">
-    <w:abstractNumId w:val="44"/>
+    <w:abstractNumId w:val="45"/>
     <w:lvlOverride w:ilvl="0">
       <w:startOverride w:val="1"/>
     </w:lvlOverride>
   </w:num>
   <w:num w:numId="64" w16cid:durableId="1541941310">
-    <w:abstractNumId w:val="85"/>
+    <w:abstractNumId w:val="86"/>
     <w:lvlOverride w:ilvl="0">
       <w:startOverride w:val="1"/>
     </w:lvlOverride>
   </w:num>
   <w:num w:numId="65" w16cid:durableId="1371497885">
-    <w:abstractNumId w:val="54"/>
+    <w:abstractNumId w:val="55"/>
   </w:num>
   <w:num w:numId="66" w16cid:durableId="1407805138">
-    <w:abstractNumId w:val="106"/>
+    <w:abstractNumId w:val="107"/>
   </w:num>
   <w:num w:numId="67" w16cid:durableId="726609306">
-    <w:abstractNumId w:val="84"/>
+    <w:abstractNumId w:val="85"/>
   </w:num>
   <w:num w:numId="68" w16cid:durableId="790048646">
-    <w:abstractNumId w:val="52"/>
+    <w:abstractNumId w:val="53"/>
   </w:num>
   <w:num w:numId="69" w16cid:durableId="363753189">
-    <w:abstractNumId w:val="101"/>
+    <w:abstractNumId w:val="102"/>
     <w:lvlOverride w:ilvl="0">
       <w:startOverride w:val="1"/>
     </w:lvlOverride>
   </w:num>
   <w:num w:numId="70" w16cid:durableId="469204291">
-    <w:abstractNumId w:val="66"/>
+    <w:abstractNumId w:val="67"/>
     <w:lvlOverride w:ilvl="0">
       <w:startOverride w:val="4"/>
     </w:lvlOverride>
   </w:num>
   <w:num w:numId="71" w16cid:durableId="258224142">
-    <w:abstractNumId w:val="51"/>
+    <w:abstractNumId w:val="52"/>
     <w:lvlOverride w:ilvl="0">
       <w:startOverride w:val="7"/>
     </w:lvlOverride>
   </w:num>
   <w:num w:numId="72" w16cid:durableId="1477840256">
-    <w:abstractNumId w:val="69"/>
+    <w:abstractNumId w:val="70"/>
     <w:lvlOverride w:ilvl="0">
       <w:startOverride w:val="10"/>
     </w:lvlOverride>
   </w:num>
   <w:num w:numId="73" w16cid:durableId="1728147490">
-    <w:abstractNumId w:val="65"/>
+    <w:abstractNumId w:val="66"/>
     <w:lvlOverride w:ilvl="0">
       <w:startOverride w:val="1"/>
     </w:lvlOverride>
   </w:num>
   <w:num w:numId="74" w16cid:durableId="1679696885">
-    <w:abstractNumId w:val="68"/>
+    <w:abstractNumId w:val="69"/>
     <w:lvlOverride w:ilvl="0">
       <w:startOverride w:val="4"/>
     </w:lvlOverride>
   </w:num>
   <w:num w:numId="75" w16cid:durableId="1410074328">
-    <w:abstractNumId w:val="104"/>
+    <w:abstractNumId w:val="105"/>
     <w:lvlOverride w:ilvl="0">
       <w:startOverride w:val="7"/>
     </w:lvlOverride>
   </w:num>
   <w:num w:numId="76" w16cid:durableId="2127388275">
-    <w:abstractNumId w:val="43"/>
+    <w:abstractNumId w:val="44"/>
     <w:lvlOverride w:ilvl="0">
       <w:startOverride w:val="10"/>
     </w:lvlOverride>
@@ -27701,28 +29617,28 @@
     <w:abstractNumId w:val="32"/>
   </w:num>
   <w:num w:numId="78" w16cid:durableId="876309192">
-    <w:abstractNumId w:val="53"/>
+    <w:abstractNumId w:val="54"/>
   </w:num>
   <w:num w:numId="79" w16cid:durableId="2051302128">
-    <w:abstractNumId w:val="67"/>
+    <w:abstractNumId w:val="68"/>
   </w:num>
   <w:num w:numId="80" w16cid:durableId="446244085">
-    <w:abstractNumId w:val="89"/>
+    <w:abstractNumId w:val="90"/>
   </w:num>
   <w:num w:numId="81" w16cid:durableId="1312715829">
     <w:abstractNumId w:val="22"/>
   </w:num>
   <w:num w:numId="82" w16cid:durableId="1869560534">
-    <w:abstractNumId w:val="96"/>
+    <w:abstractNumId w:val="97"/>
   </w:num>
   <w:num w:numId="83" w16cid:durableId="1772124551">
-    <w:abstractNumId w:val="78"/>
+    <w:abstractNumId w:val="79"/>
   </w:num>
   <w:num w:numId="84" w16cid:durableId="338311876">
     <w:abstractNumId w:val="24"/>
   </w:num>
   <w:num w:numId="85" w16cid:durableId="999970187">
-    <w:abstractNumId w:val="42"/>
+    <w:abstractNumId w:val="43"/>
   </w:num>
   <w:num w:numId="86" w16cid:durableId="425424271">
     <w:abstractNumId w:val="17"/>
@@ -27749,7 +29665,7 @@
     </w:lvlOverride>
   </w:num>
   <w:num w:numId="90" w16cid:durableId="1909656918">
-    <w:abstractNumId w:val="105"/>
+    <w:abstractNumId w:val="106"/>
     <w:lvlOverride w:ilvl="0">
       <w:startOverride w:val="16"/>
     </w:lvlOverride>
@@ -27758,7 +29674,7 @@
     <w:abstractNumId w:val="14"/>
   </w:num>
   <w:num w:numId="92" w16cid:durableId="875314424">
-    <w:abstractNumId w:val="48"/>
+    <w:abstractNumId w:val="49"/>
   </w:num>
   <w:num w:numId="93" w16cid:durableId="1379280773">
     <w:abstractNumId w:val="13"/>
@@ -27767,55 +29683,55 @@
     <w:abstractNumId w:val="20"/>
   </w:num>
   <w:num w:numId="95" w16cid:durableId="1198010337">
-    <w:abstractNumId w:val="109"/>
+    <w:abstractNumId w:val="110"/>
   </w:num>
   <w:num w:numId="96" w16cid:durableId="1441491873">
-    <w:abstractNumId w:val="40"/>
+    <w:abstractNumId w:val="41"/>
     <w:lvlOverride w:ilvl="0">
       <w:startOverride w:val="1"/>
     </w:lvlOverride>
   </w:num>
   <w:num w:numId="97" w16cid:durableId="663240290">
-    <w:abstractNumId w:val="111"/>
+    <w:abstractNumId w:val="112"/>
   </w:num>
   <w:num w:numId="98" w16cid:durableId="1857957872">
-    <w:abstractNumId w:val="38"/>
+    <w:abstractNumId w:val="39"/>
     <w:lvlOverride w:ilvl="0">
       <w:startOverride w:val="1"/>
     </w:lvlOverride>
   </w:num>
   <w:num w:numId="99" w16cid:durableId="1863082223">
-    <w:abstractNumId w:val="100"/>
+    <w:abstractNumId w:val="101"/>
     <w:lvlOverride w:ilvl="0">
       <w:startOverride w:val="1"/>
     </w:lvlOverride>
   </w:num>
   <w:num w:numId="100" w16cid:durableId="1769231017">
-    <w:abstractNumId w:val="45"/>
+    <w:abstractNumId w:val="46"/>
     <w:lvlOverride w:ilvl="0">
       <w:startOverride w:val="1"/>
     </w:lvlOverride>
   </w:num>
   <w:num w:numId="101" w16cid:durableId="1286303763">
-    <w:abstractNumId w:val="93"/>
+    <w:abstractNumId w:val="94"/>
     <w:lvlOverride w:ilvl="0">
       <w:startOverride w:val="1"/>
     </w:lvlOverride>
   </w:num>
   <w:num w:numId="102" w16cid:durableId="1531533108">
-    <w:abstractNumId w:val="113"/>
+    <w:abstractNumId w:val="114"/>
     <w:lvlOverride w:ilvl="0">
       <w:startOverride w:val="1"/>
     </w:lvlOverride>
   </w:num>
   <w:num w:numId="103" w16cid:durableId="1367636784">
-    <w:abstractNumId w:val="58"/>
+    <w:abstractNumId w:val="59"/>
     <w:lvlOverride w:ilvl="0">
       <w:startOverride w:val="1"/>
     </w:lvlOverride>
   </w:num>
   <w:num w:numId="104" w16cid:durableId="1819955818">
-    <w:abstractNumId w:val="86"/>
+    <w:abstractNumId w:val="87"/>
     <w:lvlOverride w:ilvl="0">
       <w:startOverride w:val="1"/>
     </w:lvlOverride>
@@ -27824,37 +29740,40 @@
     <w:abstractNumId w:val="27"/>
   </w:num>
   <w:num w:numId="106" w16cid:durableId="613486211">
+    <w:abstractNumId w:val="89"/>
+  </w:num>
+  <w:num w:numId="107" w16cid:durableId="1098141235">
+    <w:abstractNumId w:val="64"/>
+  </w:num>
+  <w:num w:numId="108" w16cid:durableId="1375810051">
     <w:abstractNumId w:val="88"/>
   </w:num>
-  <w:num w:numId="107" w16cid:durableId="1098141235">
-    <w:abstractNumId w:val="63"/>
-  </w:num>
-  <w:num w:numId="108" w16cid:durableId="1375810051">
-    <w:abstractNumId w:val="87"/>
-  </w:num>
   <w:num w:numId="109" w16cid:durableId="585655028">
-    <w:abstractNumId w:val="36"/>
+    <w:abstractNumId w:val="37"/>
   </w:num>
   <w:num w:numId="110" w16cid:durableId="593322999">
-    <w:abstractNumId w:val="59"/>
+    <w:abstractNumId w:val="60"/>
   </w:num>
   <w:num w:numId="111" w16cid:durableId="1503618562">
-    <w:abstractNumId w:val="56"/>
+    <w:abstractNumId w:val="57"/>
   </w:num>
   <w:num w:numId="112" w16cid:durableId="1210335767">
     <w:abstractNumId w:val="11"/>
   </w:num>
   <w:num w:numId="113" w16cid:durableId="332876786">
-    <w:abstractNumId w:val="82"/>
+    <w:abstractNumId w:val="83"/>
     <w:lvlOverride w:ilvl="0">
       <w:startOverride w:val="1"/>
     </w:lvlOverride>
   </w:num>
   <w:num w:numId="114" w16cid:durableId="565340213">
-    <w:abstractNumId w:val="90"/>
+    <w:abstractNumId w:val="91"/>
   </w:num>
   <w:num w:numId="115" w16cid:durableId="994845609">
-    <w:abstractNumId w:val="91"/>
+    <w:abstractNumId w:val="92"/>
+  </w:num>
+  <w:num w:numId="116" w16cid:durableId="1088768502">
+    <w:abstractNumId w:val="35"/>
   </w:num>
 </w:numbering>
 </file>
@@ -28254,7 +30173,7 @@
   <w:style w:type="paragraph" w:default="1" w:styleId="Normal">
     <w:name w:val="Normal"/>
     <w:qFormat/>
-    <w:rsid w:val="00E81A27"/>
+    <w:rsid w:val="00781DD9"/>
     <w:rPr>
       <w:kern w:val="24"/>
     </w:rPr>
@@ -30688,7 +32607,6 @@
   <w:rsids>
     <w:rsidRoot w:val="007B62A9"/>
     <w:rsid w:val="00017207"/>
-    <w:rsid w:val="00107B2F"/>
     <w:rsid w:val="00381741"/>
     <w:rsid w:val="00391F78"/>
     <w:rsid w:val="005008B0"/>
@@ -30700,6 +32618,7 @@
     <w:rsid w:val="00951232"/>
     <w:rsid w:val="00A11173"/>
     <w:rsid w:val="00AA5A33"/>
+    <w:rsid w:val="00B65B08"/>
     <w:rsid w:val="00C72E97"/>
     <w:rsid w:val="00C8613B"/>
     <w:rsid w:val="00D169B5"/>

--- a/Task3/task 3 template.docx
+++ b/Task3/task 3 template.docx
@@ -12868,6 +12868,12 @@
         </w:rPr>
         <w:t xml:space="preserve"> code.</w:t>
       </w:r>
+      <w:r>
+        <w:rPr>
+          <w:rFonts w:ascii="Calibri" w:hAnsi="Calibri" w:cs="Calibri"/>
+        </w:rPr>
+        <w:t xml:space="preserve"> (for example: “my-frontend”)</w:t>
+      </w:r>
     </w:p>
     <w:p>
       <w:pPr>
@@ -14119,55 +14125,6 @@
     </w:p>
     <w:p>
       <w:pPr>
-        <w:pStyle w:val="NormalWeb"/>
-        <w:ind w:left="540"/>
-        <w:rPr>
-          <w:rFonts w:ascii="Calibri" w:hAnsi="Calibri" w:cs="Calibri"/>
-        </w:rPr>
-      </w:pPr>
-    </w:p>
-    <w:p>
-      <w:pPr>
-        <w:pStyle w:val="NormalWeb"/>
-        <w:ind w:left="540"/>
-        <w:rPr>
-          <w:rFonts w:ascii="Calibri" w:hAnsi="Calibri" w:cs="Calibri"/>
-          <w:sz w:val="28"/>
-          <w:szCs w:val="28"/>
-        </w:rPr>
-      </w:pPr>
-      <w:r>
-        <w:rPr>
-          <w:rFonts w:ascii="Calibri" w:hAnsi="Calibri" w:cs="Calibri"/>
-          <w:sz w:val="28"/>
-          <w:szCs w:val="28"/>
-        </w:rPr>
-        <w:t> </w:t>
-      </w:r>
-    </w:p>
-    <w:p>
-      <w:pPr>
-        <w:rPr>
-          <w:rFonts w:ascii="Calibri" w:hAnsi="Calibri" w:cs="Calibri"/>
-        </w:rPr>
-      </w:pPr>
-    </w:p>
-    <w:p>
-      <w:pPr>
-        <w:rPr>
-          <w:rFonts w:ascii="Calibri" w:hAnsi="Calibri" w:cs="Calibri"/>
-        </w:rPr>
-      </w:pPr>
-    </w:p>
-    <w:p>
-      <w:pPr>
-        <w:rPr>
-          <w:rFonts w:ascii="Calibri" w:hAnsi="Calibri" w:cs="Calibri"/>
-        </w:rPr>
-      </w:pPr>
-    </w:p>
-    <w:p>
-      <w:pPr>
         <w:pStyle w:val="Heading2"/>
         <w:rPr>
           <w:rFonts w:ascii="Calibri" w:hAnsi="Calibri" w:cs="Calibri"/>
@@ -14178,6 +14135,7 @@
         <w:rPr>
           <w:rFonts w:ascii="Calibri" w:hAnsi="Calibri" w:cs="Calibri"/>
         </w:rPr>
+        <w:lastRenderedPageBreak/>
         <w:t>Installation</w:t>
       </w:r>
       <w:r>
@@ -14396,7 +14354,6 @@
           <w:rFonts w:ascii="Calibri" w:hAnsi="Calibri" w:cs="Calibri"/>
           <w:i/>
         </w:rPr>
-        <w:lastRenderedPageBreak/>
         <w:t>Login and Signup</w:t>
       </w:r>
       <w:r>
@@ -14537,6 +14494,7 @@
           <w:rFonts w:ascii="Calibri" w:hAnsi="Calibri" w:cs="Calibri"/>
           <w:i/>
         </w:rPr>
+        <w:lastRenderedPageBreak/>
         <w:t>If you need to create an account, choose a unique username and password. By default, the password requires at least 6 characters.</w:t>
       </w:r>
       <w:r>
@@ -14796,7 +14754,6 @@
           <w:noProof/>
           <w:lang w:eastAsia="en-US"/>
         </w:rPr>
-        <w:lastRenderedPageBreak/>
         <w:drawing>
           <wp:inline distT="0" distB="0" distL="0" distR="0" wp14:anchorId="493B2825" wp14:editId="7D7FE675">
             <wp:extent cx="2305935" cy="2154725"/>
@@ -14848,6 +14805,7 @@
           <w:rFonts w:ascii="Calibri" w:hAnsi="Calibri" w:cs="Calibri"/>
           <w:i/>
         </w:rPr>
+        <w:lastRenderedPageBreak/>
         <w:t>Reports</w:t>
       </w:r>
       <w:bookmarkEnd w:id="25"/>
@@ -14949,7 +14907,6 @@
           <w:noProof/>
           <w:lang w:eastAsia="en-US"/>
         </w:rPr>
-        <w:lastRenderedPageBreak/>
         <w:drawing>
           <wp:anchor distT="0" distB="0" distL="114300" distR="114300" simplePos="0" relativeHeight="251668480" behindDoc="1" locked="0" layoutInCell="1" allowOverlap="1" wp14:anchorId="01477B6E" wp14:editId="2E56D9CB">
             <wp:simplePos x="0" y="0"/>
@@ -15473,7 +15430,6 @@
           <w:szCs w:val="28"/>
           <w:lang w:eastAsia="zh-CN"/>
         </w:rPr>
-        <w:lastRenderedPageBreak/>
         <w:t xml:space="preserve">To add a new product </w:t>
       </w:r>
       <w:r>
@@ -16196,6 +16152,7 @@
           <w:szCs w:val="28"/>
           <w:lang w:eastAsia="zh-CN"/>
         </w:rPr>
+        <w:lastRenderedPageBreak/>
         <w:t xml:space="preserve">To edit a </w:t>
       </w:r>
       <w:r>
@@ -16496,7 +16453,6 @@
           <w:szCs w:val="28"/>
           <w:lang w:eastAsia="zh-CN"/>
         </w:rPr>
-        <w:lastRenderedPageBreak/>
         <w:t xml:space="preserve">By following this user guide, you can </w:t>
       </w:r>
       <w:proofErr w:type="gramStart"/>
@@ -26389,11 +26345,11 @@
   <w:abstractNum w:abstractNumId="90" w15:restartNumberingAfterBreak="0">
     <w:nsid w:val="635D3C85"/>
     <w:multiLevelType w:val="multilevel"/>
-    <w:tmpl w:val="E27A0078"/>
+    <w:tmpl w:val="A07C447C"/>
     <w:lvl w:ilvl="0">
       <w:start w:val="1"/>
-      <w:numFmt w:val="bullet"/>
-      <w:lvlText w:val=""/>
+      <w:numFmt w:val="decimal"/>
+      <w:lvlText w:val="%1."/>
       <w:lvlJc w:val="left"/>
       <w:pPr>
         <w:tabs>
@@ -26402,7 +26358,7 @@
         <w:ind w:left="720" w:hanging="360"/>
       </w:pPr>
       <w:rPr>
-        <w:rFonts w:ascii="Symbol" w:hAnsi="Symbol" w:hint="default"/>
+        <w:rFonts w:hint="default"/>
         <w:sz w:val="20"/>
       </w:rPr>
     </w:lvl>
@@ -32614,11 +32570,11 @@
     <w:rsid w:val="005B2ABC"/>
     <w:rsid w:val="007B62A9"/>
     <w:rsid w:val="007D3456"/>
+    <w:rsid w:val="00844768"/>
     <w:rsid w:val="008C5B1E"/>
     <w:rsid w:val="00951232"/>
     <w:rsid w:val="00A11173"/>
     <w:rsid w:val="00AA5A33"/>
-    <w:rsid w:val="00B65B08"/>
     <w:rsid w:val="00C72E97"/>
     <w:rsid w:val="00C8613B"/>
     <w:rsid w:val="00D169B5"/>

--- a/Task3/task 3 template.docx
+++ b/Task3/task 3 template.docx
@@ -17109,164 +17109,6 @@
     </w:p>
     <w:p>
       <w:pPr>
-        <w:rPr>
-          <w:rFonts w:ascii="Calibri" w:hAnsi="Calibri" w:cs="Calibri"/>
-        </w:rPr>
-      </w:pPr>
-    </w:p>
-    <w:p>
-      <w:pPr>
-        <w:pStyle w:val="NormalWeb"/>
-        <w:shd w:val="clear" w:color="auto" w:fill="FFFFFF"/>
-        <w:ind w:left="576" w:hanging="288"/>
-        <w:rPr>
-          <w:rFonts w:ascii="Calibri" w:eastAsia="Times New Roman" w:hAnsi="Calibri" w:cs="Calibri"/>
-          <w:i/>
-          <w:iCs/>
-          <w:color w:val="FF0000"/>
-          <w:kern w:val="0"/>
-          <w:sz w:val="21"/>
-          <w:szCs w:val="21"/>
-          <w:lang w:eastAsia="en-US"/>
-        </w:rPr>
-      </w:pPr>
-      <w:r>
-        <w:rPr>
-          <w:rFonts w:ascii="Calibri" w:hAnsi="Calibri" w:cs="Calibri"/>
-          <w:i/>
-          <w:iCs/>
-          <w:color w:val="FF0000"/>
-        </w:rPr>
-        <w:lastRenderedPageBreak/>
-        <w:t>C2.</w:t>
-      </w:r>
-      <w:r>
-        <w:rPr>
-          <w:rFonts w:ascii="Calibri" w:hAnsi="Calibri" w:cs="Calibri"/>
-          <w:i/>
-          <w:iCs/>
-          <w:color w:val="FF0000"/>
-          <w:sz w:val="21"/>
-          <w:szCs w:val="21"/>
-        </w:rPr>
-        <w:t xml:space="preserve"> </w:t>
-      </w:r>
-      <w:r>
-        <w:rPr>
-          <w:rFonts w:ascii="Calibri" w:eastAsia="Times New Roman" w:hAnsi="Calibri" w:cs="Calibri"/>
-          <w:i/>
-          <w:iCs/>
-          <w:color w:val="FF0000"/>
-          <w:kern w:val="0"/>
-          <w:sz w:val="21"/>
-          <w:szCs w:val="21"/>
-          <w:lang w:eastAsia="en-US"/>
-        </w:rPr>
-        <w:t>Provide a link to where the web app is hosted with HTML code (if applicable)</w:t>
-      </w:r>
-      <w:r>
-        <w:rPr>
-          <w:rFonts w:ascii="Calibri" w:eastAsia="Times New Roman" w:hAnsi="Calibri" w:cs="Calibri"/>
-          <w:i/>
-          <w:iCs/>
-          <w:color w:val="FF0000"/>
-          <w:kern w:val="0"/>
-          <w:sz w:val="21"/>
-          <w:szCs w:val="21"/>
-          <w:lang w:eastAsia="en-US"/>
-        </w:rPr>
-        <w:t>.</w:t>
-      </w:r>
-    </w:p>
-    <w:p>
-      <w:pPr>
-        <w:shd w:val="clear" w:color="auto" w:fill="FFFFFF"/>
-        <w:spacing w:line="240" w:lineRule="auto"/>
-        <w:ind w:left="576" w:hanging="288"/>
-        <w:rPr>
-          <w:rFonts w:ascii="Calibri" w:eastAsia="Times New Roman" w:hAnsi="Calibri" w:cs="Calibri"/>
-          <w:i/>
-          <w:iCs/>
-          <w:color w:val="FF0000"/>
-          <w:kern w:val="0"/>
-          <w:sz w:val="21"/>
-          <w:szCs w:val="21"/>
-          <w:lang w:eastAsia="en-US"/>
-        </w:rPr>
-      </w:pPr>
-      <w:r>
-        <w:rPr>
-          <w:rFonts w:ascii="Calibri" w:eastAsia="Times New Roman" w:hAnsi="Calibri" w:cs="Calibri"/>
-          <w:i/>
-          <w:iCs/>
-          <w:color w:val="FF0000"/>
-          <w:kern w:val="0"/>
-          <w:sz w:val="21"/>
-          <w:szCs w:val="21"/>
-          <w:lang w:eastAsia="en-US"/>
-        </w:rPr>
-        <w:t xml:space="preserve">C3. Provide a </w:t>
-      </w:r>
-      <w:r>
-        <w:rPr>
-          <w:rFonts w:ascii="Calibri" w:eastAsia="Times New Roman" w:hAnsi="Calibri" w:cs="Calibri"/>
-          <w:i/>
-          <w:iCs/>
-          <w:color w:val="FF0000"/>
-          <w:kern w:val="0"/>
-          <w:sz w:val="21"/>
-          <w:szCs w:val="21"/>
-          <w:lang w:eastAsia="en-US"/>
-        </w:rPr>
-        <w:t>link to the GitLab repository of the code indicating the version included in this submission</w:t>
-      </w:r>
-      <w:r>
-        <w:rPr>
-          <w:rFonts w:ascii="Calibri" w:eastAsia="Times New Roman" w:hAnsi="Calibri" w:cs="Calibri"/>
-          <w:i/>
-          <w:iCs/>
-          <w:color w:val="FF0000"/>
-          <w:kern w:val="0"/>
-          <w:sz w:val="21"/>
-          <w:szCs w:val="21"/>
-          <w:lang w:eastAsia="en-US"/>
-        </w:rPr>
-        <w:t>.</w:t>
-      </w:r>
-    </w:p>
-    <w:p>
-      <w:pPr>
-        <w:shd w:val="clear" w:color="auto" w:fill="FFFFFF"/>
-        <w:spacing w:line="240" w:lineRule="auto"/>
-        <w:ind w:left="576" w:hanging="288"/>
-        <w:rPr>
-          <w:rFonts w:ascii="Calibri" w:eastAsia="Times New Roman" w:hAnsi="Calibri" w:cs="Calibri"/>
-          <w:color w:val="333333"/>
-          <w:kern w:val="0"/>
-          <w:sz w:val="21"/>
-          <w:szCs w:val="21"/>
-          <w:lang w:eastAsia="en-US"/>
-        </w:rPr>
-      </w:pPr>
-    </w:p>
-    <w:p>
-      <w:pPr>
-        <w:shd w:val="clear" w:color="auto" w:fill="FFFFFF"/>
-        <w:spacing w:line="240" w:lineRule="auto"/>
-        <w:ind w:left="576" w:hanging="288"/>
-        <w:rPr>
-          <w:rFonts w:ascii="Calibri" w:eastAsia="Times New Roman" w:hAnsi="Calibri" w:cs="Calibri"/>
-          <w:color w:val="333333"/>
-          <w:kern w:val="0"/>
-          <w:sz w:val="21"/>
-          <w:szCs w:val="21"/>
-          <w:lang w:eastAsia="en-US"/>
-        </w:rPr>
-      </w:pPr>
-    </w:p>
-    <w:p>
-      <w:pPr>
-        <w:ind w:firstLine="0"/>
         <w:rPr>
           <w:rFonts w:ascii="Calibri" w:hAnsi="Calibri" w:cs="Calibri"/>
         </w:rPr>
@@ -34509,7 +34351,6 @@
     <w:rsid w:val="005008B0"/>
     <w:rsid w:val="00575BA2"/>
     <w:rsid w:val="005B2ABC"/>
-    <w:rsid w:val="007A3253"/>
     <w:rsid w:val="007B62A9"/>
     <w:rsid w:val="007D3456"/>
     <w:rsid w:val="008C5B1E"/>
@@ -34518,6 +34359,7 @@
     <w:rsid w:val="00AA5A33"/>
     <w:rsid w:val="00C72E97"/>
     <w:rsid w:val="00C8613B"/>
+    <w:rsid w:val="00D162F7"/>
     <w:rsid w:val="00D169B5"/>
     <w:rsid w:val="00F3775A"/>
   </w:rsids>

--- a/Task3/task 3 template.docx
+++ b/Task3/task 3 template.docx
@@ -6815,21 +6815,7 @@
         <w:rPr>
           <w:rFonts w:ascii="Calibri" w:hAnsi="Calibri" w:cs="Calibri"/>
         </w:rPr>
-        <w:t xml:space="preserve">avigate to the directory where you've stored the </w:t>
-      </w:r>
-      <w:proofErr w:type="gramStart"/>
-      <w:r>
-        <w:rPr>
-          <w:rFonts w:ascii="Calibri" w:hAnsi="Calibri" w:cs="Calibri"/>
-        </w:rPr>
-        <w:t>frontend</w:t>
-      </w:r>
-      <w:proofErr w:type="gramEnd"/>
-      <w:r>
-        <w:rPr>
-          <w:rFonts w:ascii="Calibri" w:hAnsi="Calibri" w:cs="Calibri"/>
-        </w:rPr>
-        <w:t xml:space="preserve"> code.</w:t>
+        <w:t>avigate to the directory where you've stored the frontend code.</w:t>
       </w:r>
       <w:r>
         <w:rPr>
@@ -6880,29 +6866,7 @@
           <w:i/>
           <w:iCs/>
         </w:rPr>
-        <w:t xml:space="preserve"> </w:t>
-      </w:r>
-      <w:proofErr w:type="gramStart"/>
-      <w:r>
-        <w:rPr>
-          <w:rFonts w:ascii="Calibri" w:hAnsi="Calibri" w:cs="Calibri"/>
-          <w:b/>
-          <w:bCs/>
-          <w:i/>
-          <w:iCs/>
-        </w:rPr>
-        <w:t>install</w:t>
-      </w:r>
-      <w:proofErr w:type="gramEnd"/>
-      <w:r>
-        <w:rPr>
-          <w:rFonts w:ascii="Calibri" w:hAnsi="Calibri" w:cs="Calibri"/>
-          <w:b/>
-          <w:bCs/>
-          <w:i/>
-          <w:iCs/>
-        </w:rPr>
-        <w:t xml:space="preserve"> </w:t>
+        <w:t xml:space="preserve"> install </w:t>
       </w:r>
     </w:p>
     <w:p>
@@ -6947,29 +6911,7 @@
           <w:i/>
           <w:iCs/>
         </w:rPr>
-        <w:t xml:space="preserve"> </w:t>
-      </w:r>
-      <w:proofErr w:type="gramStart"/>
-      <w:r>
-        <w:rPr>
-          <w:rFonts w:ascii="Calibri" w:hAnsi="Calibri" w:cs="Calibri"/>
-          <w:b/>
-          <w:bCs/>
-          <w:i/>
-          <w:iCs/>
-        </w:rPr>
-        <w:t>start</w:t>
-      </w:r>
-      <w:proofErr w:type="gramEnd"/>
-      <w:r>
-        <w:rPr>
-          <w:rFonts w:ascii="Calibri" w:hAnsi="Calibri" w:cs="Calibri"/>
-          <w:b/>
-          <w:bCs/>
-          <w:i/>
-          <w:iCs/>
-        </w:rPr>
-        <w:t xml:space="preserve"> </w:t>
+        <w:t xml:space="preserve"> start </w:t>
       </w:r>
     </w:p>
     <w:p>
@@ -7124,7 +7066,6 @@
         <w:t>“</w:t>
       </w:r>
       <w:proofErr w:type="spellStart"/>
-      <w:proofErr w:type="gramStart"/>
       <w:r>
         <w:rPr>
           <w:rFonts w:ascii="Calibri" w:hAnsi="Calibri" w:cs="Calibri"/>
@@ -7136,7 +7077,6 @@
         <w:t>application.properties</w:t>
       </w:r>
       <w:proofErr w:type="spellEnd"/>
-      <w:proofErr w:type="gramEnd"/>
       <w:r>
         <w:rPr>
           <w:rFonts w:ascii="Calibri" w:hAnsi="Calibri" w:cs="Calibri"/>
@@ -7204,19 +7144,11 @@
         <w:t>Replace “</w:t>
       </w:r>
       <w:proofErr w:type="spellStart"/>
-      <w:proofErr w:type="gramStart"/>
-      <w:r>
-        <w:rPr>
-          <w:rFonts w:ascii="Calibri" w:hAnsi="Calibri" w:cs="Calibri"/>
-        </w:rPr>
-        <w:t>spring.datasource</w:t>
-      </w:r>
-      <w:proofErr w:type="gramEnd"/>
-      <w:r>
-        <w:rPr>
-          <w:rFonts w:ascii="Calibri" w:hAnsi="Calibri" w:cs="Calibri"/>
-        </w:rPr>
-        <w:t>.username</w:t>
+      <w:r>
+        <w:rPr>
+          <w:rFonts w:ascii="Calibri" w:hAnsi="Calibri" w:cs="Calibri"/>
+        </w:rPr>
+        <w:t>spring.datasource.username</w:t>
       </w:r>
       <w:proofErr w:type="spellEnd"/>
       <w:r>
@@ -7246,19 +7178,11 @@
         <w:t>Replace “</w:t>
       </w:r>
       <w:proofErr w:type="spellStart"/>
-      <w:proofErr w:type="gramStart"/>
-      <w:r>
-        <w:rPr>
-          <w:rFonts w:ascii="Calibri" w:hAnsi="Calibri" w:cs="Calibri"/>
-        </w:rPr>
-        <w:t>spring.datasource</w:t>
-      </w:r>
-      <w:proofErr w:type="gramEnd"/>
-      <w:r>
-        <w:rPr>
-          <w:rFonts w:ascii="Calibri" w:hAnsi="Calibri" w:cs="Calibri"/>
-        </w:rPr>
-        <w:t>.password</w:t>
+      <w:r>
+        <w:rPr>
+          <w:rFonts w:ascii="Calibri" w:hAnsi="Calibri" w:cs="Calibri"/>
+        </w:rPr>
+        <w:t>spring.datasource.password</w:t>
       </w:r>
       <w:proofErr w:type="spellEnd"/>
       <w:r>
@@ -7348,20 +7272,8 @@
           <w:i/>
           <w:iCs/>
         </w:rPr>
-        <w:t xml:space="preserve"> clean </w:t>
-      </w:r>
-      <w:proofErr w:type="gramStart"/>
-      <w:r>
-        <w:rPr>
-          <w:rFonts w:ascii="Calibri" w:hAnsi="Calibri" w:cs="Calibri"/>
-          <w:b/>
-          <w:bCs/>
-          <w:i/>
-          <w:iCs/>
-        </w:rPr>
-        <w:t>install</w:t>
-      </w:r>
-      <w:proofErr w:type="gramEnd"/>
+        <w:t xml:space="preserve"> clean install</w:t>
+      </w:r>
     </w:p>
     <w:p>
       <w:pPr>
@@ -7416,21 +7328,9 @@
           <w:i/>
           <w:iCs/>
         </w:rPr>
-        <w:t>spring-</w:t>
-      </w:r>
-      <w:proofErr w:type="gramStart"/>
-      <w:r>
-        <w:rPr>
-          <w:rFonts w:ascii="Calibri" w:hAnsi="Calibri" w:cs="Calibri"/>
-          <w:b/>
-          <w:bCs/>
-          <w:i/>
-          <w:iCs/>
-        </w:rPr>
-        <w:t>boot:run</w:t>
+        <w:t>spring-boot:run</w:t>
       </w:r>
       <w:proofErr w:type="spellEnd"/>
-      <w:proofErr w:type="gramEnd"/>
     </w:p>
     <w:p>
       <w:pPr>
@@ -7824,21 +7724,7 @@
         <w:rPr>
           <w:rFonts w:ascii="Calibri" w:hAnsi="Calibri" w:cs="Calibri"/>
         </w:rPr>
-        <w:t xml:space="preserve"> PC Store Inventory Management Application </w:t>
-      </w:r>
-      <w:proofErr w:type="gramStart"/>
-      <w:r>
-        <w:rPr>
-          <w:rFonts w:ascii="Calibri" w:hAnsi="Calibri" w:cs="Calibri"/>
-        </w:rPr>
-        <w:t>on</w:t>
-      </w:r>
-      <w:proofErr w:type="gramEnd"/>
-      <w:r>
-        <w:rPr>
-          <w:rFonts w:ascii="Calibri" w:hAnsi="Calibri" w:cs="Calibri"/>
-        </w:rPr>
-        <w:t xml:space="preserve"> your local environment.</w:t>
+        <w:t xml:space="preserve"> PC Store Inventory Management Application on your local environment.</w:t>
       </w:r>
     </w:p>
     <w:p>
@@ -10599,25 +10485,7 @@
           <w:kern w:val="0"/>
           <w:lang w:eastAsia="zh-CN"/>
         </w:rPr>
-        <w:t xml:space="preserve">To delete </w:t>
-      </w:r>
-      <w:proofErr w:type="gramStart"/>
-      <w:r>
-        <w:rPr>
-          <w:rFonts w:ascii="Calibri" w:eastAsia="Times New Roman" w:hAnsi="Calibri" w:cs="Calibri"/>
-          <w:kern w:val="0"/>
-          <w:lang w:eastAsia="zh-CN"/>
-        </w:rPr>
-        <w:t>a part from</w:t>
-      </w:r>
-      <w:proofErr w:type="gramEnd"/>
-      <w:r>
-        <w:rPr>
-          <w:rFonts w:ascii="Calibri" w:eastAsia="Times New Roman" w:hAnsi="Calibri" w:cs="Calibri"/>
-          <w:kern w:val="0"/>
-          <w:lang w:eastAsia="zh-CN"/>
-        </w:rPr>
-        <w:t xml:space="preserve"> the inventory, click the "Delete" button on the Parts page.</w:t>
+        <w:t>To delete a part from the inventory, click the "Delete" button on the Parts page.</w:t>
       </w:r>
     </w:p>
     <w:p>
@@ -11823,21 +11691,7 @@
         <w:rPr>
           <w:rFonts w:ascii="Calibri" w:hAnsi="Calibri" w:cs="Calibri"/>
         </w:rPr>
-        <w:t xml:space="preserve"> testing, we ensure that the application performs correctly in isolation </w:t>
-      </w:r>
-      <w:proofErr w:type="gramStart"/>
-      <w:r>
-        <w:rPr>
-          <w:rFonts w:ascii="Calibri" w:hAnsi="Calibri" w:cs="Calibri"/>
-        </w:rPr>
-        <w:t>and as a whole</w:t>
-      </w:r>
-      <w:proofErr w:type="gramEnd"/>
-      <w:r>
-        <w:rPr>
-          <w:rFonts w:ascii="Calibri" w:hAnsi="Calibri" w:cs="Calibri"/>
-        </w:rPr>
-        <w:t>.</w:t>
+        <w:t xml:space="preserve"> testing, we ensure that the application performs correctly in isolation and as a whole.</w:t>
       </w:r>
     </w:p>
     <w:p>
@@ -13396,29 +13250,7 @@
           <w:lang w:eastAsia="zh-CN"/>
         </w:rPr>
         <w:lastRenderedPageBreak/>
-        <w:t>@</w:t>
-      </w:r>
-      <w:proofErr w:type="gramStart"/>
-      <w:r>
-        <w:rPr>
-          <w:rFonts w:ascii="Calibri" w:eastAsia="Times New Roman" w:hAnsi="Calibri" w:cs="Calibri"/>
-          <w:kern w:val="0"/>
-          <w:sz w:val="28"/>
-          <w:szCs w:val="28"/>
-          <w:lang w:eastAsia="zh-CN"/>
-        </w:rPr>
-        <w:t>TestpublicvoidtestProductCreation(</w:t>
-      </w:r>
-      <w:proofErr w:type="gramEnd"/>
-      <w:r>
-        <w:rPr>
-          <w:rFonts w:ascii="Calibri" w:eastAsia="Times New Roman" w:hAnsi="Calibri" w:cs="Calibri"/>
-          <w:kern w:val="0"/>
-          <w:sz w:val="28"/>
-          <w:szCs w:val="28"/>
-          <w:lang w:eastAsia="zh-CN"/>
-        </w:rPr>
-        <w:t xml:space="preserve">){ </w:t>
+        <w:t xml:space="preserve">@TestpublicvoidtestProductCreation(){ </w:t>
       </w:r>
       <w:proofErr w:type="spellStart"/>
       <w:r>
@@ -15432,23 +15264,7 @@
           <w:rFonts w:ascii="Calibri" w:hAnsi="Calibri" w:cs="Calibri"/>
           <w:color w:val="FF0000"/>
         </w:rPr>
-        <w:t xml:space="preserve">Here you will describe and provide examples of the testing results. If you were using a testing package include a screenshot of the interface. </w:t>
-      </w:r>
-      <w:proofErr w:type="gramStart"/>
-      <w:r>
-        <w:rPr>
-          <w:rFonts w:ascii="Calibri" w:hAnsi="Calibri" w:cs="Calibri"/>
-          <w:color w:val="FF0000"/>
-        </w:rPr>
-        <w:t>Screenshot</w:t>
-      </w:r>
-      <w:proofErr w:type="gramEnd"/>
-      <w:r>
-        <w:rPr>
-          <w:rFonts w:ascii="Calibri" w:hAnsi="Calibri" w:cs="Calibri"/>
-          <w:color w:val="FF0000"/>
-        </w:rPr>
-        <w:t xml:space="preserve"> work best.</w:t>
+        <w:t>Here you will describe and provide examples of the testing results. If you were using a testing package include a screenshot of the interface. Screenshot work best.</w:t>
       </w:r>
     </w:p>
     <w:p>
@@ -15588,7 +15404,6 @@
         <w:t xml:space="preserve"> </w:t>
       </w:r>
       <w:proofErr w:type="spellStart"/>
-      <w:proofErr w:type="gramStart"/>
       <w:r>
         <w:rPr>
           <w:rFonts w:ascii="Calibri" w:eastAsia="Times New Roman" w:hAnsi="Calibri" w:cs="Calibri"/>
@@ -15604,16 +15419,7 @@
           <w:kern w:val="0"/>
           <w:lang w:eastAsia="zh-CN"/>
         </w:rPr>
-        <w:t>(</w:t>
-      </w:r>
-      <w:proofErr w:type="gramEnd"/>
-      <w:r>
-        <w:rPr>
-          <w:rFonts w:ascii="Calibri" w:eastAsia="Times New Roman" w:hAnsi="Calibri" w:cs="Calibri"/>
-          <w:kern w:val="0"/>
-          <w:lang w:eastAsia="zh-CN"/>
-        </w:rPr>
-        <w:t>)</w:t>
+        <w:t>()</w:t>
       </w:r>
     </w:p>
     <w:p>
@@ -15741,7 +15547,6 @@
         <w:t xml:space="preserve">Edit Product Test: </w:t>
       </w:r>
       <w:proofErr w:type="spellStart"/>
-      <w:proofErr w:type="gramStart"/>
       <w:r>
         <w:rPr>
           <w:rFonts w:ascii="Calibri" w:eastAsia="Times New Roman" w:hAnsi="Calibri" w:cs="Calibri"/>
@@ -15761,18 +15566,7 @@
           <w:kern w:val="0"/>
           <w:lang w:eastAsia="zh-CN"/>
         </w:rPr>
-        <w:t>(</w:t>
-      </w:r>
-      <w:proofErr w:type="gramEnd"/>
-      <w:r>
-        <w:rPr>
-          <w:rFonts w:ascii="Calibri" w:eastAsia="Times New Roman" w:hAnsi="Calibri" w:cs="Calibri"/>
-          <w:i/>
-          <w:iCs/>
-          <w:kern w:val="0"/>
-          <w:lang w:eastAsia="zh-CN"/>
-        </w:rPr>
-        <w:t>):</w:t>
+        <w:t>():</w:t>
       </w:r>
     </w:p>
     <w:p>
@@ -15894,7 +15688,6 @@
         <w:t xml:space="preserve">Delete Product Test: </w:t>
       </w:r>
       <w:proofErr w:type="spellStart"/>
-      <w:proofErr w:type="gramStart"/>
       <w:r>
         <w:rPr>
           <w:rFonts w:ascii="Calibri" w:eastAsia="Times New Roman" w:hAnsi="Calibri" w:cs="Calibri"/>
@@ -15914,18 +15707,7 @@
           <w:kern w:val="0"/>
           <w:lang w:eastAsia="zh-CN"/>
         </w:rPr>
-        <w:t>(</w:t>
-      </w:r>
-      <w:proofErr w:type="gramEnd"/>
-      <w:r>
-        <w:rPr>
-          <w:rFonts w:ascii="Calibri" w:eastAsia="Times New Roman" w:hAnsi="Calibri" w:cs="Calibri"/>
-          <w:i/>
-          <w:iCs/>
-          <w:kern w:val="0"/>
-          <w:lang w:eastAsia="zh-CN"/>
-        </w:rPr>
-        <w:t>):</w:t>
+        <w:t>():</w:t>
       </w:r>
     </w:p>
     <w:p>
@@ -16093,7 +15875,6 @@
         <w:t xml:space="preserve">Add Part Test: </w:t>
       </w:r>
       <w:proofErr w:type="spellStart"/>
-      <w:proofErr w:type="gramStart"/>
       <w:r>
         <w:rPr>
           <w:rFonts w:ascii="Calibri" w:eastAsia="Times New Roman" w:hAnsi="Calibri" w:cs="Calibri"/>
@@ -16113,18 +15894,7 @@
           <w:kern w:val="0"/>
           <w:lang w:eastAsia="zh-CN"/>
         </w:rPr>
-        <w:t>(</w:t>
-      </w:r>
-      <w:proofErr w:type="gramEnd"/>
-      <w:r>
-        <w:rPr>
-          <w:rFonts w:ascii="Calibri" w:eastAsia="Times New Roman" w:hAnsi="Calibri" w:cs="Calibri"/>
-          <w:i/>
-          <w:iCs/>
-          <w:kern w:val="0"/>
-          <w:lang w:eastAsia="zh-CN"/>
-        </w:rPr>
-        <w:t>):</w:t>
+        <w:t>():</w:t>
       </w:r>
     </w:p>
     <w:p>
@@ -16246,7 +16016,6 @@
         <w:t xml:space="preserve">Edit Part Test: </w:t>
       </w:r>
       <w:proofErr w:type="spellStart"/>
-      <w:proofErr w:type="gramStart"/>
       <w:r>
         <w:rPr>
           <w:rFonts w:ascii="Calibri" w:eastAsia="Times New Roman" w:hAnsi="Calibri" w:cs="Calibri"/>
@@ -16266,18 +16035,7 @@
           <w:kern w:val="0"/>
           <w:lang w:eastAsia="zh-CN"/>
         </w:rPr>
-        <w:t>(</w:t>
-      </w:r>
-      <w:proofErr w:type="gramEnd"/>
-      <w:r>
-        <w:rPr>
-          <w:rFonts w:ascii="Calibri" w:eastAsia="Times New Roman" w:hAnsi="Calibri" w:cs="Calibri"/>
-          <w:i/>
-          <w:iCs/>
-          <w:kern w:val="0"/>
-          <w:lang w:eastAsia="zh-CN"/>
-        </w:rPr>
-        <w:t>):</w:t>
+        <w:t>():</w:t>
       </w:r>
     </w:p>
     <w:p>
@@ -16415,7 +16173,6 @@
         <w:t xml:space="preserve">Delete Part Test: </w:t>
       </w:r>
       <w:proofErr w:type="spellStart"/>
-      <w:proofErr w:type="gramStart"/>
       <w:r>
         <w:rPr>
           <w:rFonts w:ascii="Calibri" w:eastAsia="Times New Roman" w:hAnsi="Calibri" w:cs="Calibri"/>
@@ -16435,18 +16192,7 @@
           <w:kern w:val="0"/>
           <w:lang w:eastAsia="zh-CN"/>
         </w:rPr>
-        <w:t>(</w:t>
-      </w:r>
-      <w:proofErr w:type="gramEnd"/>
-      <w:r>
-        <w:rPr>
-          <w:rFonts w:ascii="Calibri" w:eastAsia="Times New Roman" w:hAnsi="Calibri" w:cs="Calibri"/>
-          <w:i/>
-          <w:iCs/>
-          <w:kern w:val="0"/>
-          <w:lang w:eastAsia="zh-CN"/>
-        </w:rPr>
-        <w:t>):</w:t>
+        <w:t>():</w:t>
       </w:r>
     </w:p>
     <w:p>
@@ -16607,7 +16353,6 @@
         <w:t xml:space="preserve">Generate Product Report Test: </w:t>
       </w:r>
       <w:proofErr w:type="spellStart"/>
-      <w:proofErr w:type="gramStart"/>
       <w:r>
         <w:rPr>
           <w:rFonts w:ascii="Calibri" w:eastAsia="Times New Roman" w:hAnsi="Calibri" w:cs="Calibri"/>
@@ -16627,18 +16372,7 @@
           <w:kern w:val="0"/>
           <w:lang w:eastAsia="zh-CN"/>
         </w:rPr>
-        <w:t>(</w:t>
-      </w:r>
-      <w:proofErr w:type="gramEnd"/>
-      <w:r>
-        <w:rPr>
-          <w:rFonts w:ascii="Calibri" w:eastAsia="Times New Roman" w:hAnsi="Calibri" w:cs="Calibri"/>
-          <w:i/>
-          <w:iCs/>
-          <w:kern w:val="0"/>
-          <w:lang w:eastAsia="zh-CN"/>
-        </w:rPr>
-        <w:t>):</w:t>
+        <w:t>():</w:t>
       </w:r>
     </w:p>
     <w:p>
@@ -16802,7 +16536,6 @@
         <w:t xml:space="preserve">: </w:t>
       </w:r>
       <w:proofErr w:type="spellStart"/>
-      <w:proofErr w:type="gramStart"/>
       <w:r>
         <w:rPr>
           <w:rFonts w:ascii="Calibri" w:eastAsia="Times New Roman" w:hAnsi="Calibri" w:cs="Calibri"/>
@@ -16822,18 +16555,7 @@
           <w:kern w:val="0"/>
           <w:lang w:eastAsia="zh-CN"/>
         </w:rPr>
-        <w:t>(</w:t>
-      </w:r>
-      <w:proofErr w:type="gramEnd"/>
-      <w:r>
-        <w:rPr>
-          <w:rFonts w:ascii="Calibri" w:eastAsia="Times New Roman" w:hAnsi="Calibri" w:cs="Calibri"/>
-          <w:i/>
-          <w:iCs/>
-          <w:kern w:val="0"/>
-          <w:lang w:eastAsia="zh-CN"/>
-        </w:rPr>
-        <w:t>):</w:t>
+        <w:t>():</w:t>
       </w:r>
     </w:p>
     <w:p>
@@ -17003,27 +16725,7 @@
     </w:p>
     <w:p>
       <w:pPr>
-        <w:rPr>
-          <w:rFonts w:ascii="Calibri" w:hAnsi="Calibri" w:cs="Calibri"/>
-        </w:rPr>
-      </w:pPr>
-    </w:p>
-    <w:p>
-      <w:pPr>
-        <w:rPr>
-          <w:rFonts w:ascii="Calibri" w:hAnsi="Calibri" w:cs="Calibri"/>
-        </w:rPr>
-      </w:pPr>
-    </w:p>
-    <w:p>
-      <w:pPr>
-        <w:rPr>
-          <w:rFonts w:ascii="Calibri" w:hAnsi="Calibri" w:cs="Calibri"/>
-        </w:rPr>
-      </w:pPr>
-    </w:p>
-    <w:p>
-      <w:pPr>
+        <w:ind w:firstLine="0"/>
         <w:rPr>
           <w:rFonts w:ascii="Calibri" w:hAnsi="Calibri" w:cs="Calibri"/>
         </w:rPr>
@@ -34357,9 +34059,9 @@
     <w:rsid w:val="00951232"/>
     <w:rsid w:val="00A11173"/>
     <w:rsid w:val="00AA5A33"/>
+    <w:rsid w:val="00C65E64"/>
     <w:rsid w:val="00C72E97"/>
     <w:rsid w:val="00C8613B"/>
-    <w:rsid w:val="00D162F7"/>
     <w:rsid w:val="00D169B5"/>
     <w:rsid w:val="00F3775A"/>
   </w:rsids>
